--- a/KillerKode_Document.docx
+++ b/KillerKode_Document.docx
@@ -3,14 +3,51 @@
 <w:document xmlns:wpc="http://schemas.microsoft.com/office/word/2010/wordprocessingCanvas" xmlns:cx="http://schemas.microsoft.com/office/drawing/2014/chartex" xmlns:cx1="http://schemas.microsoft.com/office/drawing/2015/9/8/chartex" xmlns:cx2="http://schemas.microsoft.com/office/drawing/2015/10/21/chartex" xmlns:cx3="http://schemas.microsoft.com/office/drawing/2016/5/9/chartex" xmlns:cx4="http://schemas.microsoft.com/office/drawing/2016/5/10/chartex" xmlns:cx5="http://schemas.microsoft.com/office/drawing/2016/5/11/chartex" xmlns:cx6="http://schemas.microsoft.com/office/drawing/2016/5/12/chartex" xmlns:cx7="http://schemas.microsoft.com/office/drawing/2016/5/13/chartex" xmlns:cx8="http://schemas.microsoft.com/office/drawing/2016/5/14/chartex" xmlns:mc="http://schemas.openxmlformats.org/markup-compatibility/2006" xmlns:aink="http://schemas.microsoft.com/office/drawing/2016/ink" xmlns:am3d="http://schemas.microsoft.com/office/drawing/2017/model3d" xmlns:o="urn:schemas-microsoft-com:office:office" xmlns:oel="http://schemas.microsoft.com/office/2019/extlst" xmlns:r="http://schemas.openxmlformats.org/officeDocument/2006/relationships" xmlns:m="http://schemas.openxmlformats.org/officeDocument/2006/math" xmlns:v="urn:schemas-microsoft-com:vml" xmlns:wp14="http://schemas.microsoft.com/office/word/2010/wordprocessingDrawing" xmlns:wp="http://schemas.openxmlformats.org/drawingml/2006/wordprocessingDrawing" xmlns:w10="urn:schemas-microsoft-com:office:word" xmlns:w="http://schemas.openxmlformats.org/wordprocessingml/2006/main" xmlns:w14="http://schemas.microsoft.com/office/word/2010/wordml" xmlns:w15="http://schemas.microsoft.com/office/word/2012/wordml" xmlns:w16cex="http://schemas.microsoft.com/office/word/2018/wordml/cex" xmlns:w16cid="http://schemas.microsoft.com/office/word/2016/wordml/cid" xmlns:w16="http://schemas.microsoft.com/office/word/2018/wordml" xmlns:w16du="http://schemas.microsoft.com/office/word/2023/wordml/word16du" xmlns:w16sdtdh="http://schemas.microsoft.com/office/word/2020/wordml/sdtdatahash" xmlns:w16sdtfl="http://schemas.microsoft.com/office/word/2024/wordml/sdtformatlock" xmlns:w16se="http://schemas.microsoft.com/office/word/2015/wordml/symex" xmlns:wpg="http://schemas.microsoft.com/office/word/2010/wordprocessingGroup" xmlns:wpi="http://schemas.microsoft.com/office/word/2010/wordprocessingInk" xmlns:wne="http://schemas.microsoft.com/office/word/2006/wordml" xmlns:wps="http://schemas.microsoft.com/office/word/2010/wordprocessingShape" mc:Ignorable="w14 w15 w16se w16cid w16 w16cex w16sdtdh w16sdtfl w16du wp14">
   <w:body>
     <w:p>
-      <w:r>
-        <w:rPr>
+      <w:pPr>
+        <w:pStyle w:val="Heading1"/>
+        <w:rPr>
+          <w:rFonts w:ascii="Times New Roman" w:hAnsi="Times New Roman" w:cs="Times New Roman"/>
+          <w:b/>
+          <w:bCs/>
+        </w:rPr>
+      </w:pPr>
+      <w:r>
+        <w:rPr>
+          <w:rFonts w:ascii="Times New Roman" w:hAnsi="Times New Roman" w:cs="Times New Roman"/>
+          <w:b/>
+          <w:bCs/>
+        </w:rPr>
+        <w:t>Linux Commands</w:t>
+      </w:r>
+    </w:p>
+    <w:p>
+      <w:r>
+        <w:rPr>
+          <w:rFonts w:ascii="Times New Roman" w:hAnsi="Times New Roman" w:cs="Times New Roman"/>
+          <w:b/>
+          <w:bCs/>
           <w:noProof/>
         </w:rPr>
         <w:drawing>
-          <wp:inline distT="0" distB="0" distL="0" distR="0" wp14:anchorId="21A78CA1" wp14:editId="32085BA7">
-            <wp:extent cx="5731510" cy="3582035"/>
-            <wp:effectExtent l="0" t="0" r="2540" b="0"/>
+          <wp:anchor distT="0" distB="0" distL="114300" distR="114300" simplePos="0" relativeHeight="251660288" behindDoc="1" locked="0" layoutInCell="1" allowOverlap="1" wp14:anchorId="21A78CA1" wp14:editId="5848AF1C">
+            <wp:simplePos x="0" y="0"/>
+            <wp:positionH relativeFrom="column">
+              <wp:posOffset>-6144</wp:posOffset>
+            </wp:positionH>
+            <wp:positionV relativeFrom="page">
+              <wp:posOffset>1933494</wp:posOffset>
+            </wp:positionV>
+            <wp:extent cx="4643755" cy="2860040"/>
+            <wp:effectExtent l="0" t="0" r="4445" b="0"/>
+            <wp:wrapTight wrapText="bothSides">
+              <wp:wrapPolygon edited="0">
+                <wp:start x="0" y="0"/>
+                <wp:lineTo x="0" y="21437"/>
+                <wp:lineTo x="21532" y="21437"/>
+                <wp:lineTo x="21532" y="0"/>
+                <wp:lineTo x="0" y="0"/>
+              </wp:wrapPolygon>
+            </wp:wrapTight>
             <wp:docPr id="345133748" name="Picture 1"/>
             <wp:cNvGraphicFramePr>
               <a:graphicFrameLocks xmlns:a="http://schemas.openxmlformats.org/drawingml/2006/main" noChangeAspect="1"/>
@@ -37,7 +74,7 @@
                   <pic:spPr>
                     <a:xfrm>
                       <a:off x="0" y="0"/>
-                      <a:ext cx="5731510" cy="3582035"/>
+                      <a:ext cx="4643755" cy="2860040"/>
                     </a:xfrm>
                     <a:prstGeom prst="rect">
                       <a:avLst/>
@@ -46,9 +83,31 @@
                 </pic:pic>
               </a:graphicData>
             </a:graphic>
-          </wp:inline>
+          </wp:anchor>
         </w:drawing>
       </w:r>
+      <w:r>
+        <w:br/>
+      </w:r>
+    </w:p>
+    <w:p/>
+    <w:p/>
+    <w:p/>
+    <w:p/>
+    <w:p/>
+    <w:p/>
+    <w:p/>
+    <w:p/>
+    <w:p/>
+    <w:p/>
+    <w:p>
+      <w:r>
+        <w:t>Step 1: ls</w:t>
+      </w:r>
+      <w:r>
+        <w:br/>
+        <w:t>Shows files and folders in the current directory.</w:t>
+      </w:r>
     </w:p>
     <w:p>
       <w:r>
@@ -56,26 +115,26 @@
           <w:noProof/>
         </w:rPr>
         <w:drawing>
-          <wp:anchor distT="0" distB="0" distL="114300" distR="114300" simplePos="0" relativeHeight="251659264" behindDoc="1" locked="0" layoutInCell="1" allowOverlap="1" wp14:anchorId="1551358D" wp14:editId="0230BE77">
+          <wp:anchor distT="0" distB="0" distL="114300" distR="114300" simplePos="0" relativeHeight="251661312" behindDoc="1" locked="0" layoutInCell="1" allowOverlap="1" wp14:anchorId="04983D29" wp14:editId="538821F4">
             <wp:simplePos x="0" y="0"/>
             <wp:positionH relativeFrom="column">
-              <wp:posOffset>237141</wp:posOffset>
+              <wp:posOffset>4445</wp:posOffset>
             </wp:positionH>
             <wp:positionV relativeFrom="page">
-              <wp:posOffset>8244917</wp:posOffset>
+              <wp:posOffset>5309870</wp:posOffset>
             </wp:positionV>
-            <wp:extent cx="2038350" cy="771525"/>
-            <wp:effectExtent l="0" t="0" r="0" b="9525"/>
+            <wp:extent cx="3762375" cy="1695450"/>
+            <wp:effectExtent l="0" t="0" r="9525" b="0"/>
             <wp:wrapTight wrapText="bothSides">
               <wp:wrapPolygon edited="0">
                 <wp:start x="0" y="0"/>
-                <wp:lineTo x="0" y="21333"/>
-                <wp:lineTo x="21398" y="21333"/>
-                <wp:lineTo x="21398" y="0"/>
+                <wp:lineTo x="0" y="21357"/>
+                <wp:lineTo x="21545" y="21357"/>
+                <wp:lineTo x="21545" y="0"/>
                 <wp:lineTo x="0" y="0"/>
               </wp:wrapPolygon>
             </wp:wrapTight>
-            <wp:docPr id="1724482363" name="Picture 38"/>
+            <wp:docPr id="503978439" name="Picture 37"/>
             <wp:cNvGraphicFramePr>
               <a:graphicFrameLocks xmlns:a="http://schemas.openxmlformats.org/drawingml/2006/main" noChangeAspect="1"/>
             </wp:cNvGraphicFramePr>
@@ -83,7 +142,7 @@
               <a:graphicData uri="http://schemas.openxmlformats.org/drawingml/2006/picture">
                 <pic:pic xmlns:pic="http://schemas.openxmlformats.org/drawingml/2006/picture">
                   <pic:nvPicPr>
-                    <pic:cNvPr id="1724482363" name="Picture 38"/>
+                    <pic:cNvPr id="503978439" name="Picture 37"/>
                     <pic:cNvPicPr/>
                   </pic:nvPicPr>
                   <pic:blipFill>
@@ -101,7 +160,7 @@
                   <pic:spPr>
                     <a:xfrm>
                       <a:off x="0" y="0"/>
-                      <a:ext cx="2038350" cy="771525"/>
+                      <a:ext cx="3762375" cy="1695450"/>
                     </a:xfrm>
                     <a:prstGeom prst="rect">
                       <a:avLst/>
@@ -113,110 +172,76 @@
           </wp:anchor>
         </w:drawing>
       </w:r>
-      <w:r>
-        <w:rPr>
-          <w:noProof/>
-        </w:rPr>
-        <w:drawing>
-          <wp:inline distT="0" distB="0" distL="0" distR="0" wp14:anchorId="7FBF3964" wp14:editId="1B9928BC">
-            <wp:extent cx="4858428" cy="1695687"/>
-            <wp:effectExtent l="0" t="0" r="0" b="0"/>
-            <wp:docPr id="332354514" name="Picture 36"/>
-            <wp:cNvGraphicFramePr>
-              <a:graphicFrameLocks xmlns:a="http://schemas.openxmlformats.org/drawingml/2006/main" noChangeAspect="1"/>
-            </wp:cNvGraphicFramePr>
-            <a:graphic xmlns:a="http://schemas.openxmlformats.org/drawingml/2006/main">
-              <a:graphicData uri="http://schemas.openxmlformats.org/drawingml/2006/picture">
-                <pic:pic xmlns:pic="http://schemas.openxmlformats.org/drawingml/2006/picture">
-                  <pic:nvPicPr>
-                    <pic:cNvPr id="332354514" name="Picture 36"/>
-                    <pic:cNvPicPr/>
-                  </pic:nvPicPr>
-                  <pic:blipFill>
-                    <a:blip r:embed="rId6">
-                      <a:extLst>
-                        <a:ext uri="{28A0092B-C50C-407E-A947-70E740481C1C}">
-                          <a14:useLocalDpi xmlns:a14="http://schemas.microsoft.com/office/drawing/2010/main" val="0"/>
-                        </a:ext>
-                      </a:extLst>
-                    </a:blip>
-                    <a:stretch>
-                      <a:fillRect/>
-                    </a:stretch>
-                  </pic:blipFill>
-                  <pic:spPr>
-                    <a:xfrm>
-                      <a:off x="0" y="0"/>
-                      <a:ext cx="4858428" cy="1695687"/>
-                    </a:xfrm>
-                    <a:prstGeom prst="rect">
-                      <a:avLst/>
-                    </a:prstGeom>
-                  </pic:spPr>
-                </pic:pic>
-              </a:graphicData>
-            </a:graphic>
-          </wp:inline>
-        </w:drawing>
-      </w:r>
-      <w:r>
-        <w:rPr>
-          <w:noProof/>
-        </w:rPr>
-        <w:drawing>
-          <wp:inline distT="0" distB="0" distL="0" distR="0" wp14:anchorId="04983D29" wp14:editId="3ADF1E92">
-            <wp:extent cx="3762900" cy="1695687"/>
-            <wp:effectExtent l="0" t="0" r="0" b="0"/>
-            <wp:docPr id="503978439" name="Picture 37"/>
-            <wp:cNvGraphicFramePr>
-              <a:graphicFrameLocks xmlns:a="http://schemas.openxmlformats.org/drawingml/2006/main" noChangeAspect="1"/>
-            </wp:cNvGraphicFramePr>
-            <a:graphic xmlns:a="http://schemas.openxmlformats.org/drawingml/2006/main">
-              <a:graphicData uri="http://schemas.openxmlformats.org/drawingml/2006/picture">
-                <pic:pic xmlns:pic="http://schemas.openxmlformats.org/drawingml/2006/picture">
-                  <pic:nvPicPr>
-                    <pic:cNvPr id="503978439" name="Picture 37"/>
-                    <pic:cNvPicPr/>
-                  </pic:nvPicPr>
-                  <pic:blipFill>
-                    <a:blip r:embed="rId7">
-                      <a:extLst>
-                        <a:ext uri="{28A0092B-C50C-407E-A947-70E740481C1C}">
-                          <a14:useLocalDpi xmlns:a14="http://schemas.microsoft.com/office/drawing/2010/main" val="0"/>
-                        </a:ext>
-                      </a:extLst>
-                    </a:blip>
-                    <a:stretch>
-                      <a:fillRect/>
-                    </a:stretch>
-                  </pic:blipFill>
-                  <pic:spPr>
-                    <a:xfrm>
-                      <a:off x="0" y="0"/>
-                      <a:ext cx="3762900" cy="1695687"/>
-                    </a:xfrm>
-                    <a:prstGeom prst="rect">
-                      <a:avLst/>
-                    </a:prstGeom>
-                  </pic:spPr>
-                </pic:pic>
-              </a:graphicData>
-            </a:graphic>
-          </wp:inline>
-        </w:drawing>
-      </w:r>
     </w:p>
     <w:p/>
     <w:p/>
     <w:p/>
     <w:p/>
-    <w:p>
-      <w:r>
-        <w:lastRenderedPageBreak/>
+    <w:p/>
+    <w:p>
+      <w:r>
+        <w:t xml:space="preserve">Step </w:t>
+      </w:r>
+      <w:r>
+        <w:t>2</w:t>
+      </w:r>
+      <w:r>
+        <w:t>: touch index.html</w:t>
+      </w:r>
+      <w:r>
+        <w:br/>
+        <w:t>Creates an empty file named index.html</w:t>
+      </w:r>
+      <w:r>
+        <w:t xml:space="preserve"> and login.html</w:t>
+      </w:r>
+      <w:r>
+        <w:t>.</w:t>
+      </w:r>
+      <w:r>
+        <w:br/>
+      </w:r>
+      <w:r>
+        <w:rPr>
+          <w:lang w:val="en-US"/>
+        </w:rPr>
+        <w:t xml:space="preserve">cat command </w:t>
+      </w:r>
+      <w:r>
+        <w:rPr>
+          <w:lang w:val="en-US"/>
+        </w:rPr>
+        <w:t>Displays the contents of the file</w:t>
+      </w:r>
+      <w:r>
+        <w:rPr>
+          <w:lang w:val="en-US"/>
+        </w:rPr>
+        <w:t>.</w:t>
+      </w:r>
+    </w:p>
+    <w:p>
+      <w:r>
         <w:drawing>
-          <wp:inline distT="0" distB="0" distL="0" distR="0" wp14:anchorId="3A9D35DB" wp14:editId="1DFB65CE">
-            <wp:extent cx="4524375" cy="2524125"/>
-            <wp:effectExtent l="0" t="0" r="9525" b="9525"/>
+          <wp:anchor distT="0" distB="0" distL="114300" distR="114300" simplePos="0" relativeHeight="251662336" behindDoc="1" locked="0" layoutInCell="1" allowOverlap="1" wp14:anchorId="38BC2B87" wp14:editId="24E8558C">
+            <wp:simplePos x="0" y="0"/>
+            <wp:positionH relativeFrom="margin">
+              <wp:align>left</wp:align>
+            </wp:positionH>
+            <wp:positionV relativeFrom="paragraph">
+              <wp:posOffset>7620</wp:posOffset>
+            </wp:positionV>
+            <wp:extent cx="4524375" cy="1969135"/>
+            <wp:effectExtent l="0" t="0" r="9525" b="0"/>
+            <wp:wrapTight wrapText="bothSides">
+              <wp:wrapPolygon edited="0">
+                <wp:start x="0" y="0"/>
+                <wp:lineTo x="0" y="21314"/>
+                <wp:lineTo x="21555" y="21314"/>
+                <wp:lineTo x="21555" y="0"/>
+                <wp:lineTo x="0" y="0"/>
+              </wp:wrapPolygon>
+            </wp:wrapTight>
             <wp:docPr id="1583241707" name="Picture 41"/>
             <wp:cNvGraphicFramePr>
               <a:graphicFrameLocks xmlns:a="http://schemas.openxmlformats.org/drawingml/2006/main" noChangeAspect="1"/>
@@ -231,7 +256,7 @@
                     </pic:cNvPicPr>
                   </pic:nvPicPr>
                   <pic:blipFill>
-                    <a:blip r:embed="rId8">
+                    <a:blip r:embed="rId6">
                       <a:extLst>
                         <a:ext uri="{28A0092B-C50C-407E-A947-70E740481C1C}">
                           <a14:useLocalDpi xmlns:a14="http://schemas.microsoft.com/office/drawing/2010/main" val="0"/>
@@ -246,7 +271,302 @@
                   <pic:spPr bwMode="auto">
                     <a:xfrm>
                       <a:off x="0" y="0"/>
-                      <a:ext cx="4524375" cy="2524125"/>
+                      <a:ext cx="4524375" cy="1969135"/>
+                    </a:xfrm>
+                    <a:prstGeom prst="rect">
+                      <a:avLst/>
+                    </a:prstGeom>
+                    <a:noFill/>
+                    <a:ln>
+                      <a:noFill/>
+                    </a:ln>
+                  </pic:spPr>
+                </pic:pic>
+              </a:graphicData>
+            </a:graphic>
+            <wp14:sizeRelV relativeFrom="margin">
+              <wp14:pctHeight>0</wp14:pctHeight>
+            </wp14:sizeRelV>
+          </wp:anchor>
+        </w:drawing>
+      </w:r>
+      <w:r>
+        <w:br/>
+      </w:r>
+    </w:p>
+    <w:p/>
+    <w:p/>
+    <w:p/>
+    <w:p/>
+    <w:p/>
+    <w:p/>
+    <w:p>
+      <w:pPr>
+        <w:rPr>
+          <w:lang w:val="en-US"/>
+        </w:rPr>
+      </w:pPr>
+      <w:r>
+        <w:lastRenderedPageBreak/>
+        <w:t xml:space="preserve">Step </w:t>
+      </w:r>
+      <w:r>
+        <w:t>3</w:t>
+      </w:r>
+      <w:r>
+        <w:t xml:space="preserve">: </w:t>
+      </w:r>
+      <w:r>
+        <w:rPr>
+          <w:lang w:val="en-US"/>
+        </w:rPr>
+        <w:t>Opens the vi editor to create/edit a file.</w:t>
+      </w:r>
+    </w:p>
+    <w:p>
+      <w:pPr>
+        <w:spacing w:line="240" w:lineRule="auto"/>
+        <w:rPr>
+          <w:lang w:val="en-US"/>
+        </w:rPr>
+      </w:pPr>
+      <w:r>
+        <w:drawing>
+          <wp:anchor distT="0" distB="0" distL="114300" distR="114300" simplePos="0" relativeHeight="251663360" behindDoc="1" locked="0" layoutInCell="1" allowOverlap="1" wp14:anchorId="4178CE44" wp14:editId="5CD47EF4">
+            <wp:simplePos x="0" y="0"/>
+            <wp:positionH relativeFrom="margin">
+              <wp:posOffset>230588</wp:posOffset>
+            </wp:positionH>
+            <wp:positionV relativeFrom="page">
+              <wp:posOffset>1444266</wp:posOffset>
+            </wp:positionV>
+            <wp:extent cx="3776345" cy="2230755"/>
+            <wp:effectExtent l="0" t="0" r="0" b="0"/>
+            <wp:wrapTight wrapText="bothSides">
+              <wp:wrapPolygon edited="0">
+                <wp:start x="0" y="0"/>
+                <wp:lineTo x="0" y="21397"/>
+                <wp:lineTo x="21466" y="21397"/>
+                <wp:lineTo x="21466" y="0"/>
+                <wp:lineTo x="0" y="0"/>
+              </wp:wrapPolygon>
+            </wp:wrapTight>
+            <wp:docPr id="547535069" name="Picture 47"/>
+            <wp:cNvGraphicFramePr>
+              <a:graphicFrameLocks xmlns:a="http://schemas.openxmlformats.org/drawingml/2006/main" noChangeAspect="1"/>
+            </wp:cNvGraphicFramePr>
+            <a:graphic xmlns:a="http://schemas.openxmlformats.org/drawingml/2006/main">
+              <a:graphicData uri="http://schemas.openxmlformats.org/drawingml/2006/picture">
+                <pic:pic xmlns:pic="http://schemas.openxmlformats.org/drawingml/2006/picture">
+                  <pic:nvPicPr>
+                    <pic:cNvPr id="0" name="Picture 33"/>
+                    <pic:cNvPicPr>
+                      <a:picLocks noChangeAspect="1" noChangeArrowheads="1"/>
+                    </pic:cNvPicPr>
+                  </pic:nvPicPr>
+                  <pic:blipFill>
+                    <a:blip r:embed="rId7">
+                      <a:extLst>
+                        <a:ext uri="{28A0092B-C50C-407E-A947-70E740481C1C}">
+                          <a14:useLocalDpi xmlns:a14="http://schemas.microsoft.com/office/drawing/2010/main" val="0"/>
+                        </a:ext>
+                      </a:extLst>
+                    </a:blip>
+                    <a:srcRect/>
+                    <a:stretch>
+                      <a:fillRect/>
+                    </a:stretch>
+                  </pic:blipFill>
+                  <pic:spPr bwMode="auto">
+                    <a:xfrm>
+                      <a:off x="0" y="0"/>
+                      <a:ext cx="3776345" cy="2230755"/>
+                    </a:xfrm>
+                    <a:prstGeom prst="rect">
+                      <a:avLst/>
+                    </a:prstGeom>
+                    <a:noFill/>
+                    <a:ln>
+                      <a:noFill/>
+                    </a:ln>
+                  </pic:spPr>
+                </pic:pic>
+              </a:graphicData>
+            </a:graphic>
+            <wp14:sizeRelH relativeFrom="margin">
+              <wp14:pctWidth>0</wp14:pctWidth>
+            </wp14:sizeRelH>
+            <wp14:sizeRelV relativeFrom="margin">
+              <wp14:pctHeight>0</wp14:pctHeight>
+            </wp14:sizeRelV>
+          </wp:anchor>
+        </w:drawing>
+      </w:r>
+      <w:r>
+        <w:rPr>
+          <w:lang w:val="en-US"/>
+        </w:rPr>
+        <w:t xml:space="preserve">After editing </w:t>
+      </w:r>
+      <w:proofErr w:type="gramStart"/>
+      <w:r>
+        <w:rPr>
+          <w:lang w:val="en-US"/>
+        </w:rPr>
+        <w:t>press</w:t>
+      </w:r>
+      <w:proofErr w:type="gramEnd"/>
+      <w:r>
+        <w:rPr>
+          <w:lang w:val="en-US"/>
+        </w:rPr>
+        <w:t xml:space="preserve"> I and press esc and </w:t>
+      </w:r>
+      <w:proofErr w:type="gramStart"/>
+      <w:r>
+        <w:rPr>
+          <w:lang w:val="en-US"/>
+        </w:rPr>
+        <w:t>enter :</w:t>
+      </w:r>
+      <w:proofErr w:type="spellStart"/>
+      <w:r>
+        <w:rPr>
+          <w:lang w:val="en-US"/>
+        </w:rPr>
+        <w:t>wq</w:t>
+      </w:r>
+      <w:proofErr w:type="spellEnd"/>
+      <w:proofErr w:type="gramEnd"/>
+      <w:r>
+        <w:rPr>
+          <w:lang w:val="en-US"/>
+        </w:rPr>
+        <w:t xml:space="preserve"> to save get back</w:t>
+      </w:r>
+    </w:p>
+    <w:p>
+      <w:pPr>
+        <w:spacing w:line="240" w:lineRule="auto"/>
+        <w:rPr>
+          <w:lang w:val="en-US"/>
+        </w:rPr>
+      </w:pPr>
+    </w:p>
+    <w:p>
+      <w:pPr>
+        <w:spacing w:line="240" w:lineRule="auto"/>
+        <w:rPr>
+          <w:lang w:val="en-US"/>
+        </w:rPr>
+      </w:pPr>
+    </w:p>
+    <w:p>
+      <w:pPr>
+        <w:spacing w:line="240" w:lineRule="auto"/>
+        <w:rPr>
+          <w:lang w:val="en-US"/>
+        </w:rPr>
+      </w:pPr>
+    </w:p>
+    <w:p>
+      <w:pPr>
+        <w:spacing w:line="240" w:lineRule="auto"/>
+        <w:rPr>
+          <w:lang w:val="en-US"/>
+        </w:rPr>
+      </w:pPr>
+    </w:p>
+    <w:p>
+      <w:pPr>
+        <w:spacing w:line="240" w:lineRule="auto"/>
+        <w:rPr>
+          <w:lang w:val="en-US"/>
+        </w:rPr>
+      </w:pPr>
+    </w:p>
+    <w:p>
+      <w:pPr>
+        <w:spacing w:line="240" w:lineRule="auto"/>
+        <w:rPr>
+          <w:lang w:val="en-US"/>
+        </w:rPr>
+      </w:pPr>
+    </w:p>
+    <w:p>
+      <w:pPr>
+        <w:spacing w:line="240" w:lineRule="auto"/>
+        <w:rPr>
+          <w:lang w:val="en-US"/>
+        </w:rPr>
+      </w:pPr>
+    </w:p>
+    <w:p>
+      <w:pPr>
+        <w:spacing w:line="240" w:lineRule="auto"/>
+        <w:rPr>
+          <w:lang w:val="en-US"/>
+        </w:rPr>
+      </w:pPr>
+    </w:p>
+    <w:p>
+      <w:pPr>
+        <w:spacing w:line="240" w:lineRule="auto"/>
+        <w:rPr>
+          <w:lang w:val="en-US"/>
+        </w:rPr>
+      </w:pPr>
+    </w:p>
+    <w:p>
+      <w:pPr>
+        <w:spacing w:line="240" w:lineRule="auto"/>
+        <w:rPr>
+          <w:lang w:val="en-US"/>
+        </w:rPr>
+      </w:pPr>
+      <w:r>
+        <w:rPr>
+          <w:lang w:val="en-US"/>
+        </w:rPr>
+        <w:t>This is the edit page</w:t>
+      </w:r>
+    </w:p>
+    <w:p>
+      <w:r>
+        <w:drawing>
+          <wp:inline distT="0" distB="0" distL="0" distR="0" wp14:anchorId="08C7FAF4" wp14:editId="2461E8C1">
+            <wp:extent cx="4333461" cy="3240715"/>
+            <wp:effectExtent l="0" t="0" r="0" b="0"/>
+            <wp:docPr id="504918286" name="Picture 43"/>
+            <wp:cNvGraphicFramePr>
+              <a:graphicFrameLocks xmlns:a="http://schemas.openxmlformats.org/drawingml/2006/main" noChangeAspect="1"/>
+            </wp:cNvGraphicFramePr>
+            <a:graphic xmlns:a="http://schemas.openxmlformats.org/drawingml/2006/main">
+              <a:graphicData uri="http://schemas.openxmlformats.org/drawingml/2006/picture">
+                <pic:pic xmlns:pic="http://schemas.openxmlformats.org/drawingml/2006/picture">
+                  <pic:nvPicPr>
+                    <pic:cNvPr id="0" name="Picture 19"/>
+                    <pic:cNvPicPr>
+                      <a:picLocks noChangeAspect="1" noChangeArrowheads="1"/>
+                    </pic:cNvPicPr>
+                  </pic:nvPicPr>
+                  <pic:blipFill>
+                    <a:blip r:embed="rId8" cstate="print">
+                      <a:extLst>
+                        <a:ext uri="{28A0092B-C50C-407E-A947-70E740481C1C}">
+                          <a14:useLocalDpi xmlns:a14="http://schemas.microsoft.com/office/drawing/2010/main" val="0"/>
+                        </a:ext>
+                      </a:extLst>
+                    </a:blip>
+                    <a:srcRect/>
+                    <a:stretch>
+                      <a:fillRect/>
+                    </a:stretch>
+                  </pic:blipFill>
+                  <pic:spPr bwMode="auto">
+                    <a:xfrm>
+                      <a:off x="0" y="0"/>
+                      <a:ext cx="4375564" cy="3272201"/>
                     </a:xfrm>
                     <a:prstGeom prst="rect">
                       <a:avLst/>
@@ -262,12 +582,15 @@
           </wp:inline>
         </w:drawing>
       </w:r>
-      <w:r>
+    </w:p>
+    <w:p>
+      <w:r>
+        <w:lastRenderedPageBreak/>
         <w:drawing>
-          <wp:inline distT="0" distB="0" distL="0" distR="0" wp14:anchorId="4178CE44" wp14:editId="14C6BB59">
-            <wp:extent cx="4600575" cy="3114675"/>
-            <wp:effectExtent l="0" t="0" r="9525" b="9525"/>
-            <wp:docPr id="547535069" name="Picture 47"/>
+          <wp:inline distT="0" distB="0" distL="0" distR="0" wp14:anchorId="16A68DCC" wp14:editId="316C5767">
+            <wp:extent cx="4122751" cy="3372288"/>
+            <wp:effectExtent l="0" t="0" r="0" b="0"/>
+            <wp:docPr id="944713177" name="Picture 45"/>
             <wp:cNvGraphicFramePr>
               <a:graphicFrameLocks xmlns:a="http://schemas.openxmlformats.org/drawingml/2006/main" noChangeAspect="1"/>
             </wp:cNvGraphicFramePr>
@@ -275,13 +598,13 @@
               <a:graphicData uri="http://schemas.openxmlformats.org/drawingml/2006/picture">
                 <pic:pic xmlns:pic="http://schemas.openxmlformats.org/drawingml/2006/picture">
                   <pic:nvPicPr>
-                    <pic:cNvPr id="0" name="Picture 33"/>
+                    <pic:cNvPr id="0" name="Picture 26"/>
                     <pic:cNvPicPr>
                       <a:picLocks noChangeAspect="1" noChangeArrowheads="1"/>
                     </pic:cNvPicPr>
                   </pic:nvPicPr>
                   <pic:blipFill>
-                    <a:blip r:embed="rId9">
+                    <a:blip r:embed="rId9" cstate="print">
                       <a:extLst>
                         <a:ext uri="{28A0092B-C50C-407E-A947-70E740481C1C}">
                           <a14:useLocalDpi xmlns:a14="http://schemas.microsoft.com/office/drawing/2010/main" val="0"/>
@@ -296,7 +619,7 @@
                   <pic:spPr bwMode="auto">
                     <a:xfrm>
                       <a:off x="0" y="0"/>
-                      <a:ext cx="4600575" cy="3114675"/>
+                      <a:ext cx="4133177" cy="3380816"/>
                     </a:xfrm>
                     <a:prstGeom prst="rect">
                       <a:avLst/>
@@ -313,15 +636,51 @@
         </w:drawing>
       </w:r>
     </w:p>
-    <w:p/>
-    <w:p>
-      <w:r>
-        <w:lastRenderedPageBreak/>
+    <w:p>
+      <w:r>
+        <w:t xml:space="preserve">Step 4: </w:t>
+      </w:r>
+      <w:r>
+        <w:t xml:space="preserve">mv login.html </w:t>
+      </w:r>
+      <w:r>
+        <w:t>siva</w:t>
+      </w:r>
+      <w:r>
+        <w:t>.html</w:t>
+      </w:r>
+    </w:p>
+    <w:p>
+      <w:r>
+        <w:t>Renames file</w:t>
+      </w:r>
+      <w:r>
+        <w:t xml:space="preserve"> names</w:t>
+      </w:r>
+    </w:p>
+    <w:p>
+      <w:r>
         <w:drawing>
-          <wp:inline distT="0" distB="0" distL="0" distR="0" wp14:anchorId="08C7FAF4" wp14:editId="257C7104">
-            <wp:extent cx="5731510" cy="4629785"/>
-            <wp:effectExtent l="0" t="0" r="2540" b="0"/>
-            <wp:docPr id="504918286" name="Picture 43"/>
+          <wp:anchor distT="0" distB="0" distL="114300" distR="114300" simplePos="0" relativeHeight="251665408" behindDoc="1" locked="0" layoutInCell="1" allowOverlap="1" wp14:anchorId="4013AF3B" wp14:editId="651E4FDD">
+            <wp:simplePos x="0" y="0"/>
+            <wp:positionH relativeFrom="column">
+              <wp:posOffset>34731</wp:posOffset>
+            </wp:positionH>
+            <wp:positionV relativeFrom="paragraph">
+              <wp:posOffset>56404</wp:posOffset>
+            </wp:positionV>
+            <wp:extent cx="4368800" cy="3676650"/>
+            <wp:effectExtent l="0" t="0" r="0" b="0"/>
+            <wp:wrapTight wrapText="bothSides">
+              <wp:wrapPolygon edited="0">
+                <wp:start x="0" y="0"/>
+                <wp:lineTo x="0" y="21488"/>
+                <wp:lineTo x="21474" y="21488"/>
+                <wp:lineTo x="21474" y="0"/>
+                <wp:lineTo x="0" y="0"/>
+              </wp:wrapPolygon>
+            </wp:wrapTight>
+            <wp:docPr id="1063818056" name="Picture 51"/>
             <wp:cNvGraphicFramePr>
               <a:graphicFrameLocks xmlns:a="http://schemas.openxmlformats.org/drawingml/2006/main" noChangeAspect="1"/>
             </wp:cNvGraphicFramePr>
@@ -329,13 +688,13 @@
               <a:graphicData uri="http://schemas.openxmlformats.org/drawingml/2006/picture">
                 <pic:pic xmlns:pic="http://schemas.openxmlformats.org/drawingml/2006/picture">
                   <pic:nvPicPr>
-                    <pic:cNvPr id="0" name="Picture 19"/>
+                    <pic:cNvPr id="0" name="Picture 47"/>
                     <pic:cNvPicPr>
                       <a:picLocks noChangeAspect="1" noChangeArrowheads="1"/>
                     </pic:cNvPicPr>
                   </pic:nvPicPr>
                   <pic:blipFill>
-                    <a:blip r:embed="rId10" cstate="print">
+                    <a:blip r:embed="rId10">
                       <a:extLst>
                         <a:ext uri="{28A0092B-C50C-407E-A947-70E740481C1C}">
                           <a14:useLocalDpi xmlns:a14="http://schemas.microsoft.com/office/drawing/2010/main" val="0"/>
@@ -350,7 +709,116 @@
                   <pic:spPr bwMode="auto">
                     <a:xfrm>
                       <a:off x="0" y="0"/>
-                      <a:ext cx="5731510" cy="4629785"/>
+                      <a:ext cx="4368800" cy="3676650"/>
+                    </a:xfrm>
+                    <a:prstGeom prst="rect">
+                      <a:avLst/>
+                    </a:prstGeom>
+                    <a:noFill/>
+                    <a:ln>
+                      <a:noFill/>
+                    </a:ln>
+                  </pic:spPr>
+                </pic:pic>
+              </a:graphicData>
+            </a:graphic>
+            <wp14:sizeRelH relativeFrom="margin">
+              <wp14:pctWidth>0</wp14:pctWidth>
+            </wp14:sizeRelH>
+            <wp14:sizeRelV relativeFrom="margin">
+              <wp14:pctHeight>0</wp14:pctHeight>
+            </wp14:sizeRelV>
+          </wp:anchor>
+        </w:drawing>
+      </w:r>
+    </w:p>
+    <w:p/>
+    <w:p/>
+    <w:p/>
+    <w:p/>
+    <w:p/>
+    <w:p/>
+    <w:p/>
+    <w:p/>
+    <w:p/>
+    <w:p/>
+    <w:p/>
+    <w:p/>
+    <w:p/>
+    <w:p/>
+    <w:p/>
+    <w:p/>
+    <w:p>
+      <w:r>
+        <w:lastRenderedPageBreak/>
+        <w:t xml:space="preserve">Step 5: </w:t>
+      </w:r>
+      <w:proofErr w:type="spellStart"/>
+      <w:r>
+        <w:t>mkdir</w:t>
+      </w:r>
+      <w:proofErr w:type="spellEnd"/>
+      <w:r>
+        <w:t xml:space="preserve"> </w:t>
+      </w:r>
+      <w:proofErr w:type="spellStart"/>
+      <w:r>
+        <w:t>wipro</w:t>
+      </w:r>
+      <w:proofErr w:type="spellEnd"/>
+      <w:r>
+        <w:t>-</w:t>
+      </w:r>
+      <w:proofErr w:type="spellStart"/>
+      <w:r>
+        <w:t>devops</w:t>
+      </w:r>
+      <w:proofErr w:type="spellEnd"/>
+      <w:r>
+        <w:t>-training</w:t>
+      </w:r>
+    </w:p>
+    <w:p>
+      <w:r>
+        <w:t>Creates folder</w:t>
+      </w:r>
+    </w:p>
+    <w:p>
+      <w:r>
+        <w:drawing>
+          <wp:inline distT="0" distB="0" distL="0" distR="0" wp14:anchorId="08FBA9E0" wp14:editId="4AE2FC15">
+            <wp:extent cx="4504414" cy="3323166"/>
+            <wp:effectExtent l="0" t="0" r="0" b="0"/>
+            <wp:docPr id="1322293228" name="Picture 53"/>
+            <wp:cNvGraphicFramePr>
+              <a:graphicFrameLocks xmlns:a="http://schemas.openxmlformats.org/drawingml/2006/main" noChangeAspect="1"/>
+            </wp:cNvGraphicFramePr>
+            <a:graphic xmlns:a="http://schemas.openxmlformats.org/drawingml/2006/main">
+              <a:graphicData uri="http://schemas.openxmlformats.org/drawingml/2006/picture">
+                <pic:pic xmlns:pic="http://schemas.openxmlformats.org/drawingml/2006/picture">
+                  <pic:nvPicPr>
+                    <pic:cNvPr id="0" name="Picture 54"/>
+                    <pic:cNvPicPr>
+                      <a:picLocks noChangeAspect="1" noChangeArrowheads="1"/>
+                    </pic:cNvPicPr>
+                  </pic:nvPicPr>
+                  <pic:blipFill>
+                    <a:blip r:embed="rId11">
+                      <a:extLst>
+                        <a:ext uri="{28A0092B-C50C-407E-A947-70E740481C1C}">
+                          <a14:useLocalDpi xmlns:a14="http://schemas.microsoft.com/office/drawing/2010/main" val="0"/>
+                        </a:ext>
+                      </a:extLst>
+                    </a:blip>
+                    <a:srcRect/>
+                    <a:stretch>
+                      <a:fillRect/>
+                    </a:stretch>
+                  </pic:blipFill>
+                  <pic:spPr bwMode="auto">
+                    <a:xfrm>
+                      <a:off x="0" y="0"/>
+                      <a:ext cx="4519945" cy="3334624"/>
                     </a:xfrm>
                     <a:prstGeom prst="rect">
                       <a:avLst/>
@@ -367,14 +835,48 @@
         </w:drawing>
       </w:r>
     </w:p>
-    <w:p>
-      <w:r>
-        <w:lastRenderedPageBreak/>
+    <w:p/>
+    <w:p>
+      <w:proofErr w:type="gramStart"/>
+      <w:r>
+        <w:t>Again</w:t>
+      </w:r>
+      <w:proofErr w:type="gramEnd"/>
+      <w:r>
+        <w:t xml:space="preserve"> I created </w:t>
+      </w:r>
+      <w:proofErr w:type="spellStart"/>
+      <w:r>
+        <w:t>mkdir</w:t>
+      </w:r>
+      <w:proofErr w:type="spellEnd"/>
+      <w:r>
+        <w:t xml:space="preserve"> DevOps</w:t>
+      </w:r>
+      <w:r>
+        <w:t xml:space="preserve"> </w:t>
+      </w:r>
+    </w:p>
+    <w:p>
+      <w:r>
+        <w:t xml:space="preserve">Step 6: </w:t>
+      </w:r>
+      <w:r>
+        <w:t>cd DevOps/</w:t>
+      </w:r>
+    </w:p>
+    <w:p>
+      <w:r>
+        <w:t>Move into folder</w:t>
+      </w:r>
+    </w:p>
+    <w:p>
+      <w:r>
         <w:drawing>
-          <wp:inline distT="0" distB="0" distL="0" distR="0" wp14:anchorId="16A68DCC" wp14:editId="1598E456">
-            <wp:extent cx="5731510" cy="4688205"/>
-            <wp:effectExtent l="0" t="0" r="2540" b="0"/>
-            <wp:docPr id="944713177" name="Picture 45"/>
+          <wp:inline distT="0" distB="0" distL="0" distR="0" wp14:anchorId="367FA2F1" wp14:editId="5B99A2D4">
+            <wp:extent cx="4361290" cy="3538898"/>
+            <wp:effectExtent l="0" t="0" r="1270" b="4445"/>
+            <wp:docPr id="2141340014" name="Picture 55"/>
             <wp:cNvGraphicFramePr>
               <a:graphicFrameLocks xmlns:a="http://schemas.openxmlformats.org/drawingml/2006/main" noChangeAspect="1"/>
             </wp:cNvGraphicFramePr>
@@ -382,57 +884,7 @@
               <a:graphicData uri="http://schemas.openxmlformats.org/drawingml/2006/picture">
                 <pic:pic xmlns:pic="http://schemas.openxmlformats.org/drawingml/2006/picture">
                   <pic:nvPicPr>
-                    <pic:cNvPr id="0" name="Picture 26"/>
-                    <pic:cNvPicPr>
-                      <a:picLocks noChangeAspect="1" noChangeArrowheads="1"/>
-                    </pic:cNvPicPr>
-                  </pic:nvPicPr>
-                  <pic:blipFill>
-                    <a:blip r:embed="rId11" cstate="print">
-                      <a:extLst>
-                        <a:ext uri="{28A0092B-C50C-407E-A947-70E740481C1C}">
-                          <a14:useLocalDpi xmlns:a14="http://schemas.microsoft.com/office/drawing/2010/main" val="0"/>
-                        </a:ext>
-                      </a:extLst>
-                    </a:blip>
-                    <a:srcRect/>
-                    <a:stretch>
-                      <a:fillRect/>
-                    </a:stretch>
-                  </pic:blipFill>
-                  <pic:spPr bwMode="auto">
-                    <a:xfrm>
-                      <a:off x="0" y="0"/>
-                      <a:ext cx="5731510" cy="4688205"/>
-                    </a:xfrm>
-                    <a:prstGeom prst="rect">
-                      <a:avLst/>
-                    </a:prstGeom>
-                    <a:noFill/>
-                    <a:ln>
-                      <a:noFill/>
-                    </a:ln>
-                  </pic:spPr>
-                </pic:pic>
-              </a:graphicData>
-            </a:graphic>
-          </wp:inline>
-        </w:drawing>
-      </w:r>
-      <w:r>
-        <w:drawing>
-          <wp:inline distT="0" distB="0" distL="0" distR="0" wp14:anchorId="6CDC2DE3" wp14:editId="29502B6D">
-            <wp:extent cx="5514975" cy="3514725"/>
-            <wp:effectExtent l="0" t="0" r="9525" b="9525"/>
-            <wp:docPr id="1457502949" name="Picture 49"/>
-            <wp:cNvGraphicFramePr>
-              <a:graphicFrameLocks xmlns:a="http://schemas.openxmlformats.org/drawingml/2006/main" noChangeAspect="1"/>
-            </wp:cNvGraphicFramePr>
-            <a:graphic xmlns:a="http://schemas.openxmlformats.org/drawingml/2006/main">
-              <a:graphicData uri="http://schemas.openxmlformats.org/drawingml/2006/picture">
-                <pic:pic xmlns:pic="http://schemas.openxmlformats.org/drawingml/2006/picture">
-                  <pic:nvPicPr>
-                    <pic:cNvPr id="0" name="Picture 40"/>
+                    <pic:cNvPr id="0" name="Picture 61"/>
                     <pic:cNvPicPr>
                       <a:picLocks noChangeAspect="1" noChangeArrowheads="1"/>
                     </pic:cNvPicPr>
@@ -453,7 +905,7 @@
                   <pic:spPr bwMode="auto">
                     <a:xfrm>
                       <a:off x="0" y="0"/>
-                      <a:ext cx="5514975" cy="3514725"/>
+                      <a:ext cx="4394822" cy="3566107"/>
                     </a:xfrm>
                     <a:prstGeom prst="rect">
                       <a:avLst/>
@@ -473,11 +925,24 @@
     <w:p>
       <w:r>
         <w:lastRenderedPageBreak/>
+        <w:t xml:space="preserve">Step 7: I created two filles in </w:t>
+      </w:r>
+      <w:proofErr w:type="spellStart"/>
+      <w:r>
+        <w:t>Devops</w:t>
+      </w:r>
+      <w:proofErr w:type="spellEnd"/>
+      <w:r>
+        <w:t xml:space="preserve"> Folder</w:t>
+      </w:r>
+    </w:p>
+    <w:p>
+      <w:r>
         <w:drawing>
-          <wp:inline distT="0" distB="0" distL="0" distR="0" wp14:anchorId="4013AF3B" wp14:editId="5DD2ED91">
-            <wp:extent cx="5172075" cy="4352925"/>
-            <wp:effectExtent l="0" t="0" r="9525" b="9525"/>
-            <wp:docPr id="1063818056" name="Picture 51"/>
+          <wp:inline distT="0" distB="0" distL="0" distR="0" wp14:anchorId="1246E9CD" wp14:editId="0FBC5EF4">
+            <wp:extent cx="5362575" cy="1129085"/>
+            <wp:effectExtent l="0" t="0" r="0" b="0"/>
+            <wp:docPr id="2146093752" name="Picture 57"/>
             <wp:cNvGraphicFramePr>
               <a:graphicFrameLocks xmlns:a="http://schemas.openxmlformats.org/drawingml/2006/main" noChangeAspect="1"/>
             </wp:cNvGraphicFramePr>
@@ -485,7 +950,7 @@
               <a:graphicData uri="http://schemas.openxmlformats.org/drawingml/2006/picture">
                 <pic:pic xmlns:pic="http://schemas.openxmlformats.org/drawingml/2006/picture">
                   <pic:nvPicPr>
-                    <pic:cNvPr id="0" name="Picture 47"/>
+                    <pic:cNvPr id="0" name="Picture 68"/>
                     <pic:cNvPicPr>
                       <a:picLocks noChangeAspect="1" noChangeArrowheads="1"/>
                     </pic:cNvPicPr>
@@ -506,7 +971,7 @@
                   <pic:spPr bwMode="auto">
                     <a:xfrm>
                       <a:off x="0" y="0"/>
-                      <a:ext cx="5172075" cy="4352925"/>
+                      <a:ext cx="5372454" cy="1131165"/>
                     </a:xfrm>
                     <a:prstGeom prst="rect">
                       <a:avLst/>
@@ -525,11 +990,24 @@
     </w:p>
     <w:p>
       <w:r>
+        <w:t xml:space="preserve">We can create multiple folders at a time with </w:t>
+      </w:r>
+      <w:proofErr w:type="spellStart"/>
+      <w:r>
+        <w:t>mkdir</w:t>
+      </w:r>
+      <w:proofErr w:type="spellEnd"/>
+      <w:r>
+        <w:t xml:space="preserve"> command</w:t>
+      </w:r>
+    </w:p>
+    <w:p>
+      <w:r>
         <w:drawing>
-          <wp:inline distT="0" distB="0" distL="0" distR="0" wp14:anchorId="08FBA9E0" wp14:editId="2472F943">
-            <wp:extent cx="5731510" cy="4228465"/>
-            <wp:effectExtent l="0" t="0" r="2540" b="635"/>
-            <wp:docPr id="1322293228" name="Picture 53"/>
+          <wp:inline distT="0" distB="0" distL="0" distR="0" wp14:anchorId="32204835" wp14:editId="70479C29">
+            <wp:extent cx="5731510" cy="894522"/>
+            <wp:effectExtent l="0" t="0" r="2540" b="1270"/>
+            <wp:docPr id="2143492360" name="Picture 59"/>
             <wp:cNvGraphicFramePr>
               <a:graphicFrameLocks xmlns:a="http://schemas.openxmlformats.org/drawingml/2006/main" noChangeAspect="1"/>
             </wp:cNvGraphicFramePr>
@@ -537,7 +1015,7 @@
               <a:graphicData uri="http://schemas.openxmlformats.org/drawingml/2006/picture">
                 <pic:pic xmlns:pic="http://schemas.openxmlformats.org/drawingml/2006/picture">
                   <pic:nvPicPr>
-                    <pic:cNvPr id="0" name="Picture 54"/>
+                    <pic:cNvPr id="0" name="Picture 75"/>
                     <pic:cNvPicPr>
                       <a:picLocks noChangeAspect="1" noChangeArrowheads="1"/>
                     </pic:cNvPicPr>
@@ -558,7 +1036,7 @@
                   <pic:spPr bwMode="auto">
                     <a:xfrm>
                       <a:off x="0" y="0"/>
-                      <a:ext cx="5731510" cy="4228465"/>
+                      <a:ext cx="5743177" cy="896343"/>
                     </a:xfrm>
                     <a:prstGeom prst="rect">
                       <a:avLst/>
@@ -577,12 +1055,46 @@
     </w:p>
     <w:p>
       <w:r>
-        <w:lastRenderedPageBreak/>
+        <w:t xml:space="preserve">Step 8: </w:t>
+      </w:r>
+      <w:proofErr w:type="spellStart"/>
+      <w:proofErr w:type="gramStart"/>
+      <w:r>
+        <w:t>pwd</w:t>
+      </w:r>
+      <w:proofErr w:type="spellEnd"/>
+      <w:r>
+        <w:t>(</w:t>
+      </w:r>
+      <w:proofErr w:type="gramEnd"/>
+      <w:r>
+        <w:t>Pr</w:t>
+      </w:r>
+      <w:r>
+        <w:t>esent</w:t>
+      </w:r>
+      <w:r>
+        <w:t xml:space="preserve"> working directory</w:t>
+      </w:r>
+      <w:r>
+        <w:t>)</w:t>
+      </w:r>
+    </w:p>
+    <w:p>
+      <w:r>
+        <w:t xml:space="preserve">This </w:t>
+      </w:r>
+      <w:r>
+        <w:t>Shows current path</w:t>
+      </w:r>
+    </w:p>
+    <w:p>
+      <w:r>
         <w:drawing>
-          <wp:inline distT="0" distB="0" distL="0" distR="0" wp14:anchorId="367FA2F1" wp14:editId="50E1FC90">
-            <wp:extent cx="5731510" cy="4650740"/>
-            <wp:effectExtent l="0" t="0" r="2540" b="0"/>
-            <wp:docPr id="2141340014" name="Picture 55"/>
+          <wp:inline distT="0" distB="0" distL="0" distR="0" wp14:anchorId="65E62AF5" wp14:editId="04AFB65C">
+            <wp:extent cx="5730765" cy="1932167"/>
+            <wp:effectExtent l="0" t="0" r="3810" b="0"/>
+            <wp:docPr id="1963291824" name="Picture 61"/>
             <wp:cNvGraphicFramePr>
               <a:graphicFrameLocks xmlns:a="http://schemas.openxmlformats.org/drawingml/2006/main" noChangeAspect="1"/>
             </wp:cNvGraphicFramePr>
@@ -590,7 +1102,7 @@
               <a:graphicData uri="http://schemas.openxmlformats.org/drawingml/2006/picture">
                 <pic:pic xmlns:pic="http://schemas.openxmlformats.org/drawingml/2006/picture">
                   <pic:nvPicPr>
-                    <pic:cNvPr id="0" name="Picture 61"/>
+                    <pic:cNvPr id="0" name="Picture 82"/>
                     <pic:cNvPicPr>
                       <a:picLocks noChangeAspect="1" noChangeArrowheads="1"/>
                     </pic:cNvPicPr>
@@ -611,7 +1123,7 @@
                   <pic:spPr bwMode="auto">
                     <a:xfrm>
                       <a:off x="0" y="0"/>
-                      <a:ext cx="5731510" cy="4650740"/>
+                      <a:ext cx="5759370" cy="1941811"/>
                     </a:xfrm>
                     <a:prstGeom prst="rect">
                       <a:avLst/>
@@ -630,11 +1142,26 @@
     </w:p>
     <w:p>
       <w:r>
+        <w:t xml:space="preserve">Step 9: </w:t>
+      </w:r>
+      <w:proofErr w:type="gramStart"/>
+      <w:r>
+        <w:t>cd..</w:t>
+      </w:r>
+      <w:proofErr w:type="gramEnd"/>
+    </w:p>
+    <w:p>
+      <w:r>
+        <w:t>Go back one directory</w:t>
+      </w:r>
+    </w:p>
+    <w:p>
+      <w:r>
         <w:drawing>
-          <wp:inline distT="0" distB="0" distL="0" distR="0" wp14:anchorId="1246E9CD" wp14:editId="3D09F03D">
-            <wp:extent cx="5362575" cy="1419225"/>
-            <wp:effectExtent l="0" t="0" r="9525" b="9525"/>
-            <wp:docPr id="2146093752" name="Picture 57"/>
+          <wp:inline distT="0" distB="0" distL="0" distR="0" wp14:anchorId="3A621CD7" wp14:editId="60F92717">
+            <wp:extent cx="5730555" cy="2134539"/>
+            <wp:effectExtent l="0" t="0" r="3810" b="0"/>
+            <wp:docPr id="1612524205" name="Picture 63"/>
             <wp:cNvGraphicFramePr>
               <a:graphicFrameLocks xmlns:a="http://schemas.openxmlformats.org/drawingml/2006/main" noChangeAspect="1"/>
             </wp:cNvGraphicFramePr>
@@ -642,7 +1169,7 @@
               <a:graphicData uri="http://schemas.openxmlformats.org/drawingml/2006/picture">
                 <pic:pic xmlns:pic="http://schemas.openxmlformats.org/drawingml/2006/picture">
                   <pic:nvPicPr>
-                    <pic:cNvPr id="0" name="Picture 68"/>
+                    <pic:cNvPr id="0" name="Picture 89"/>
                     <pic:cNvPicPr>
                       <a:picLocks noChangeAspect="1" noChangeArrowheads="1"/>
                     </pic:cNvPicPr>
@@ -663,7 +1190,7 @@
                   <pic:spPr bwMode="auto">
                     <a:xfrm>
                       <a:off x="0" y="0"/>
-                      <a:ext cx="5362575" cy="1419225"/>
+                      <a:ext cx="5747855" cy="2140983"/>
                     </a:xfrm>
                     <a:prstGeom prst="rect">
                       <a:avLst/>
@@ -680,161 +1207,28 @@
         </w:drawing>
       </w:r>
     </w:p>
-    <w:p>
-      <w:r>
-        <w:drawing>
-          <wp:inline distT="0" distB="0" distL="0" distR="0" wp14:anchorId="32204835" wp14:editId="042D2C78">
-            <wp:extent cx="5731510" cy="1047750"/>
-            <wp:effectExtent l="0" t="0" r="2540" b="0"/>
-            <wp:docPr id="2143492360" name="Picture 59"/>
-            <wp:cNvGraphicFramePr>
-              <a:graphicFrameLocks xmlns:a="http://schemas.openxmlformats.org/drawingml/2006/main" noChangeAspect="1"/>
-            </wp:cNvGraphicFramePr>
-            <a:graphic xmlns:a="http://schemas.openxmlformats.org/drawingml/2006/main">
-              <a:graphicData uri="http://schemas.openxmlformats.org/drawingml/2006/picture">
-                <pic:pic xmlns:pic="http://schemas.openxmlformats.org/drawingml/2006/picture">
-                  <pic:nvPicPr>
-                    <pic:cNvPr id="0" name="Picture 75"/>
-                    <pic:cNvPicPr>
-                      <a:picLocks noChangeAspect="1" noChangeArrowheads="1"/>
-                    </pic:cNvPicPr>
-                  </pic:nvPicPr>
-                  <pic:blipFill>
-                    <a:blip r:embed="rId17">
-                      <a:extLst>
-                        <a:ext uri="{28A0092B-C50C-407E-A947-70E740481C1C}">
-                          <a14:useLocalDpi xmlns:a14="http://schemas.microsoft.com/office/drawing/2010/main" val="0"/>
-                        </a:ext>
-                      </a:extLst>
-                    </a:blip>
-                    <a:srcRect/>
-                    <a:stretch>
-                      <a:fillRect/>
-                    </a:stretch>
-                  </pic:blipFill>
-                  <pic:spPr bwMode="auto">
-                    <a:xfrm>
-                      <a:off x="0" y="0"/>
-                      <a:ext cx="5731510" cy="1047750"/>
-                    </a:xfrm>
-                    <a:prstGeom prst="rect">
-                      <a:avLst/>
-                    </a:prstGeom>
-                    <a:noFill/>
-                    <a:ln>
-                      <a:noFill/>
-                    </a:ln>
-                  </pic:spPr>
-                </pic:pic>
-              </a:graphicData>
-            </a:graphic>
-          </wp:inline>
-        </w:drawing>
-      </w:r>
-    </w:p>
+    <w:p/>
+    <w:p/>
     <w:p>
       <w:r>
         <w:lastRenderedPageBreak/>
-        <w:drawing>
-          <wp:inline distT="0" distB="0" distL="0" distR="0" wp14:anchorId="65E62AF5" wp14:editId="305AE8C3">
-            <wp:extent cx="5731510" cy="2841625"/>
-            <wp:effectExtent l="0" t="0" r="2540" b="0"/>
-            <wp:docPr id="1963291824" name="Picture 61"/>
-            <wp:cNvGraphicFramePr>
-              <a:graphicFrameLocks xmlns:a="http://schemas.openxmlformats.org/drawingml/2006/main" noChangeAspect="1"/>
-            </wp:cNvGraphicFramePr>
-            <a:graphic xmlns:a="http://schemas.openxmlformats.org/drawingml/2006/main">
-              <a:graphicData uri="http://schemas.openxmlformats.org/drawingml/2006/picture">
-                <pic:pic xmlns:pic="http://schemas.openxmlformats.org/drawingml/2006/picture">
-                  <pic:nvPicPr>
-                    <pic:cNvPr id="0" name="Picture 82"/>
-                    <pic:cNvPicPr>
-                      <a:picLocks noChangeAspect="1" noChangeArrowheads="1"/>
-                    </pic:cNvPicPr>
-                  </pic:nvPicPr>
-                  <pic:blipFill>
-                    <a:blip r:embed="rId18">
-                      <a:extLst>
-                        <a:ext uri="{28A0092B-C50C-407E-A947-70E740481C1C}">
-                          <a14:useLocalDpi xmlns:a14="http://schemas.microsoft.com/office/drawing/2010/main" val="0"/>
-                        </a:ext>
-                      </a:extLst>
-                    </a:blip>
-                    <a:srcRect/>
-                    <a:stretch>
-                      <a:fillRect/>
-                    </a:stretch>
-                  </pic:blipFill>
-                  <pic:spPr bwMode="auto">
-                    <a:xfrm>
-                      <a:off x="0" y="0"/>
-                      <a:ext cx="5731510" cy="2841625"/>
-                    </a:xfrm>
-                    <a:prstGeom prst="rect">
-                      <a:avLst/>
-                    </a:prstGeom>
-                    <a:noFill/>
-                    <a:ln>
-                      <a:noFill/>
-                    </a:ln>
-                  </pic:spPr>
-                </pic:pic>
-              </a:graphicData>
-            </a:graphic>
-          </wp:inline>
-        </w:drawing>
-      </w:r>
-    </w:p>
-    <w:p>
-      <w:r>
-        <w:drawing>
-          <wp:inline distT="0" distB="0" distL="0" distR="0" wp14:anchorId="002D7D6A" wp14:editId="45C1C17C">
-            <wp:extent cx="5731510" cy="3054985"/>
-            <wp:effectExtent l="0" t="0" r="2540" b="0"/>
-            <wp:docPr id="1612524205" name="Picture 63"/>
-            <wp:cNvGraphicFramePr>
-              <a:graphicFrameLocks xmlns:a="http://schemas.openxmlformats.org/drawingml/2006/main" noChangeAspect="1"/>
-            </wp:cNvGraphicFramePr>
-            <a:graphic xmlns:a="http://schemas.openxmlformats.org/drawingml/2006/main">
-              <a:graphicData uri="http://schemas.openxmlformats.org/drawingml/2006/picture">
-                <pic:pic xmlns:pic="http://schemas.openxmlformats.org/drawingml/2006/picture">
-                  <pic:nvPicPr>
-                    <pic:cNvPr id="0" name="Picture 89"/>
-                    <pic:cNvPicPr>
-                      <a:picLocks noChangeAspect="1" noChangeArrowheads="1"/>
-                    </pic:cNvPicPr>
-                  </pic:nvPicPr>
-                  <pic:blipFill>
-                    <a:blip r:embed="rId19">
-                      <a:extLst>
-                        <a:ext uri="{28A0092B-C50C-407E-A947-70E740481C1C}">
-                          <a14:useLocalDpi xmlns:a14="http://schemas.microsoft.com/office/drawing/2010/main" val="0"/>
-                        </a:ext>
-                      </a:extLst>
-                    </a:blip>
-                    <a:srcRect/>
-                    <a:stretch>
-                      <a:fillRect/>
-                    </a:stretch>
-                  </pic:blipFill>
-                  <pic:spPr bwMode="auto">
-                    <a:xfrm>
-                      <a:off x="0" y="0"/>
-                      <a:ext cx="5731510" cy="3054985"/>
-                    </a:xfrm>
-                    <a:prstGeom prst="rect">
-                      <a:avLst/>
-                    </a:prstGeom>
-                    <a:noFill/>
-                    <a:ln>
-                      <a:noFill/>
-                    </a:ln>
-                  </pic:spPr>
-                </pic:pic>
-              </a:graphicData>
-            </a:graphic>
-          </wp:inline>
-        </w:drawing>
+        <w:t xml:space="preserve">Step 10: </w:t>
+      </w:r>
+      <w:r>
+        <w:t xml:space="preserve">cd </w:t>
+      </w:r>
+      <w:proofErr w:type="spellStart"/>
+      <w:r>
+        <w:t>ipl</w:t>
+      </w:r>
+      <w:proofErr w:type="spellEnd"/>
+      <w:r>
+        <w:t>/</w:t>
+      </w:r>
+    </w:p>
+    <w:p>
+      <w:r>
+        <w:t>Go inside IPL folder</w:t>
       </w:r>
     </w:p>
     <w:p>
@@ -857,7 +1251,7 @@
                     </pic:cNvPicPr>
                   </pic:nvPicPr>
                   <pic:blipFill>
-                    <a:blip r:embed="rId20">
+                    <a:blip r:embed="rId17">
                       <a:extLst>
                         <a:ext uri="{28A0092B-C50C-407E-A947-70E740481C1C}">
                           <a14:useLocalDpi xmlns:a14="http://schemas.microsoft.com/office/drawing/2010/main" val="0"/>
@@ -891,7 +1285,16 @@
     </w:p>
     <w:p>
       <w:r>
-        <w:lastRenderedPageBreak/>
+        <w:t>touch SRH MI CSK RCB KKR DL</w:t>
+      </w:r>
+    </w:p>
+    <w:p>
+      <w:r>
+        <w:t>Create multiple files</w:t>
+      </w:r>
+    </w:p>
+    <w:p>
+      <w:r>
         <w:drawing>
           <wp:inline distT="0" distB="0" distL="0" distR="0" wp14:anchorId="63E27C0E" wp14:editId="13F6350B">
             <wp:extent cx="5619750" cy="1990725"/>
@@ -910,7 +1313,7 @@
                     </pic:cNvPicPr>
                   </pic:nvPicPr>
                   <pic:blipFill>
-                    <a:blip r:embed="rId21">
+                    <a:blip r:embed="rId18">
                       <a:extLst>
                         <a:ext uri="{28A0092B-C50C-407E-A947-70E740481C1C}">
                           <a14:useLocalDpi xmlns:a14="http://schemas.microsoft.com/office/drawing/2010/main" val="0"/>
@@ -943,6 +1346,37 @@
       </w:r>
     </w:p>
     <w:p>
+      <w:pPr>
+        <w:rPr>
+          <w:b/>
+          <w:bCs/>
+        </w:rPr>
+      </w:pPr>
+      <w:r>
+        <w:t xml:space="preserve">Step 11: </w:t>
+      </w:r>
+      <w:r>
+        <w:t>cd</w:t>
+      </w:r>
+      <w:proofErr w:type="gramStart"/>
+      <w:r>
+        <w:t xml:space="preserve"> ../..</w:t>
+      </w:r>
+      <w:proofErr w:type="gramEnd"/>
+    </w:p>
+    <w:p>
+      <w:r>
+        <w:t>Go back two levels</w:t>
+      </w:r>
+      <w:r>
+        <w:t xml:space="preserve"> </w:t>
+      </w:r>
+      <w:r>
+        <w:t>of directory</w:t>
+      </w:r>
+    </w:p>
+    <w:p/>
+    <w:p>
       <w:r>
         <w:drawing>
           <wp:inline distT="0" distB="0" distL="0" distR="0" wp14:anchorId="74F077B0" wp14:editId="0CE6BF34">
@@ -962,7 +1396,7 @@
                     </pic:cNvPicPr>
                   </pic:nvPicPr>
                   <pic:blipFill>
-                    <a:blip r:embed="rId22">
+                    <a:blip r:embed="rId19">
                       <a:extLst>
                         <a:ext uri="{28A0092B-C50C-407E-A947-70E740481C1C}">
                           <a14:useLocalDpi xmlns:a14="http://schemas.microsoft.com/office/drawing/2010/main" val="0"/>
@@ -994,6 +1428,26 @@
         </w:drawing>
       </w:r>
     </w:p>
+    <w:p/>
+    <w:p>
+      <w:r>
+        <w:lastRenderedPageBreak/>
+        <w:t xml:space="preserve">Step 12: </w:t>
+      </w:r>
+      <w:proofErr w:type="spellStart"/>
+      <w:r>
+        <w:t>rmdir</w:t>
+      </w:r>
+      <w:proofErr w:type="spellEnd"/>
+      <w:r>
+        <w:t xml:space="preserve"> DevOps/</w:t>
+      </w:r>
+    </w:p>
+    <w:p>
+      <w:r>
+        <w:t>Remove empty directory</w:t>
+      </w:r>
+    </w:p>
     <w:p>
       <w:r>
         <w:drawing>
@@ -1014,7 +1468,7 @@
                     </pic:cNvPicPr>
                   </pic:nvPicPr>
                   <pic:blipFill>
-                    <a:blip r:embed="rId23">
+                    <a:blip r:embed="rId20">
                       <a:extLst>
                         <a:ext uri="{28A0092B-C50C-407E-A947-70E740481C1C}">
                           <a14:useLocalDpi xmlns:a14="http://schemas.microsoft.com/office/drawing/2010/main" val="0"/>
@@ -1048,11 +1502,47 @@
     </w:p>
     <w:p>
       <w:r>
-        <w:lastRenderedPageBreak/>
+        <w:t xml:space="preserve">We can’t delete directly not empty folders, </w:t>
+      </w:r>
+      <w:proofErr w:type="gramStart"/>
+      <w:r>
+        <w:t>If</w:t>
+      </w:r>
+      <w:proofErr w:type="gramEnd"/>
+      <w:r>
+        <w:t xml:space="preserve"> you want to delete go to that folder and delete empty files first and delete parent folder.</w:t>
+      </w:r>
+    </w:p>
+    <w:p>
+      <w:r>
+        <w:t xml:space="preserve">Step 13: </w:t>
+      </w:r>
+      <w:r>
+        <w:t xml:space="preserve">rm </w:t>
+      </w:r>
+      <w:proofErr w:type="spellStart"/>
+      <w:r>
+        <w:t>kubernetes</w:t>
+      </w:r>
+      <w:proofErr w:type="spellEnd"/>
+      <w:r>
+        <w:t>/</w:t>
+      </w:r>
+    </w:p>
+    <w:p>
+      <w:r>
+        <w:t xml:space="preserve">It is </w:t>
+      </w:r>
+      <w:r>
+        <w:t>Remove files</w:t>
+      </w:r>
+    </w:p>
+    <w:p>
+      <w:r>
         <w:drawing>
-          <wp:inline distT="0" distB="0" distL="0" distR="0" wp14:anchorId="7F744153" wp14:editId="73C8A575">
-            <wp:extent cx="5731510" cy="2171065"/>
-            <wp:effectExtent l="0" t="0" r="2540" b="635"/>
+          <wp:inline distT="0" distB="0" distL="0" distR="0" wp14:anchorId="7F744153" wp14:editId="22C29B1A">
+            <wp:extent cx="5731510" cy="1415332"/>
+            <wp:effectExtent l="0" t="0" r="2540" b="0"/>
             <wp:docPr id="666589435" name="Picture 73"/>
             <wp:cNvGraphicFramePr>
               <a:graphicFrameLocks xmlns:a="http://schemas.openxmlformats.org/drawingml/2006/main" noChangeAspect="1"/>
@@ -1067,7 +1557,7 @@
                     </pic:cNvPicPr>
                   </pic:nvPicPr>
                   <pic:blipFill>
-                    <a:blip r:embed="rId24">
+                    <a:blip r:embed="rId21">
                       <a:extLst>
                         <a:ext uri="{28A0092B-C50C-407E-A947-70E740481C1C}">
                           <a14:useLocalDpi xmlns:a14="http://schemas.microsoft.com/office/drawing/2010/main" val="0"/>
@@ -1082,7 +1572,7 @@
                   <pic:spPr bwMode="auto">
                     <a:xfrm>
                       <a:off x="0" y="0"/>
-                      <a:ext cx="5731510" cy="2171065"/>
+                      <a:ext cx="5762550" cy="1422997"/>
                     </a:xfrm>
                     <a:prstGeom prst="rect">
                       <a:avLst/>
@@ -1097,6 +1587,35 @@
             </a:graphic>
           </wp:inline>
         </w:drawing>
+      </w:r>
+    </w:p>
+    <w:p>
+      <w:r>
+        <w:t xml:space="preserve">Step 14: </w:t>
+      </w:r>
+      <w:r>
+        <w:t xml:space="preserve">rm -rf </w:t>
+      </w:r>
+      <w:proofErr w:type="spellStart"/>
+      <w:r>
+        <w:t>wipro</w:t>
+      </w:r>
+      <w:proofErr w:type="spellEnd"/>
+      <w:r>
+        <w:t>-</w:t>
+      </w:r>
+      <w:proofErr w:type="spellStart"/>
+      <w:r>
+        <w:t>devops</w:t>
+      </w:r>
+      <w:proofErr w:type="spellEnd"/>
+      <w:r>
+        <w:t>-training/</w:t>
+      </w:r>
+    </w:p>
+    <w:p>
+      <w:r>
+        <w:t>Deletes folder + files inside</w:t>
       </w:r>
     </w:p>
     <w:p>
@@ -1119,7 +1638,7 @@
                     </pic:cNvPicPr>
                   </pic:nvPicPr>
                   <pic:blipFill>
-                    <a:blip r:embed="rId25">
+                    <a:blip r:embed="rId22">
                       <a:extLst>
                         <a:ext uri="{28A0092B-C50C-407E-A947-70E740481C1C}">
                           <a14:useLocalDpi xmlns:a14="http://schemas.microsoft.com/office/drawing/2010/main" val="0"/>
@@ -1154,9 +1673,9 @@
     <w:p>
       <w:r>
         <w:drawing>
-          <wp:inline distT="0" distB="0" distL="0" distR="0" wp14:anchorId="0CC908F6" wp14:editId="2C65BC52">
-            <wp:extent cx="5731510" cy="2087880"/>
-            <wp:effectExtent l="0" t="0" r="2540" b="7620"/>
+          <wp:inline distT="0" distB="0" distL="0" distR="0" wp14:anchorId="0CC908F6" wp14:editId="1B3D90D9">
+            <wp:extent cx="5731510" cy="1534602"/>
+            <wp:effectExtent l="0" t="0" r="2540" b="8890"/>
             <wp:docPr id="1752568854" name="Picture 77"/>
             <wp:cNvGraphicFramePr>
               <a:graphicFrameLocks xmlns:a="http://schemas.openxmlformats.org/drawingml/2006/main" noChangeAspect="1"/>
@@ -1171,7 +1690,7 @@
                     </pic:cNvPicPr>
                   </pic:nvPicPr>
                   <pic:blipFill>
-                    <a:blip r:embed="rId26">
+                    <a:blip r:embed="rId23">
                       <a:extLst>
                         <a:ext uri="{28A0092B-C50C-407E-A947-70E740481C1C}">
                           <a14:useLocalDpi xmlns:a14="http://schemas.microsoft.com/office/drawing/2010/main" val="0"/>
@@ -1186,7 +1705,7 @@
                   <pic:spPr bwMode="auto">
                     <a:xfrm>
                       <a:off x="0" y="0"/>
-                      <a:ext cx="5731510" cy="2087880"/>
+                      <a:ext cx="5741788" cy="1537354"/>
                     </a:xfrm>
                     <a:prstGeom prst="rect">
                       <a:avLst/>
@@ -1205,6 +1724,7 @@
     </w:p>
     <w:p>
       <w:r>
+        <w:lastRenderedPageBreak/>
         <w:drawing>
           <wp:inline distT="0" distB="0" distL="0" distR="0" wp14:anchorId="2F11E2CC" wp14:editId="1302D618">
             <wp:extent cx="5731510" cy="822960"/>
@@ -1223,7 +1743,7 @@
                     </pic:cNvPicPr>
                   </pic:nvPicPr>
                   <pic:blipFill>
-                    <a:blip r:embed="rId27">
+                    <a:blip r:embed="rId24">
                       <a:extLst>
                         <a:ext uri="{28A0092B-C50C-407E-A947-70E740481C1C}">
                           <a14:useLocalDpi xmlns:a14="http://schemas.microsoft.com/office/drawing/2010/main" val="0"/>
@@ -1256,10 +1776,37 @@
       </w:r>
     </w:p>
     <w:p>
+      <w:pPr>
+        <w:rPr>
+          <w:b/>
+          <w:bCs/>
+        </w:rPr>
+      </w:pPr>
+      <w:r>
+        <w:rPr>
+          <w:b/>
+          <w:bCs/>
+        </w:rPr>
+        <w:t>cp index.html BCCI/</w:t>
+      </w:r>
+      <w:r>
+        <w:rPr>
+          <w:b/>
+          <w:bCs/>
+        </w:rPr>
+        <w:t>:</w:t>
+      </w:r>
+    </w:p>
+    <w:p>
+      <w:r>
+        <w:t>Copies file into folder</w:t>
+      </w:r>
+    </w:p>
+    <w:p>
       <w:r>
         <w:drawing>
-          <wp:inline distT="0" distB="0" distL="0" distR="0" wp14:anchorId="6AA67D07" wp14:editId="003B0DAA">
-            <wp:extent cx="5731510" cy="1758315"/>
+          <wp:inline distT="0" distB="0" distL="0" distR="0" wp14:anchorId="6AA67D07" wp14:editId="7819281A">
+            <wp:extent cx="5731510" cy="1626042"/>
             <wp:effectExtent l="0" t="0" r="2540" b="0"/>
             <wp:docPr id="235476316" name="Picture 81"/>
             <wp:cNvGraphicFramePr>
@@ -1275,7 +1822,7 @@
                     </pic:cNvPicPr>
                   </pic:nvPicPr>
                   <pic:blipFill>
-                    <a:blip r:embed="rId28">
+                    <a:blip r:embed="rId25">
                       <a:extLst>
                         <a:ext uri="{28A0092B-C50C-407E-A947-70E740481C1C}">
                           <a14:useLocalDpi xmlns:a14="http://schemas.microsoft.com/office/drawing/2010/main" val="0"/>
@@ -1290,7 +1837,7 @@
                   <pic:spPr bwMode="auto">
                     <a:xfrm>
                       <a:off x="0" y="0"/>
-                      <a:ext cx="5731510" cy="1758315"/>
+                      <a:ext cx="5737804" cy="1627827"/>
                     </a:xfrm>
                     <a:prstGeom prst="rect">
                       <a:avLst/>
@@ -1308,12 +1855,36 @@
       </w:r>
     </w:p>
     <w:p>
-      <w:r>
-        <w:lastRenderedPageBreak/>
+      <w:pPr>
+        <w:rPr>
+          <w:b/>
+          <w:bCs/>
+        </w:rPr>
+      </w:pPr>
+      <w:r>
+        <w:rPr>
+          <w:b/>
+          <w:bCs/>
+        </w:rPr>
+        <w:t>mv login.html BCCI/</w:t>
+      </w:r>
+      <w:r>
+        <w:rPr>
+          <w:b/>
+          <w:bCs/>
+        </w:rPr>
+        <w:t xml:space="preserve">: </w:t>
+      </w:r>
+      <w:r>
+        <w:t>Moves file into BCCI folder</w:t>
+      </w:r>
+    </w:p>
+    <w:p>
+      <w:r>
         <w:drawing>
-          <wp:inline distT="0" distB="0" distL="0" distR="0" wp14:anchorId="59FEBA52" wp14:editId="45F22F3A">
-            <wp:extent cx="5731510" cy="4831715"/>
-            <wp:effectExtent l="0" t="0" r="2540" b="6985"/>
+          <wp:inline distT="0" distB="0" distL="0" distR="0" wp14:anchorId="59FEBA52" wp14:editId="5DBB0B87">
+            <wp:extent cx="5731510" cy="3896139"/>
+            <wp:effectExtent l="0" t="0" r="2540" b="9525"/>
             <wp:docPr id="1558597097" name="Picture 83"/>
             <wp:cNvGraphicFramePr>
               <a:graphicFrameLocks xmlns:a="http://schemas.openxmlformats.org/drawingml/2006/main" noChangeAspect="1"/>
@@ -1328,7 +1899,7 @@
                     </pic:cNvPicPr>
                   </pic:nvPicPr>
                   <pic:blipFill>
-                    <a:blip r:embed="rId29">
+                    <a:blip r:embed="rId26">
                       <a:extLst>
                         <a:ext uri="{28A0092B-C50C-407E-A947-70E740481C1C}">
                           <a14:useLocalDpi xmlns:a14="http://schemas.microsoft.com/office/drawing/2010/main" val="0"/>
@@ -1343,7 +1914,7 @@
                   <pic:spPr bwMode="auto">
                     <a:xfrm>
                       <a:off x="0" y="0"/>
-                      <a:ext cx="5731510" cy="4831715"/>
+                      <a:ext cx="5738482" cy="3900879"/>
                     </a:xfrm>
                     <a:prstGeom prst="rect">
                       <a:avLst/>
@@ -1358,6 +1929,62 @@
             </a:graphic>
           </wp:inline>
         </w:drawing>
+      </w:r>
+    </w:p>
+    <w:p/>
+    <w:p/>
+    <w:p/>
+    <w:p/>
+    <w:p>
+      <w:pPr>
+        <w:rPr>
+          <w:b/>
+          <w:bCs/>
+        </w:rPr>
+      </w:pPr>
+      <w:proofErr w:type="spellStart"/>
+      <w:r>
+        <w:rPr>
+          <w:b/>
+          <w:bCs/>
+        </w:rPr>
+        <w:lastRenderedPageBreak/>
+        <w:t>wget</w:t>
+      </w:r>
+      <w:proofErr w:type="spellEnd"/>
+      <w:r>
+        <w:rPr>
+          <w:b/>
+          <w:bCs/>
+        </w:rPr>
+        <w:t xml:space="preserve"> </w:t>
+      </w:r>
+      <w:hyperlink r:id="rId27" w:history="1">
+        <w:r>
+          <w:rPr>
+            <w:rStyle w:val="Hyperlink"/>
+            <w:b/>
+            <w:bCs/>
+          </w:rPr>
+          <w:t>https://dlcdn.apache.org/</w:t>
+        </w:r>
+      </w:hyperlink>
+      <w:r>
+        <w:rPr>
+          <w:b/>
+          <w:bCs/>
+        </w:rPr>
+        <w:t>...</w:t>
+      </w:r>
+      <w:r>
+        <w:rPr>
+          <w:b/>
+          <w:bCs/>
+        </w:rPr>
+        <w:t xml:space="preserve">: </w:t>
+      </w:r>
+      <w:r>
+        <w:t>Downloads Apache Tomcat installer</w:t>
       </w:r>
     </w:p>
     <w:p>
@@ -1380,7 +2007,7 @@
                     </pic:cNvPicPr>
                   </pic:nvPicPr>
                   <pic:blipFill>
-                    <a:blip r:embed="rId30" cstate="print">
+                    <a:blip r:embed="rId28" cstate="print">
                       <a:extLst>
                         <a:ext uri="{28A0092B-C50C-407E-A947-70E740481C1C}">
                           <a14:useLocalDpi xmlns:a14="http://schemas.microsoft.com/office/drawing/2010/main" val="0"/>
@@ -1414,7 +2041,51 @@
     </w:p>
     <w:p>
       <w:r>
-        <w:lastRenderedPageBreak/>
+        <w:rPr>
+          <w:b/>
+          <w:bCs/>
+        </w:rPr>
+        <w:t xml:space="preserve">ping </w:t>
+      </w:r>
+      <w:hyperlink r:id="rId29" w:history="1">
+        <w:r>
+          <w:rPr>
+            <w:rStyle w:val="Hyperlink"/>
+            <w:b/>
+            <w:bCs/>
+          </w:rPr>
+          <w:t>www.</w:t>
+        </w:r>
+        <w:r>
+          <w:rPr>
+            <w:rStyle w:val="Hyperlink"/>
+            <w:b/>
+            <w:bCs/>
+          </w:rPr>
+          <w:t>amazon</w:t>
+        </w:r>
+        <w:r>
+          <w:rPr>
+            <w:rStyle w:val="Hyperlink"/>
+            <w:b/>
+            <w:bCs/>
+          </w:rPr>
+          <w:t>.com</w:t>
+        </w:r>
+      </w:hyperlink>
+      <w:r>
+        <w:rPr>
+          <w:b/>
+          <w:bCs/>
+        </w:rPr>
+        <w:t xml:space="preserve">: </w:t>
+      </w:r>
+      <w:r>
+        <w:t>Network test</w:t>
+      </w:r>
+    </w:p>
+    <w:p>
+      <w:r>
         <w:drawing>
           <wp:inline distT="0" distB="0" distL="0" distR="0" wp14:anchorId="53B4728F" wp14:editId="0D7928C4">
             <wp:extent cx="5731510" cy="2486025"/>
@@ -1433,7 +2104,7 @@
                     </pic:cNvPicPr>
                   </pic:nvPicPr>
                   <pic:blipFill>
-                    <a:blip r:embed="rId31" cstate="print">
+                    <a:blip r:embed="rId30" cstate="print">
                       <a:extLst>
                         <a:ext uri="{28A0092B-C50C-407E-A947-70E740481C1C}">
                           <a14:useLocalDpi xmlns:a14="http://schemas.microsoft.com/office/drawing/2010/main" val="0"/>
@@ -1457,6 +2128,1645 @@
                     <a:ln>
                       <a:noFill/>
                     </a:ln>
+                  </pic:spPr>
+                </pic:pic>
+              </a:graphicData>
+            </a:graphic>
+          </wp:inline>
+        </w:drawing>
+      </w:r>
+    </w:p>
+    <w:p>
+      <w:pPr>
+        <w:rPr>
+          <w:b/>
+          <w:bCs/>
+        </w:rPr>
+      </w:pPr>
+      <w:r>
+        <w:rPr>
+          <w:b/>
+          <w:bCs/>
+        </w:rPr>
+        <w:t>h</w:t>
+      </w:r>
+      <w:r>
+        <w:rPr>
+          <w:b/>
+          <w:bCs/>
+        </w:rPr>
+        <w:t>istory:</w:t>
+      </w:r>
+    </w:p>
+    <w:p>
+      <w:pPr>
+        <w:spacing w:line="240" w:lineRule="auto"/>
+        <w:rPr>
+          <w:sz w:val="16"/>
+          <w:szCs w:val="16"/>
+        </w:rPr>
+      </w:pPr>
+      <w:proofErr w:type="gramStart"/>
+      <w:r>
+        <w:rPr>
+          <w:sz w:val="16"/>
+          <w:szCs w:val="16"/>
+        </w:rPr>
+        <w:t>ubuntu:~</w:t>
+      </w:r>
+      <w:proofErr w:type="gramEnd"/>
+      <w:r>
+        <w:rPr>
+          <w:sz w:val="16"/>
+          <w:szCs w:val="16"/>
+        </w:rPr>
+        <w:t>$ history</w:t>
+      </w:r>
+    </w:p>
+    <w:p>
+      <w:pPr>
+        <w:spacing w:line="240" w:lineRule="auto"/>
+        <w:rPr>
+          <w:sz w:val="16"/>
+          <w:szCs w:val="16"/>
+        </w:rPr>
+      </w:pPr>
+      <w:r>
+        <w:rPr>
+          <w:sz w:val="16"/>
+          <w:szCs w:val="16"/>
+        </w:rPr>
+        <w:t xml:space="preserve">    </w:t>
+      </w:r>
+      <w:proofErr w:type="gramStart"/>
+      <w:r>
+        <w:rPr>
+          <w:sz w:val="16"/>
+          <w:szCs w:val="16"/>
+        </w:rPr>
+        <w:t>1  exit</w:t>
+      </w:r>
+      <w:proofErr w:type="gramEnd"/>
+    </w:p>
+    <w:p>
+      <w:pPr>
+        <w:spacing w:line="240" w:lineRule="auto"/>
+        <w:rPr>
+          <w:sz w:val="16"/>
+          <w:szCs w:val="16"/>
+        </w:rPr>
+      </w:pPr>
+      <w:r>
+        <w:rPr>
+          <w:sz w:val="16"/>
+          <w:szCs w:val="16"/>
+        </w:rPr>
+        <w:t xml:space="preserve">    </w:t>
+      </w:r>
+      <w:proofErr w:type="gramStart"/>
+      <w:r>
+        <w:rPr>
+          <w:sz w:val="16"/>
+          <w:szCs w:val="16"/>
+        </w:rPr>
+        <w:t>2  halt</w:t>
+      </w:r>
+      <w:proofErr w:type="gramEnd"/>
+    </w:p>
+    <w:p>
+      <w:pPr>
+        <w:spacing w:line="240" w:lineRule="auto"/>
+        <w:rPr>
+          <w:sz w:val="16"/>
+          <w:szCs w:val="16"/>
+        </w:rPr>
+      </w:pPr>
+      <w:r>
+        <w:rPr>
+          <w:sz w:val="16"/>
+          <w:szCs w:val="16"/>
+        </w:rPr>
+        <w:t xml:space="preserve">    </w:t>
+      </w:r>
+      <w:proofErr w:type="gramStart"/>
+      <w:r>
+        <w:rPr>
+          <w:sz w:val="16"/>
+          <w:szCs w:val="16"/>
+        </w:rPr>
+        <w:t>3  ls</w:t>
+      </w:r>
+      <w:proofErr w:type="gramEnd"/>
+    </w:p>
+    <w:p>
+      <w:pPr>
+        <w:spacing w:line="240" w:lineRule="auto"/>
+        <w:rPr>
+          <w:sz w:val="16"/>
+          <w:szCs w:val="16"/>
+        </w:rPr>
+      </w:pPr>
+      <w:r>
+        <w:rPr>
+          <w:sz w:val="16"/>
+          <w:szCs w:val="16"/>
+        </w:rPr>
+        <w:t xml:space="preserve">    </w:t>
+      </w:r>
+      <w:proofErr w:type="gramStart"/>
+      <w:r>
+        <w:rPr>
+          <w:sz w:val="16"/>
+          <w:szCs w:val="16"/>
+        </w:rPr>
+        <w:t>4  touch</w:t>
+      </w:r>
+      <w:proofErr w:type="gramEnd"/>
+      <w:r>
+        <w:rPr>
+          <w:sz w:val="16"/>
+          <w:szCs w:val="16"/>
+        </w:rPr>
+        <w:t xml:space="preserve"> index.html</w:t>
+      </w:r>
+    </w:p>
+    <w:p>
+      <w:pPr>
+        <w:spacing w:line="240" w:lineRule="auto"/>
+        <w:rPr>
+          <w:sz w:val="16"/>
+          <w:szCs w:val="16"/>
+        </w:rPr>
+      </w:pPr>
+      <w:r>
+        <w:rPr>
+          <w:sz w:val="16"/>
+          <w:szCs w:val="16"/>
+        </w:rPr>
+        <w:t xml:space="preserve">    </w:t>
+      </w:r>
+      <w:proofErr w:type="gramStart"/>
+      <w:r>
+        <w:rPr>
+          <w:sz w:val="16"/>
+          <w:szCs w:val="16"/>
+        </w:rPr>
+        <w:t>5  cat</w:t>
+      </w:r>
+      <w:proofErr w:type="gramEnd"/>
+      <w:r>
+        <w:rPr>
+          <w:sz w:val="16"/>
+          <w:szCs w:val="16"/>
+        </w:rPr>
+        <w:t xml:space="preserve"> index.html</w:t>
+      </w:r>
+    </w:p>
+    <w:p>
+      <w:pPr>
+        <w:spacing w:line="240" w:lineRule="auto"/>
+        <w:rPr>
+          <w:sz w:val="16"/>
+          <w:szCs w:val="16"/>
+        </w:rPr>
+      </w:pPr>
+      <w:r>
+        <w:rPr>
+          <w:sz w:val="16"/>
+          <w:szCs w:val="16"/>
+        </w:rPr>
+        <w:t xml:space="preserve">    </w:t>
+      </w:r>
+      <w:proofErr w:type="gramStart"/>
+      <w:r>
+        <w:rPr>
+          <w:sz w:val="16"/>
+          <w:szCs w:val="16"/>
+        </w:rPr>
+        <w:t>6  ls</w:t>
+      </w:r>
+      <w:proofErr w:type="gramEnd"/>
+    </w:p>
+    <w:p>
+      <w:pPr>
+        <w:spacing w:line="240" w:lineRule="auto"/>
+        <w:rPr>
+          <w:sz w:val="16"/>
+          <w:szCs w:val="16"/>
+        </w:rPr>
+      </w:pPr>
+      <w:r>
+        <w:rPr>
+          <w:sz w:val="16"/>
+          <w:szCs w:val="16"/>
+        </w:rPr>
+        <w:t xml:space="preserve">    </w:t>
+      </w:r>
+      <w:proofErr w:type="gramStart"/>
+      <w:r>
+        <w:rPr>
+          <w:sz w:val="16"/>
+          <w:szCs w:val="16"/>
+        </w:rPr>
+        <w:t>7  vi</w:t>
+      </w:r>
+      <w:proofErr w:type="gramEnd"/>
+      <w:r>
+        <w:rPr>
+          <w:sz w:val="16"/>
+          <w:szCs w:val="16"/>
+        </w:rPr>
+        <w:t xml:space="preserve"> login.html</w:t>
+      </w:r>
+    </w:p>
+    <w:p>
+      <w:pPr>
+        <w:spacing w:line="240" w:lineRule="auto"/>
+        <w:rPr>
+          <w:sz w:val="16"/>
+          <w:szCs w:val="16"/>
+        </w:rPr>
+      </w:pPr>
+      <w:r>
+        <w:rPr>
+          <w:sz w:val="16"/>
+          <w:szCs w:val="16"/>
+        </w:rPr>
+        <w:t xml:space="preserve">    </w:t>
+      </w:r>
+      <w:proofErr w:type="gramStart"/>
+      <w:r>
+        <w:rPr>
+          <w:sz w:val="16"/>
+          <w:szCs w:val="16"/>
+        </w:rPr>
+        <w:t>8  ls</w:t>
+      </w:r>
+      <w:proofErr w:type="gramEnd"/>
+    </w:p>
+    <w:p>
+      <w:pPr>
+        <w:spacing w:line="240" w:lineRule="auto"/>
+        <w:rPr>
+          <w:sz w:val="16"/>
+          <w:szCs w:val="16"/>
+        </w:rPr>
+      </w:pPr>
+      <w:r>
+        <w:rPr>
+          <w:sz w:val="16"/>
+          <w:szCs w:val="16"/>
+        </w:rPr>
+        <w:t xml:space="preserve">    </w:t>
+      </w:r>
+      <w:proofErr w:type="gramStart"/>
+      <w:r>
+        <w:rPr>
+          <w:sz w:val="16"/>
+          <w:szCs w:val="16"/>
+        </w:rPr>
+        <w:t>9  mv</w:t>
+      </w:r>
+      <w:proofErr w:type="gramEnd"/>
+      <w:r>
+        <w:rPr>
+          <w:sz w:val="16"/>
+          <w:szCs w:val="16"/>
+        </w:rPr>
+        <w:t xml:space="preserve"> login.html siva.html</w:t>
+      </w:r>
+    </w:p>
+    <w:p>
+      <w:pPr>
+        <w:spacing w:line="240" w:lineRule="auto"/>
+        <w:rPr>
+          <w:sz w:val="16"/>
+          <w:szCs w:val="16"/>
+        </w:rPr>
+      </w:pPr>
+      <w:r>
+        <w:rPr>
+          <w:sz w:val="16"/>
+          <w:szCs w:val="16"/>
+        </w:rPr>
+        <w:t xml:space="preserve">   </w:t>
+      </w:r>
+      <w:proofErr w:type="gramStart"/>
+      <w:r>
+        <w:rPr>
+          <w:sz w:val="16"/>
+          <w:szCs w:val="16"/>
+        </w:rPr>
+        <w:t>10  ls</w:t>
+      </w:r>
+      <w:proofErr w:type="gramEnd"/>
+    </w:p>
+    <w:p>
+      <w:pPr>
+        <w:spacing w:line="240" w:lineRule="auto"/>
+        <w:rPr>
+          <w:sz w:val="16"/>
+          <w:szCs w:val="16"/>
+        </w:rPr>
+      </w:pPr>
+      <w:r>
+        <w:rPr>
+          <w:sz w:val="16"/>
+          <w:szCs w:val="16"/>
+        </w:rPr>
+        <w:t xml:space="preserve">   </w:t>
+      </w:r>
+      <w:proofErr w:type="gramStart"/>
+      <w:r>
+        <w:rPr>
+          <w:sz w:val="16"/>
+          <w:szCs w:val="16"/>
+        </w:rPr>
+        <w:t xml:space="preserve">11  </w:t>
+      </w:r>
+      <w:proofErr w:type="spellStart"/>
+      <w:r>
+        <w:rPr>
+          <w:sz w:val="16"/>
+          <w:szCs w:val="16"/>
+        </w:rPr>
+        <w:t>mkdir</w:t>
+      </w:r>
+      <w:proofErr w:type="spellEnd"/>
+      <w:proofErr w:type="gramEnd"/>
+      <w:r>
+        <w:rPr>
+          <w:sz w:val="16"/>
+          <w:szCs w:val="16"/>
+        </w:rPr>
+        <w:t xml:space="preserve"> </w:t>
+      </w:r>
+      <w:proofErr w:type="spellStart"/>
+      <w:r>
+        <w:rPr>
+          <w:sz w:val="16"/>
+          <w:szCs w:val="16"/>
+        </w:rPr>
+        <w:t>wipro</w:t>
+      </w:r>
+      <w:proofErr w:type="spellEnd"/>
+      <w:r>
+        <w:rPr>
+          <w:sz w:val="16"/>
+          <w:szCs w:val="16"/>
+        </w:rPr>
+        <w:t>-training</w:t>
+      </w:r>
+    </w:p>
+    <w:p>
+      <w:pPr>
+        <w:spacing w:line="240" w:lineRule="auto"/>
+        <w:rPr>
+          <w:sz w:val="16"/>
+          <w:szCs w:val="16"/>
+        </w:rPr>
+      </w:pPr>
+      <w:r>
+        <w:rPr>
+          <w:sz w:val="16"/>
+          <w:szCs w:val="16"/>
+        </w:rPr>
+        <w:lastRenderedPageBreak/>
+        <w:t xml:space="preserve">   </w:t>
+      </w:r>
+      <w:proofErr w:type="gramStart"/>
+      <w:r>
+        <w:rPr>
+          <w:sz w:val="16"/>
+          <w:szCs w:val="16"/>
+        </w:rPr>
+        <w:t>12  ls</w:t>
+      </w:r>
+      <w:proofErr w:type="gramEnd"/>
+    </w:p>
+    <w:p>
+      <w:pPr>
+        <w:spacing w:line="240" w:lineRule="auto"/>
+        <w:rPr>
+          <w:sz w:val="16"/>
+          <w:szCs w:val="16"/>
+        </w:rPr>
+      </w:pPr>
+      <w:r>
+        <w:rPr>
+          <w:sz w:val="16"/>
+          <w:szCs w:val="16"/>
+        </w:rPr>
+        <w:t xml:space="preserve">   </w:t>
+      </w:r>
+      <w:proofErr w:type="gramStart"/>
+      <w:r>
+        <w:rPr>
+          <w:sz w:val="16"/>
+          <w:szCs w:val="16"/>
+        </w:rPr>
+        <w:t xml:space="preserve">13  </w:t>
+      </w:r>
+      <w:proofErr w:type="spellStart"/>
+      <w:r>
+        <w:rPr>
+          <w:sz w:val="16"/>
+          <w:szCs w:val="16"/>
+        </w:rPr>
+        <w:t>mkdir</w:t>
+      </w:r>
+      <w:proofErr w:type="spellEnd"/>
+      <w:proofErr w:type="gramEnd"/>
+      <w:r>
+        <w:rPr>
+          <w:sz w:val="16"/>
+          <w:szCs w:val="16"/>
+        </w:rPr>
+        <w:t xml:space="preserve"> </w:t>
+      </w:r>
+      <w:proofErr w:type="spellStart"/>
+      <w:r>
+        <w:rPr>
+          <w:sz w:val="16"/>
+          <w:szCs w:val="16"/>
+        </w:rPr>
+        <w:t>Devops</w:t>
+      </w:r>
+      <w:proofErr w:type="spellEnd"/>
+    </w:p>
+    <w:p>
+      <w:pPr>
+        <w:spacing w:line="240" w:lineRule="auto"/>
+        <w:rPr>
+          <w:sz w:val="16"/>
+          <w:szCs w:val="16"/>
+        </w:rPr>
+      </w:pPr>
+      <w:r>
+        <w:rPr>
+          <w:sz w:val="16"/>
+          <w:szCs w:val="16"/>
+        </w:rPr>
+        <w:t xml:space="preserve">   </w:t>
+      </w:r>
+      <w:proofErr w:type="gramStart"/>
+      <w:r>
+        <w:rPr>
+          <w:sz w:val="16"/>
+          <w:szCs w:val="16"/>
+        </w:rPr>
+        <w:t>14  cd</w:t>
+      </w:r>
+      <w:proofErr w:type="gramEnd"/>
+      <w:r>
+        <w:rPr>
+          <w:sz w:val="16"/>
+          <w:szCs w:val="16"/>
+        </w:rPr>
+        <w:t xml:space="preserve"> </w:t>
+      </w:r>
+      <w:proofErr w:type="spellStart"/>
+      <w:r>
+        <w:rPr>
+          <w:sz w:val="16"/>
+          <w:szCs w:val="16"/>
+        </w:rPr>
+        <w:t>Devops</w:t>
+      </w:r>
+      <w:proofErr w:type="spellEnd"/>
+      <w:r>
+        <w:rPr>
+          <w:sz w:val="16"/>
+          <w:szCs w:val="16"/>
+        </w:rPr>
+        <w:t>/</w:t>
+      </w:r>
+    </w:p>
+    <w:p>
+      <w:pPr>
+        <w:spacing w:line="240" w:lineRule="auto"/>
+        <w:rPr>
+          <w:sz w:val="16"/>
+          <w:szCs w:val="16"/>
+        </w:rPr>
+      </w:pPr>
+      <w:r>
+        <w:rPr>
+          <w:sz w:val="16"/>
+          <w:szCs w:val="16"/>
+        </w:rPr>
+        <w:t xml:space="preserve">   </w:t>
+      </w:r>
+      <w:proofErr w:type="gramStart"/>
+      <w:r>
+        <w:rPr>
+          <w:sz w:val="16"/>
+          <w:szCs w:val="16"/>
+        </w:rPr>
+        <w:t>15  touch</w:t>
+      </w:r>
+      <w:proofErr w:type="gramEnd"/>
+      <w:r>
+        <w:rPr>
+          <w:sz w:val="16"/>
+          <w:szCs w:val="16"/>
+        </w:rPr>
+        <w:t xml:space="preserve"> git docker</w:t>
+      </w:r>
+    </w:p>
+    <w:p>
+      <w:pPr>
+        <w:spacing w:line="240" w:lineRule="auto"/>
+        <w:rPr>
+          <w:sz w:val="16"/>
+          <w:szCs w:val="16"/>
+        </w:rPr>
+      </w:pPr>
+      <w:r>
+        <w:rPr>
+          <w:sz w:val="16"/>
+          <w:szCs w:val="16"/>
+        </w:rPr>
+        <w:t xml:space="preserve">   </w:t>
+      </w:r>
+      <w:proofErr w:type="gramStart"/>
+      <w:r>
+        <w:rPr>
+          <w:sz w:val="16"/>
+          <w:szCs w:val="16"/>
+        </w:rPr>
+        <w:t>16  ls</w:t>
+      </w:r>
+      <w:proofErr w:type="gramEnd"/>
+    </w:p>
+    <w:p>
+      <w:pPr>
+        <w:spacing w:line="240" w:lineRule="auto"/>
+        <w:rPr>
+          <w:sz w:val="16"/>
+          <w:szCs w:val="16"/>
+        </w:rPr>
+      </w:pPr>
+      <w:r>
+        <w:rPr>
+          <w:sz w:val="16"/>
+          <w:szCs w:val="16"/>
+        </w:rPr>
+        <w:t xml:space="preserve">   </w:t>
+      </w:r>
+      <w:proofErr w:type="gramStart"/>
+      <w:r>
+        <w:rPr>
+          <w:sz w:val="16"/>
+          <w:szCs w:val="16"/>
+        </w:rPr>
+        <w:t xml:space="preserve">17  </w:t>
+      </w:r>
+      <w:proofErr w:type="spellStart"/>
+      <w:r>
+        <w:rPr>
+          <w:sz w:val="16"/>
+          <w:szCs w:val="16"/>
+        </w:rPr>
+        <w:t>mkdir</w:t>
+      </w:r>
+      <w:proofErr w:type="spellEnd"/>
+      <w:proofErr w:type="gramEnd"/>
+      <w:r>
+        <w:rPr>
+          <w:sz w:val="16"/>
+          <w:szCs w:val="16"/>
+        </w:rPr>
+        <w:t xml:space="preserve"> </w:t>
+      </w:r>
+      <w:proofErr w:type="spellStart"/>
+      <w:r>
+        <w:rPr>
+          <w:sz w:val="16"/>
+          <w:szCs w:val="16"/>
+        </w:rPr>
+        <w:t>kubernetes</w:t>
+      </w:r>
+      <w:proofErr w:type="spellEnd"/>
+      <w:r>
+        <w:rPr>
+          <w:sz w:val="16"/>
+          <w:szCs w:val="16"/>
+        </w:rPr>
+        <w:t xml:space="preserve"> terraform ansible</w:t>
+      </w:r>
+    </w:p>
+    <w:p>
+      <w:pPr>
+        <w:spacing w:line="240" w:lineRule="auto"/>
+        <w:rPr>
+          <w:sz w:val="16"/>
+          <w:szCs w:val="16"/>
+        </w:rPr>
+      </w:pPr>
+      <w:r>
+        <w:rPr>
+          <w:sz w:val="16"/>
+          <w:szCs w:val="16"/>
+        </w:rPr>
+        <w:t xml:space="preserve">   </w:t>
+      </w:r>
+      <w:proofErr w:type="gramStart"/>
+      <w:r>
+        <w:rPr>
+          <w:sz w:val="16"/>
+          <w:szCs w:val="16"/>
+        </w:rPr>
+        <w:t>18  ls</w:t>
+      </w:r>
+      <w:proofErr w:type="gramEnd"/>
+    </w:p>
+    <w:p>
+      <w:pPr>
+        <w:spacing w:line="240" w:lineRule="auto"/>
+        <w:rPr>
+          <w:sz w:val="16"/>
+          <w:szCs w:val="16"/>
+        </w:rPr>
+      </w:pPr>
+      <w:r>
+        <w:rPr>
+          <w:sz w:val="16"/>
+          <w:szCs w:val="16"/>
+        </w:rPr>
+        <w:t xml:space="preserve">   </w:t>
+      </w:r>
+      <w:proofErr w:type="gramStart"/>
+      <w:r>
+        <w:rPr>
+          <w:sz w:val="16"/>
+          <w:szCs w:val="16"/>
+        </w:rPr>
+        <w:t xml:space="preserve">19  </w:t>
+      </w:r>
+      <w:proofErr w:type="spellStart"/>
+      <w:r>
+        <w:rPr>
+          <w:sz w:val="16"/>
+          <w:szCs w:val="16"/>
+        </w:rPr>
+        <w:t>pwd</w:t>
+      </w:r>
+      <w:proofErr w:type="spellEnd"/>
+      <w:proofErr w:type="gramEnd"/>
+    </w:p>
+    <w:p>
+      <w:pPr>
+        <w:spacing w:line="240" w:lineRule="auto"/>
+        <w:rPr>
+          <w:sz w:val="16"/>
+          <w:szCs w:val="16"/>
+        </w:rPr>
+      </w:pPr>
+      <w:r>
+        <w:rPr>
+          <w:sz w:val="16"/>
+          <w:szCs w:val="16"/>
+        </w:rPr>
+        <w:t xml:space="preserve">   </w:t>
+      </w:r>
+      <w:proofErr w:type="gramStart"/>
+      <w:r>
+        <w:rPr>
+          <w:sz w:val="16"/>
+          <w:szCs w:val="16"/>
+        </w:rPr>
+        <w:t>20  cd ..</w:t>
+      </w:r>
+      <w:proofErr w:type="gramEnd"/>
+    </w:p>
+    <w:p>
+      <w:pPr>
+        <w:spacing w:line="240" w:lineRule="auto"/>
+        <w:rPr>
+          <w:sz w:val="16"/>
+          <w:szCs w:val="16"/>
+        </w:rPr>
+      </w:pPr>
+      <w:r>
+        <w:rPr>
+          <w:sz w:val="16"/>
+          <w:szCs w:val="16"/>
+        </w:rPr>
+        <w:t xml:space="preserve">   </w:t>
+      </w:r>
+      <w:proofErr w:type="gramStart"/>
+      <w:r>
+        <w:rPr>
+          <w:sz w:val="16"/>
+          <w:szCs w:val="16"/>
+        </w:rPr>
+        <w:t>21  ls</w:t>
+      </w:r>
+      <w:proofErr w:type="gramEnd"/>
+    </w:p>
+    <w:p>
+      <w:pPr>
+        <w:spacing w:line="240" w:lineRule="auto"/>
+        <w:rPr>
+          <w:sz w:val="16"/>
+          <w:szCs w:val="16"/>
+        </w:rPr>
+      </w:pPr>
+      <w:r>
+        <w:rPr>
+          <w:sz w:val="16"/>
+          <w:szCs w:val="16"/>
+        </w:rPr>
+        <w:t xml:space="preserve">   </w:t>
+      </w:r>
+      <w:proofErr w:type="gramStart"/>
+      <w:r>
+        <w:rPr>
+          <w:sz w:val="16"/>
+          <w:szCs w:val="16"/>
+        </w:rPr>
+        <w:t>22  touch</w:t>
+      </w:r>
+      <w:proofErr w:type="gramEnd"/>
+      <w:r>
+        <w:rPr>
+          <w:sz w:val="16"/>
+          <w:szCs w:val="16"/>
+        </w:rPr>
+        <w:t xml:space="preserve"> demo app sample</w:t>
+      </w:r>
+    </w:p>
+    <w:p>
+      <w:pPr>
+        <w:spacing w:line="240" w:lineRule="auto"/>
+        <w:rPr>
+          <w:sz w:val="16"/>
+          <w:szCs w:val="16"/>
+        </w:rPr>
+      </w:pPr>
+      <w:r>
+        <w:rPr>
+          <w:sz w:val="16"/>
+          <w:szCs w:val="16"/>
+        </w:rPr>
+        <w:t xml:space="preserve">   </w:t>
+      </w:r>
+      <w:proofErr w:type="gramStart"/>
+      <w:r>
+        <w:rPr>
+          <w:sz w:val="16"/>
+          <w:szCs w:val="16"/>
+        </w:rPr>
+        <w:t>23  ls</w:t>
+      </w:r>
+      <w:proofErr w:type="gramEnd"/>
+    </w:p>
+    <w:p>
+      <w:pPr>
+        <w:spacing w:line="240" w:lineRule="auto"/>
+        <w:rPr>
+          <w:sz w:val="16"/>
+          <w:szCs w:val="16"/>
+        </w:rPr>
+      </w:pPr>
+      <w:r>
+        <w:rPr>
+          <w:sz w:val="16"/>
+          <w:szCs w:val="16"/>
+        </w:rPr>
+        <w:t xml:space="preserve">   </w:t>
+      </w:r>
+      <w:proofErr w:type="gramStart"/>
+      <w:r>
+        <w:rPr>
+          <w:sz w:val="16"/>
+          <w:szCs w:val="16"/>
+        </w:rPr>
+        <w:t xml:space="preserve">24  </w:t>
+      </w:r>
+      <w:proofErr w:type="spellStart"/>
+      <w:r>
+        <w:rPr>
+          <w:sz w:val="16"/>
+          <w:szCs w:val="16"/>
+        </w:rPr>
+        <w:t>mkdir</w:t>
+      </w:r>
+      <w:proofErr w:type="spellEnd"/>
+      <w:proofErr w:type="gramEnd"/>
+      <w:r>
+        <w:rPr>
+          <w:sz w:val="16"/>
+          <w:szCs w:val="16"/>
+        </w:rPr>
+        <w:t xml:space="preserve"> </w:t>
+      </w:r>
+      <w:proofErr w:type="spellStart"/>
+      <w:r>
+        <w:rPr>
+          <w:sz w:val="16"/>
+          <w:szCs w:val="16"/>
+        </w:rPr>
+        <w:t>nasa</w:t>
+      </w:r>
+      <w:proofErr w:type="spellEnd"/>
+      <w:r>
+        <w:rPr>
+          <w:sz w:val="16"/>
+          <w:szCs w:val="16"/>
+        </w:rPr>
+        <w:t xml:space="preserve"> </w:t>
+      </w:r>
+      <w:proofErr w:type="spellStart"/>
+      <w:r>
+        <w:rPr>
+          <w:sz w:val="16"/>
+          <w:szCs w:val="16"/>
+        </w:rPr>
+        <w:t>ipl</w:t>
+      </w:r>
+      <w:proofErr w:type="spellEnd"/>
+    </w:p>
+    <w:p>
+      <w:pPr>
+        <w:spacing w:line="240" w:lineRule="auto"/>
+        <w:rPr>
+          <w:sz w:val="16"/>
+          <w:szCs w:val="16"/>
+        </w:rPr>
+      </w:pPr>
+      <w:r>
+        <w:rPr>
+          <w:sz w:val="16"/>
+          <w:szCs w:val="16"/>
+        </w:rPr>
+        <w:t xml:space="preserve">   </w:t>
+      </w:r>
+      <w:proofErr w:type="gramStart"/>
+      <w:r>
+        <w:rPr>
+          <w:sz w:val="16"/>
+          <w:szCs w:val="16"/>
+        </w:rPr>
+        <w:t>25  cd</w:t>
+      </w:r>
+      <w:proofErr w:type="gramEnd"/>
+      <w:r>
+        <w:rPr>
+          <w:sz w:val="16"/>
+          <w:szCs w:val="16"/>
+        </w:rPr>
+        <w:t xml:space="preserve"> </w:t>
+      </w:r>
+      <w:proofErr w:type="spellStart"/>
+      <w:r>
+        <w:rPr>
+          <w:sz w:val="16"/>
+          <w:szCs w:val="16"/>
+        </w:rPr>
+        <w:t>ipl</w:t>
+      </w:r>
+      <w:proofErr w:type="spellEnd"/>
+      <w:r>
+        <w:rPr>
+          <w:sz w:val="16"/>
+          <w:szCs w:val="16"/>
+        </w:rPr>
+        <w:t>/</w:t>
+      </w:r>
+    </w:p>
+    <w:p>
+      <w:pPr>
+        <w:spacing w:line="240" w:lineRule="auto"/>
+        <w:rPr>
+          <w:sz w:val="16"/>
+          <w:szCs w:val="16"/>
+        </w:rPr>
+      </w:pPr>
+      <w:r>
+        <w:rPr>
+          <w:sz w:val="16"/>
+          <w:szCs w:val="16"/>
+        </w:rPr>
+        <w:t xml:space="preserve">   </w:t>
+      </w:r>
+      <w:proofErr w:type="gramStart"/>
+      <w:r>
+        <w:rPr>
+          <w:sz w:val="16"/>
+          <w:szCs w:val="16"/>
+        </w:rPr>
+        <w:t>26  touch</w:t>
+      </w:r>
+      <w:proofErr w:type="gramEnd"/>
+      <w:r>
+        <w:rPr>
+          <w:sz w:val="16"/>
+          <w:szCs w:val="16"/>
+        </w:rPr>
+        <w:t xml:space="preserve"> SRH MI RCB KKR DL</w:t>
+      </w:r>
+    </w:p>
+    <w:p>
+      <w:pPr>
+        <w:spacing w:line="240" w:lineRule="auto"/>
+        <w:rPr>
+          <w:sz w:val="16"/>
+          <w:szCs w:val="16"/>
+        </w:rPr>
+      </w:pPr>
+      <w:r>
+        <w:rPr>
+          <w:sz w:val="16"/>
+          <w:szCs w:val="16"/>
+        </w:rPr>
+        <w:t xml:space="preserve">   </w:t>
+      </w:r>
+      <w:proofErr w:type="gramStart"/>
+      <w:r>
+        <w:rPr>
+          <w:sz w:val="16"/>
+          <w:szCs w:val="16"/>
+        </w:rPr>
+        <w:t>27  ls</w:t>
+      </w:r>
+      <w:proofErr w:type="gramEnd"/>
+    </w:p>
+    <w:p>
+      <w:pPr>
+        <w:spacing w:line="240" w:lineRule="auto"/>
+        <w:rPr>
+          <w:sz w:val="16"/>
+          <w:szCs w:val="16"/>
+        </w:rPr>
+      </w:pPr>
+      <w:r>
+        <w:rPr>
+          <w:sz w:val="16"/>
+          <w:szCs w:val="16"/>
+        </w:rPr>
+        <w:t xml:space="preserve">   </w:t>
+      </w:r>
+      <w:proofErr w:type="gramStart"/>
+      <w:r>
+        <w:rPr>
+          <w:sz w:val="16"/>
+          <w:szCs w:val="16"/>
+        </w:rPr>
+        <w:t xml:space="preserve">28  </w:t>
+      </w:r>
+      <w:proofErr w:type="spellStart"/>
+      <w:r>
+        <w:rPr>
+          <w:sz w:val="16"/>
+          <w:szCs w:val="16"/>
+        </w:rPr>
+        <w:t>mkdir</w:t>
+      </w:r>
+      <w:proofErr w:type="spellEnd"/>
+      <w:proofErr w:type="gramEnd"/>
+      <w:r>
+        <w:rPr>
+          <w:sz w:val="16"/>
+          <w:szCs w:val="16"/>
+        </w:rPr>
+        <w:t xml:space="preserve"> BCCI</w:t>
+      </w:r>
+    </w:p>
+    <w:p>
+      <w:pPr>
+        <w:spacing w:line="240" w:lineRule="auto"/>
+        <w:rPr>
+          <w:sz w:val="16"/>
+          <w:szCs w:val="16"/>
+        </w:rPr>
+      </w:pPr>
+      <w:r>
+        <w:rPr>
+          <w:sz w:val="16"/>
+          <w:szCs w:val="16"/>
+        </w:rPr>
+        <w:t xml:space="preserve">   </w:t>
+      </w:r>
+      <w:proofErr w:type="gramStart"/>
+      <w:r>
+        <w:rPr>
+          <w:sz w:val="16"/>
+          <w:szCs w:val="16"/>
+        </w:rPr>
+        <w:t>29  cd</w:t>
+      </w:r>
+      <w:proofErr w:type="gramEnd"/>
+      <w:r>
+        <w:rPr>
+          <w:sz w:val="16"/>
+          <w:szCs w:val="16"/>
+        </w:rPr>
+        <w:t xml:space="preserve"> BCCI/</w:t>
+      </w:r>
+    </w:p>
+    <w:p>
+      <w:pPr>
+        <w:spacing w:line="240" w:lineRule="auto"/>
+        <w:rPr>
+          <w:sz w:val="16"/>
+          <w:szCs w:val="16"/>
+        </w:rPr>
+      </w:pPr>
+      <w:r>
+        <w:rPr>
+          <w:sz w:val="16"/>
+          <w:szCs w:val="16"/>
+        </w:rPr>
+        <w:t xml:space="preserve">   </w:t>
+      </w:r>
+      <w:proofErr w:type="gramStart"/>
+      <w:r>
+        <w:rPr>
+          <w:sz w:val="16"/>
+          <w:szCs w:val="16"/>
+        </w:rPr>
+        <w:t>30  ls</w:t>
+      </w:r>
+      <w:proofErr w:type="gramEnd"/>
+    </w:p>
+    <w:p>
+      <w:pPr>
+        <w:spacing w:line="240" w:lineRule="auto"/>
+        <w:rPr>
+          <w:sz w:val="16"/>
+          <w:szCs w:val="16"/>
+        </w:rPr>
+      </w:pPr>
+      <w:r>
+        <w:rPr>
+          <w:sz w:val="16"/>
+          <w:szCs w:val="16"/>
+        </w:rPr>
+        <w:t xml:space="preserve">   </w:t>
+      </w:r>
+      <w:proofErr w:type="gramStart"/>
+      <w:r>
+        <w:rPr>
+          <w:sz w:val="16"/>
+          <w:szCs w:val="16"/>
+        </w:rPr>
+        <w:t>31  cd ../..</w:t>
+      </w:r>
+      <w:proofErr w:type="gramEnd"/>
+    </w:p>
+    <w:p>
+      <w:pPr>
+        <w:spacing w:line="240" w:lineRule="auto"/>
+        <w:rPr>
+          <w:sz w:val="16"/>
+          <w:szCs w:val="16"/>
+        </w:rPr>
+      </w:pPr>
+      <w:r>
+        <w:rPr>
+          <w:sz w:val="16"/>
+          <w:szCs w:val="16"/>
+        </w:rPr>
+        <w:t xml:space="preserve">   </w:t>
+      </w:r>
+      <w:proofErr w:type="gramStart"/>
+      <w:r>
+        <w:rPr>
+          <w:sz w:val="16"/>
+          <w:szCs w:val="16"/>
+        </w:rPr>
+        <w:t>32  ls</w:t>
+      </w:r>
+      <w:proofErr w:type="gramEnd"/>
+    </w:p>
+    <w:p>
+      <w:pPr>
+        <w:spacing w:line="240" w:lineRule="auto"/>
+        <w:rPr>
+          <w:sz w:val="16"/>
+          <w:szCs w:val="16"/>
+        </w:rPr>
+      </w:pPr>
+      <w:r>
+        <w:rPr>
+          <w:sz w:val="16"/>
+          <w:szCs w:val="16"/>
+        </w:rPr>
+        <w:t xml:space="preserve">   </w:t>
+      </w:r>
+      <w:proofErr w:type="gramStart"/>
+      <w:r>
+        <w:rPr>
+          <w:sz w:val="16"/>
+          <w:szCs w:val="16"/>
+        </w:rPr>
+        <w:t xml:space="preserve">33  </w:t>
+      </w:r>
+      <w:proofErr w:type="spellStart"/>
+      <w:r>
+        <w:rPr>
+          <w:sz w:val="16"/>
+          <w:szCs w:val="16"/>
+        </w:rPr>
+        <w:t>rmdir</w:t>
+      </w:r>
+      <w:proofErr w:type="spellEnd"/>
+      <w:proofErr w:type="gramEnd"/>
+      <w:r>
+        <w:rPr>
+          <w:sz w:val="16"/>
+          <w:szCs w:val="16"/>
+        </w:rPr>
+        <w:t xml:space="preserve"> </w:t>
+      </w:r>
+      <w:proofErr w:type="spellStart"/>
+      <w:r>
+        <w:rPr>
+          <w:sz w:val="16"/>
+          <w:szCs w:val="16"/>
+        </w:rPr>
+        <w:t>Devops</w:t>
+      </w:r>
+      <w:proofErr w:type="spellEnd"/>
+      <w:r>
+        <w:rPr>
+          <w:sz w:val="16"/>
+          <w:szCs w:val="16"/>
+        </w:rPr>
+        <w:t>/</w:t>
+      </w:r>
+    </w:p>
+    <w:p>
+      <w:pPr>
+        <w:spacing w:line="240" w:lineRule="auto"/>
+        <w:rPr>
+          <w:sz w:val="16"/>
+          <w:szCs w:val="16"/>
+        </w:rPr>
+      </w:pPr>
+      <w:r>
+        <w:rPr>
+          <w:sz w:val="16"/>
+          <w:szCs w:val="16"/>
+        </w:rPr>
+        <w:t xml:space="preserve">   </w:t>
+      </w:r>
+      <w:proofErr w:type="gramStart"/>
+      <w:r>
+        <w:rPr>
+          <w:sz w:val="16"/>
+          <w:szCs w:val="16"/>
+        </w:rPr>
+        <w:t>34  rm</w:t>
+      </w:r>
+      <w:proofErr w:type="gramEnd"/>
+      <w:r>
+        <w:rPr>
+          <w:sz w:val="16"/>
+          <w:szCs w:val="16"/>
+        </w:rPr>
+        <w:t xml:space="preserve"> </w:t>
+      </w:r>
+      <w:proofErr w:type="spellStart"/>
+      <w:r>
+        <w:rPr>
+          <w:sz w:val="16"/>
+          <w:szCs w:val="16"/>
+        </w:rPr>
+        <w:t>kubernetes</w:t>
+      </w:r>
+      <w:proofErr w:type="spellEnd"/>
+    </w:p>
+    <w:p>
+      <w:pPr>
+        <w:spacing w:line="240" w:lineRule="auto"/>
+        <w:rPr>
+          <w:sz w:val="16"/>
+          <w:szCs w:val="16"/>
+        </w:rPr>
+      </w:pPr>
+      <w:r>
+        <w:rPr>
+          <w:sz w:val="16"/>
+          <w:szCs w:val="16"/>
+        </w:rPr>
+        <w:t xml:space="preserve">   </w:t>
+      </w:r>
+      <w:proofErr w:type="gramStart"/>
+      <w:r>
+        <w:rPr>
+          <w:sz w:val="16"/>
+          <w:szCs w:val="16"/>
+        </w:rPr>
+        <w:t xml:space="preserve">35  </w:t>
+      </w:r>
+      <w:proofErr w:type="spellStart"/>
+      <w:r>
+        <w:rPr>
+          <w:sz w:val="16"/>
+          <w:szCs w:val="16"/>
+        </w:rPr>
+        <w:t>rmdir</w:t>
+      </w:r>
+      <w:proofErr w:type="spellEnd"/>
+      <w:proofErr w:type="gramEnd"/>
+      <w:r>
+        <w:rPr>
+          <w:sz w:val="16"/>
+          <w:szCs w:val="16"/>
+        </w:rPr>
+        <w:t xml:space="preserve"> </w:t>
+      </w:r>
+      <w:proofErr w:type="spellStart"/>
+      <w:r>
+        <w:rPr>
+          <w:sz w:val="16"/>
+          <w:szCs w:val="16"/>
+        </w:rPr>
+        <w:t>kubernetes</w:t>
+      </w:r>
+      <w:proofErr w:type="spellEnd"/>
+    </w:p>
+    <w:p>
+      <w:pPr>
+        <w:spacing w:line="240" w:lineRule="auto"/>
+        <w:rPr>
+          <w:sz w:val="16"/>
+          <w:szCs w:val="16"/>
+        </w:rPr>
+      </w:pPr>
+      <w:r>
+        <w:rPr>
+          <w:sz w:val="16"/>
+          <w:szCs w:val="16"/>
+        </w:rPr>
+        <w:t xml:space="preserve">   </w:t>
+      </w:r>
+      <w:proofErr w:type="gramStart"/>
+      <w:r>
+        <w:rPr>
+          <w:sz w:val="16"/>
+          <w:szCs w:val="16"/>
+        </w:rPr>
+        <w:t>36  cd</w:t>
+      </w:r>
+      <w:proofErr w:type="gramEnd"/>
+      <w:r>
+        <w:rPr>
+          <w:sz w:val="16"/>
+          <w:szCs w:val="16"/>
+        </w:rPr>
+        <w:t xml:space="preserve"> </w:t>
+      </w:r>
+      <w:proofErr w:type="spellStart"/>
+      <w:r>
+        <w:rPr>
+          <w:sz w:val="16"/>
+          <w:szCs w:val="16"/>
+        </w:rPr>
+        <w:t>Devops</w:t>
+      </w:r>
+      <w:proofErr w:type="spellEnd"/>
+      <w:r>
+        <w:rPr>
+          <w:sz w:val="16"/>
+          <w:szCs w:val="16"/>
+        </w:rPr>
+        <w:t>/</w:t>
+      </w:r>
+    </w:p>
+    <w:p>
+      <w:pPr>
+        <w:spacing w:line="240" w:lineRule="auto"/>
+        <w:rPr>
+          <w:sz w:val="16"/>
+          <w:szCs w:val="16"/>
+        </w:rPr>
+      </w:pPr>
+      <w:r>
+        <w:rPr>
+          <w:sz w:val="16"/>
+          <w:szCs w:val="16"/>
+        </w:rPr>
+        <w:t xml:space="preserve">   </w:t>
+      </w:r>
+      <w:proofErr w:type="gramStart"/>
+      <w:r>
+        <w:rPr>
+          <w:sz w:val="16"/>
+          <w:szCs w:val="16"/>
+        </w:rPr>
+        <w:t>37  ls</w:t>
+      </w:r>
+      <w:proofErr w:type="gramEnd"/>
+    </w:p>
+    <w:p>
+      <w:pPr>
+        <w:spacing w:line="240" w:lineRule="auto"/>
+        <w:rPr>
+          <w:sz w:val="16"/>
+          <w:szCs w:val="16"/>
+        </w:rPr>
+      </w:pPr>
+      <w:r>
+        <w:rPr>
+          <w:sz w:val="16"/>
+          <w:szCs w:val="16"/>
+        </w:rPr>
+        <w:t xml:space="preserve">   </w:t>
+      </w:r>
+      <w:proofErr w:type="gramStart"/>
+      <w:r>
+        <w:rPr>
+          <w:sz w:val="16"/>
+          <w:szCs w:val="16"/>
+        </w:rPr>
+        <w:t xml:space="preserve">38  </w:t>
+      </w:r>
+      <w:proofErr w:type="spellStart"/>
+      <w:r>
+        <w:rPr>
+          <w:sz w:val="16"/>
+          <w:szCs w:val="16"/>
+        </w:rPr>
+        <w:t>rmdir</w:t>
+      </w:r>
+      <w:proofErr w:type="spellEnd"/>
+      <w:proofErr w:type="gramEnd"/>
+      <w:r>
+        <w:rPr>
+          <w:sz w:val="16"/>
+          <w:szCs w:val="16"/>
+        </w:rPr>
+        <w:t xml:space="preserve"> </w:t>
+      </w:r>
+      <w:proofErr w:type="spellStart"/>
+      <w:r>
+        <w:rPr>
+          <w:sz w:val="16"/>
+          <w:szCs w:val="16"/>
+        </w:rPr>
+        <w:t>kubernetes</w:t>
+      </w:r>
+      <w:proofErr w:type="spellEnd"/>
+    </w:p>
+    <w:p>
+      <w:pPr>
+        <w:spacing w:line="240" w:lineRule="auto"/>
+        <w:rPr>
+          <w:sz w:val="16"/>
+          <w:szCs w:val="16"/>
+        </w:rPr>
+      </w:pPr>
+      <w:r>
+        <w:rPr>
+          <w:sz w:val="16"/>
+          <w:szCs w:val="16"/>
+        </w:rPr>
+        <w:t xml:space="preserve">   </w:t>
+      </w:r>
+      <w:proofErr w:type="gramStart"/>
+      <w:r>
+        <w:rPr>
+          <w:sz w:val="16"/>
+          <w:szCs w:val="16"/>
+        </w:rPr>
+        <w:t>39  rm</w:t>
+      </w:r>
+      <w:proofErr w:type="gramEnd"/>
+      <w:r>
+        <w:rPr>
+          <w:sz w:val="16"/>
+          <w:szCs w:val="16"/>
+        </w:rPr>
+        <w:t xml:space="preserve"> docker</w:t>
+      </w:r>
+    </w:p>
+    <w:p>
+      <w:pPr>
+        <w:spacing w:line="240" w:lineRule="auto"/>
+        <w:rPr>
+          <w:sz w:val="16"/>
+          <w:szCs w:val="16"/>
+        </w:rPr>
+      </w:pPr>
+      <w:r>
+        <w:rPr>
+          <w:sz w:val="16"/>
+          <w:szCs w:val="16"/>
+        </w:rPr>
+        <w:t xml:space="preserve">   </w:t>
+      </w:r>
+      <w:proofErr w:type="gramStart"/>
+      <w:r>
+        <w:rPr>
+          <w:sz w:val="16"/>
+          <w:szCs w:val="16"/>
+        </w:rPr>
+        <w:t>40  ls</w:t>
+      </w:r>
+      <w:proofErr w:type="gramEnd"/>
+    </w:p>
+    <w:p>
+      <w:pPr>
+        <w:spacing w:line="240" w:lineRule="auto"/>
+        <w:rPr>
+          <w:sz w:val="16"/>
+          <w:szCs w:val="16"/>
+        </w:rPr>
+      </w:pPr>
+      <w:r>
+        <w:rPr>
+          <w:sz w:val="16"/>
+          <w:szCs w:val="16"/>
+        </w:rPr>
+        <w:t xml:space="preserve">   </w:t>
+      </w:r>
+      <w:proofErr w:type="gramStart"/>
+      <w:r>
+        <w:rPr>
+          <w:sz w:val="16"/>
+          <w:szCs w:val="16"/>
+        </w:rPr>
+        <w:t>41  cd ..</w:t>
+      </w:r>
+      <w:proofErr w:type="gramEnd"/>
+    </w:p>
+    <w:p>
+      <w:pPr>
+        <w:spacing w:line="240" w:lineRule="auto"/>
+        <w:rPr>
+          <w:sz w:val="16"/>
+          <w:szCs w:val="16"/>
+        </w:rPr>
+      </w:pPr>
+      <w:r>
+        <w:rPr>
+          <w:sz w:val="16"/>
+          <w:szCs w:val="16"/>
+        </w:rPr>
+        <w:t xml:space="preserve">   </w:t>
+      </w:r>
+      <w:proofErr w:type="gramStart"/>
+      <w:r>
+        <w:rPr>
+          <w:sz w:val="16"/>
+          <w:szCs w:val="16"/>
+        </w:rPr>
+        <w:t>42  rm</w:t>
+      </w:r>
+      <w:proofErr w:type="gramEnd"/>
+      <w:r>
+        <w:rPr>
+          <w:sz w:val="16"/>
+          <w:szCs w:val="16"/>
+        </w:rPr>
+        <w:t xml:space="preserve"> -rf </w:t>
+      </w:r>
+      <w:proofErr w:type="spellStart"/>
+      <w:r>
+        <w:rPr>
+          <w:sz w:val="16"/>
+          <w:szCs w:val="16"/>
+        </w:rPr>
+        <w:t>wipro</w:t>
+      </w:r>
+      <w:proofErr w:type="spellEnd"/>
+      <w:r>
+        <w:rPr>
+          <w:sz w:val="16"/>
+          <w:szCs w:val="16"/>
+        </w:rPr>
+        <w:t>-training</w:t>
+      </w:r>
+    </w:p>
+    <w:p>
+      <w:pPr>
+        <w:spacing w:line="240" w:lineRule="auto"/>
+        <w:rPr>
+          <w:sz w:val="16"/>
+          <w:szCs w:val="16"/>
+        </w:rPr>
+      </w:pPr>
+      <w:r>
+        <w:rPr>
+          <w:sz w:val="16"/>
+          <w:szCs w:val="16"/>
+        </w:rPr>
+        <w:t xml:space="preserve">   </w:t>
+      </w:r>
+      <w:proofErr w:type="gramStart"/>
+      <w:r>
+        <w:rPr>
+          <w:sz w:val="16"/>
+          <w:szCs w:val="16"/>
+        </w:rPr>
+        <w:t>43  ls</w:t>
+      </w:r>
+      <w:proofErr w:type="gramEnd"/>
+    </w:p>
+    <w:p>
+      <w:pPr>
+        <w:spacing w:line="240" w:lineRule="auto"/>
+        <w:rPr>
+          <w:sz w:val="16"/>
+          <w:szCs w:val="16"/>
+        </w:rPr>
+      </w:pPr>
+      <w:r>
+        <w:rPr>
+          <w:sz w:val="16"/>
+          <w:szCs w:val="16"/>
+        </w:rPr>
+        <w:t xml:space="preserve">   </w:t>
+      </w:r>
+      <w:proofErr w:type="gramStart"/>
+      <w:r>
+        <w:rPr>
+          <w:sz w:val="16"/>
+          <w:szCs w:val="16"/>
+        </w:rPr>
+        <w:t>44  history</w:t>
+      </w:r>
+      <w:proofErr w:type="gramEnd"/>
+    </w:p>
+    <w:p>
+      <w:pPr>
+        <w:spacing w:line="240" w:lineRule="auto"/>
+        <w:rPr>
+          <w:sz w:val="16"/>
+          <w:szCs w:val="16"/>
+        </w:rPr>
+      </w:pPr>
+      <w:proofErr w:type="gramStart"/>
+      <w:r>
+        <w:rPr>
+          <w:sz w:val="16"/>
+          <w:szCs w:val="16"/>
+        </w:rPr>
+        <w:t>ubuntu:~</w:t>
+      </w:r>
+      <w:proofErr w:type="gramEnd"/>
+      <w:r>
+        <w:rPr>
+          <w:sz w:val="16"/>
+          <w:szCs w:val="16"/>
+        </w:rPr>
+        <w:t>$</w:t>
+      </w:r>
+    </w:p>
+    <w:p>
+      <w:pPr>
+        <w:spacing w:line="240" w:lineRule="auto"/>
+        <w:rPr>
+          <w:sz w:val="16"/>
+          <w:szCs w:val="16"/>
+        </w:rPr>
+      </w:pPr>
+      <w:r>
+        <w:rPr>
+          <w:noProof/>
+          <w:sz w:val="16"/>
+          <w:szCs w:val="16"/>
+        </w:rPr>
+        <w:lastRenderedPageBreak/>
+        <w:drawing>
+          <wp:inline distT="0" distB="0" distL="0" distR="0" wp14:anchorId="04C71FD4" wp14:editId="66085DB0">
+            <wp:extent cx="4452970" cy="5576928"/>
+            <wp:effectExtent l="0" t="0" r="5080" b="5080"/>
+            <wp:docPr id="1586469294" name="Picture 88"/>
+            <wp:cNvGraphicFramePr>
+              <a:graphicFrameLocks xmlns:a="http://schemas.openxmlformats.org/drawingml/2006/main" noChangeAspect="1"/>
+            </wp:cNvGraphicFramePr>
+            <a:graphic xmlns:a="http://schemas.openxmlformats.org/drawingml/2006/main">
+              <a:graphicData uri="http://schemas.openxmlformats.org/drawingml/2006/picture">
+                <pic:pic xmlns:pic="http://schemas.openxmlformats.org/drawingml/2006/picture">
+                  <pic:nvPicPr>
+                    <pic:cNvPr id="1586469294" name="Picture 1586469294"/>
+                    <pic:cNvPicPr/>
+                  </pic:nvPicPr>
+                  <pic:blipFill>
+                    <a:blip r:embed="rId31">
+                      <a:extLst>
+                        <a:ext uri="{28A0092B-C50C-407E-A947-70E740481C1C}">
+                          <a14:useLocalDpi xmlns:a14="http://schemas.microsoft.com/office/drawing/2010/main" val="0"/>
+                        </a:ext>
+                      </a:extLst>
+                    </a:blip>
+                    <a:stretch>
+                      <a:fillRect/>
+                    </a:stretch>
+                  </pic:blipFill>
+                  <pic:spPr>
+                    <a:xfrm>
+                      <a:off x="0" y="0"/>
+                      <a:ext cx="4452970" cy="5576928"/>
+                    </a:xfrm>
+                    <a:prstGeom prst="rect">
+                      <a:avLst/>
+                    </a:prstGeom>
                   </pic:spPr>
                 </pic:pic>
               </a:graphicData>
@@ -2407,6 +4717,29 @@
       <w:szCs w:val="30"/>
     </w:rPr>
   </w:style>
+  <w:style w:type="character" w:styleId="Hyperlink">
+    <w:name w:val="Hyperlink"/>
+    <w:basedOn w:val="DefaultParagraphFont"/>
+    <w:uiPriority w:val="99"/>
+    <w:unhideWhenUsed/>
+    <w:rsid w:val="00AC28C0"/>
+    <w:rPr>
+      <w:color w:val="0563C1" w:themeColor="hyperlink"/>
+      <w:u w:val="single"/>
+    </w:rPr>
+  </w:style>
+  <w:style w:type="character" w:styleId="UnresolvedMention">
+    <w:name w:val="Unresolved Mention"/>
+    <w:basedOn w:val="DefaultParagraphFont"/>
+    <w:uiPriority w:val="99"/>
+    <w:semiHidden/>
+    <w:unhideWhenUsed/>
+    <w:rsid w:val="00AC28C0"/>
+    <w:rPr>
+      <w:color w:val="605E5C"/>
+      <w:shd w:val="clear" w:color="auto" w:fill="E1DFDD"/>
+    </w:rPr>
+  </w:style>
 </w:styles>
 </file>
 

--- a/KillerKode_Document.docx
+++ b/KillerKode_Document.docx
@@ -60,7 +60,7 @@
                     <pic:cNvPicPr/>
                   </pic:nvPicPr>
                   <pic:blipFill>
-                    <a:blip r:embed="rId4" cstate="print">
+                    <a:blip r:embed="rId5" cstate="print">
                       <a:extLst>
                         <a:ext uri="{28A0092B-C50C-407E-A947-70E740481C1C}">
                           <a14:useLocalDpi xmlns:a14="http://schemas.microsoft.com/office/drawing/2010/main" val="0"/>
@@ -89,6 +89,21 @@
       <w:r>
         <w:br/>
       </w:r>
+      <w:r>
+        <w:t>starting page of the ubuntu. Here we want to</w:t>
+      </w:r>
+      <w:r>
+        <w:t xml:space="preserve"> </w:t>
+      </w:r>
+      <w:r>
+        <w:t>creating folders</w:t>
+      </w:r>
+      <w:r>
+        <w:t xml:space="preserve"> using commands</w:t>
+      </w:r>
+      <w:r>
+        <w:t>.</w:t>
+      </w:r>
     </w:p>
     <w:p/>
     <w:p/>
@@ -100,36 +115,73 @@
     <w:p/>
     <w:p/>
     <w:p/>
-    <w:p>
-      <w:r>
-        <w:t>Step 1: ls</w:t>
+    <w:p/>
+    <w:p>
+      <w:pPr>
+        <w:pStyle w:val="ListParagraph"/>
+        <w:numPr>
+          <w:ilvl w:val="0"/>
+          <w:numId w:val="11"/>
+        </w:numPr>
+      </w:pPr>
+      <w:r>
+        <w:rPr>
+          <w:b/>
+          <w:bCs/>
+        </w:rPr>
+        <w:t>ls</w:t>
+      </w:r>
+    </w:p>
+    <w:p>
+      <w:pPr>
+        <w:pStyle w:val="ListParagraph"/>
+        <w:numPr>
+          <w:ilvl w:val="0"/>
+          <w:numId w:val="11"/>
+        </w:numPr>
+        <w:spacing w:line="240" w:lineRule="auto"/>
+      </w:pPr>
+      <w:r>
+        <w:t>ls means list.</w:t>
       </w:r>
       <w:r>
         <w:br/>
+      </w:r>
+      <w:r>
+        <w:t xml:space="preserve">It is used to </w:t>
+      </w:r>
+      <w:r>
         <w:t>Shows files and folders in the current directory.</w:t>
       </w:r>
     </w:p>
     <w:p>
+      <w:pPr>
+        <w:pStyle w:val="ListParagraph"/>
+        <w:numPr>
+          <w:ilvl w:val="0"/>
+          <w:numId w:val="11"/>
+        </w:numPr>
+      </w:pPr>
       <w:r>
         <w:rPr>
           <w:noProof/>
         </w:rPr>
         <w:drawing>
-          <wp:anchor distT="0" distB="0" distL="114300" distR="114300" simplePos="0" relativeHeight="251661312" behindDoc="1" locked="0" layoutInCell="1" allowOverlap="1" wp14:anchorId="04983D29" wp14:editId="538821F4">
+          <wp:anchor distT="0" distB="0" distL="114300" distR="114300" simplePos="0" relativeHeight="251661312" behindDoc="1" locked="0" layoutInCell="1" allowOverlap="1" wp14:anchorId="04983D29" wp14:editId="1175FAEE">
             <wp:simplePos x="0" y="0"/>
-            <wp:positionH relativeFrom="column">
-              <wp:posOffset>4445</wp:posOffset>
+            <wp:positionH relativeFrom="margin">
+              <wp:posOffset>-47625</wp:posOffset>
             </wp:positionH>
             <wp:positionV relativeFrom="page">
-              <wp:posOffset>5309870</wp:posOffset>
+              <wp:posOffset>5862320</wp:posOffset>
             </wp:positionV>
-            <wp:extent cx="3762375" cy="1695450"/>
+            <wp:extent cx="3762375" cy="1223645"/>
             <wp:effectExtent l="0" t="0" r="9525" b="0"/>
             <wp:wrapTight wrapText="bothSides">
               <wp:wrapPolygon edited="0">
                 <wp:start x="0" y="0"/>
-                <wp:lineTo x="0" y="21357"/>
-                <wp:lineTo x="21545" y="21357"/>
+                <wp:lineTo x="0" y="21185"/>
+                <wp:lineTo x="21545" y="21185"/>
                 <wp:lineTo x="21545" y="0"/>
                 <wp:lineTo x="0" y="0"/>
               </wp:wrapPolygon>
@@ -146,7 +198,7 @@
                     <pic:cNvPicPr/>
                   </pic:nvPicPr>
                   <pic:blipFill>
-                    <a:blip r:embed="rId5">
+                    <a:blip r:embed="rId6">
                       <a:extLst>
                         <a:ext uri="{28A0092B-C50C-407E-A947-70E740481C1C}">
                           <a14:useLocalDpi xmlns:a14="http://schemas.microsoft.com/office/drawing/2010/main" val="0"/>
@@ -160,7 +212,7 @@
                   <pic:spPr>
                     <a:xfrm>
                       <a:off x="0" y="0"/>
-                      <a:ext cx="3762375" cy="1695450"/>
+                      <a:ext cx="3762375" cy="1223645"/>
                     </a:xfrm>
                     <a:prstGeom prst="rect">
                       <a:avLst/>
@@ -169,8 +221,14 @@
                 </pic:pic>
               </a:graphicData>
             </a:graphic>
+            <wp14:sizeRelV relativeFrom="margin">
+              <wp14:pctHeight>0</wp14:pctHeight>
+            </wp14:sizeRelV>
           </wp:anchor>
         </w:drawing>
+      </w:r>
+      <w:r>
+        <w:t>To check existing files before creating new ones</w:t>
       </w:r>
     </w:p>
     <w:p/>
@@ -179,65 +237,33 @@
     <w:p/>
     <w:p/>
     <w:p>
-      <w:r>
-        <w:t xml:space="preserve">Step </w:t>
-      </w:r>
-      <w:r>
-        <w:t>2</w:t>
-      </w:r>
-      <w:r>
-        <w:t>: touch index.html</w:t>
-      </w:r>
-      <w:r>
-        <w:br/>
-        <w:t>Creates an empty file named index.html</w:t>
-      </w:r>
-      <w:r>
-        <w:t xml:space="preserve"> and login.html</w:t>
-      </w:r>
-      <w:r>
-        <w:t>.</w:t>
-      </w:r>
-      <w:r>
-        <w:br/>
-      </w:r>
-      <w:r>
-        <w:rPr>
-          <w:lang w:val="en-US"/>
-        </w:rPr>
-        <w:t xml:space="preserve">cat command </w:t>
-      </w:r>
-      <w:r>
-        <w:rPr>
-          <w:lang w:val="en-US"/>
-        </w:rPr>
-        <w:t>Displays the contents of the file</w:t>
-      </w:r>
-      <w:r>
-        <w:rPr>
-          <w:lang w:val="en-US"/>
-        </w:rPr>
-        <w:t>.</w:t>
-      </w:r>
-    </w:p>
-    <w:p>
-      <w:r>
+      <w:pPr>
+        <w:pStyle w:val="ListParagraph"/>
+        <w:numPr>
+          <w:ilvl w:val="0"/>
+          <w:numId w:val="11"/>
+        </w:numPr>
+      </w:pPr>
+      <w:r>
+        <w:rPr>
+          <w:noProof/>
+        </w:rPr>
         <w:drawing>
-          <wp:anchor distT="0" distB="0" distL="114300" distR="114300" simplePos="0" relativeHeight="251662336" behindDoc="1" locked="0" layoutInCell="1" allowOverlap="1" wp14:anchorId="38BC2B87" wp14:editId="24E8558C">
+          <wp:anchor distT="0" distB="0" distL="114300" distR="114300" simplePos="0" relativeHeight="251662336" behindDoc="1" locked="0" layoutInCell="1" allowOverlap="1" wp14:anchorId="38BC2B87" wp14:editId="36802F16">
             <wp:simplePos x="0" y="0"/>
             <wp:positionH relativeFrom="margin">
-              <wp:align>left</wp:align>
+              <wp:posOffset>-62230</wp:posOffset>
             </wp:positionH>
             <wp:positionV relativeFrom="paragraph">
-              <wp:posOffset>7620</wp:posOffset>
+              <wp:posOffset>609600</wp:posOffset>
             </wp:positionV>
-            <wp:extent cx="4524375" cy="1969135"/>
+            <wp:extent cx="4524375" cy="1604645"/>
             <wp:effectExtent l="0" t="0" r="9525" b="0"/>
             <wp:wrapTight wrapText="bothSides">
               <wp:wrapPolygon edited="0">
                 <wp:start x="0" y="0"/>
-                <wp:lineTo x="0" y="21314"/>
-                <wp:lineTo x="21555" y="21314"/>
+                <wp:lineTo x="0" y="21284"/>
+                <wp:lineTo x="21555" y="21284"/>
                 <wp:lineTo x="21555" y="0"/>
                 <wp:lineTo x="0" y="0"/>
               </wp:wrapPolygon>
@@ -256,7 +282,7 @@
                     </pic:cNvPicPr>
                   </pic:nvPicPr>
                   <pic:blipFill>
-                    <a:blip r:embed="rId6">
+                    <a:blip r:embed="rId7">
                       <a:extLst>
                         <a:ext uri="{28A0092B-C50C-407E-A947-70E740481C1C}">
                           <a14:useLocalDpi xmlns:a14="http://schemas.microsoft.com/office/drawing/2010/main" val="0"/>
@@ -271,7 +297,7 @@
                   <pic:spPr bwMode="auto">
                     <a:xfrm>
                       <a:off x="0" y="0"/>
-                      <a:ext cx="4524375" cy="1969135"/>
+                      <a:ext cx="4524375" cy="1604645"/>
                     </a:xfrm>
                     <a:prstGeom prst="rect">
                       <a:avLst/>
@@ -291,7 +317,39 @@
         </w:drawing>
       </w:r>
       <w:r>
+        <w:rPr>
+          <w:b/>
+          <w:bCs/>
+        </w:rPr>
+        <w:t>touch</w:t>
+      </w:r>
+      <w:r>
+        <w:t xml:space="preserve"> index.html</w:t>
+      </w:r>
+      <w:r>
         <w:br/>
+        <w:t>Creates an empty file named index.html</w:t>
+      </w:r>
+      <w:r>
+        <w:t xml:space="preserve"> and login.html</w:t>
+      </w:r>
+      <w:r>
+        <w:t>.</w:t>
+      </w:r>
+      <w:r>
+        <w:br/>
+      </w:r>
+      <w:r>
+        <w:rPr>
+          <w:lang w:val="en-US"/>
+        </w:rPr>
+        <w:t>cat command Displays the contents of the file</w:t>
+      </w:r>
+      <w:r>
+        <w:rPr>
+          <w:lang w:val="en-US"/>
+        </w:rPr>
+        <w:t>.</w:t>
       </w:r>
     </w:p>
     <w:p/>
@@ -302,43 +360,135 @@
     <w:p/>
     <w:p>
       <w:pPr>
+        <w:pStyle w:val="ListParagraph"/>
+        <w:numPr>
+          <w:ilvl w:val="0"/>
+          <w:numId w:val="11"/>
+        </w:numPr>
         <w:rPr>
           <w:lang w:val="en-US"/>
         </w:rPr>
       </w:pPr>
       <w:r>
+        <w:rPr>
+          <w:lang w:val="en-US"/>
+        </w:rPr>
         <w:lastRenderedPageBreak/>
-        <w:t xml:space="preserve">Step </w:t>
-      </w:r>
-      <w:r>
-        <w:t>3</w:t>
-      </w:r>
-      <w:r>
-        <w:t xml:space="preserve">: </w:t>
-      </w:r>
-      <w:r>
-        <w:rPr>
+        <w:t>Opens the</w:t>
+      </w:r>
+      <w:r>
+        <w:rPr>
+          <w:b/>
+          <w:bCs/>
           <w:lang w:val="en-US"/>
         </w:rPr>
-        <w:t>Opens the vi editor to create/edit a file.</w:t>
-      </w:r>
-    </w:p>
-    <w:p>
-      <w:pPr>
+        <w:t xml:space="preserve"> vi</w:t>
+      </w:r>
+      <w:r>
+        <w:rPr>
+          <w:lang w:val="en-US"/>
+        </w:rPr>
+        <w:t xml:space="preserve"> editor to create/edit a file.</w:t>
+      </w:r>
+    </w:p>
+    <w:p>
+      <w:pPr>
+        <w:pStyle w:val="ListParagraph"/>
+        <w:numPr>
+          <w:ilvl w:val="0"/>
+          <w:numId w:val="11"/>
+        </w:numPr>
         <w:spacing w:line="240" w:lineRule="auto"/>
         <w:rPr>
           <w:lang w:val="en-US"/>
         </w:rPr>
       </w:pPr>
       <w:r>
+        <w:rPr>
+          <w:lang w:val="en-US"/>
+        </w:rPr>
+        <w:t xml:space="preserve">After editing </w:t>
+      </w:r>
+      <w:proofErr w:type="gramStart"/>
+      <w:r>
+        <w:rPr>
+          <w:lang w:val="en-US"/>
+        </w:rPr>
+        <w:t>press</w:t>
+      </w:r>
+      <w:proofErr w:type="gramEnd"/>
+      <w:r>
+        <w:rPr>
+          <w:lang w:val="en-US"/>
+        </w:rPr>
+        <w:t xml:space="preserve"> I and press</w:t>
+      </w:r>
+      <w:r>
+        <w:rPr>
+          <w:b/>
+          <w:bCs/>
+          <w:lang w:val="en-US"/>
+        </w:rPr>
+        <w:t xml:space="preserve"> esc</w:t>
+      </w:r>
+      <w:r>
+        <w:rPr>
+          <w:lang w:val="en-US"/>
+        </w:rPr>
+        <w:t xml:space="preserve"> and </w:t>
+      </w:r>
+      <w:proofErr w:type="gramStart"/>
+      <w:r>
+        <w:rPr>
+          <w:lang w:val="en-US"/>
+        </w:rPr>
+        <w:t xml:space="preserve">enter </w:t>
+      </w:r>
+      <w:r>
+        <w:rPr>
+          <w:b/>
+          <w:bCs/>
+          <w:lang w:val="en-US"/>
+        </w:rPr>
+        <w:t>:</w:t>
+      </w:r>
+      <w:proofErr w:type="spellStart"/>
+      <w:r>
+        <w:rPr>
+          <w:b/>
+          <w:bCs/>
+          <w:lang w:val="en-US"/>
+        </w:rPr>
+        <w:t>wq</w:t>
+      </w:r>
+      <w:proofErr w:type="spellEnd"/>
+      <w:proofErr w:type="gramEnd"/>
+      <w:r>
+        <w:rPr>
+          <w:lang w:val="en-US"/>
+        </w:rPr>
+        <w:t xml:space="preserve"> to save get back</w:t>
+      </w:r>
+    </w:p>
+    <w:p>
+      <w:pPr>
+        <w:spacing w:line="240" w:lineRule="auto"/>
+        <w:rPr>
+          <w:lang w:val="en-US"/>
+        </w:rPr>
+      </w:pPr>
+      <w:r>
+        <w:rPr>
+          <w:noProof/>
+        </w:rPr>
         <w:drawing>
-          <wp:anchor distT="0" distB="0" distL="114300" distR="114300" simplePos="0" relativeHeight="251663360" behindDoc="1" locked="0" layoutInCell="1" allowOverlap="1" wp14:anchorId="4178CE44" wp14:editId="5CD47EF4">
+          <wp:anchor distT="0" distB="0" distL="114300" distR="114300" simplePos="0" relativeHeight="251663360" behindDoc="1" locked="0" layoutInCell="1" allowOverlap="1" wp14:anchorId="4178CE44" wp14:editId="5A972D88">
             <wp:simplePos x="0" y="0"/>
             <wp:positionH relativeFrom="margin">
-              <wp:posOffset>230588</wp:posOffset>
+              <wp:align>left</wp:align>
             </wp:positionH>
             <wp:positionV relativeFrom="page">
-              <wp:posOffset>1444266</wp:posOffset>
+              <wp:posOffset>1562735</wp:posOffset>
             </wp:positionV>
             <wp:extent cx="3776345" cy="2230755"/>
             <wp:effectExtent l="0" t="0" r="0" b="0"/>
@@ -365,7 +515,7 @@
                     </pic:cNvPicPr>
                   </pic:nvPicPr>
                   <pic:blipFill>
-                    <a:blip r:embed="rId7">
+                    <a:blip r:embed="rId8">
                       <a:extLst>
                         <a:ext uri="{28A0092B-C50C-407E-A947-70E740481C1C}">
                           <a14:useLocalDpi xmlns:a14="http://schemas.microsoft.com/office/drawing/2010/main" val="0"/>
@@ -402,48 +552,54 @@
           </wp:anchor>
         </w:drawing>
       </w:r>
-      <w:r>
+    </w:p>
+    <w:p>
+      <w:pPr>
+        <w:spacing w:line="240" w:lineRule="auto"/>
         <w:rPr>
           <w:lang w:val="en-US"/>
         </w:rPr>
-        <w:t xml:space="preserve">After editing </w:t>
-      </w:r>
-      <w:proofErr w:type="gramStart"/>
-      <w:r>
+      </w:pPr>
+    </w:p>
+    <w:p>
+      <w:pPr>
+        <w:spacing w:line="240" w:lineRule="auto"/>
         <w:rPr>
           <w:lang w:val="en-US"/>
         </w:rPr>
-        <w:t>press</w:t>
-      </w:r>
-      <w:proofErr w:type="gramEnd"/>
-      <w:r>
+      </w:pPr>
+    </w:p>
+    <w:p>
+      <w:pPr>
+        <w:spacing w:line="240" w:lineRule="auto"/>
         <w:rPr>
           <w:lang w:val="en-US"/>
         </w:rPr>
-        <w:t xml:space="preserve"> I and press esc and </w:t>
-      </w:r>
-      <w:proofErr w:type="gramStart"/>
-      <w:r>
+      </w:pPr>
+    </w:p>
+    <w:p>
+      <w:pPr>
+        <w:spacing w:line="240" w:lineRule="auto"/>
         <w:rPr>
           <w:lang w:val="en-US"/>
         </w:rPr>
-        <w:t>enter :</w:t>
-      </w:r>
-      <w:proofErr w:type="spellStart"/>
-      <w:r>
+      </w:pPr>
+    </w:p>
+    <w:p>
+      <w:pPr>
+        <w:spacing w:line="240" w:lineRule="auto"/>
         <w:rPr>
           <w:lang w:val="en-US"/>
         </w:rPr>
-        <w:t>wq</w:t>
-      </w:r>
-      <w:proofErr w:type="spellEnd"/>
-      <w:proofErr w:type="gramEnd"/>
-      <w:r>
+      </w:pPr>
+    </w:p>
+    <w:p>
+      <w:pPr>
+        <w:spacing w:line="240" w:lineRule="auto"/>
         <w:rPr>
           <w:lang w:val="en-US"/>
         </w:rPr>
-        <w:t xml:space="preserve"> to save get back</w:t>
-      </w:r>
+      </w:pPr>
     </w:p>
     <w:p>
       <w:pPr>
@@ -463,76 +619,28 @@
     </w:p>
     <w:p>
       <w:pPr>
+        <w:pStyle w:val="ListParagraph"/>
+        <w:numPr>
+          <w:ilvl w:val="0"/>
+          <w:numId w:val="12"/>
+        </w:numPr>
         <w:spacing w:line="240" w:lineRule="auto"/>
         <w:rPr>
           <w:lang w:val="en-US"/>
         </w:rPr>
       </w:pPr>
-    </w:p>
-    <w:p>
-      <w:pPr>
-        <w:spacing w:line="240" w:lineRule="auto"/>
+      <w:r>
         <w:rPr>
           <w:lang w:val="en-US"/>
         </w:rPr>
-      </w:pPr>
-    </w:p>
-    <w:p>
-      <w:pPr>
-        <w:spacing w:line="240" w:lineRule="auto"/>
-        <w:rPr>
-          <w:lang w:val="en-US"/>
-        </w:rPr>
-      </w:pPr>
-    </w:p>
-    <w:p>
-      <w:pPr>
-        <w:spacing w:line="240" w:lineRule="auto"/>
-        <w:rPr>
-          <w:lang w:val="en-US"/>
-        </w:rPr>
-      </w:pPr>
-    </w:p>
-    <w:p>
-      <w:pPr>
-        <w:spacing w:line="240" w:lineRule="auto"/>
-        <w:rPr>
-          <w:lang w:val="en-US"/>
-        </w:rPr>
-      </w:pPr>
-    </w:p>
-    <w:p>
-      <w:pPr>
-        <w:spacing w:line="240" w:lineRule="auto"/>
-        <w:rPr>
-          <w:lang w:val="en-US"/>
-        </w:rPr>
-      </w:pPr>
-    </w:p>
-    <w:p>
-      <w:pPr>
-        <w:spacing w:line="240" w:lineRule="auto"/>
-        <w:rPr>
-          <w:lang w:val="en-US"/>
-        </w:rPr>
-      </w:pPr>
-    </w:p>
-    <w:p>
-      <w:pPr>
-        <w:spacing w:line="240" w:lineRule="auto"/>
-        <w:rPr>
-          <w:lang w:val="en-US"/>
-        </w:rPr>
-      </w:pPr>
-      <w:r>
-        <w:rPr>
-          <w:lang w:val="en-US"/>
-        </w:rPr>
         <w:t>This is the edit page</w:t>
       </w:r>
     </w:p>
     <w:p>
       <w:r>
+        <w:rPr>
+          <w:noProof/>
+        </w:rPr>
         <w:drawing>
           <wp:inline distT="0" distB="0" distL="0" distR="0" wp14:anchorId="08C7FAF4" wp14:editId="2461E8C1">
             <wp:extent cx="4333461" cy="3240715"/>
@@ -551,7 +659,7 @@
                     </pic:cNvPicPr>
                   </pic:nvPicPr>
                   <pic:blipFill>
-                    <a:blip r:embed="rId8" cstate="print">
+                    <a:blip r:embed="rId9" cstate="print">
                       <a:extLst>
                         <a:ext uri="{28A0092B-C50C-407E-A947-70E740481C1C}">
                           <a14:useLocalDpi xmlns:a14="http://schemas.microsoft.com/office/drawing/2010/main" val="0"/>
@@ -585,6 +693,9 @@
     </w:p>
     <w:p>
       <w:r>
+        <w:rPr>
+          <w:noProof/>
+        </w:rPr>
         <w:lastRenderedPageBreak/>
         <w:drawing>
           <wp:inline distT="0" distB="0" distL="0" distR="0" wp14:anchorId="16A68DCC" wp14:editId="316C5767">
@@ -604,7 +715,7 @@
                     </pic:cNvPicPr>
                   </pic:nvPicPr>
                   <pic:blipFill>
-                    <a:blip r:embed="rId9" cstate="print">
+                    <a:blip r:embed="rId10" cstate="print">
                       <a:extLst>
                         <a:ext uri="{28A0092B-C50C-407E-A947-70E740481C1C}">
                           <a14:useLocalDpi xmlns:a14="http://schemas.microsoft.com/office/drawing/2010/main" val="0"/>
@@ -637,11 +748,22 @@
       </w:r>
     </w:p>
     <w:p>
-      <w:r>
-        <w:t xml:space="preserve">Step 4: </w:t>
-      </w:r>
-      <w:r>
-        <w:t xml:space="preserve">mv login.html </w:t>
+      <w:pPr>
+        <w:pStyle w:val="ListParagraph"/>
+        <w:numPr>
+          <w:ilvl w:val="0"/>
+          <w:numId w:val="12"/>
+        </w:numPr>
+      </w:pPr>
+      <w:r>
+        <w:rPr>
+          <w:b/>
+          <w:bCs/>
+        </w:rPr>
+        <w:t>mv</w:t>
+      </w:r>
+      <w:r>
+        <w:t xml:space="preserve"> login.html </w:t>
       </w:r>
       <w:r>
         <w:t>siva</w:t>
@@ -651,6 +773,13 @@
       </w:r>
     </w:p>
     <w:p>
+      <w:pPr>
+        <w:pStyle w:val="ListParagraph"/>
+        <w:numPr>
+          <w:ilvl w:val="0"/>
+          <w:numId w:val="12"/>
+        </w:numPr>
+      </w:pPr>
       <w:r>
         <w:t>Renames file</w:t>
       </w:r>
@@ -660,6 +789,9 @@
     </w:p>
     <w:p>
       <w:r>
+        <w:rPr>
+          <w:noProof/>
+        </w:rPr>
         <w:drawing>
           <wp:anchor distT="0" distB="0" distL="114300" distR="114300" simplePos="0" relativeHeight="251665408" behindDoc="1" locked="0" layoutInCell="1" allowOverlap="1" wp14:anchorId="4013AF3B" wp14:editId="651E4FDD">
             <wp:simplePos x="0" y="0"/>
@@ -694,7 +826,7 @@
                     </pic:cNvPicPr>
                   </pic:nvPicPr>
                   <pic:blipFill>
-                    <a:blip r:embed="rId10">
+                    <a:blip r:embed="rId11">
                       <a:extLst>
                         <a:ext uri="{28A0092B-C50C-407E-A947-70E740481C1C}">
                           <a14:useLocalDpi xmlns:a14="http://schemas.microsoft.com/office/drawing/2010/main" val="0"/>
@@ -749,42 +881,60 @@
     <w:p/>
     <w:p/>
     <w:p>
-      <w:r>
+      <w:pPr>
+        <w:pStyle w:val="ListParagraph"/>
+        <w:numPr>
+          <w:ilvl w:val="0"/>
+          <w:numId w:val="13"/>
+        </w:numPr>
+      </w:pPr>
+      <w:proofErr w:type="spellStart"/>
+      <w:r>
+        <w:rPr>
+          <w:b/>
+          <w:bCs/>
+        </w:rPr>
         <w:lastRenderedPageBreak/>
-        <w:t xml:space="preserve">Step 5: </w:t>
+        <w:t>mkdir</w:t>
+      </w:r>
+      <w:proofErr w:type="spellEnd"/>
+      <w:r>
+        <w:t xml:space="preserve"> </w:t>
       </w:r>
       <w:proofErr w:type="spellStart"/>
       <w:r>
-        <w:t>mkdir</w:t>
+        <w:t>wipro</w:t>
       </w:r>
       <w:proofErr w:type="spellEnd"/>
       <w:r>
-        <w:t xml:space="preserve"> </w:t>
+        <w:t>-</w:t>
       </w:r>
       <w:proofErr w:type="spellStart"/>
       <w:r>
-        <w:t>wipro</w:t>
+        <w:t>devops</w:t>
       </w:r>
       <w:proofErr w:type="spellEnd"/>
       <w:r>
-        <w:t>-</w:t>
-      </w:r>
-      <w:proofErr w:type="spellStart"/>
-      <w:r>
-        <w:t>devops</w:t>
-      </w:r>
-      <w:proofErr w:type="spellEnd"/>
-      <w:r>
         <w:t>-training</w:t>
       </w:r>
     </w:p>
     <w:p>
+      <w:pPr>
+        <w:pStyle w:val="ListParagraph"/>
+        <w:numPr>
+          <w:ilvl w:val="0"/>
+          <w:numId w:val="13"/>
+        </w:numPr>
+      </w:pPr>
       <w:r>
         <w:t>Creates folder</w:t>
       </w:r>
     </w:p>
     <w:p>
       <w:r>
+        <w:rPr>
+          <w:noProof/>
+        </w:rPr>
         <w:drawing>
           <wp:inline distT="0" distB="0" distL="0" distR="0" wp14:anchorId="08FBA9E0" wp14:editId="4AE2FC15">
             <wp:extent cx="4504414" cy="3323166"/>
@@ -803,7 +953,7 @@
                     </pic:cNvPicPr>
                   </pic:nvPicPr>
                   <pic:blipFill>
-                    <a:blip r:embed="rId11">
+                    <a:blip r:embed="rId12">
                       <a:extLst>
                         <a:ext uri="{28A0092B-C50C-407E-A947-70E740481C1C}">
                           <a14:useLocalDpi xmlns:a14="http://schemas.microsoft.com/office/drawing/2010/main" val="0"/>
@@ -835,8 +985,33 @@
         </w:drawing>
       </w:r>
     </w:p>
-    <w:p/>
-    <w:p>
+    <w:p>
+      <w:pPr>
+        <w:pStyle w:val="ListParagraph"/>
+        <w:numPr>
+          <w:ilvl w:val="0"/>
+          <w:numId w:val="14"/>
+        </w:numPr>
+      </w:pPr>
+      <w:r>
+        <w:rPr>
+          <w:b/>
+          <w:bCs/>
+        </w:rPr>
+        <w:t xml:space="preserve">cd </w:t>
+      </w:r>
+      <w:r>
+        <w:t>DevOps/</w:t>
+      </w:r>
+    </w:p>
+    <w:p>
+      <w:pPr>
+        <w:pStyle w:val="ListParagraph"/>
+        <w:numPr>
+          <w:ilvl w:val="0"/>
+          <w:numId w:val="14"/>
+        </w:numPr>
+      </w:pPr>
       <w:proofErr w:type="gramStart"/>
       <w:r>
         <w:t>Again</w:t>
@@ -858,20 +1033,22 @@
       </w:r>
     </w:p>
     <w:p>
-      <w:r>
-        <w:t xml:space="preserve">Step 6: </w:t>
-      </w:r>
-      <w:r>
-        <w:t>cd DevOps/</w:t>
-      </w:r>
-    </w:p>
-    <w:p>
+      <w:pPr>
+        <w:pStyle w:val="ListParagraph"/>
+        <w:numPr>
+          <w:ilvl w:val="0"/>
+          <w:numId w:val="14"/>
+        </w:numPr>
+      </w:pPr>
       <w:r>
         <w:t>Move into folder</w:t>
       </w:r>
     </w:p>
     <w:p>
       <w:r>
+        <w:rPr>
+          <w:noProof/>
+        </w:rPr>
         <w:drawing>
           <wp:inline distT="0" distB="0" distL="0" distR="0" wp14:anchorId="367FA2F1" wp14:editId="5B99A2D4">
             <wp:extent cx="4361290" cy="3538898"/>
@@ -890,7 +1067,7 @@
                     </pic:cNvPicPr>
                   </pic:nvPicPr>
                   <pic:blipFill>
-                    <a:blip r:embed="rId12">
+                    <a:blip r:embed="rId13">
                       <a:extLst>
                         <a:ext uri="{28A0092B-C50C-407E-A947-70E740481C1C}">
                           <a14:useLocalDpi xmlns:a14="http://schemas.microsoft.com/office/drawing/2010/main" val="0"/>
@@ -922,10 +1099,23 @@
         </w:drawing>
       </w:r>
     </w:p>
-    <w:p>
+    <w:p/>
+    <w:p>
+      <w:pPr>
+        <w:pStyle w:val="ListParagraph"/>
+      </w:pPr>
+    </w:p>
+    <w:p>
+      <w:pPr>
+        <w:pStyle w:val="ListParagraph"/>
+        <w:numPr>
+          <w:ilvl w:val="0"/>
+          <w:numId w:val="15"/>
+        </w:numPr>
+      </w:pPr>
       <w:r>
         <w:lastRenderedPageBreak/>
-        <w:t xml:space="preserve">Step 7: I created two filles in </w:t>
+        <w:t xml:space="preserve">I created two filles in </w:t>
       </w:r>
       <w:proofErr w:type="spellStart"/>
       <w:r>
@@ -938,6 +1128,9 @@
     </w:p>
     <w:p>
       <w:r>
+        <w:rPr>
+          <w:noProof/>
+        </w:rPr>
         <w:drawing>
           <wp:inline distT="0" distB="0" distL="0" distR="0" wp14:anchorId="1246E9CD" wp14:editId="0FBC5EF4">
             <wp:extent cx="5362575" cy="1129085"/>
@@ -956,7 +1149,7 @@
                     </pic:cNvPicPr>
                   </pic:nvPicPr>
                   <pic:blipFill>
-                    <a:blip r:embed="rId13">
+                    <a:blip r:embed="rId14">
                       <a:extLst>
                         <a:ext uri="{28A0092B-C50C-407E-A947-70E740481C1C}">
                           <a14:useLocalDpi xmlns:a14="http://schemas.microsoft.com/office/drawing/2010/main" val="0"/>
@@ -989,6 +1182,13 @@
       </w:r>
     </w:p>
     <w:p>
+      <w:pPr>
+        <w:pStyle w:val="ListParagraph"/>
+        <w:numPr>
+          <w:ilvl w:val="0"/>
+          <w:numId w:val="15"/>
+        </w:numPr>
+      </w:pPr>
       <w:r>
         <w:t xml:space="preserve">We can create multiple folders at a time with </w:t>
       </w:r>
@@ -1003,6 +1203,9 @@
     </w:p>
     <w:p>
       <w:r>
+        <w:rPr>
+          <w:noProof/>
+        </w:rPr>
         <w:drawing>
           <wp:inline distT="0" distB="0" distL="0" distR="0" wp14:anchorId="32204835" wp14:editId="70479C29">
             <wp:extent cx="5731510" cy="894522"/>
@@ -1021,7 +1224,7 @@
                     </pic:cNvPicPr>
                   </pic:nvPicPr>
                   <pic:blipFill>
-                    <a:blip r:embed="rId14">
+                    <a:blip r:embed="rId15">
                       <a:extLst>
                         <a:ext uri="{28A0092B-C50C-407E-A947-70E740481C1C}">
                           <a14:useLocalDpi xmlns:a14="http://schemas.microsoft.com/office/drawing/2010/main" val="0"/>
@@ -1054,33 +1257,47 @@
       </w:r>
     </w:p>
     <w:p>
-      <w:r>
-        <w:t xml:space="preserve">Step 8: </w:t>
-      </w:r>
+      <w:pPr>
+        <w:pStyle w:val="ListParagraph"/>
+        <w:numPr>
+          <w:ilvl w:val="0"/>
+          <w:numId w:val="15"/>
+        </w:numPr>
+      </w:pPr>
       <w:proofErr w:type="spellStart"/>
       <w:proofErr w:type="gramStart"/>
       <w:r>
+        <w:rPr>
+          <w:b/>
+          <w:bCs/>
+        </w:rPr>
         <w:t>pwd</w:t>
       </w:r>
       <w:proofErr w:type="spellEnd"/>
       <w:r>
+        <w:rPr>
+          <w:b/>
+          <w:bCs/>
+        </w:rPr>
         <w:t>(</w:t>
       </w:r>
       <w:proofErr w:type="gramEnd"/>
       <w:r>
-        <w:t>Pr</w:t>
-      </w:r>
-      <w:r>
-        <w:t>esent</w:t>
-      </w:r>
-      <w:r>
-        <w:t xml:space="preserve"> working directory</w:t>
-      </w:r>
-      <w:r>
-        <w:t>)</w:t>
-      </w:r>
-    </w:p>
-    <w:p>
+        <w:rPr>
+          <w:b/>
+          <w:bCs/>
+        </w:rPr>
+        <w:t>Present working directory)</w:t>
+      </w:r>
+    </w:p>
+    <w:p>
+      <w:pPr>
+        <w:pStyle w:val="ListParagraph"/>
+        <w:numPr>
+          <w:ilvl w:val="0"/>
+          <w:numId w:val="15"/>
+        </w:numPr>
+      </w:pPr>
       <w:r>
         <w:t xml:space="preserve">This </w:t>
       </w:r>
@@ -1090,6 +1307,9 @@
     </w:p>
     <w:p>
       <w:r>
+        <w:rPr>
+          <w:noProof/>
+        </w:rPr>
         <w:drawing>
           <wp:inline distT="0" distB="0" distL="0" distR="0" wp14:anchorId="65E62AF5" wp14:editId="04AFB65C">
             <wp:extent cx="5730765" cy="1932167"/>
@@ -1108,7 +1328,7 @@
                     </pic:cNvPicPr>
                   </pic:nvPicPr>
                   <pic:blipFill>
-                    <a:blip r:embed="rId15">
+                    <a:blip r:embed="rId16">
                       <a:extLst>
                         <a:ext uri="{28A0092B-C50C-407E-A947-70E740481C1C}">
                           <a14:useLocalDpi xmlns:a14="http://schemas.microsoft.com/office/drawing/2010/main" val="0"/>
@@ -1141,22 +1361,54 @@
       </w:r>
     </w:p>
     <w:p>
-      <w:r>
-        <w:t xml:space="preserve">Step 9: </w:t>
+      <w:pPr>
+        <w:pStyle w:val="ListParagraph"/>
+        <w:numPr>
+          <w:ilvl w:val="0"/>
+          <w:numId w:val="16"/>
+        </w:numPr>
+      </w:pPr>
+      <w:r>
+        <w:rPr>
+          <w:b/>
+          <w:bCs/>
+        </w:rPr>
+        <w:t>cd</w:t>
       </w:r>
       <w:proofErr w:type="gramStart"/>
       <w:r>
-        <w:t>cd..</w:t>
+        <w:rPr>
+          <w:b/>
+          <w:bCs/>
+        </w:rPr>
+        <w:t xml:space="preserve"> </w:t>
+      </w:r>
+      <w:r>
+        <w:rPr>
+          <w:b/>
+          <w:bCs/>
+        </w:rPr>
+        <w:t>..</w:t>
       </w:r>
       <w:proofErr w:type="gramEnd"/>
     </w:p>
     <w:p>
+      <w:pPr>
+        <w:pStyle w:val="ListParagraph"/>
+        <w:numPr>
+          <w:ilvl w:val="0"/>
+          <w:numId w:val="16"/>
+        </w:numPr>
+      </w:pPr>
       <w:r>
         <w:t>Go back one directory</w:t>
       </w:r>
     </w:p>
     <w:p>
       <w:r>
+        <w:rPr>
+          <w:noProof/>
+        </w:rPr>
         <w:drawing>
           <wp:inline distT="0" distB="0" distL="0" distR="0" wp14:anchorId="3A621CD7" wp14:editId="60F92717">
             <wp:extent cx="5730555" cy="2134539"/>
@@ -1175,7 +1427,7 @@
                     </pic:cNvPicPr>
                   </pic:nvPicPr>
                   <pic:blipFill>
-                    <a:blip r:embed="rId16">
+                    <a:blip r:embed="rId17">
                       <a:extLst>
                         <a:ext uri="{28A0092B-C50C-407E-A947-70E740481C1C}">
                           <a14:useLocalDpi xmlns:a14="http://schemas.microsoft.com/office/drawing/2010/main" val="0"/>
@@ -1209,30 +1461,57 @@
     </w:p>
     <w:p/>
     <w:p/>
-    <w:p>
-      <w:r>
+    <w:p/>
+    <w:p>
+      <w:pPr>
+        <w:pStyle w:val="ListParagraph"/>
+        <w:numPr>
+          <w:ilvl w:val="0"/>
+          <w:numId w:val="17"/>
+        </w:numPr>
+      </w:pPr>
+      <w:r>
+        <w:rPr>
+          <w:b/>
+          <w:bCs/>
+        </w:rPr>
         <w:lastRenderedPageBreak/>
-        <w:t xml:space="preserve">Step 10: </w:t>
-      </w:r>
-      <w:r>
         <w:t xml:space="preserve">cd </w:t>
       </w:r>
       <w:proofErr w:type="spellStart"/>
       <w:r>
+        <w:rPr>
+          <w:b/>
+          <w:bCs/>
+        </w:rPr>
         <w:t>ipl</w:t>
       </w:r>
       <w:proofErr w:type="spellEnd"/>
       <w:r>
+        <w:rPr>
+          <w:b/>
+          <w:bCs/>
+        </w:rPr>
         <w:t>/</w:t>
       </w:r>
     </w:p>
     <w:p>
+      <w:pPr>
+        <w:pStyle w:val="ListParagraph"/>
+        <w:numPr>
+          <w:ilvl w:val="0"/>
+          <w:numId w:val="17"/>
+        </w:numPr>
+      </w:pPr>
       <w:r>
         <w:t>Go inside IPL folder</w:t>
       </w:r>
     </w:p>
     <w:p>
       <w:r>
+        <w:rPr>
+          <w:noProof/>
+        </w:rPr>
         <w:drawing>
           <wp:inline distT="0" distB="0" distL="0" distR="0" wp14:anchorId="6D3B4C90" wp14:editId="30B10342">
             <wp:extent cx="4276725" cy="1104900"/>
@@ -1251,7 +1530,7 @@
                     </pic:cNvPicPr>
                   </pic:nvPicPr>
                   <pic:blipFill>
-                    <a:blip r:embed="rId17">
+                    <a:blip r:embed="rId18">
                       <a:extLst>
                         <a:ext uri="{28A0092B-C50C-407E-A947-70E740481C1C}">
                           <a14:useLocalDpi xmlns:a14="http://schemas.microsoft.com/office/drawing/2010/main" val="0"/>
@@ -1284,17 +1563,34 @@
       </w:r>
     </w:p>
     <w:p>
+      <w:pPr>
+        <w:pStyle w:val="ListParagraph"/>
+        <w:numPr>
+          <w:ilvl w:val="0"/>
+          <w:numId w:val="18"/>
+        </w:numPr>
+      </w:pPr>
       <w:r>
         <w:t>touch SRH MI CSK RCB KKR DL</w:t>
       </w:r>
     </w:p>
     <w:p>
+      <w:pPr>
+        <w:pStyle w:val="ListParagraph"/>
+        <w:numPr>
+          <w:ilvl w:val="0"/>
+          <w:numId w:val="18"/>
+        </w:numPr>
+      </w:pPr>
       <w:r>
         <w:t>Create multiple files</w:t>
       </w:r>
     </w:p>
     <w:p>
       <w:r>
+        <w:rPr>
+          <w:noProof/>
+        </w:rPr>
         <w:drawing>
           <wp:inline distT="0" distB="0" distL="0" distR="0" wp14:anchorId="63E27C0E" wp14:editId="13F6350B">
             <wp:extent cx="5619750" cy="1990725"/>
@@ -1313,7 +1609,7 @@
                     </pic:cNvPicPr>
                   </pic:nvPicPr>
                   <pic:blipFill>
-                    <a:blip r:embed="rId18">
+                    <a:blip r:embed="rId19">
                       <a:extLst>
                         <a:ext uri="{28A0092B-C50C-407E-A947-70E740481C1C}">
                           <a14:useLocalDpi xmlns:a14="http://schemas.microsoft.com/office/drawing/2010/main" val="0"/>
@@ -1347,24 +1643,41 @@
     </w:p>
     <w:p>
       <w:pPr>
-        <w:rPr>
-          <w:b/>
-          <w:bCs/>
-        </w:rPr>
-      </w:pPr>
-      <w:r>
-        <w:t xml:space="preserve">Step 11: </w:t>
-      </w:r>
-      <w:r>
+        <w:pStyle w:val="ListParagraph"/>
+        <w:numPr>
+          <w:ilvl w:val="0"/>
+          <w:numId w:val="19"/>
+        </w:numPr>
+        <w:rPr>
+          <w:b/>
+          <w:bCs/>
+        </w:rPr>
+      </w:pPr>
+      <w:r>
+        <w:rPr>
+          <w:b/>
+          <w:bCs/>
+        </w:rPr>
         <w:t>cd</w:t>
       </w:r>
       <w:proofErr w:type="gramStart"/>
       <w:r>
+        <w:rPr>
+          <w:b/>
+          <w:bCs/>
+        </w:rPr>
         <w:t xml:space="preserve"> ../..</w:t>
       </w:r>
       <w:proofErr w:type="gramEnd"/>
     </w:p>
     <w:p>
+      <w:pPr>
+        <w:pStyle w:val="ListParagraph"/>
+        <w:numPr>
+          <w:ilvl w:val="0"/>
+          <w:numId w:val="19"/>
+        </w:numPr>
+      </w:pPr>
       <w:r>
         <w:t>Go back two levels</w:t>
       </w:r>
@@ -1378,6 +1691,9 @@
     <w:p/>
     <w:p>
       <w:r>
+        <w:rPr>
+          <w:noProof/>
+        </w:rPr>
         <w:drawing>
           <wp:inline distT="0" distB="0" distL="0" distR="0" wp14:anchorId="74F077B0" wp14:editId="0CE6BF34">
             <wp:extent cx="5731510" cy="3023870"/>
@@ -1396,7 +1712,7 @@
                     </pic:cNvPicPr>
                   </pic:nvPicPr>
                   <pic:blipFill>
-                    <a:blip r:embed="rId19">
+                    <a:blip r:embed="rId20">
                       <a:extLst>
                         <a:ext uri="{28A0092B-C50C-407E-A947-70E740481C1C}">
                           <a14:useLocalDpi xmlns:a14="http://schemas.microsoft.com/office/drawing/2010/main" val="0"/>
@@ -1429,13 +1745,22 @@
       </w:r>
     </w:p>
     <w:p/>
-    <w:p>
-      <w:r>
+    <w:p/>
+    <w:p>
+      <w:pPr>
+        <w:pStyle w:val="ListParagraph"/>
+        <w:numPr>
+          <w:ilvl w:val="0"/>
+          <w:numId w:val="20"/>
+        </w:numPr>
+      </w:pPr>
+      <w:proofErr w:type="spellStart"/>
+      <w:r>
+        <w:rPr>
+          <w:b/>
+          <w:bCs/>
+        </w:rPr>
         <w:lastRenderedPageBreak/>
-        <w:t xml:space="preserve">Step 12: </w:t>
-      </w:r>
-      <w:proofErr w:type="spellStart"/>
-      <w:r>
         <w:t>rmdir</w:t>
       </w:r>
       <w:proofErr w:type="spellEnd"/>
@@ -1444,12 +1769,22 @@
       </w:r>
     </w:p>
     <w:p>
+      <w:pPr>
+        <w:pStyle w:val="ListParagraph"/>
+        <w:numPr>
+          <w:ilvl w:val="0"/>
+          <w:numId w:val="20"/>
+        </w:numPr>
+      </w:pPr>
       <w:r>
         <w:t>Remove empty directory</w:t>
       </w:r>
     </w:p>
     <w:p>
       <w:r>
+        <w:rPr>
+          <w:noProof/>
+        </w:rPr>
         <w:drawing>
           <wp:inline distT="0" distB="0" distL="0" distR="0" wp14:anchorId="017CC781" wp14:editId="1DB7E8FF">
             <wp:extent cx="5731510" cy="2008505"/>
@@ -1468,7 +1803,7 @@
                     </pic:cNvPicPr>
                   </pic:nvPicPr>
                   <pic:blipFill>
-                    <a:blip r:embed="rId20">
+                    <a:blip r:embed="rId21">
                       <a:extLst>
                         <a:ext uri="{28A0092B-C50C-407E-A947-70E740481C1C}">
                           <a14:useLocalDpi xmlns:a14="http://schemas.microsoft.com/office/drawing/2010/main" val="0"/>
@@ -1501,6 +1836,13 @@
       </w:r>
     </w:p>
     <w:p>
+      <w:pPr>
+        <w:pStyle w:val="ListParagraph"/>
+        <w:numPr>
+          <w:ilvl w:val="0"/>
+          <w:numId w:val="21"/>
+        </w:numPr>
+      </w:pPr>
       <w:r>
         <w:t xml:space="preserve">We can’t delete directly not empty folders, </w:t>
       </w:r>
@@ -1514,11 +1856,22 @@
       </w:r>
     </w:p>
     <w:p>
-      <w:r>
-        <w:t xml:space="preserve">Step 13: </w:t>
-      </w:r>
-      <w:r>
-        <w:t xml:space="preserve">rm </w:t>
+      <w:pPr>
+        <w:pStyle w:val="ListParagraph"/>
+        <w:numPr>
+          <w:ilvl w:val="0"/>
+          <w:numId w:val="21"/>
+        </w:numPr>
+      </w:pPr>
+      <w:r>
+        <w:rPr>
+          <w:b/>
+          <w:bCs/>
+        </w:rPr>
+        <w:t>rm</w:t>
+      </w:r>
+      <w:r>
+        <w:t xml:space="preserve"> </w:t>
       </w:r>
       <w:proofErr w:type="spellStart"/>
       <w:r>
@@ -1530,6 +1883,13 @@
       </w:r>
     </w:p>
     <w:p>
+      <w:pPr>
+        <w:pStyle w:val="ListParagraph"/>
+        <w:numPr>
+          <w:ilvl w:val="0"/>
+          <w:numId w:val="21"/>
+        </w:numPr>
+      </w:pPr>
       <w:r>
         <w:t xml:space="preserve">It is </w:t>
       </w:r>
@@ -1539,6 +1899,9 @@
     </w:p>
     <w:p>
       <w:r>
+        <w:rPr>
+          <w:noProof/>
+        </w:rPr>
         <w:drawing>
           <wp:inline distT="0" distB="0" distL="0" distR="0" wp14:anchorId="7F744153" wp14:editId="22C29B1A">
             <wp:extent cx="5731510" cy="1415332"/>
@@ -1557,7 +1920,7 @@
                     </pic:cNvPicPr>
                   </pic:nvPicPr>
                   <pic:blipFill>
-                    <a:blip r:embed="rId21">
+                    <a:blip r:embed="rId22">
                       <a:extLst>
                         <a:ext uri="{28A0092B-C50C-407E-A947-70E740481C1C}">
                           <a14:useLocalDpi xmlns:a14="http://schemas.microsoft.com/office/drawing/2010/main" val="0"/>
@@ -1590,11 +1953,22 @@
       </w:r>
     </w:p>
     <w:p>
-      <w:r>
-        <w:t xml:space="preserve">Step 14: </w:t>
-      </w:r>
-      <w:r>
-        <w:t xml:space="preserve">rm -rf </w:t>
+      <w:pPr>
+        <w:pStyle w:val="ListParagraph"/>
+        <w:numPr>
+          <w:ilvl w:val="0"/>
+          <w:numId w:val="22"/>
+        </w:numPr>
+      </w:pPr>
+      <w:r>
+        <w:rPr>
+          <w:b/>
+          <w:bCs/>
+        </w:rPr>
+        <w:t>rm -rf</w:t>
+      </w:r>
+      <w:r>
+        <w:t xml:space="preserve"> </w:t>
       </w:r>
       <w:proofErr w:type="spellStart"/>
       <w:r>
@@ -1614,12 +1988,22 @@
       </w:r>
     </w:p>
     <w:p>
+      <w:pPr>
+        <w:pStyle w:val="ListParagraph"/>
+        <w:numPr>
+          <w:ilvl w:val="0"/>
+          <w:numId w:val="22"/>
+        </w:numPr>
+      </w:pPr>
       <w:r>
         <w:t>Deletes folder + files inside</w:t>
       </w:r>
     </w:p>
     <w:p>
       <w:r>
+        <w:rPr>
+          <w:noProof/>
+        </w:rPr>
         <w:drawing>
           <wp:inline distT="0" distB="0" distL="0" distR="0" wp14:anchorId="0103B5C9" wp14:editId="64B39882">
             <wp:extent cx="5731510" cy="1287145"/>
@@ -1638,7 +2022,7 @@
                     </pic:cNvPicPr>
                   </pic:nvPicPr>
                   <pic:blipFill>
-                    <a:blip r:embed="rId22">
+                    <a:blip r:embed="rId23">
                       <a:extLst>
                         <a:ext uri="{28A0092B-C50C-407E-A947-70E740481C1C}">
                           <a14:useLocalDpi xmlns:a14="http://schemas.microsoft.com/office/drawing/2010/main" val="0"/>
@@ -1672,6 +2056,9 @@
     </w:p>
     <w:p>
       <w:r>
+        <w:rPr>
+          <w:noProof/>
+        </w:rPr>
         <w:drawing>
           <wp:inline distT="0" distB="0" distL="0" distR="0" wp14:anchorId="0CC908F6" wp14:editId="1B3D90D9">
             <wp:extent cx="5731510" cy="1534602"/>
@@ -1690,7 +2077,7 @@
                     </pic:cNvPicPr>
                   </pic:nvPicPr>
                   <pic:blipFill>
-                    <a:blip r:embed="rId23">
+                    <a:blip r:embed="rId24">
                       <a:extLst>
                         <a:ext uri="{28A0092B-C50C-407E-A947-70E740481C1C}">
                           <a14:useLocalDpi xmlns:a14="http://schemas.microsoft.com/office/drawing/2010/main" val="0"/>
@@ -1724,6 +2111,9 @@
     </w:p>
     <w:p>
       <w:r>
+        <w:rPr>
+          <w:noProof/>
+        </w:rPr>
         <w:lastRenderedPageBreak/>
         <w:drawing>
           <wp:inline distT="0" distB="0" distL="0" distR="0" wp14:anchorId="2F11E2CC" wp14:editId="1302D618">
@@ -1743,7 +2133,7 @@
                     </pic:cNvPicPr>
                   </pic:nvPicPr>
                   <pic:blipFill>
-                    <a:blip r:embed="rId24">
+                    <a:blip r:embed="rId25">
                       <a:extLst>
                         <a:ext uri="{28A0092B-C50C-407E-A947-70E740481C1C}">
                           <a14:useLocalDpi xmlns:a14="http://schemas.microsoft.com/office/drawing/2010/main" val="0"/>
@@ -1777,33 +2167,41 @@
     </w:p>
     <w:p>
       <w:pPr>
-        <w:rPr>
-          <w:b/>
-          <w:bCs/>
-        </w:rPr>
-      </w:pPr>
-      <w:r>
-        <w:rPr>
-          <w:b/>
-          <w:bCs/>
-        </w:rPr>
-        <w:t>cp index.html BCCI/</w:t>
-      </w:r>
-      <w:r>
-        <w:rPr>
-          <w:b/>
-          <w:bCs/>
-        </w:rPr>
-        <w:t>:</w:t>
-      </w:r>
-    </w:p>
-    <w:p>
+        <w:pStyle w:val="ListParagraph"/>
+        <w:numPr>
+          <w:ilvl w:val="0"/>
+          <w:numId w:val="23"/>
+        </w:numPr>
+        <w:rPr>
+          <w:b/>
+          <w:bCs/>
+        </w:rPr>
+      </w:pPr>
+      <w:r>
+        <w:rPr>
+          <w:b/>
+          <w:bCs/>
+        </w:rPr>
+        <w:t>cp index.html BCCI/:</w:t>
+      </w:r>
+    </w:p>
+    <w:p>
+      <w:pPr>
+        <w:pStyle w:val="ListParagraph"/>
+        <w:numPr>
+          <w:ilvl w:val="0"/>
+          <w:numId w:val="23"/>
+        </w:numPr>
+      </w:pPr>
       <w:r>
         <w:t>Copies file into folder</w:t>
       </w:r>
     </w:p>
     <w:p>
       <w:r>
+        <w:rPr>
+          <w:noProof/>
+        </w:rPr>
         <w:drawing>
           <wp:inline distT="0" distB="0" distL="0" distR="0" wp14:anchorId="6AA67D07" wp14:editId="7819281A">
             <wp:extent cx="5731510" cy="1626042"/>
@@ -1822,7 +2220,7 @@
                     </pic:cNvPicPr>
                   </pic:nvPicPr>
                   <pic:blipFill>
-                    <a:blip r:embed="rId25">
+                    <a:blip r:embed="rId26">
                       <a:extLst>
                         <a:ext uri="{28A0092B-C50C-407E-A947-70E740481C1C}">
                           <a14:useLocalDpi xmlns:a14="http://schemas.microsoft.com/office/drawing/2010/main" val="0"/>
@@ -1856,24 +2254,22 @@
     </w:p>
     <w:p>
       <w:pPr>
-        <w:rPr>
-          <w:b/>
-          <w:bCs/>
-        </w:rPr>
-      </w:pPr>
-      <w:r>
-        <w:rPr>
-          <w:b/>
-          <w:bCs/>
-        </w:rPr>
-        <w:t>mv login.html BCCI/</w:t>
-      </w:r>
-      <w:r>
-        <w:rPr>
-          <w:b/>
-          <w:bCs/>
-        </w:rPr>
-        <w:t xml:space="preserve">: </w:t>
+        <w:pStyle w:val="ListParagraph"/>
+        <w:numPr>
+          <w:ilvl w:val="0"/>
+          <w:numId w:val="24"/>
+        </w:numPr>
+        <w:rPr>
+          <w:b/>
+          <w:bCs/>
+        </w:rPr>
+      </w:pPr>
+      <w:r>
+        <w:rPr>
+          <w:b/>
+          <w:bCs/>
+        </w:rPr>
+        <w:t xml:space="preserve">mv login.html BCCI/: </w:t>
       </w:r>
       <w:r>
         <w:t>Moves file into BCCI folder</w:t>
@@ -1881,6 +2277,9 @@
     </w:p>
     <w:p>
       <w:r>
+        <w:rPr>
+          <w:noProof/>
+        </w:rPr>
         <w:drawing>
           <wp:inline distT="0" distB="0" distL="0" distR="0" wp14:anchorId="59FEBA52" wp14:editId="5DBB0B87">
             <wp:extent cx="5731510" cy="3896139"/>
@@ -1899,7 +2298,7 @@
                     </pic:cNvPicPr>
                   </pic:nvPicPr>
                   <pic:blipFill>
-                    <a:blip r:embed="rId26">
+                    <a:blip r:embed="rId27">
                       <a:extLst>
                         <a:ext uri="{28A0092B-C50C-407E-A947-70E740481C1C}">
                           <a14:useLocalDpi xmlns:a14="http://schemas.microsoft.com/office/drawing/2010/main" val="0"/>
@@ -1942,6 +2341,19 @@
           <w:bCs/>
         </w:rPr>
       </w:pPr>
+    </w:p>
+    <w:p>
+      <w:pPr>
+        <w:pStyle w:val="ListParagraph"/>
+        <w:numPr>
+          <w:ilvl w:val="0"/>
+          <w:numId w:val="24"/>
+        </w:numPr>
+        <w:rPr>
+          <w:b/>
+          <w:bCs/>
+        </w:rPr>
+      </w:pPr>
       <w:proofErr w:type="spellStart"/>
       <w:r>
         <w:rPr>
@@ -1959,7 +2371,7 @@
         </w:rPr>
         <w:t xml:space="preserve"> </w:t>
       </w:r>
-      <w:hyperlink r:id="rId27" w:history="1">
+      <w:hyperlink r:id="rId28" w:history="1">
         <w:r>
           <w:rPr>
             <w:rStyle w:val="Hyperlink"/>
@@ -1974,14 +2386,7 @@
           <w:b/>
           <w:bCs/>
         </w:rPr>
-        <w:t>...</w:t>
-      </w:r>
-      <w:r>
-        <w:rPr>
-          <w:b/>
-          <w:bCs/>
-        </w:rPr>
-        <w:t xml:space="preserve">: </w:t>
+        <w:t xml:space="preserve">...: </w:t>
       </w:r>
       <w:r>
         <w:t>Downloads Apache Tomcat installer</w:t>
@@ -1989,8 +2394,11 @@
     </w:p>
     <w:p>
       <w:r>
+        <w:rPr>
+          <w:noProof/>
+        </w:rPr>
         <w:drawing>
-          <wp:inline distT="0" distB="0" distL="0" distR="0" wp14:anchorId="205D302F" wp14:editId="7C1D92E2">
+          <wp:inline distT="0" distB="0" distL="0" distR="0" wp14:anchorId="205D302F" wp14:editId="7CBBECF7">
             <wp:extent cx="5731510" cy="2613025"/>
             <wp:effectExtent l="0" t="0" r="2540" b="0"/>
             <wp:docPr id="1647968753" name="Picture 85"/>
@@ -2007,7 +2415,7 @@
                     </pic:cNvPicPr>
                   </pic:nvPicPr>
                   <pic:blipFill>
-                    <a:blip r:embed="rId28" cstate="print">
+                    <a:blip r:embed="rId29" cstate="print">
                       <a:extLst>
                         <a:ext uri="{28A0092B-C50C-407E-A947-70E740481C1C}">
                           <a14:useLocalDpi xmlns:a14="http://schemas.microsoft.com/office/drawing/2010/main" val="0"/>
@@ -2040,6 +2448,13 @@
       </w:r>
     </w:p>
     <w:p>
+      <w:pPr>
+        <w:pStyle w:val="ListParagraph"/>
+        <w:numPr>
+          <w:ilvl w:val="0"/>
+          <w:numId w:val="24"/>
+        </w:numPr>
+      </w:pPr>
       <w:r>
         <w:rPr>
           <w:b/>
@@ -2047,30 +2462,14 @@
         </w:rPr>
         <w:t xml:space="preserve">ping </w:t>
       </w:r>
-      <w:hyperlink r:id="rId29" w:history="1">
+      <w:hyperlink r:id="rId30" w:history="1">
         <w:r>
           <w:rPr>
             <w:rStyle w:val="Hyperlink"/>
             <w:b/>
             <w:bCs/>
           </w:rPr>
-          <w:t>www.</w:t>
-        </w:r>
-        <w:r>
-          <w:rPr>
-            <w:rStyle w:val="Hyperlink"/>
-            <w:b/>
-            <w:bCs/>
-          </w:rPr>
-          <w:t>amazon</w:t>
-        </w:r>
-        <w:r>
-          <w:rPr>
-            <w:rStyle w:val="Hyperlink"/>
-            <w:b/>
-            <w:bCs/>
-          </w:rPr>
-          <w:t>.com</w:t>
+          <w:t>www.amazon.com</w:t>
         </w:r>
       </w:hyperlink>
       <w:r>
@@ -2086,8 +2485,11 @@
     </w:p>
     <w:p>
       <w:r>
+        <w:rPr>
+          <w:noProof/>
+        </w:rPr>
         <w:drawing>
-          <wp:inline distT="0" distB="0" distL="0" distR="0" wp14:anchorId="53B4728F" wp14:editId="0D7928C4">
+          <wp:inline distT="0" distB="0" distL="0" distR="0" wp14:anchorId="53B4728F" wp14:editId="270B6F5C">
             <wp:extent cx="5731510" cy="2486025"/>
             <wp:effectExtent l="0" t="0" r="2540" b="9525"/>
             <wp:docPr id="722507417" name="Picture 87"/>
@@ -2104,7 +2506,7 @@
                     </pic:cNvPicPr>
                   </pic:nvPicPr>
                   <pic:blipFill>
-                    <a:blip r:embed="rId30" cstate="print">
+                    <a:blip r:embed="rId31" cstate="print">
                       <a:extLst>
                         <a:ext uri="{28A0092B-C50C-407E-A947-70E740481C1C}">
                           <a14:useLocalDpi xmlns:a14="http://schemas.microsoft.com/office/drawing/2010/main" val="0"/>
@@ -2136,1585 +2538,115 @@
         </w:drawing>
       </w:r>
     </w:p>
-    <w:p>
-      <w:pPr>
-        <w:rPr>
-          <w:b/>
-          <w:bCs/>
-        </w:rPr>
-      </w:pPr>
-      <w:r>
-        <w:rPr>
-          <w:b/>
-          <w:bCs/>
-        </w:rPr>
-        <w:t>h</w:t>
-      </w:r>
-      <w:r>
-        <w:rPr>
-          <w:b/>
-          <w:bCs/>
-        </w:rPr>
-        <w:t>istory:</w:t>
-      </w:r>
-    </w:p>
-    <w:p>
-      <w:pPr>
-        <w:spacing w:line="240" w:lineRule="auto"/>
-        <w:rPr>
-          <w:sz w:val="16"/>
-          <w:szCs w:val="16"/>
-        </w:rPr>
-      </w:pPr>
-      <w:proofErr w:type="gramStart"/>
-      <w:r>
-        <w:rPr>
-          <w:sz w:val="16"/>
-          <w:szCs w:val="16"/>
-        </w:rPr>
-        <w:t>ubuntu:~</w:t>
-      </w:r>
-      <w:proofErr w:type="gramEnd"/>
-      <w:r>
-        <w:rPr>
-          <w:sz w:val="16"/>
-          <w:szCs w:val="16"/>
-        </w:rPr>
-        <w:t>$ history</w:t>
-      </w:r>
-    </w:p>
-    <w:p>
-      <w:pPr>
-        <w:spacing w:line="240" w:lineRule="auto"/>
-        <w:rPr>
-          <w:sz w:val="16"/>
-          <w:szCs w:val="16"/>
-        </w:rPr>
-      </w:pPr>
-      <w:r>
-        <w:rPr>
-          <w:sz w:val="16"/>
-          <w:szCs w:val="16"/>
-        </w:rPr>
-        <w:t xml:space="preserve">    </w:t>
-      </w:r>
-      <w:proofErr w:type="gramStart"/>
-      <w:r>
-        <w:rPr>
-          <w:sz w:val="16"/>
-          <w:szCs w:val="16"/>
-        </w:rPr>
-        <w:t>1  exit</w:t>
-      </w:r>
-      <w:proofErr w:type="gramEnd"/>
-    </w:p>
-    <w:p>
-      <w:pPr>
-        <w:spacing w:line="240" w:lineRule="auto"/>
-        <w:rPr>
-          <w:sz w:val="16"/>
-          <w:szCs w:val="16"/>
-        </w:rPr>
-      </w:pPr>
-      <w:r>
-        <w:rPr>
-          <w:sz w:val="16"/>
-          <w:szCs w:val="16"/>
-        </w:rPr>
-        <w:t xml:space="preserve">    </w:t>
-      </w:r>
-      <w:proofErr w:type="gramStart"/>
-      <w:r>
-        <w:rPr>
-          <w:sz w:val="16"/>
-          <w:szCs w:val="16"/>
-        </w:rPr>
-        <w:t>2  halt</w:t>
-      </w:r>
-      <w:proofErr w:type="gramEnd"/>
-    </w:p>
-    <w:p>
-      <w:pPr>
-        <w:spacing w:line="240" w:lineRule="auto"/>
-        <w:rPr>
-          <w:sz w:val="16"/>
-          <w:szCs w:val="16"/>
-        </w:rPr>
-      </w:pPr>
-      <w:r>
-        <w:rPr>
-          <w:sz w:val="16"/>
-          <w:szCs w:val="16"/>
-        </w:rPr>
-        <w:t xml:space="preserve">    </w:t>
-      </w:r>
-      <w:proofErr w:type="gramStart"/>
-      <w:r>
-        <w:rPr>
-          <w:sz w:val="16"/>
-          <w:szCs w:val="16"/>
-        </w:rPr>
-        <w:t>3  ls</w:t>
-      </w:r>
-      <w:proofErr w:type="gramEnd"/>
-    </w:p>
-    <w:p>
-      <w:pPr>
-        <w:spacing w:line="240" w:lineRule="auto"/>
-        <w:rPr>
-          <w:sz w:val="16"/>
-          <w:szCs w:val="16"/>
-        </w:rPr>
-      </w:pPr>
-      <w:r>
-        <w:rPr>
-          <w:sz w:val="16"/>
-          <w:szCs w:val="16"/>
-        </w:rPr>
-        <w:t xml:space="preserve">    </w:t>
-      </w:r>
-      <w:proofErr w:type="gramStart"/>
-      <w:r>
-        <w:rPr>
-          <w:sz w:val="16"/>
-          <w:szCs w:val="16"/>
-        </w:rPr>
-        <w:t>4  touch</w:t>
-      </w:r>
-      <w:proofErr w:type="gramEnd"/>
-      <w:r>
-        <w:rPr>
-          <w:sz w:val="16"/>
-          <w:szCs w:val="16"/>
-        </w:rPr>
-        <w:t xml:space="preserve"> index.html</w:t>
-      </w:r>
-    </w:p>
-    <w:p>
-      <w:pPr>
-        <w:spacing w:line="240" w:lineRule="auto"/>
-        <w:rPr>
-          <w:sz w:val="16"/>
-          <w:szCs w:val="16"/>
-        </w:rPr>
-      </w:pPr>
-      <w:r>
-        <w:rPr>
-          <w:sz w:val="16"/>
-          <w:szCs w:val="16"/>
-        </w:rPr>
-        <w:t xml:space="preserve">    </w:t>
-      </w:r>
-      <w:proofErr w:type="gramStart"/>
-      <w:r>
-        <w:rPr>
-          <w:sz w:val="16"/>
-          <w:szCs w:val="16"/>
-        </w:rPr>
-        <w:t>5  cat</w:t>
-      </w:r>
-      <w:proofErr w:type="gramEnd"/>
-      <w:r>
-        <w:rPr>
-          <w:sz w:val="16"/>
-          <w:szCs w:val="16"/>
-        </w:rPr>
-        <w:t xml:space="preserve"> index.html</w:t>
-      </w:r>
-    </w:p>
-    <w:p>
-      <w:pPr>
-        <w:spacing w:line="240" w:lineRule="auto"/>
-        <w:rPr>
-          <w:sz w:val="16"/>
-          <w:szCs w:val="16"/>
-        </w:rPr>
-      </w:pPr>
-      <w:r>
-        <w:rPr>
-          <w:sz w:val="16"/>
-          <w:szCs w:val="16"/>
-        </w:rPr>
-        <w:t xml:space="preserve">    </w:t>
-      </w:r>
-      <w:proofErr w:type="gramStart"/>
-      <w:r>
-        <w:rPr>
-          <w:sz w:val="16"/>
-          <w:szCs w:val="16"/>
-        </w:rPr>
-        <w:t>6  ls</w:t>
-      </w:r>
-      <w:proofErr w:type="gramEnd"/>
-    </w:p>
-    <w:p>
-      <w:pPr>
-        <w:spacing w:line="240" w:lineRule="auto"/>
-        <w:rPr>
-          <w:sz w:val="16"/>
-          <w:szCs w:val="16"/>
-        </w:rPr>
-      </w:pPr>
-      <w:r>
-        <w:rPr>
-          <w:sz w:val="16"/>
-          <w:szCs w:val="16"/>
-        </w:rPr>
-        <w:t xml:space="preserve">    </w:t>
-      </w:r>
-      <w:proofErr w:type="gramStart"/>
-      <w:r>
-        <w:rPr>
-          <w:sz w:val="16"/>
-          <w:szCs w:val="16"/>
-        </w:rPr>
-        <w:t>7  vi</w:t>
-      </w:r>
-      <w:proofErr w:type="gramEnd"/>
-      <w:r>
-        <w:rPr>
-          <w:sz w:val="16"/>
-          <w:szCs w:val="16"/>
-        </w:rPr>
-        <w:t xml:space="preserve"> login.html</w:t>
-      </w:r>
-    </w:p>
-    <w:p>
-      <w:pPr>
-        <w:spacing w:line="240" w:lineRule="auto"/>
-        <w:rPr>
-          <w:sz w:val="16"/>
-          <w:szCs w:val="16"/>
-        </w:rPr>
-      </w:pPr>
-      <w:r>
-        <w:rPr>
-          <w:sz w:val="16"/>
-          <w:szCs w:val="16"/>
-        </w:rPr>
-        <w:t xml:space="preserve">    </w:t>
-      </w:r>
-      <w:proofErr w:type="gramStart"/>
-      <w:r>
-        <w:rPr>
-          <w:sz w:val="16"/>
-          <w:szCs w:val="16"/>
-        </w:rPr>
-        <w:t>8  ls</w:t>
-      </w:r>
-      <w:proofErr w:type="gramEnd"/>
-    </w:p>
-    <w:p>
-      <w:pPr>
-        <w:spacing w:line="240" w:lineRule="auto"/>
-        <w:rPr>
-          <w:sz w:val="16"/>
-          <w:szCs w:val="16"/>
-        </w:rPr>
-      </w:pPr>
-      <w:r>
-        <w:rPr>
-          <w:sz w:val="16"/>
-          <w:szCs w:val="16"/>
-        </w:rPr>
-        <w:t xml:space="preserve">    </w:t>
-      </w:r>
-      <w:proofErr w:type="gramStart"/>
-      <w:r>
-        <w:rPr>
-          <w:sz w:val="16"/>
-          <w:szCs w:val="16"/>
-        </w:rPr>
-        <w:t>9  mv</w:t>
-      </w:r>
-      <w:proofErr w:type="gramEnd"/>
-      <w:r>
-        <w:rPr>
-          <w:sz w:val="16"/>
-          <w:szCs w:val="16"/>
-        </w:rPr>
-        <w:t xml:space="preserve"> login.html siva.html</w:t>
-      </w:r>
-    </w:p>
-    <w:p>
-      <w:pPr>
-        <w:spacing w:line="240" w:lineRule="auto"/>
-        <w:rPr>
-          <w:sz w:val="16"/>
-          <w:szCs w:val="16"/>
-        </w:rPr>
-      </w:pPr>
-      <w:r>
-        <w:rPr>
-          <w:sz w:val="16"/>
-          <w:szCs w:val="16"/>
-        </w:rPr>
-        <w:t xml:space="preserve">   </w:t>
-      </w:r>
-      <w:proofErr w:type="gramStart"/>
-      <w:r>
-        <w:rPr>
-          <w:sz w:val="16"/>
-          <w:szCs w:val="16"/>
-        </w:rPr>
-        <w:t>10  ls</w:t>
-      </w:r>
-      <w:proofErr w:type="gramEnd"/>
-    </w:p>
-    <w:p>
-      <w:pPr>
-        <w:spacing w:line="240" w:lineRule="auto"/>
-        <w:rPr>
-          <w:sz w:val="16"/>
-          <w:szCs w:val="16"/>
-        </w:rPr>
-      </w:pPr>
-      <w:r>
-        <w:rPr>
-          <w:sz w:val="16"/>
-          <w:szCs w:val="16"/>
-        </w:rPr>
-        <w:t xml:space="preserve">   </w:t>
-      </w:r>
-      <w:proofErr w:type="gramStart"/>
-      <w:r>
-        <w:rPr>
-          <w:sz w:val="16"/>
-          <w:szCs w:val="16"/>
-        </w:rPr>
-        <w:t xml:space="preserve">11  </w:t>
-      </w:r>
+    <w:p/>
+    <w:p>
+      <w:pPr>
+        <w:pStyle w:val="Heading2"/>
+      </w:pPr>
+      <w:r>
+        <w:t>SYSTEM COMMANDS</w:t>
+      </w:r>
+      <w:r>
+        <w:t>:</w:t>
+      </w:r>
+    </w:p>
+    <w:p>
+      <w:pPr>
+        <w:pStyle w:val="NoSpacing"/>
+        <w:numPr>
+          <w:ilvl w:val="0"/>
+          <w:numId w:val="24"/>
+        </w:numPr>
+        <w:rPr>
+          <w:b/>
+          <w:bCs/>
+        </w:rPr>
+      </w:pPr>
       <w:proofErr w:type="spellStart"/>
       <w:r>
         <w:rPr>
-          <w:sz w:val="16"/>
-          <w:szCs w:val="16"/>
-        </w:rPr>
-        <w:t>mkdir</w:t>
+          <w:b/>
+          <w:bCs/>
+        </w:rPr>
+        <w:t>uname</w:t>
       </w:r>
       <w:proofErr w:type="spellEnd"/>
-      <w:proofErr w:type="gramEnd"/>
-      <w:r>
-        <w:rPr>
-          <w:sz w:val="16"/>
-          <w:szCs w:val="16"/>
-        </w:rPr>
-        <w:t xml:space="preserve"> </w:t>
-      </w:r>
+      <w:r>
+        <w:rPr>
+          <w:b/>
+          <w:bCs/>
+        </w:rPr>
+        <w:t xml:space="preserve">: </w:t>
+      </w:r>
+      <w:r>
+        <w:t>used to get type of OS</w:t>
+      </w:r>
+    </w:p>
+    <w:p>
+      <w:pPr>
+        <w:pStyle w:val="NoSpacing"/>
+        <w:numPr>
+          <w:ilvl w:val="0"/>
+          <w:numId w:val="24"/>
+        </w:numPr>
+        <w:rPr>
+          <w:b/>
+          <w:bCs/>
+        </w:rPr>
+      </w:pPr>
       <w:proofErr w:type="spellStart"/>
       <w:r>
         <w:rPr>
-          <w:sz w:val="16"/>
-          <w:szCs w:val="16"/>
-        </w:rPr>
-        <w:t>wipro</w:t>
+          <w:b/>
+          <w:bCs/>
+        </w:rPr>
+        <w:t>uname</w:t>
       </w:r>
       <w:proofErr w:type="spellEnd"/>
       <w:r>
         <w:rPr>
-          <w:sz w:val="16"/>
-          <w:szCs w:val="16"/>
-        </w:rPr>
-        <w:t>-training</w:t>
-      </w:r>
-    </w:p>
-    <w:p>
-      <w:pPr>
-        <w:spacing w:line="240" w:lineRule="auto"/>
-        <w:rPr>
-          <w:sz w:val="16"/>
-          <w:szCs w:val="16"/>
-        </w:rPr>
-      </w:pPr>
-      <w:r>
-        <w:rPr>
-          <w:sz w:val="16"/>
-          <w:szCs w:val="16"/>
-        </w:rPr>
-        <w:lastRenderedPageBreak/>
-        <w:t xml:space="preserve">   </w:t>
-      </w:r>
-      <w:proofErr w:type="gramStart"/>
-      <w:r>
-        <w:rPr>
-          <w:sz w:val="16"/>
-          <w:szCs w:val="16"/>
-        </w:rPr>
-        <w:t>12  ls</w:t>
-      </w:r>
-      <w:proofErr w:type="gramEnd"/>
-    </w:p>
-    <w:p>
-      <w:pPr>
-        <w:spacing w:line="240" w:lineRule="auto"/>
-        <w:rPr>
-          <w:sz w:val="16"/>
-          <w:szCs w:val="16"/>
-        </w:rPr>
-      </w:pPr>
-      <w:r>
-        <w:rPr>
-          <w:sz w:val="16"/>
-          <w:szCs w:val="16"/>
-        </w:rPr>
-        <w:t xml:space="preserve">   </w:t>
-      </w:r>
-      <w:proofErr w:type="gramStart"/>
-      <w:r>
-        <w:rPr>
-          <w:sz w:val="16"/>
-          <w:szCs w:val="16"/>
-        </w:rPr>
-        <w:t xml:space="preserve">13  </w:t>
-      </w:r>
+          <w:b/>
+          <w:bCs/>
+        </w:rPr>
+        <w:t xml:space="preserve"> -r</w:t>
+      </w:r>
+      <w:r>
+        <w:rPr>
+          <w:b/>
+          <w:bCs/>
+        </w:rPr>
+        <w:t xml:space="preserve">: </w:t>
+      </w:r>
+      <w:r>
+        <w:t>used to get kernel version of our OS</w:t>
+      </w:r>
+    </w:p>
+    <w:p>
+      <w:pPr>
+        <w:pStyle w:val="NoSpacing"/>
+        <w:numPr>
+          <w:ilvl w:val="0"/>
+          <w:numId w:val="24"/>
+        </w:numPr>
+      </w:pPr>
       <w:proofErr w:type="spellStart"/>
       <w:r>
         <w:rPr>
-          <w:sz w:val="16"/>
-          <w:szCs w:val="16"/>
-        </w:rPr>
-        <w:t>mkdir</w:t>
+          <w:b/>
+          <w:bCs/>
+        </w:rPr>
+        <w:t>uname</w:t>
       </w:r>
       <w:proofErr w:type="spellEnd"/>
-      <w:proofErr w:type="gramEnd"/>
-      <w:r>
-        <w:rPr>
-          <w:sz w:val="16"/>
-          <w:szCs w:val="16"/>
-        </w:rPr>
-        <w:t xml:space="preserve"> </w:t>
-      </w:r>
-      <w:proofErr w:type="spellStart"/>
-      <w:r>
-        <w:rPr>
-          <w:sz w:val="16"/>
-          <w:szCs w:val="16"/>
-        </w:rPr>
-        <w:t>Devops</w:t>
-      </w:r>
-      <w:proofErr w:type="spellEnd"/>
-    </w:p>
-    <w:p>
-      <w:pPr>
-        <w:spacing w:line="240" w:lineRule="auto"/>
-        <w:rPr>
-          <w:sz w:val="16"/>
-          <w:szCs w:val="16"/>
-        </w:rPr>
-      </w:pPr>
-      <w:r>
-        <w:rPr>
-          <w:sz w:val="16"/>
-          <w:szCs w:val="16"/>
-        </w:rPr>
-        <w:t xml:space="preserve">   </w:t>
-      </w:r>
-      <w:proofErr w:type="gramStart"/>
-      <w:r>
-        <w:rPr>
-          <w:sz w:val="16"/>
-          <w:szCs w:val="16"/>
-        </w:rPr>
-        <w:t>14  cd</w:t>
-      </w:r>
-      <w:proofErr w:type="gramEnd"/>
-      <w:r>
-        <w:rPr>
-          <w:sz w:val="16"/>
-          <w:szCs w:val="16"/>
-        </w:rPr>
-        <w:t xml:space="preserve"> </w:t>
-      </w:r>
-      <w:proofErr w:type="spellStart"/>
-      <w:r>
-        <w:rPr>
-          <w:sz w:val="16"/>
-          <w:szCs w:val="16"/>
-        </w:rPr>
-        <w:t>Devops</w:t>
-      </w:r>
-      <w:proofErr w:type="spellEnd"/>
-      <w:r>
-        <w:rPr>
-          <w:sz w:val="16"/>
-          <w:szCs w:val="16"/>
-        </w:rPr>
-        <w:t>/</w:t>
-      </w:r>
-    </w:p>
-    <w:p>
-      <w:pPr>
-        <w:spacing w:line="240" w:lineRule="auto"/>
-        <w:rPr>
-          <w:sz w:val="16"/>
-          <w:szCs w:val="16"/>
-        </w:rPr>
-      </w:pPr>
-      <w:r>
-        <w:rPr>
-          <w:sz w:val="16"/>
-          <w:szCs w:val="16"/>
-        </w:rPr>
-        <w:t xml:space="preserve">   </w:t>
-      </w:r>
-      <w:proofErr w:type="gramStart"/>
-      <w:r>
-        <w:rPr>
-          <w:sz w:val="16"/>
-          <w:szCs w:val="16"/>
-        </w:rPr>
-        <w:t>15  touch</w:t>
-      </w:r>
-      <w:proofErr w:type="gramEnd"/>
-      <w:r>
-        <w:rPr>
-          <w:sz w:val="16"/>
-          <w:szCs w:val="16"/>
-        </w:rPr>
-        <w:t xml:space="preserve"> git docker</w:t>
-      </w:r>
-    </w:p>
-    <w:p>
-      <w:pPr>
-        <w:spacing w:line="240" w:lineRule="auto"/>
-        <w:rPr>
-          <w:sz w:val="16"/>
-          <w:szCs w:val="16"/>
-        </w:rPr>
-      </w:pPr>
-      <w:r>
-        <w:rPr>
-          <w:sz w:val="16"/>
-          <w:szCs w:val="16"/>
-        </w:rPr>
-        <w:t xml:space="preserve">   </w:t>
-      </w:r>
-      <w:proofErr w:type="gramStart"/>
-      <w:r>
-        <w:rPr>
-          <w:sz w:val="16"/>
-          <w:szCs w:val="16"/>
-        </w:rPr>
-        <w:t>16  ls</w:t>
-      </w:r>
-      <w:proofErr w:type="gramEnd"/>
-    </w:p>
-    <w:p>
-      <w:pPr>
-        <w:spacing w:line="240" w:lineRule="auto"/>
-        <w:rPr>
-          <w:sz w:val="16"/>
-          <w:szCs w:val="16"/>
-        </w:rPr>
-      </w:pPr>
-      <w:r>
-        <w:rPr>
-          <w:sz w:val="16"/>
-          <w:szCs w:val="16"/>
-        </w:rPr>
-        <w:t xml:space="preserve">   </w:t>
-      </w:r>
-      <w:proofErr w:type="gramStart"/>
-      <w:r>
-        <w:rPr>
-          <w:sz w:val="16"/>
-          <w:szCs w:val="16"/>
-        </w:rPr>
-        <w:t xml:space="preserve">17  </w:t>
-      </w:r>
-      <w:proofErr w:type="spellStart"/>
-      <w:r>
-        <w:rPr>
-          <w:sz w:val="16"/>
-          <w:szCs w:val="16"/>
-        </w:rPr>
-        <w:t>mkdir</w:t>
-      </w:r>
-      <w:proofErr w:type="spellEnd"/>
-      <w:proofErr w:type="gramEnd"/>
-      <w:r>
-        <w:rPr>
-          <w:sz w:val="16"/>
-          <w:szCs w:val="16"/>
-        </w:rPr>
-        <w:t xml:space="preserve"> </w:t>
-      </w:r>
-      <w:proofErr w:type="spellStart"/>
-      <w:r>
-        <w:rPr>
-          <w:sz w:val="16"/>
-          <w:szCs w:val="16"/>
-        </w:rPr>
-        <w:t>kubernetes</w:t>
-      </w:r>
-      <w:proofErr w:type="spellEnd"/>
-      <w:r>
-        <w:rPr>
-          <w:sz w:val="16"/>
-          <w:szCs w:val="16"/>
-        </w:rPr>
-        <w:t xml:space="preserve"> terraform ansible</w:t>
-      </w:r>
-    </w:p>
-    <w:p>
-      <w:pPr>
-        <w:spacing w:line="240" w:lineRule="auto"/>
-        <w:rPr>
-          <w:sz w:val="16"/>
-          <w:szCs w:val="16"/>
-        </w:rPr>
-      </w:pPr>
-      <w:r>
-        <w:rPr>
-          <w:sz w:val="16"/>
-          <w:szCs w:val="16"/>
-        </w:rPr>
-        <w:t xml:space="preserve">   </w:t>
-      </w:r>
-      <w:proofErr w:type="gramStart"/>
-      <w:r>
-        <w:rPr>
-          <w:sz w:val="16"/>
-          <w:szCs w:val="16"/>
-        </w:rPr>
-        <w:t>18  ls</w:t>
-      </w:r>
-      <w:proofErr w:type="gramEnd"/>
-    </w:p>
-    <w:p>
-      <w:pPr>
-        <w:spacing w:line="240" w:lineRule="auto"/>
-        <w:rPr>
-          <w:sz w:val="16"/>
-          <w:szCs w:val="16"/>
-        </w:rPr>
-      </w:pPr>
-      <w:r>
-        <w:rPr>
-          <w:sz w:val="16"/>
-          <w:szCs w:val="16"/>
-        </w:rPr>
-        <w:t xml:space="preserve">   </w:t>
-      </w:r>
-      <w:proofErr w:type="gramStart"/>
-      <w:r>
-        <w:rPr>
-          <w:sz w:val="16"/>
-          <w:szCs w:val="16"/>
-        </w:rPr>
-        <w:t xml:space="preserve">19  </w:t>
-      </w:r>
-      <w:proofErr w:type="spellStart"/>
-      <w:r>
-        <w:rPr>
-          <w:sz w:val="16"/>
-          <w:szCs w:val="16"/>
-        </w:rPr>
-        <w:t>pwd</w:t>
-      </w:r>
-      <w:proofErr w:type="spellEnd"/>
-      <w:proofErr w:type="gramEnd"/>
-    </w:p>
-    <w:p>
-      <w:pPr>
-        <w:spacing w:line="240" w:lineRule="auto"/>
-        <w:rPr>
-          <w:sz w:val="16"/>
-          <w:szCs w:val="16"/>
-        </w:rPr>
-      </w:pPr>
-      <w:r>
-        <w:rPr>
-          <w:sz w:val="16"/>
-          <w:szCs w:val="16"/>
-        </w:rPr>
-        <w:t xml:space="preserve">   </w:t>
-      </w:r>
-      <w:proofErr w:type="gramStart"/>
-      <w:r>
-        <w:rPr>
-          <w:sz w:val="16"/>
-          <w:szCs w:val="16"/>
-        </w:rPr>
-        <w:t>20  cd ..</w:t>
-      </w:r>
-      <w:proofErr w:type="gramEnd"/>
-    </w:p>
-    <w:p>
-      <w:pPr>
-        <w:spacing w:line="240" w:lineRule="auto"/>
-        <w:rPr>
-          <w:sz w:val="16"/>
-          <w:szCs w:val="16"/>
-        </w:rPr>
-      </w:pPr>
-      <w:r>
-        <w:rPr>
-          <w:sz w:val="16"/>
-          <w:szCs w:val="16"/>
-        </w:rPr>
-        <w:t xml:space="preserve">   </w:t>
-      </w:r>
-      <w:proofErr w:type="gramStart"/>
-      <w:r>
-        <w:rPr>
-          <w:sz w:val="16"/>
-          <w:szCs w:val="16"/>
-        </w:rPr>
-        <w:t>21  ls</w:t>
-      </w:r>
-      <w:proofErr w:type="gramEnd"/>
-    </w:p>
-    <w:p>
-      <w:pPr>
-        <w:spacing w:line="240" w:lineRule="auto"/>
-        <w:rPr>
-          <w:sz w:val="16"/>
-          <w:szCs w:val="16"/>
-        </w:rPr>
-      </w:pPr>
-      <w:r>
-        <w:rPr>
-          <w:sz w:val="16"/>
-          <w:szCs w:val="16"/>
-        </w:rPr>
-        <w:t xml:space="preserve">   </w:t>
-      </w:r>
-      <w:proofErr w:type="gramStart"/>
-      <w:r>
-        <w:rPr>
-          <w:sz w:val="16"/>
-          <w:szCs w:val="16"/>
-        </w:rPr>
-        <w:t>22  touch</w:t>
-      </w:r>
-      <w:proofErr w:type="gramEnd"/>
-      <w:r>
-        <w:rPr>
-          <w:sz w:val="16"/>
-          <w:szCs w:val="16"/>
-        </w:rPr>
-        <w:t xml:space="preserve"> demo app sample</w:t>
-      </w:r>
-    </w:p>
-    <w:p>
-      <w:pPr>
-        <w:spacing w:line="240" w:lineRule="auto"/>
-        <w:rPr>
-          <w:sz w:val="16"/>
-          <w:szCs w:val="16"/>
-        </w:rPr>
-      </w:pPr>
-      <w:r>
-        <w:rPr>
-          <w:sz w:val="16"/>
-          <w:szCs w:val="16"/>
-        </w:rPr>
-        <w:t xml:space="preserve">   </w:t>
-      </w:r>
-      <w:proofErr w:type="gramStart"/>
-      <w:r>
-        <w:rPr>
-          <w:sz w:val="16"/>
-          <w:szCs w:val="16"/>
-        </w:rPr>
-        <w:t>23  ls</w:t>
-      </w:r>
-      <w:proofErr w:type="gramEnd"/>
-    </w:p>
-    <w:p>
-      <w:pPr>
-        <w:spacing w:line="240" w:lineRule="auto"/>
-        <w:rPr>
-          <w:sz w:val="16"/>
-          <w:szCs w:val="16"/>
-        </w:rPr>
-      </w:pPr>
-      <w:r>
-        <w:rPr>
-          <w:sz w:val="16"/>
-          <w:szCs w:val="16"/>
-        </w:rPr>
-        <w:t xml:space="preserve">   </w:t>
-      </w:r>
-      <w:proofErr w:type="gramStart"/>
-      <w:r>
-        <w:rPr>
-          <w:sz w:val="16"/>
-          <w:szCs w:val="16"/>
-        </w:rPr>
-        <w:t xml:space="preserve">24  </w:t>
-      </w:r>
-      <w:proofErr w:type="spellStart"/>
-      <w:r>
-        <w:rPr>
-          <w:sz w:val="16"/>
-          <w:szCs w:val="16"/>
-        </w:rPr>
-        <w:t>mkdir</w:t>
-      </w:r>
-      <w:proofErr w:type="spellEnd"/>
-      <w:proofErr w:type="gramEnd"/>
-      <w:r>
-        <w:rPr>
-          <w:sz w:val="16"/>
-          <w:szCs w:val="16"/>
-        </w:rPr>
-        <w:t xml:space="preserve"> </w:t>
-      </w:r>
-      <w:proofErr w:type="spellStart"/>
-      <w:r>
-        <w:rPr>
-          <w:sz w:val="16"/>
-          <w:szCs w:val="16"/>
-        </w:rPr>
-        <w:t>nasa</w:t>
-      </w:r>
-      <w:proofErr w:type="spellEnd"/>
-      <w:r>
-        <w:rPr>
-          <w:sz w:val="16"/>
-          <w:szCs w:val="16"/>
-        </w:rPr>
-        <w:t xml:space="preserve"> </w:t>
-      </w:r>
-      <w:proofErr w:type="spellStart"/>
-      <w:r>
-        <w:rPr>
-          <w:sz w:val="16"/>
-          <w:szCs w:val="16"/>
-        </w:rPr>
-        <w:t>ipl</w:t>
-      </w:r>
-      <w:proofErr w:type="spellEnd"/>
-    </w:p>
-    <w:p>
-      <w:pPr>
-        <w:spacing w:line="240" w:lineRule="auto"/>
-        <w:rPr>
-          <w:sz w:val="16"/>
-          <w:szCs w:val="16"/>
-        </w:rPr>
-      </w:pPr>
-      <w:r>
-        <w:rPr>
-          <w:sz w:val="16"/>
-          <w:szCs w:val="16"/>
-        </w:rPr>
-        <w:t xml:space="preserve">   </w:t>
-      </w:r>
-      <w:proofErr w:type="gramStart"/>
-      <w:r>
-        <w:rPr>
-          <w:sz w:val="16"/>
-          <w:szCs w:val="16"/>
-        </w:rPr>
-        <w:t>25  cd</w:t>
-      </w:r>
-      <w:proofErr w:type="gramEnd"/>
-      <w:r>
-        <w:rPr>
-          <w:sz w:val="16"/>
-          <w:szCs w:val="16"/>
-        </w:rPr>
-        <w:t xml:space="preserve"> </w:t>
-      </w:r>
-      <w:proofErr w:type="spellStart"/>
-      <w:r>
-        <w:rPr>
-          <w:sz w:val="16"/>
-          <w:szCs w:val="16"/>
-        </w:rPr>
-        <w:t>ipl</w:t>
-      </w:r>
-      <w:proofErr w:type="spellEnd"/>
-      <w:r>
-        <w:rPr>
-          <w:sz w:val="16"/>
-          <w:szCs w:val="16"/>
-        </w:rPr>
-        <w:t>/</w:t>
-      </w:r>
-    </w:p>
-    <w:p>
-      <w:pPr>
-        <w:spacing w:line="240" w:lineRule="auto"/>
-        <w:rPr>
-          <w:sz w:val="16"/>
-          <w:szCs w:val="16"/>
-        </w:rPr>
-      </w:pPr>
-      <w:r>
-        <w:rPr>
-          <w:sz w:val="16"/>
-          <w:szCs w:val="16"/>
-        </w:rPr>
-        <w:t xml:space="preserve">   </w:t>
-      </w:r>
-      <w:proofErr w:type="gramStart"/>
-      <w:r>
-        <w:rPr>
-          <w:sz w:val="16"/>
-          <w:szCs w:val="16"/>
-        </w:rPr>
-        <w:t>26  touch</w:t>
-      </w:r>
-      <w:proofErr w:type="gramEnd"/>
-      <w:r>
-        <w:rPr>
-          <w:sz w:val="16"/>
-          <w:szCs w:val="16"/>
-        </w:rPr>
-        <w:t xml:space="preserve"> SRH MI RCB KKR DL</w:t>
-      </w:r>
-    </w:p>
-    <w:p>
-      <w:pPr>
-        <w:spacing w:line="240" w:lineRule="auto"/>
-        <w:rPr>
-          <w:sz w:val="16"/>
-          <w:szCs w:val="16"/>
-        </w:rPr>
-      </w:pPr>
-      <w:r>
-        <w:rPr>
-          <w:sz w:val="16"/>
-          <w:szCs w:val="16"/>
-        </w:rPr>
-        <w:t xml:space="preserve">   </w:t>
-      </w:r>
-      <w:proofErr w:type="gramStart"/>
-      <w:r>
-        <w:rPr>
-          <w:sz w:val="16"/>
-          <w:szCs w:val="16"/>
-        </w:rPr>
-        <w:t>27  ls</w:t>
-      </w:r>
-      <w:proofErr w:type="gramEnd"/>
-    </w:p>
-    <w:p>
-      <w:pPr>
-        <w:spacing w:line="240" w:lineRule="auto"/>
-        <w:rPr>
-          <w:sz w:val="16"/>
-          <w:szCs w:val="16"/>
-        </w:rPr>
-      </w:pPr>
-      <w:r>
-        <w:rPr>
-          <w:sz w:val="16"/>
-          <w:szCs w:val="16"/>
-        </w:rPr>
-        <w:t xml:space="preserve">   </w:t>
-      </w:r>
-      <w:proofErr w:type="gramStart"/>
-      <w:r>
-        <w:rPr>
-          <w:sz w:val="16"/>
-          <w:szCs w:val="16"/>
-        </w:rPr>
-        <w:t xml:space="preserve">28  </w:t>
-      </w:r>
-      <w:proofErr w:type="spellStart"/>
-      <w:r>
-        <w:rPr>
-          <w:sz w:val="16"/>
-          <w:szCs w:val="16"/>
-        </w:rPr>
-        <w:t>mkdir</w:t>
-      </w:r>
-      <w:proofErr w:type="spellEnd"/>
-      <w:proofErr w:type="gramEnd"/>
-      <w:r>
-        <w:rPr>
-          <w:sz w:val="16"/>
-          <w:szCs w:val="16"/>
-        </w:rPr>
-        <w:t xml:space="preserve"> BCCI</w:t>
-      </w:r>
-    </w:p>
-    <w:p>
-      <w:pPr>
-        <w:spacing w:line="240" w:lineRule="auto"/>
-        <w:rPr>
-          <w:sz w:val="16"/>
-          <w:szCs w:val="16"/>
-        </w:rPr>
-      </w:pPr>
-      <w:r>
-        <w:rPr>
-          <w:sz w:val="16"/>
-          <w:szCs w:val="16"/>
-        </w:rPr>
-        <w:t xml:space="preserve">   </w:t>
-      </w:r>
-      <w:proofErr w:type="gramStart"/>
-      <w:r>
-        <w:rPr>
-          <w:sz w:val="16"/>
-          <w:szCs w:val="16"/>
-        </w:rPr>
-        <w:t>29  cd</w:t>
-      </w:r>
-      <w:proofErr w:type="gramEnd"/>
-      <w:r>
-        <w:rPr>
-          <w:sz w:val="16"/>
-          <w:szCs w:val="16"/>
-        </w:rPr>
-        <w:t xml:space="preserve"> BCCI/</w:t>
-      </w:r>
-    </w:p>
-    <w:p>
-      <w:pPr>
-        <w:spacing w:line="240" w:lineRule="auto"/>
-        <w:rPr>
-          <w:sz w:val="16"/>
-          <w:szCs w:val="16"/>
-        </w:rPr>
-      </w:pPr>
-      <w:r>
-        <w:rPr>
-          <w:sz w:val="16"/>
-          <w:szCs w:val="16"/>
-        </w:rPr>
-        <w:t xml:space="preserve">   </w:t>
-      </w:r>
-      <w:proofErr w:type="gramStart"/>
-      <w:r>
-        <w:rPr>
-          <w:sz w:val="16"/>
-          <w:szCs w:val="16"/>
-        </w:rPr>
-        <w:t>30  ls</w:t>
-      </w:r>
-      <w:proofErr w:type="gramEnd"/>
-    </w:p>
-    <w:p>
-      <w:pPr>
-        <w:spacing w:line="240" w:lineRule="auto"/>
-        <w:rPr>
-          <w:sz w:val="16"/>
-          <w:szCs w:val="16"/>
-        </w:rPr>
-      </w:pPr>
-      <w:r>
-        <w:rPr>
-          <w:sz w:val="16"/>
-          <w:szCs w:val="16"/>
-        </w:rPr>
-        <w:t xml:space="preserve">   </w:t>
-      </w:r>
-      <w:proofErr w:type="gramStart"/>
-      <w:r>
-        <w:rPr>
-          <w:sz w:val="16"/>
-          <w:szCs w:val="16"/>
-        </w:rPr>
-        <w:t>31  cd ../..</w:t>
-      </w:r>
-      <w:proofErr w:type="gramEnd"/>
-    </w:p>
-    <w:p>
-      <w:pPr>
-        <w:spacing w:line="240" w:lineRule="auto"/>
-        <w:rPr>
-          <w:sz w:val="16"/>
-          <w:szCs w:val="16"/>
-        </w:rPr>
-      </w:pPr>
-      <w:r>
-        <w:rPr>
-          <w:sz w:val="16"/>
-          <w:szCs w:val="16"/>
-        </w:rPr>
-        <w:t xml:space="preserve">   </w:t>
-      </w:r>
-      <w:proofErr w:type="gramStart"/>
-      <w:r>
-        <w:rPr>
-          <w:sz w:val="16"/>
-          <w:szCs w:val="16"/>
-        </w:rPr>
-        <w:t>32  ls</w:t>
-      </w:r>
-      <w:proofErr w:type="gramEnd"/>
-    </w:p>
-    <w:p>
-      <w:pPr>
-        <w:spacing w:line="240" w:lineRule="auto"/>
-        <w:rPr>
-          <w:sz w:val="16"/>
-          <w:szCs w:val="16"/>
-        </w:rPr>
-      </w:pPr>
-      <w:r>
-        <w:rPr>
-          <w:sz w:val="16"/>
-          <w:szCs w:val="16"/>
-        </w:rPr>
-        <w:t xml:space="preserve">   </w:t>
-      </w:r>
-      <w:proofErr w:type="gramStart"/>
-      <w:r>
-        <w:rPr>
-          <w:sz w:val="16"/>
-          <w:szCs w:val="16"/>
-        </w:rPr>
-        <w:t xml:space="preserve">33  </w:t>
-      </w:r>
-      <w:proofErr w:type="spellStart"/>
-      <w:r>
-        <w:rPr>
-          <w:sz w:val="16"/>
-          <w:szCs w:val="16"/>
-        </w:rPr>
-        <w:t>rmdir</w:t>
-      </w:r>
-      <w:proofErr w:type="spellEnd"/>
-      <w:proofErr w:type="gramEnd"/>
-      <w:r>
-        <w:rPr>
-          <w:sz w:val="16"/>
-          <w:szCs w:val="16"/>
-        </w:rPr>
-        <w:t xml:space="preserve"> </w:t>
-      </w:r>
-      <w:proofErr w:type="spellStart"/>
-      <w:r>
-        <w:rPr>
-          <w:sz w:val="16"/>
-          <w:szCs w:val="16"/>
-        </w:rPr>
-        <w:t>Devops</w:t>
-      </w:r>
-      <w:proofErr w:type="spellEnd"/>
-      <w:r>
-        <w:rPr>
-          <w:sz w:val="16"/>
-          <w:szCs w:val="16"/>
-        </w:rPr>
-        <w:t>/</w:t>
-      </w:r>
-    </w:p>
-    <w:p>
-      <w:pPr>
-        <w:spacing w:line="240" w:lineRule="auto"/>
-        <w:rPr>
-          <w:sz w:val="16"/>
-          <w:szCs w:val="16"/>
-        </w:rPr>
-      </w:pPr>
-      <w:r>
-        <w:rPr>
-          <w:sz w:val="16"/>
-          <w:szCs w:val="16"/>
-        </w:rPr>
-        <w:t xml:space="preserve">   </w:t>
-      </w:r>
-      <w:proofErr w:type="gramStart"/>
-      <w:r>
-        <w:rPr>
-          <w:sz w:val="16"/>
-          <w:szCs w:val="16"/>
-        </w:rPr>
-        <w:t>34  rm</w:t>
-      </w:r>
-      <w:proofErr w:type="gramEnd"/>
-      <w:r>
-        <w:rPr>
-          <w:sz w:val="16"/>
-          <w:szCs w:val="16"/>
-        </w:rPr>
-        <w:t xml:space="preserve"> </w:t>
-      </w:r>
-      <w:proofErr w:type="spellStart"/>
-      <w:r>
-        <w:rPr>
-          <w:sz w:val="16"/>
-          <w:szCs w:val="16"/>
-        </w:rPr>
-        <w:t>kubernetes</w:t>
-      </w:r>
-      <w:proofErr w:type="spellEnd"/>
-    </w:p>
-    <w:p>
-      <w:pPr>
-        <w:spacing w:line="240" w:lineRule="auto"/>
-        <w:rPr>
-          <w:sz w:val="16"/>
-          <w:szCs w:val="16"/>
-        </w:rPr>
-      </w:pPr>
-      <w:r>
-        <w:rPr>
-          <w:sz w:val="16"/>
-          <w:szCs w:val="16"/>
-        </w:rPr>
-        <w:t xml:space="preserve">   </w:t>
-      </w:r>
-      <w:proofErr w:type="gramStart"/>
-      <w:r>
-        <w:rPr>
-          <w:sz w:val="16"/>
-          <w:szCs w:val="16"/>
-        </w:rPr>
-        <w:t xml:space="preserve">35  </w:t>
-      </w:r>
-      <w:proofErr w:type="spellStart"/>
-      <w:r>
-        <w:rPr>
-          <w:sz w:val="16"/>
-          <w:szCs w:val="16"/>
-        </w:rPr>
-        <w:t>rmdir</w:t>
-      </w:r>
-      <w:proofErr w:type="spellEnd"/>
-      <w:proofErr w:type="gramEnd"/>
-      <w:r>
-        <w:rPr>
-          <w:sz w:val="16"/>
-          <w:szCs w:val="16"/>
-        </w:rPr>
-        <w:t xml:space="preserve"> </w:t>
-      </w:r>
-      <w:proofErr w:type="spellStart"/>
-      <w:r>
-        <w:rPr>
-          <w:sz w:val="16"/>
-          <w:szCs w:val="16"/>
-        </w:rPr>
-        <w:t>kubernetes</w:t>
-      </w:r>
-      <w:proofErr w:type="spellEnd"/>
-    </w:p>
-    <w:p>
-      <w:pPr>
-        <w:spacing w:line="240" w:lineRule="auto"/>
-        <w:rPr>
-          <w:sz w:val="16"/>
-          <w:szCs w:val="16"/>
-        </w:rPr>
-      </w:pPr>
-      <w:r>
-        <w:rPr>
-          <w:sz w:val="16"/>
-          <w:szCs w:val="16"/>
-        </w:rPr>
-        <w:t xml:space="preserve">   </w:t>
-      </w:r>
-      <w:proofErr w:type="gramStart"/>
-      <w:r>
-        <w:rPr>
-          <w:sz w:val="16"/>
-          <w:szCs w:val="16"/>
-        </w:rPr>
-        <w:t>36  cd</w:t>
-      </w:r>
-      <w:proofErr w:type="gramEnd"/>
-      <w:r>
-        <w:rPr>
-          <w:sz w:val="16"/>
-          <w:szCs w:val="16"/>
-        </w:rPr>
-        <w:t xml:space="preserve"> </w:t>
-      </w:r>
-      <w:proofErr w:type="spellStart"/>
-      <w:r>
-        <w:rPr>
-          <w:sz w:val="16"/>
-          <w:szCs w:val="16"/>
-        </w:rPr>
-        <w:t>Devops</w:t>
-      </w:r>
-      <w:proofErr w:type="spellEnd"/>
-      <w:r>
-        <w:rPr>
-          <w:sz w:val="16"/>
-          <w:szCs w:val="16"/>
-        </w:rPr>
-        <w:t>/</w:t>
-      </w:r>
-    </w:p>
-    <w:p>
-      <w:pPr>
-        <w:spacing w:line="240" w:lineRule="auto"/>
-        <w:rPr>
-          <w:sz w:val="16"/>
-          <w:szCs w:val="16"/>
-        </w:rPr>
-      </w:pPr>
-      <w:r>
-        <w:rPr>
-          <w:sz w:val="16"/>
-          <w:szCs w:val="16"/>
-        </w:rPr>
-        <w:t xml:space="preserve">   </w:t>
-      </w:r>
-      <w:proofErr w:type="gramStart"/>
-      <w:r>
-        <w:rPr>
-          <w:sz w:val="16"/>
-          <w:szCs w:val="16"/>
-        </w:rPr>
-        <w:t>37  ls</w:t>
-      </w:r>
-      <w:proofErr w:type="gramEnd"/>
-    </w:p>
-    <w:p>
-      <w:pPr>
-        <w:spacing w:line="240" w:lineRule="auto"/>
-        <w:rPr>
-          <w:sz w:val="16"/>
-          <w:szCs w:val="16"/>
-        </w:rPr>
-      </w:pPr>
-      <w:r>
-        <w:rPr>
-          <w:sz w:val="16"/>
-          <w:szCs w:val="16"/>
-        </w:rPr>
-        <w:t xml:space="preserve">   </w:t>
-      </w:r>
-      <w:proofErr w:type="gramStart"/>
-      <w:r>
-        <w:rPr>
-          <w:sz w:val="16"/>
-          <w:szCs w:val="16"/>
-        </w:rPr>
-        <w:t xml:space="preserve">38  </w:t>
-      </w:r>
-      <w:proofErr w:type="spellStart"/>
-      <w:r>
-        <w:rPr>
-          <w:sz w:val="16"/>
-          <w:szCs w:val="16"/>
-        </w:rPr>
-        <w:t>rmdir</w:t>
-      </w:r>
-      <w:proofErr w:type="spellEnd"/>
-      <w:proofErr w:type="gramEnd"/>
-      <w:r>
-        <w:rPr>
-          <w:sz w:val="16"/>
-          <w:szCs w:val="16"/>
-        </w:rPr>
-        <w:t xml:space="preserve"> </w:t>
-      </w:r>
-      <w:proofErr w:type="spellStart"/>
-      <w:r>
-        <w:rPr>
-          <w:sz w:val="16"/>
-          <w:szCs w:val="16"/>
-        </w:rPr>
-        <w:t>kubernetes</w:t>
-      </w:r>
-      <w:proofErr w:type="spellEnd"/>
-    </w:p>
-    <w:p>
-      <w:pPr>
-        <w:spacing w:line="240" w:lineRule="auto"/>
-        <w:rPr>
-          <w:sz w:val="16"/>
-          <w:szCs w:val="16"/>
-        </w:rPr>
-      </w:pPr>
-      <w:r>
-        <w:rPr>
-          <w:sz w:val="16"/>
-          <w:szCs w:val="16"/>
-        </w:rPr>
-        <w:t xml:space="preserve">   </w:t>
-      </w:r>
-      <w:proofErr w:type="gramStart"/>
-      <w:r>
-        <w:rPr>
-          <w:sz w:val="16"/>
-          <w:szCs w:val="16"/>
-        </w:rPr>
-        <w:t>39  rm</w:t>
-      </w:r>
-      <w:proofErr w:type="gramEnd"/>
-      <w:r>
-        <w:rPr>
-          <w:sz w:val="16"/>
-          <w:szCs w:val="16"/>
-        </w:rPr>
-        <w:t xml:space="preserve"> docker</w:t>
-      </w:r>
-    </w:p>
-    <w:p>
-      <w:pPr>
-        <w:spacing w:line="240" w:lineRule="auto"/>
-        <w:rPr>
-          <w:sz w:val="16"/>
-          <w:szCs w:val="16"/>
-        </w:rPr>
-      </w:pPr>
-      <w:r>
-        <w:rPr>
-          <w:sz w:val="16"/>
-          <w:szCs w:val="16"/>
-        </w:rPr>
-        <w:t xml:space="preserve">   </w:t>
-      </w:r>
-      <w:proofErr w:type="gramStart"/>
-      <w:r>
-        <w:rPr>
-          <w:sz w:val="16"/>
-          <w:szCs w:val="16"/>
-        </w:rPr>
-        <w:t>40  ls</w:t>
-      </w:r>
-      <w:proofErr w:type="gramEnd"/>
-    </w:p>
-    <w:p>
-      <w:pPr>
-        <w:spacing w:line="240" w:lineRule="auto"/>
-        <w:rPr>
-          <w:sz w:val="16"/>
-          <w:szCs w:val="16"/>
-        </w:rPr>
-      </w:pPr>
-      <w:r>
-        <w:rPr>
-          <w:sz w:val="16"/>
-          <w:szCs w:val="16"/>
-        </w:rPr>
-        <w:t xml:space="preserve">   </w:t>
-      </w:r>
-      <w:proofErr w:type="gramStart"/>
-      <w:r>
-        <w:rPr>
-          <w:sz w:val="16"/>
-          <w:szCs w:val="16"/>
-        </w:rPr>
-        <w:t>41  cd ..</w:t>
-      </w:r>
-      <w:proofErr w:type="gramEnd"/>
-    </w:p>
-    <w:p>
-      <w:pPr>
-        <w:spacing w:line="240" w:lineRule="auto"/>
-        <w:rPr>
-          <w:sz w:val="16"/>
-          <w:szCs w:val="16"/>
-        </w:rPr>
-      </w:pPr>
-      <w:r>
-        <w:rPr>
-          <w:sz w:val="16"/>
-          <w:szCs w:val="16"/>
-        </w:rPr>
-        <w:t xml:space="preserve">   </w:t>
-      </w:r>
-      <w:proofErr w:type="gramStart"/>
-      <w:r>
-        <w:rPr>
-          <w:sz w:val="16"/>
-          <w:szCs w:val="16"/>
-        </w:rPr>
-        <w:t>42  rm</w:t>
-      </w:r>
-      <w:proofErr w:type="gramEnd"/>
-      <w:r>
-        <w:rPr>
-          <w:sz w:val="16"/>
-          <w:szCs w:val="16"/>
-        </w:rPr>
-        <w:t xml:space="preserve"> -rf </w:t>
-      </w:r>
-      <w:proofErr w:type="spellStart"/>
-      <w:r>
-        <w:rPr>
-          <w:sz w:val="16"/>
-          <w:szCs w:val="16"/>
-        </w:rPr>
-        <w:t>wipro</w:t>
-      </w:r>
-      <w:proofErr w:type="spellEnd"/>
-      <w:r>
-        <w:rPr>
-          <w:sz w:val="16"/>
-          <w:szCs w:val="16"/>
-        </w:rPr>
-        <w:t>-training</w:t>
-      </w:r>
-    </w:p>
-    <w:p>
-      <w:pPr>
-        <w:spacing w:line="240" w:lineRule="auto"/>
-        <w:rPr>
-          <w:sz w:val="16"/>
-          <w:szCs w:val="16"/>
-        </w:rPr>
-      </w:pPr>
-      <w:r>
-        <w:rPr>
-          <w:sz w:val="16"/>
-          <w:szCs w:val="16"/>
-        </w:rPr>
-        <w:t xml:space="preserve">   </w:t>
-      </w:r>
-      <w:proofErr w:type="gramStart"/>
-      <w:r>
-        <w:rPr>
-          <w:sz w:val="16"/>
-          <w:szCs w:val="16"/>
-        </w:rPr>
-        <w:t>43  ls</w:t>
-      </w:r>
-      <w:proofErr w:type="gramEnd"/>
-    </w:p>
-    <w:p>
-      <w:pPr>
-        <w:spacing w:line="240" w:lineRule="auto"/>
-        <w:rPr>
-          <w:sz w:val="16"/>
-          <w:szCs w:val="16"/>
-        </w:rPr>
-      </w:pPr>
-      <w:r>
-        <w:rPr>
-          <w:sz w:val="16"/>
-          <w:szCs w:val="16"/>
-        </w:rPr>
-        <w:t xml:space="preserve">   </w:t>
-      </w:r>
-      <w:proofErr w:type="gramStart"/>
-      <w:r>
-        <w:rPr>
-          <w:sz w:val="16"/>
-          <w:szCs w:val="16"/>
-        </w:rPr>
-        <w:t>44  history</w:t>
-      </w:r>
-      <w:proofErr w:type="gramEnd"/>
-    </w:p>
-    <w:p>
-      <w:pPr>
-        <w:spacing w:line="240" w:lineRule="auto"/>
-        <w:rPr>
-          <w:sz w:val="16"/>
-          <w:szCs w:val="16"/>
-        </w:rPr>
-      </w:pPr>
-      <w:proofErr w:type="gramStart"/>
-      <w:r>
-        <w:rPr>
-          <w:sz w:val="16"/>
-          <w:szCs w:val="16"/>
-        </w:rPr>
-        <w:t>ubuntu:~</w:t>
-      </w:r>
-      <w:proofErr w:type="gramEnd"/>
-      <w:r>
-        <w:rPr>
-          <w:sz w:val="16"/>
-          <w:szCs w:val="16"/>
-        </w:rPr>
-        <w:t>$</w:t>
+      <w:r>
+        <w:rPr>
+          <w:b/>
+          <w:bCs/>
+        </w:rPr>
+        <w:t xml:space="preserve"> -a: </w:t>
+      </w:r>
+      <w:r>
+        <w:t>used to get full info about OS</w:t>
       </w:r>
     </w:p>
     <w:p>
@@ -3731,12 +2663,11 @@
           <w:sz w:val="16"/>
           <w:szCs w:val="16"/>
         </w:rPr>
-        <w:lastRenderedPageBreak/>
         <w:drawing>
-          <wp:inline distT="0" distB="0" distL="0" distR="0" wp14:anchorId="04C71FD4" wp14:editId="66085DB0">
-            <wp:extent cx="4452970" cy="5576928"/>
-            <wp:effectExtent l="0" t="0" r="5080" b="5080"/>
-            <wp:docPr id="1586469294" name="Picture 88"/>
+          <wp:inline distT="0" distB="0" distL="0" distR="0" wp14:anchorId="34AA7709" wp14:editId="74D4E96A">
+            <wp:extent cx="5731510" cy="959485"/>
+            <wp:effectExtent l="0" t="0" r="2540" b="0"/>
+            <wp:docPr id="74927024" name="Picture 1"/>
             <wp:cNvGraphicFramePr>
               <a:graphicFrameLocks xmlns:a="http://schemas.openxmlformats.org/drawingml/2006/main" noChangeAspect="1"/>
             </wp:cNvGraphicFramePr>
@@ -3744,11 +2675,11 @@
               <a:graphicData uri="http://schemas.openxmlformats.org/drawingml/2006/picture">
                 <pic:pic xmlns:pic="http://schemas.openxmlformats.org/drawingml/2006/picture">
                   <pic:nvPicPr>
-                    <pic:cNvPr id="1586469294" name="Picture 1586469294"/>
+                    <pic:cNvPr id="74927024" name="Picture 74927024"/>
                     <pic:cNvPicPr/>
                   </pic:nvPicPr>
                   <pic:blipFill>
-                    <a:blip r:embed="rId31">
+                    <a:blip r:embed="rId32" cstate="print">
                       <a:extLst>
                         <a:ext uri="{28A0092B-C50C-407E-A947-70E740481C1C}">
                           <a14:useLocalDpi xmlns:a14="http://schemas.microsoft.com/office/drawing/2010/main" val="0"/>
@@ -3762,7 +2693,7 @@
                   <pic:spPr>
                     <a:xfrm>
                       <a:off x="0" y="0"/>
-                      <a:ext cx="4452970" cy="5576928"/>
+                      <a:ext cx="5731510" cy="959485"/>
                     </a:xfrm>
                     <a:prstGeom prst="rect">
                       <a:avLst/>
@@ -3775,8 +2706,2441 @@
         </w:drawing>
       </w:r>
     </w:p>
+    <w:p>
+      <w:pPr>
+        <w:spacing w:line="240" w:lineRule="auto"/>
+        <w:rPr>
+          <w:sz w:val="16"/>
+          <w:szCs w:val="16"/>
+        </w:rPr>
+      </w:pPr>
+    </w:p>
+    <w:p>
+      <w:pPr>
+        <w:spacing w:line="240" w:lineRule="auto"/>
+        <w:rPr>
+          <w:sz w:val="16"/>
+          <w:szCs w:val="16"/>
+        </w:rPr>
+      </w:pPr>
+    </w:p>
+    <w:p>
+      <w:pPr>
+        <w:spacing w:line="240" w:lineRule="auto"/>
+        <w:rPr>
+          <w:sz w:val="16"/>
+          <w:szCs w:val="16"/>
+        </w:rPr>
+      </w:pPr>
+    </w:p>
+    <w:p>
+      <w:pPr>
+        <w:pStyle w:val="ListParagraph"/>
+        <w:numPr>
+          <w:ilvl w:val="0"/>
+          <w:numId w:val="25"/>
+        </w:numPr>
+        <w:spacing w:line="240" w:lineRule="auto"/>
+        <w:rPr>
+          <w:szCs w:val="22"/>
+        </w:rPr>
+      </w:pPr>
+      <w:proofErr w:type="gramStart"/>
+      <w:r>
+        <w:rPr>
+          <w:b/>
+          <w:bCs/>
+          <w:szCs w:val="22"/>
+        </w:rPr>
+        <w:lastRenderedPageBreak/>
+        <w:t>uptime</w:t>
+      </w:r>
+      <w:r>
+        <w:rPr>
+          <w:szCs w:val="22"/>
+        </w:rPr>
+        <w:t> :</w:t>
+      </w:r>
+      <w:proofErr w:type="gramEnd"/>
+      <w:r>
+        <w:rPr>
+          <w:szCs w:val="22"/>
+        </w:rPr>
+        <w:t xml:space="preserve"> used to get since how long our system is in running state</w:t>
+      </w:r>
+    </w:p>
+    <w:p>
+      <w:pPr>
+        <w:pStyle w:val="ListParagraph"/>
+        <w:numPr>
+          <w:ilvl w:val="0"/>
+          <w:numId w:val="25"/>
+        </w:numPr>
+        <w:spacing w:line="240" w:lineRule="auto"/>
+        <w:rPr>
+          <w:szCs w:val="22"/>
+        </w:rPr>
+      </w:pPr>
+      <w:r>
+        <w:rPr>
+          <w:b/>
+          <w:bCs/>
+          <w:szCs w:val="22"/>
+        </w:rPr>
+        <w:t>uptime -</w:t>
+      </w:r>
+      <w:proofErr w:type="gramStart"/>
+      <w:r>
+        <w:rPr>
+          <w:b/>
+          <w:bCs/>
+          <w:szCs w:val="22"/>
+        </w:rPr>
+        <w:t>p</w:t>
+      </w:r>
+      <w:r>
+        <w:rPr>
+          <w:szCs w:val="22"/>
+        </w:rPr>
+        <w:t> :</w:t>
+      </w:r>
+      <w:proofErr w:type="gramEnd"/>
+      <w:r>
+        <w:rPr>
+          <w:szCs w:val="22"/>
+        </w:rPr>
+        <w:t xml:space="preserve"> this will give only time</w:t>
+      </w:r>
+    </w:p>
+    <w:p>
+      <w:pPr>
+        <w:pStyle w:val="ListParagraph"/>
+        <w:numPr>
+          <w:ilvl w:val="0"/>
+          <w:numId w:val="25"/>
+        </w:numPr>
+        <w:spacing w:line="240" w:lineRule="auto"/>
+        <w:rPr>
+          <w:szCs w:val="22"/>
+        </w:rPr>
+      </w:pPr>
+      <w:r>
+        <w:rPr>
+          <w:b/>
+          <w:bCs/>
+          <w:szCs w:val="22"/>
+        </w:rPr>
+        <w:t>hostname</w:t>
+      </w:r>
+      <w:r>
+        <w:rPr>
+          <w:szCs w:val="22"/>
+        </w:rPr>
+        <w:t xml:space="preserve">: used to get private </w:t>
+      </w:r>
+      <w:proofErr w:type="spellStart"/>
+      <w:r>
+        <w:rPr>
+          <w:szCs w:val="22"/>
+        </w:rPr>
+        <w:t>dns</w:t>
+      </w:r>
+      <w:proofErr w:type="spellEnd"/>
+      <w:r>
+        <w:rPr>
+          <w:szCs w:val="22"/>
+        </w:rPr>
+        <w:t xml:space="preserve"> name of our system</w:t>
+      </w:r>
+    </w:p>
+    <w:p>
+      <w:pPr>
+        <w:pStyle w:val="ListParagraph"/>
+        <w:numPr>
+          <w:ilvl w:val="0"/>
+          <w:numId w:val="25"/>
+        </w:numPr>
+        <w:spacing w:line="240" w:lineRule="auto"/>
+        <w:rPr>
+          <w:szCs w:val="22"/>
+        </w:rPr>
+      </w:pPr>
+      <w:r>
+        <w:rPr>
+          <w:b/>
+          <w:bCs/>
+          <w:szCs w:val="22"/>
+        </w:rPr>
+        <w:t>hostname -</w:t>
+      </w:r>
+      <w:proofErr w:type="spellStart"/>
+      <w:proofErr w:type="gramStart"/>
+      <w:r>
+        <w:rPr>
+          <w:b/>
+          <w:bCs/>
+          <w:szCs w:val="22"/>
+        </w:rPr>
+        <w:t>i</w:t>
+      </w:r>
+      <w:proofErr w:type="spellEnd"/>
+      <w:r>
+        <w:rPr>
+          <w:szCs w:val="22"/>
+        </w:rPr>
+        <w:t> :</w:t>
+      </w:r>
+      <w:proofErr w:type="gramEnd"/>
+      <w:r>
+        <w:rPr>
+          <w:szCs w:val="22"/>
+        </w:rPr>
+        <w:t xml:space="preserve"> used to get private </w:t>
+      </w:r>
+      <w:proofErr w:type="spellStart"/>
+      <w:r>
+        <w:rPr>
+          <w:szCs w:val="22"/>
+        </w:rPr>
+        <w:t>ip</w:t>
+      </w:r>
+      <w:proofErr w:type="spellEnd"/>
+      <w:r>
+        <w:rPr>
+          <w:szCs w:val="22"/>
+        </w:rPr>
+        <w:t xml:space="preserve"> of our system</w:t>
+      </w:r>
+    </w:p>
+    <w:p>
+      <w:pPr>
+        <w:pStyle w:val="ListParagraph"/>
+        <w:numPr>
+          <w:ilvl w:val="0"/>
+          <w:numId w:val="25"/>
+        </w:numPr>
+        <w:spacing w:line="240" w:lineRule="auto"/>
+        <w:rPr>
+          <w:szCs w:val="22"/>
+        </w:rPr>
+      </w:pPr>
+      <w:proofErr w:type="spellStart"/>
+      <w:r>
+        <w:rPr>
+          <w:b/>
+          <w:bCs/>
+          <w:szCs w:val="22"/>
+        </w:rPr>
+        <w:t>hostnamectl</w:t>
+      </w:r>
+      <w:proofErr w:type="spellEnd"/>
+      <w:r>
+        <w:rPr>
+          <w:b/>
+          <w:bCs/>
+          <w:szCs w:val="22"/>
+        </w:rPr>
+        <w:t xml:space="preserve"> set-hostname “</w:t>
+      </w:r>
+      <w:proofErr w:type="spellStart"/>
+      <w:r>
+        <w:rPr>
+          <w:b/>
+          <w:bCs/>
+          <w:szCs w:val="22"/>
+        </w:rPr>
+        <w:t>swiggy</w:t>
+      </w:r>
+      <w:proofErr w:type="spellEnd"/>
+      <w:proofErr w:type="gramStart"/>
+      <w:r>
+        <w:rPr>
+          <w:b/>
+          <w:bCs/>
+          <w:szCs w:val="22"/>
+        </w:rPr>
+        <w:t>”</w:t>
+      </w:r>
+      <w:r>
+        <w:rPr>
+          <w:szCs w:val="22"/>
+        </w:rPr>
+        <w:t> :</w:t>
+      </w:r>
+      <w:proofErr w:type="gramEnd"/>
+      <w:r>
+        <w:rPr>
+          <w:szCs w:val="22"/>
+        </w:rPr>
+        <w:t xml:space="preserve"> used to change hostname</w:t>
+      </w:r>
+    </w:p>
+    <w:p>
+      <w:pPr>
+        <w:spacing w:line="240" w:lineRule="auto"/>
+        <w:rPr>
+          <w:sz w:val="16"/>
+          <w:szCs w:val="16"/>
+        </w:rPr>
+      </w:pPr>
+    </w:p>
+    <w:p>
+      <w:pPr>
+        <w:spacing w:line="240" w:lineRule="auto"/>
+        <w:rPr>
+          <w:sz w:val="16"/>
+          <w:szCs w:val="16"/>
+        </w:rPr>
+      </w:pPr>
+      <w:r>
+        <w:rPr>
+          <w:noProof/>
+          <w:sz w:val="16"/>
+          <w:szCs w:val="16"/>
+        </w:rPr>
+        <w:drawing>
+          <wp:inline distT="0" distB="0" distL="0" distR="0" wp14:anchorId="092AE83F" wp14:editId="3674D98F">
+            <wp:extent cx="4571999" cy="1495959"/>
+            <wp:effectExtent l="0" t="0" r="635" b="9525"/>
+            <wp:docPr id="1184080979" name="Picture 2"/>
+            <wp:cNvGraphicFramePr>
+              <a:graphicFrameLocks xmlns:a="http://schemas.openxmlformats.org/drawingml/2006/main" noChangeAspect="1"/>
+            </wp:cNvGraphicFramePr>
+            <a:graphic xmlns:a="http://schemas.openxmlformats.org/drawingml/2006/main">
+              <a:graphicData uri="http://schemas.openxmlformats.org/drawingml/2006/picture">
+                <pic:pic xmlns:pic="http://schemas.openxmlformats.org/drawingml/2006/picture">
+                  <pic:nvPicPr>
+                    <pic:cNvPr id="1184080979" name="Picture 1184080979"/>
+                    <pic:cNvPicPr/>
+                  </pic:nvPicPr>
+                  <pic:blipFill>
+                    <a:blip r:embed="rId33">
+                      <a:extLst>
+                        <a:ext uri="{28A0092B-C50C-407E-A947-70E740481C1C}">
+                          <a14:useLocalDpi xmlns:a14="http://schemas.microsoft.com/office/drawing/2010/main" val="0"/>
+                        </a:ext>
+                      </a:extLst>
+                    </a:blip>
+                    <a:stretch>
+                      <a:fillRect/>
+                    </a:stretch>
+                  </pic:blipFill>
+                  <pic:spPr>
+                    <a:xfrm>
+                      <a:off x="0" y="0"/>
+                      <a:ext cx="4592168" cy="1502558"/>
+                    </a:xfrm>
+                    <a:prstGeom prst="rect">
+                      <a:avLst/>
+                    </a:prstGeom>
+                  </pic:spPr>
+                </pic:pic>
+              </a:graphicData>
+            </a:graphic>
+          </wp:inline>
+        </w:drawing>
+      </w:r>
+    </w:p>
+    <w:p>
+      <w:pPr>
+        <w:spacing w:line="240" w:lineRule="auto"/>
+        <w:rPr>
+          <w:sz w:val="16"/>
+          <w:szCs w:val="16"/>
+        </w:rPr>
+      </w:pPr>
+    </w:p>
+    <w:p>
+      <w:pPr>
+        <w:pStyle w:val="ListParagraph"/>
+        <w:numPr>
+          <w:ilvl w:val="0"/>
+          <w:numId w:val="26"/>
+        </w:numPr>
+        <w:spacing w:line="240" w:lineRule="auto"/>
+        <w:rPr>
+          <w:szCs w:val="22"/>
+        </w:rPr>
+      </w:pPr>
+      <w:proofErr w:type="spellStart"/>
+      <w:r>
+        <w:rPr>
+          <w:b/>
+          <w:bCs/>
+          <w:szCs w:val="22"/>
+        </w:rPr>
+        <w:t>ip</w:t>
+      </w:r>
+      <w:proofErr w:type="spellEnd"/>
+      <w:r>
+        <w:rPr>
+          <w:b/>
+          <w:bCs/>
+          <w:szCs w:val="22"/>
+        </w:rPr>
+        <w:t xml:space="preserve"> </w:t>
+      </w:r>
+      <w:proofErr w:type="spellStart"/>
+      <w:proofErr w:type="gramStart"/>
+      <w:r>
+        <w:rPr>
+          <w:b/>
+          <w:bCs/>
+          <w:szCs w:val="22"/>
+        </w:rPr>
+        <w:t>addr</w:t>
+      </w:r>
+      <w:proofErr w:type="spellEnd"/>
+      <w:r>
+        <w:rPr>
+          <w:szCs w:val="22"/>
+        </w:rPr>
+        <w:t> :</w:t>
+      </w:r>
+      <w:proofErr w:type="gramEnd"/>
+      <w:r>
+        <w:rPr>
+          <w:szCs w:val="22"/>
+        </w:rPr>
+        <w:t xml:space="preserve"> used to get private IP</w:t>
+      </w:r>
+    </w:p>
+    <w:p>
+      <w:pPr>
+        <w:pStyle w:val="ListParagraph"/>
+        <w:numPr>
+          <w:ilvl w:val="0"/>
+          <w:numId w:val="26"/>
+        </w:numPr>
+        <w:spacing w:line="240" w:lineRule="auto"/>
+        <w:rPr>
+          <w:szCs w:val="22"/>
+        </w:rPr>
+      </w:pPr>
+      <w:proofErr w:type="spellStart"/>
+      <w:r>
+        <w:rPr>
+          <w:b/>
+          <w:bCs/>
+          <w:szCs w:val="22"/>
+        </w:rPr>
+        <w:t>ip</w:t>
+      </w:r>
+      <w:proofErr w:type="spellEnd"/>
+      <w:r>
+        <w:rPr>
+          <w:b/>
+          <w:bCs/>
+          <w:szCs w:val="22"/>
+        </w:rPr>
+        <w:t xml:space="preserve"> </w:t>
+      </w:r>
+      <w:proofErr w:type="gramStart"/>
+      <w:r>
+        <w:rPr>
+          <w:b/>
+          <w:bCs/>
+          <w:szCs w:val="22"/>
+        </w:rPr>
+        <w:t>route</w:t>
+      </w:r>
+      <w:r>
+        <w:rPr>
+          <w:szCs w:val="22"/>
+        </w:rPr>
+        <w:t> :</w:t>
+      </w:r>
+      <w:proofErr w:type="gramEnd"/>
+      <w:r>
+        <w:rPr>
+          <w:szCs w:val="22"/>
+        </w:rPr>
+        <w:t xml:space="preserve"> used to get private IP</w:t>
+      </w:r>
+    </w:p>
+    <w:p>
+      <w:pPr>
+        <w:pStyle w:val="ListParagraph"/>
+        <w:numPr>
+          <w:ilvl w:val="0"/>
+          <w:numId w:val="26"/>
+        </w:numPr>
+        <w:spacing w:line="240" w:lineRule="auto"/>
+        <w:rPr>
+          <w:szCs w:val="22"/>
+        </w:rPr>
+      </w:pPr>
+      <w:proofErr w:type="spellStart"/>
+      <w:proofErr w:type="gramStart"/>
+      <w:r>
+        <w:rPr>
+          <w:b/>
+          <w:bCs/>
+          <w:szCs w:val="22"/>
+        </w:rPr>
+        <w:t>ifconfig</w:t>
+      </w:r>
+      <w:proofErr w:type="spellEnd"/>
+      <w:r>
+        <w:rPr>
+          <w:szCs w:val="22"/>
+        </w:rPr>
+        <w:t> :</w:t>
+      </w:r>
+      <w:proofErr w:type="gramEnd"/>
+      <w:r>
+        <w:rPr>
+          <w:szCs w:val="22"/>
+        </w:rPr>
+        <w:t xml:space="preserve"> used to get private IP</w:t>
+      </w:r>
+    </w:p>
+    <w:p>
+      <w:pPr>
+        <w:spacing w:line="240" w:lineRule="auto"/>
+        <w:rPr>
+          <w:sz w:val="16"/>
+          <w:szCs w:val="16"/>
+        </w:rPr>
+      </w:pPr>
+      <w:r>
+        <w:rPr>
+          <w:noProof/>
+          <w:sz w:val="16"/>
+          <w:szCs w:val="16"/>
+        </w:rPr>
+        <w:drawing>
+          <wp:inline distT="0" distB="0" distL="0" distR="0" wp14:anchorId="30E3E6CE" wp14:editId="4B065007">
+            <wp:extent cx="5729605" cy="4030294"/>
+            <wp:effectExtent l="0" t="0" r="4445" b="8890"/>
+            <wp:docPr id="2120738783" name="Picture 3"/>
+            <wp:cNvGraphicFramePr>
+              <a:graphicFrameLocks xmlns:a="http://schemas.openxmlformats.org/drawingml/2006/main" noChangeAspect="1"/>
+            </wp:cNvGraphicFramePr>
+            <a:graphic xmlns:a="http://schemas.openxmlformats.org/drawingml/2006/main">
+              <a:graphicData uri="http://schemas.openxmlformats.org/drawingml/2006/picture">
+                <pic:pic xmlns:pic="http://schemas.openxmlformats.org/drawingml/2006/picture">
+                  <pic:nvPicPr>
+                    <pic:cNvPr id="2120738783" name="Picture 2120738783"/>
+                    <pic:cNvPicPr/>
+                  </pic:nvPicPr>
+                  <pic:blipFill>
+                    <a:blip r:embed="rId34" cstate="print">
+                      <a:extLst>
+                        <a:ext uri="{28A0092B-C50C-407E-A947-70E740481C1C}">
+                          <a14:useLocalDpi xmlns:a14="http://schemas.microsoft.com/office/drawing/2010/main" val="0"/>
+                        </a:ext>
+                      </a:extLst>
+                    </a:blip>
+                    <a:stretch>
+                      <a:fillRect/>
+                    </a:stretch>
+                  </pic:blipFill>
+                  <pic:spPr>
+                    <a:xfrm>
+                      <a:off x="0" y="0"/>
+                      <a:ext cx="5769739" cy="4058525"/>
+                    </a:xfrm>
+                    <a:prstGeom prst="rect">
+                      <a:avLst/>
+                    </a:prstGeom>
+                  </pic:spPr>
+                </pic:pic>
+              </a:graphicData>
+            </a:graphic>
+          </wp:inline>
+        </w:drawing>
+      </w:r>
+    </w:p>
+    <w:p>
+      <w:pPr>
+        <w:spacing w:line="240" w:lineRule="auto"/>
+        <w:rPr>
+          <w:sz w:val="16"/>
+          <w:szCs w:val="16"/>
+        </w:rPr>
+      </w:pPr>
+    </w:p>
+    <w:p>
+      <w:pPr>
+        <w:spacing w:line="240" w:lineRule="auto"/>
+        <w:rPr>
+          <w:sz w:val="16"/>
+          <w:szCs w:val="16"/>
+        </w:rPr>
+      </w:pPr>
+    </w:p>
+    <w:p>
+      <w:pPr>
+        <w:spacing w:line="240" w:lineRule="auto"/>
+        <w:rPr>
+          <w:sz w:val="16"/>
+          <w:szCs w:val="16"/>
+        </w:rPr>
+      </w:pPr>
+    </w:p>
+    <w:p>
+      <w:pPr>
+        <w:spacing w:line="240" w:lineRule="auto"/>
+        <w:rPr>
+          <w:szCs w:val="22"/>
+        </w:rPr>
+      </w:pPr>
+    </w:p>
+    <w:p>
+      <w:pPr>
+        <w:numPr>
+          <w:ilvl w:val="0"/>
+          <w:numId w:val="3"/>
+        </w:numPr>
+        <w:spacing w:line="240" w:lineRule="auto"/>
+        <w:rPr>
+          <w:szCs w:val="22"/>
+        </w:rPr>
+      </w:pPr>
+      <w:proofErr w:type="gramStart"/>
+      <w:r>
+        <w:rPr>
+          <w:b/>
+          <w:bCs/>
+          <w:szCs w:val="22"/>
+        </w:rPr>
+        <w:lastRenderedPageBreak/>
+        <w:t>date</w:t>
+      </w:r>
+      <w:r>
+        <w:rPr>
+          <w:szCs w:val="22"/>
+        </w:rPr>
+        <w:t> :</w:t>
+      </w:r>
+      <w:proofErr w:type="gramEnd"/>
+      <w:r>
+        <w:rPr>
+          <w:szCs w:val="22"/>
+        </w:rPr>
+        <w:t xml:space="preserve"> to get todays date</w:t>
+      </w:r>
+    </w:p>
+    <w:p>
+      <w:pPr>
+        <w:numPr>
+          <w:ilvl w:val="0"/>
+          <w:numId w:val="3"/>
+        </w:numPr>
+        <w:spacing w:line="240" w:lineRule="auto"/>
+        <w:rPr>
+          <w:szCs w:val="22"/>
+        </w:rPr>
+      </w:pPr>
+      <w:proofErr w:type="spellStart"/>
+      <w:proofErr w:type="gramStart"/>
+      <w:r>
+        <w:rPr>
+          <w:b/>
+          <w:bCs/>
+          <w:szCs w:val="22"/>
+        </w:rPr>
+        <w:t>timedatectl</w:t>
+      </w:r>
+      <w:proofErr w:type="spellEnd"/>
+      <w:r>
+        <w:rPr>
+          <w:szCs w:val="22"/>
+        </w:rPr>
+        <w:t> :</w:t>
+      </w:r>
+      <w:proofErr w:type="gramEnd"/>
+      <w:r>
+        <w:rPr>
+          <w:szCs w:val="22"/>
+        </w:rPr>
+        <w:t xml:space="preserve"> used to get </w:t>
+      </w:r>
+      <w:proofErr w:type="spellStart"/>
+      <w:r>
+        <w:rPr>
+          <w:szCs w:val="22"/>
+        </w:rPr>
+        <w:t>timezones</w:t>
+      </w:r>
+      <w:proofErr w:type="spellEnd"/>
+    </w:p>
+    <w:p>
+      <w:pPr>
+        <w:numPr>
+          <w:ilvl w:val="0"/>
+          <w:numId w:val="3"/>
+        </w:numPr>
+        <w:spacing w:line="240" w:lineRule="auto"/>
+        <w:rPr>
+          <w:szCs w:val="22"/>
+        </w:rPr>
+      </w:pPr>
+      <w:proofErr w:type="spellStart"/>
+      <w:r>
+        <w:rPr>
+          <w:b/>
+          <w:bCs/>
+          <w:szCs w:val="22"/>
+        </w:rPr>
+        <w:t>timedatectl</w:t>
+      </w:r>
+      <w:proofErr w:type="spellEnd"/>
+      <w:r>
+        <w:rPr>
+          <w:b/>
+          <w:bCs/>
+          <w:szCs w:val="22"/>
+        </w:rPr>
+        <w:t xml:space="preserve"> set-</w:t>
+      </w:r>
+      <w:proofErr w:type="spellStart"/>
+      <w:r>
+        <w:rPr>
+          <w:b/>
+          <w:bCs/>
+          <w:szCs w:val="22"/>
+        </w:rPr>
+        <w:t>timezone</w:t>
+      </w:r>
+      <w:proofErr w:type="spellEnd"/>
+      <w:r>
+        <w:rPr>
+          <w:b/>
+          <w:bCs/>
+          <w:szCs w:val="22"/>
+        </w:rPr>
+        <w:t xml:space="preserve"> Asia/</w:t>
+      </w:r>
+      <w:proofErr w:type="gramStart"/>
+      <w:r>
+        <w:rPr>
+          <w:b/>
+          <w:bCs/>
+          <w:szCs w:val="22"/>
+        </w:rPr>
+        <w:t>Kolkata</w:t>
+      </w:r>
+      <w:r>
+        <w:rPr>
+          <w:szCs w:val="22"/>
+        </w:rPr>
+        <w:t> :</w:t>
+      </w:r>
+      <w:proofErr w:type="gramEnd"/>
+      <w:r>
+        <w:rPr>
+          <w:szCs w:val="22"/>
+        </w:rPr>
+        <w:t xml:space="preserve"> used to change </w:t>
+      </w:r>
+      <w:proofErr w:type="spellStart"/>
+      <w:r>
+        <w:rPr>
+          <w:szCs w:val="22"/>
+        </w:rPr>
+        <w:t>Timezone</w:t>
+      </w:r>
+      <w:proofErr w:type="spellEnd"/>
+      <w:r>
+        <w:rPr>
+          <w:szCs w:val="22"/>
+        </w:rPr>
+        <w:t xml:space="preserve"> to IST</w:t>
+      </w:r>
+    </w:p>
+    <w:p>
+      <w:pPr>
+        <w:numPr>
+          <w:ilvl w:val="0"/>
+          <w:numId w:val="3"/>
+        </w:numPr>
+        <w:spacing w:line="240" w:lineRule="auto"/>
+        <w:rPr>
+          <w:szCs w:val="22"/>
+        </w:rPr>
+      </w:pPr>
+      <w:proofErr w:type="gramStart"/>
+      <w:r>
+        <w:rPr>
+          <w:b/>
+          <w:bCs/>
+          <w:szCs w:val="22"/>
+        </w:rPr>
+        <w:t>who</w:t>
+      </w:r>
+      <w:r>
+        <w:rPr>
+          <w:szCs w:val="22"/>
+        </w:rPr>
+        <w:t> :</w:t>
+      </w:r>
+      <w:proofErr w:type="gramEnd"/>
+      <w:r>
+        <w:rPr>
+          <w:szCs w:val="22"/>
+        </w:rPr>
+        <w:t xml:space="preserve"> used to see how many users have been </w:t>
+      </w:r>
+      <w:proofErr w:type="spellStart"/>
+      <w:r>
+        <w:rPr>
+          <w:szCs w:val="22"/>
+        </w:rPr>
+        <w:t>loggin</w:t>
+      </w:r>
+      <w:proofErr w:type="spellEnd"/>
+      <w:r>
+        <w:rPr>
+          <w:szCs w:val="22"/>
+        </w:rPr>
+        <w:t xml:space="preserve"> into your system</w:t>
+      </w:r>
+    </w:p>
+    <w:p>
+      <w:pPr>
+        <w:numPr>
+          <w:ilvl w:val="0"/>
+          <w:numId w:val="3"/>
+        </w:numPr>
+        <w:spacing w:line="240" w:lineRule="auto"/>
+        <w:rPr>
+          <w:szCs w:val="22"/>
+        </w:rPr>
+      </w:pPr>
+      <w:proofErr w:type="spellStart"/>
+      <w:proofErr w:type="gramStart"/>
+      <w:r>
+        <w:rPr>
+          <w:b/>
+          <w:bCs/>
+          <w:szCs w:val="22"/>
+        </w:rPr>
+        <w:t>whoami</w:t>
+      </w:r>
+      <w:proofErr w:type="spellEnd"/>
+      <w:r>
+        <w:rPr>
+          <w:szCs w:val="22"/>
+        </w:rPr>
+        <w:t> :</w:t>
+      </w:r>
+      <w:proofErr w:type="gramEnd"/>
+      <w:r>
+        <w:rPr>
+          <w:szCs w:val="22"/>
+        </w:rPr>
+        <w:t xml:space="preserve"> used to see the current user.</w:t>
+      </w:r>
+    </w:p>
+    <w:p>
+      <w:pPr>
+        <w:spacing w:line="240" w:lineRule="auto"/>
+        <w:rPr>
+          <w:sz w:val="16"/>
+          <w:szCs w:val="16"/>
+        </w:rPr>
+      </w:pPr>
+      <w:r>
+        <w:rPr>
+          <w:noProof/>
+          <w:sz w:val="16"/>
+          <w:szCs w:val="16"/>
+        </w:rPr>
+        <w:drawing>
+          <wp:inline distT="0" distB="0" distL="0" distR="0" wp14:anchorId="3F05EA2E" wp14:editId="3737B82D">
+            <wp:extent cx="5172710" cy="2985884"/>
+            <wp:effectExtent l="0" t="0" r="8890" b="5080"/>
+            <wp:docPr id="686734775" name="Picture 4"/>
+            <wp:cNvGraphicFramePr>
+              <a:graphicFrameLocks xmlns:a="http://schemas.openxmlformats.org/drawingml/2006/main" noChangeAspect="1"/>
+            </wp:cNvGraphicFramePr>
+            <a:graphic xmlns:a="http://schemas.openxmlformats.org/drawingml/2006/main">
+              <a:graphicData uri="http://schemas.openxmlformats.org/drawingml/2006/picture">
+                <pic:pic xmlns:pic="http://schemas.openxmlformats.org/drawingml/2006/picture">
+                  <pic:nvPicPr>
+                    <pic:cNvPr id="686734775" name="Picture 686734775"/>
+                    <pic:cNvPicPr/>
+                  </pic:nvPicPr>
+                  <pic:blipFill>
+                    <a:blip r:embed="rId35">
+                      <a:extLst>
+                        <a:ext uri="{28A0092B-C50C-407E-A947-70E740481C1C}">
+                          <a14:useLocalDpi xmlns:a14="http://schemas.microsoft.com/office/drawing/2010/main" val="0"/>
+                        </a:ext>
+                      </a:extLst>
+                    </a:blip>
+                    <a:stretch>
+                      <a:fillRect/>
+                    </a:stretch>
+                  </pic:blipFill>
+                  <pic:spPr>
+                    <a:xfrm>
+                      <a:off x="0" y="0"/>
+                      <a:ext cx="5226721" cy="3017061"/>
+                    </a:xfrm>
+                    <a:prstGeom prst="rect">
+                      <a:avLst/>
+                    </a:prstGeom>
+                  </pic:spPr>
+                </pic:pic>
+              </a:graphicData>
+            </a:graphic>
+          </wp:inline>
+        </w:drawing>
+      </w:r>
+    </w:p>
+    <w:p>
+      <w:pPr>
+        <w:numPr>
+          <w:ilvl w:val="0"/>
+          <w:numId w:val="4"/>
+        </w:numPr>
+        <w:spacing w:line="240" w:lineRule="auto"/>
+        <w:rPr>
+          <w:szCs w:val="22"/>
+        </w:rPr>
+      </w:pPr>
+      <w:proofErr w:type="spellStart"/>
+      <w:proofErr w:type="gramStart"/>
+      <w:r>
+        <w:rPr>
+          <w:b/>
+          <w:bCs/>
+          <w:szCs w:val="22"/>
+        </w:rPr>
+        <w:t>ps</w:t>
+      </w:r>
+      <w:proofErr w:type="spellEnd"/>
+      <w:r>
+        <w:rPr>
+          <w:szCs w:val="22"/>
+        </w:rPr>
+        <w:t> :</w:t>
+      </w:r>
+      <w:proofErr w:type="gramEnd"/>
+      <w:r>
+        <w:rPr>
+          <w:szCs w:val="22"/>
+        </w:rPr>
+        <w:t xml:space="preserve"> used to see the running processors in system</w:t>
+      </w:r>
+    </w:p>
+    <w:p>
+      <w:pPr>
+        <w:numPr>
+          <w:ilvl w:val="0"/>
+          <w:numId w:val="4"/>
+        </w:numPr>
+        <w:spacing w:line="240" w:lineRule="auto"/>
+        <w:rPr>
+          <w:szCs w:val="22"/>
+        </w:rPr>
+      </w:pPr>
+      <w:r>
+        <w:rPr>
+          <w:b/>
+          <w:bCs/>
+          <w:szCs w:val="22"/>
+        </w:rPr>
+        <w:t xml:space="preserve">kill -9 </w:t>
+      </w:r>
+      <w:proofErr w:type="gramStart"/>
+      <w:r>
+        <w:rPr>
+          <w:b/>
+          <w:bCs/>
+          <w:szCs w:val="22"/>
+        </w:rPr>
+        <w:t>PID</w:t>
+      </w:r>
+      <w:r>
+        <w:rPr>
+          <w:szCs w:val="22"/>
+        </w:rPr>
+        <w:t> :</w:t>
+      </w:r>
+      <w:proofErr w:type="gramEnd"/>
+      <w:r>
+        <w:rPr>
+          <w:szCs w:val="22"/>
+        </w:rPr>
+        <w:t xml:space="preserve"> used to kill a processor</w:t>
+      </w:r>
+    </w:p>
+    <w:p>
+      <w:pPr>
+        <w:numPr>
+          <w:ilvl w:val="0"/>
+          <w:numId w:val="4"/>
+        </w:numPr>
+        <w:spacing w:line="240" w:lineRule="auto"/>
+        <w:rPr>
+          <w:szCs w:val="22"/>
+        </w:rPr>
+      </w:pPr>
+      <w:proofErr w:type="gramStart"/>
+      <w:r>
+        <w:rPr>
+          <w:b/>
+          <w:bCs/>
+          <w:szCs w:val="22"/>
+        </w:rPr>
+        <w:t>date</w:t>
+      </w:r>
+      <w:r>
+        <w:rPr>
+          <w:szCs w:val="22"/>
+        </w:rPr>
+        <w:t> :</w:t>
+      </w:r>
+      <w:proofErr w:type="gramEnd"/>
+      <w:r>
+        <w:rPr>
+          <w:szCs w:val="22"/>
+        </w:rPr>
+        <w:t xml:space="preserve"> Shows system date and timestamp</w:t>
+      </w:r>
+    </w:p>
+    <w:p>
+      <w:pPr>
+        <w:numPr>
+          <w:ilvl w:val="0"/>
+          <w:numId w:val="4"/>
+        </w:numPr>
+        <w:spacing w:line="240" w:lineRule="auto"/>
+        <w:rPr>
+          <w:szCs w:val="22"/>
+        </w:rPr>
+      </w:pPr>
+      <w:r>
+        <w:rPr>
+          <w:b/>
+          <w:bCs/>
+          <w:szCs w:val="22"/>
+        </w:rPr>
+        <w:t xml:space="preserve">date </w:t>
+      </w:r>
+      <w:proofErr w:type="gramStart"/>
+      <w:r>
+        <w:rPr>
+          <w:b/>
+          <w:bCs/>
+          <w:szCs w:val="22"/>
+        </w:rPr>
+        <w:t>+”%</w:t>
+      </w:r>
+      <w:proofErr w:type="gramEnd"/>
+      <w:r>
+        <w:rPr>
+          <w:b/>
+          <w:bCs/>
+          <w:szCs w:val="22"/>
+        </w:rPr>
+        <w:t>d</w:t>
+      </w:r>
+      <w:proofErr w:type="gramStart"/>
+      <w:r>
+        <w:rPr>
+          <w:b/>
+          <w:bCs/>
+          <w:szCs w:val="22"/>
+        </w:rPr>
+        <w:t>”</w:t>
+      </w:r>
+      <w:r>
+        <w:rPr>
+          <w:szCs w:val="22"/>
+        </w:rPr>
+        <w:t> :</w:t>
+      </w:r>
+      <w:proofErr w:type="gramEnd"/>
+      <w:r>
+        <w:rPr>
+          <w:szCs w:val="22"/>
+        </w:rPr>
+        <w:t xml:space="preserve"> </w:t>
+      </w:r>
+      <w:proofErr w:type="gramStart"/>
+      <w:r>
+        <w:rPr>
+          <w:szCs w:val="22"/>
+        </w:rPr>
+        <w:t>Prints day</w:t>
+      </w:r>
+      <w:proofErr w:type="gramEnd"/>
+      <w:r>
+        <w:rPr>
+          <w:szCs w:val="22"/>
+        </w:rPr>
+        <w:t xml:space="preserve"> of the month (01-31)</w:t>
+      </w:r>
+    </w:p>
+    <w:p>
+      <w:pPr>
+        <w:numPr>
+          <w:ilvl w:val="0"/>
+          <w:numId w:val="4"/>
+        </w:numPr>
+        <w:spacing w:line="240" w:lineRule="auto"/>
+        <w:rPr>
+          <w:szCs w:val="22"/>
+        </w:rPr>
+      </w:pPr>
+      <w:r>
+        <w:rPr>
+          <w:b/>
+          <w:bCs/>
+          <w:szCs w:val="22"/>
+        </w:rPr>
+        <w:t xml:space="preserve">date </w:t>
+      </w:r>
+      <w:proofErr w:type="gramStart"/>
+      <w:r>
+        <w:rPr>
+          <w:b/>
+          <w:bCs/>
+          <w:szCs w:val="22"/>
+        </w:rPr>
+        <w:t>+”%</w:t>
+      </w:r>
+      <w:proofErr w:type="gramEnd"/>
+      <w:r>
+        <w:rPr>
+          <w:b/>
+          <w:bCs/>
+          <w:szCs w:val="22"/>
+        </w:rPr>
+        <w:t>m</w:t>
+      </w:r>
+      <w:proofErr w:type="gramStart"/>
+      <w:r>
+        <w:rPr>
+          <w:b/>
+          <w:bCs/>
+          <w:szCs w:val="22"/>
+        </w:rPr>
+        <w:t>”</w:t>
+      </w:r>
+      <w:r>
+        <w:rPr>
+          <w:szCs w:val="22"/>
+        </w:rPr>
+        <w:t> :</w:t>
+      </w:r>
+      <w:proofErr w:type="gramEnd"/>
+      <w:r>
+        <w:rPr>
+          <w:szCs w:val="22"/>
+        </w:rPr>
+        <w:t xml:space="preserve"> Prints the month of the year 01-12</w:t>
+      </w:r>
+    </w:p>
+    <w:p>
+      <w:pPr>
+        <w:numPr>
+          <w:ilvl w:val="0"/>
+          <w:numId w:val="4"/>
+        </w:numPr>
+        <w:spacing w:line="240" w:lineRule="auto"/>
+        <w:rPr>
+          <w:szCs w:val="22"/>
+        </w:rPr>
+      </w:pPr>
+      <w:r>
+        <w:rPr>
+          <w:b/>
+          <w:bCs/>
+          <w:szCs w:val="22"/>
+        </w:rPr>
+        <w:t xml:space="preserve">date </w:t>
+      </w:r>
+      <w:proofErr w:type="gramStart"/>
+      <w:r>
+        <w:rPr>
+          <w:b/>
+          <w:bCs/>
+          <w:szCs w:val="22"/>
+        </w:rPr>
+        <w:t>+”%</w:t>
+      </w:r>
+      <w:proofErr w:type="gramEnd"/>
+      <w:r>
+        <w:rPr>
+          <w:b/>
+          <w:bCs/>
+          <w:szCs w:val="22"/>
+        </w:rPr>
+        <w:t>y</w:t>
+      </w:r>
+      <w:proofErr w:type="gramStart"/>
+      <w:r>
+        <w:rPr>
+          <w:b/>
+          <w:bCs/>
+          <w:szCs w:val="22"/>
+        </w:rPr>
+        <w:t>”</w:t>
+      </w:r>
+      <w:r>
+        <w:rPr>
+          <w:szCs w:val="22"/>
+        </w:rPr>
+        <w:t> :</w:t>
+      </w:r>
+      <w:proofErr w:type="gramEnd"/>
+      <w:r>
+        <w:rPr>
+          <w:szCs w:val="22"/>
+        </w:rPr>
+        <w:t xml:space="preserve"> Prints only the last two digits of Year</w:t>
+      </w:r>
+    </w:p>
+    <w:p>
+      <w:pPr>
+        <w:numPr>
+          <w:ilvl w:val="0"/>
+          <w:numId w:val="4"/>
+        </w:numPr>
+        <w:spacing w:line="240" w:lineRule="auto"/>
+        <w:rPr>
+          <w:szCs w:val="22"/>
+        </w:rPr>
+      </w:pPr>
+      <w:r>
+        <w:rPr>
+          <w:b/>
+          <w:bCs/>
+          <w:szCs w:val="22"/>
+        </w:rPr>
+        <w:t xml:space="preserve">date </w:t>
+      </w:r>
+      <w:proofErr w:type="gramStart"/>
+      <w:r>
+        <w:rPr>
+          <w:b/>
+          <w:bCs/>
+          <w:szCs w:val="22"/>
+        </w:rPr>
+        <w:t>+”%</w:t>
+      </w:r>
+      <w:proofErr w:type="gramEnd"/>
+      <w:r>
+        <w:rPr>
+          <w:b/>
+          <w:bCs/>
+          <w:szCs w:val="22"/>
+        </w:rPr>
+        <w:t>H</w:t>
+      </w:r>
+      <w:proofErr w:type="gramStart"/>
+      <w:r>
+        <w:rPr>
+          <w:b/>
+          <w:bCs/>
+          <w:szCs w:val="22"/>
+        </w:rPr>
+        <w:t>”</w:t>
+      </w:r>
+      <w:r>
+        <w:rPr>
+          <w:szCs w:val="22"/>
+        </w:rPr>
+        <w:t> :</w:t>
+      </w:r>
+      <w:proofErr w:type="gramEnd"/>
+      <w:r>
+        <w:rPr>
+          <w:szCs w:val="22"/>
+        </w:rPr>
+        <w:t xml:space="preserve"> Prints the hour 00-23</w:t>
+      </w:r>
+    </w:p>
+    <w:p>
+      <w:pPr>
+        <w:spacing w:line="240" w:lineRule="auto"/>
+        <w:rPr>
+          <w:sz w:val="16"/>
+          <w:szCs w:val="16"/>
+        </w:rPr>
+      </w:pPr>
+      <w:r>
+        <w:rPr>
+          <w:noProof/>
+          <w:sz w:val="16"/>
+          <w:szCs w:val="16"/>
+        </w:rPr>
+        <w:drawing>
+          <wp:inline distT="0" distB="0" distL="0" distR="0" wp14:anchorId="208E2236" wp14:editId="6A3B4491">
+            <wp:extent cx="4084794" cy="2362640"/>
+            <wp:effectExtent l="0" t="0" r="0" b="0"/>
+            <wp:docPr id="1975077889" name="Picture 5"/>
+            <wp:cNvGraphicFramePr>
+              <a:graphicFrameLocks xmlns:a="http://schemas.openxmlformats.org/drawingml/2006/main" noChangeAspect="1"/>
+            </wp:cNvGraphicFramePr>
+            <a:graphic xmlns:a="http://schemas.openxmlformats.org/drawingml/2006/main">
+              <a:graphicData uri="http://schemas.openxmlformats.org/drawingml/2006/picture">
+                <pic:pic xmlns:pic="http://schemas.openxmlformats.org/drawingml/2006/picture">
+                  <pic:nvPicPr>
+                    <pic:cNvPr id="1975077889" name="Picture 1975077889"/>
+                    <pic:cNvPicPr/>
+                  </pic:nvPicPr>
+                  <pic:blipFill>
+                    <a:blip r:embed="rId36">
+                      <a:extLst>
+                        <a:ext uri="{28A0092B-C50C-407E-A947-70E740481C1C}">
+                          <a14:useLocalDpi xmlns:a14="http://schemas.microsoft.com/office/drawing/2010/main" val="0"/>
+                        </a:ext>
+                      </a:extLst>
+                    </a:blip>
+                    <a:stretch>
+                      <a:fillRect/>
+                    </a:stretch>
+                  </pic:blipFill>
+                  <pic:spPr>
+                    <a:xfrm>
+                      <a:off x="0" y="0"/>
+                      <a:ext cx="4101773" cy="2372461"/>
+                    </a:xfrm>
+                    <a:prstGeom prst="rect">
+                      <a:avLst/>
+                    </a:prstGeom>
+                  </pic:spPr>
+                </pic:pic>
+              </a:graphicData>
+            </a:graphic>
+          </wp:inline>
+        </w:drawing>
+      </w:r>
+    </w:p>
+    <w:p>
+      <w:pPr>
+        <w:numPr>
+          <w:ilvl w:val="0"/>
+          <w:numId w:val="5"/>
+        </w:numPr>
+        <w:spacing w:line="240" w:lineRule="auto"/>
+        <w:rPr>
+          <w:noProof/>
+          <w:szCs w:val="22"/>
+        </w:rPr>
+      </w:pPr>
+      <w:r>
+        <w:rPr>
+          <w:b/>
+          <w:bCs/>
+          <w:noProof/>
+          <w:szCs w:val="22"/>
+        </w:rPr>
+        <w:lastRenderedPageBreak/>
+        <w:t>date +”%M”</w:t>
+      </w:r>
+      <w:r>
+        <w:rPr>
+          <w:noProof/>
+          <w:szCs w:val="22"/>
+        </w:rPr>
+        <w:t> : Prints the Minute of the hour 00-59</w:t>
+      </w:r>
+    </w:p>
+    <w:p>
+      <w:pPr>
+        <w:numPr>
+          <w:ilvl w:val="0"/>
+          <w:numId w:val="5"/>
+        </w:numPr>
+        <w:spacing w:line="240" w:lineRule="auto"/>
+        <w:rPr>
+          <w:noProof/>
+          <w:szCs w:val="22"/>
+        </w:rPr>
+      </w:pPr>
+      <w:r>
+        <w:rPr>
+          <w:b/>
+          <w:bCs/>
+          <w:noProof/>
+          <w:szCs w:val="22"/>
+        </w:rPr>
+        <w:t>date +”%S”</w:t>
+      </w:r>
+      <w:r>
+        <w:rPr>
+          <w:noProof/>
+          <w:szCs w:val="22"/>
+        </w:rPr>
+        <w:t> : Prints the current seconds count in the minute (00-60)</w:t>
+      </w:r>
+    </w:p>
+    <w:p>
+      <w:pPr>
+        <w:numPr>
+          <w:ilvl w:val="0"/>
+          <w:numId w:val="5"/>
+        </w:numPr>
+        <w:spacing w:line="240" w:lineRule="auto"/>
+        <w:rPr>
+          <w:noProof/>
+          <w:szCs w:val="22"/>
+        </w:rPr>
+      </w:pPr>
+      <w:r>
+        <w:rPr>
+          <w:b/>
+          <w:bCs/>
+          <w:noProof/>
+          <w:szCs w:val="22"/>
+        </w:rPr>
+        <w:t>date +"%D"</w:t>
+      </w:r>
+      <w:r>
+        <w:rPr>
+          <w:noProof/>
+          <w:szCs w:val="22"/>
+        </w:rPr>
+        <w:t> : Prints Date in MM/DD/YY</w:t>
+      </w:r>
+    </w:p>
+    <w:p>
+      <w:pPr>
+        <w:numPr>
+          <w:ilvl w:val="0"/>
+          <w:numId w:val="5"/>
+        </w:numPr>
+        <w:spacing w:line="240" w:lineRule="auto"/>
+        <w:rPr>
+          <w:noProof/>
+          <w:szCs w:val="22"/>
+        </w:rPr>
+      </w:pPr>
+      <w:r>
+        <w:rPr>
+          <w:b/>
+          <w:bCs/>
+          <w:noProof/>
+          <w:szCs w:val="22"/>
+        </w:rPr>
+        <w:t>date +”%F”</w:t>
+      </w:r>
+      <w:r>
+        <w:rPr>
+          <w:noProof/>
+          <w:szCs w:val="22"/>
+        </w:rPr>
+        <w:t> : Prints only the Full date as YYYY-MM-DD</w:t>
+      </w:r>
+    </w:p>
+    <w:p>
+      <w:pPr>
+        <w:numPr>
+          <w:ilvl w:val="0"/>
+          <w:numId w:val="5"/>
+        </w:numPr>
+        <w:spacing w:line="240" w:lineRule="auto"/>
+        <w:rPr>
+          <w:noProof/>
+          <w:szCs w:val="22"/>
+        </w:rPr>
+      </w:pPr>
+      <w:r>
+        <w:rPr>
+          <w:b/>
+          <w:bCs/>
+          <w:noProof/>
+          <w:szCs w:val="22"/>
+        </w:rPr>
+        <w:t>date +”%A”</w:t>
+      </w:r>
+      <w:r>
+        <w:rPr>
+          <w:noProof/>
+          <w:szCs w:val="22"/>
+        </w:rPr>
+        <w:t> : Prints the Day of the Week Saturday-Sunday</w:t>
+      </w:r>
+    </w:p>
+    <w:p>
+      <w:pPr>
+        <w:numPr>
+          <w:ilvl w:val="0"/>
+          <w:numId w:val="5"/>
+        </w:numPr>
+        <w:spacing w:line="240" w:lineRule="auto"/>
+        <w:rPr>
+          <w:noProof/>
+          <w:szCs w:val="22"/>
+        </w:rPr>
+      </w:pPr>
+      <w:r>
+        <w:rPr>
+          <w:b/>
+          <w:bCs/>
+          <w:noProof/>
+          <w:szCs w:val="22"/>
+        </w:rPr>
+        <w:t>date +”%B”</w:t>
+      </w:r>
+      <w:r>
+        <w:rPr>
+          <w:noProof/>
+          <w:szCs w:val="22"/>
+        </w:rPr>
+        <w:t> : Prints the month between January-December</w:t>
+      </w:r>
+    </w:p>
+    <w:p>
+      <w:pPr>
+        <w:spacing w:line="240" w:lineRule="auto"/>
+        <w:rPr>
+          <w:rFonts w:asciiTheme="majorHAnsi" w:eastAsiaTheme="majorEastAsia" w:hAnsiTheme="majorHAnsi" w:cstheme="majorBidi"/>
+          <w:b/>
+          <w:bCs/>
+          <w:color w:val="2F5496" w:themeColor="accent1" w:themeShade="BF"/>
+          <w:sz w:val="32"/>
+          <w:szCs w:val="40"/>
+        </w:rPr>
+      </w:pPr>
+      <w:r>
+        <w:rPr>
+          <w:noProof/>
+          <w:sz w:val="16"/>
+          <w:szCs w:val="16"/>
+        </w:rPr>
+        <w:drawing>
+          <wp:inline distT="0" distB="0" distL="0" distR="0" wp14:anchorId="36D254A2" wp14:editId="4D9BE139">
+            <wp:extent cx="5338445" cy="1950367"/>
+            <wp:effectExtent l="0" t="0" r="0" b="0"/>
+            <wp:docPr id="718002627" name="Picture 6"/>
+            <wp:cNvGraphicFramePr>
+              <a:graphicFrameLocks xmlns:a="http://schemas.openxmlformats.org/drawingml/2006/main" noChangeAspect="1"/>
+            </wp:cNvGraphicFramePr>
+            <a:graphic xmlns:a="http://schemas.openxmlformats.org/drawingml/2006/main">
+              <a:graphicData uri="http://schemas.openxmlformats.org/drawingml/2006/picture">
+                <pic:pic xmlns:pic="http://schemas.openxmlformats.org/drawingml/2006/picture">
+                  <pic:nvPicPr>
+                    <pic:cNvPr id="718002627" name="Picture 718002627"/>
+                    <pic:cNvPicPr/>
+                  </pic:nvPicPr>
+                  <pic:blipFill>
+                    <a:blip r:embed="rId37">
+                      <a:extLst>
+                        <a:ext uri="{28A0092B-C50C-407E-A947-70E740481C1C}">
+                          <a14:useLocalDpi xmlns:a14="http://schemas.microsoft.com/office/drawing/2010/main" val="0"/>
+                        </a:ext>
+                      </a:extLst>
+                    </a:blip>
+                    <a:stretch>
+                      <a:fillRect/>
+                    </a:stretch>
+                  </pic:blipFill>
+                  <pic:spPr>
+                    <a:xfrm>
+                      <a:off x="0" y="0"/>
+                      <a:ext cx="5351555" cy="1955157"/>
+                    </a:xfrm>
+                    <a:prstGeom prst="rect">
+                      <a:avLst/>
+                    </a:prstGeom>
+                  </pic:spPr>
+                </pic:pic>
+              </a:graphicData>
+            </a:graphic>
+          </wp:inline>
+        </w:drawing>
+      </w:r>
+    </w:p>
+    <w:p>
+      <w:pPr>
+        <w:spacing w:line="240" w:lineRule="auto"/>
+        <w:rPr>
+          <w:rFonts w:asciiTheme="majorHAnsi" w:eastAsiaTheme="majorEastAsia" w:hAnsiTheme="majorHAnsi" w:cstheme="majorBidi"/>
+          <w:b/>
+          <w:bCs/>
+          <w:color w:val="2F5496" w:themeColor="accent1" w:themeShade="BF"/>
+          <w:sz w:val="32"/>
+          <w:szCs w:val="40"/>
+        </w:rPr>
+      </w:pPr>
+    </w:p>
+    <w:p>
+      <w:pPr>
+        <w:spacing w:line="240" w:lineRule="auto"/>
+        <w:rPr>
+          <w:noProof/>
+        </w:rPr>
+      </w:pPr>
+      <w:r>
+        <w:rPr>
+          <w:rFonts w:asciiTheme="majorHAnsi" w:eastAsiaTheme="majorEastAsia" w:hAnsiTheme="majorHAnsi" w:cstheme="majorBidi"/>
+          <w:b/>
+          <w:bCs/>
+          <w:color w:val="2F5496" w:themeColor="accent1" w:themeShade="BF"/>
+          <w:sz w:val="32"/>
+          <w:szCs w:val="40"/>
+        </w:rPr>
+        <w:t>HARDWARE COMMANDS:</w:t>
+      </w:r>
+      <w:r>
+        <w:rPr>
+          <w:noProof/>
+        </w:rPr>
+        <w:t xml:space="preserve"> </w:t>
+      </w:r>
+    </w:p>
+    <w:p>
+      <w:pPr>
+        <w:numPr>
+          <w:ilvl w:val="0"/>
+          <w:numId w:val="7"/>
+        </w:numPr>
+        <w:spacing w:line="240" w:lineRule="auto"/>
+        <w:rPr>
+          <w:noProof/>
+          <w:szCs w:val="22"/>
+        </w:rPr>
+      </w:pPr>
+      <w:r>
+        <w:rPr>
+          <w:b/>
+          <w:bCs/>
+          <w:noProof/>
+          <w:szCs w:val="22"/>
+        </w:rPr>
+        <w:t>lscpu</w:t>
+      </w:r>
+      <w:r>
+        <w:rPr>
+          <w:noProof/>
+          <w:szCs w:val="22"/>
+        </w:rPr>
+        <w:t> (or) </w:t>
+      </w:r>
+      <w:r>
+        <w:rPr>
+          <w:b/>
+          <w:bCs/>
+          <w:noProof/>
+          <w:szCs w:val="22"/>
+        </w:rPr>
+        <w:t>cat /proc/cpuinfo</w:t>
+      </w:r>
+      <w:r>
+        <w:rPr>
+          <w:noProof/>
+          <w:szCs w:val="22"/>
+        </w:rPr>
+        <w:t> : Displays information about the CPU architecture</w:t>
+      </w:r>
+    </w:p>
+    <w:p>
+      <w:pPr>
+        <w:spacing w:line="240" w:lineRule="auto"/>
+        <w:rPr>
+          <w:noProof/>
+        </w:rPr>
+      </w:pPr>
+    </w:p>
+    <w:p>
+      <w:pPr>
+        <w:spacing w:line="240" w:lineRule="auto"/>
+        <w:rPr>
+          <w:sz w:val="16"/>
+          <w:szCs w:val="16"/>
+        </w:rPr>
+      </w:pPr>
+      <w:r>
+        <w:rPr>
+          <w:noProof/>
+        </w:rPr>
+        <w:drawing>
+          <wp:inline distT="0" distB="0" distL="0" distR="0" wp14:anchorId="44F93F52" wp14:editId="1AC030E5">
+            <wp:extent cx="5731510" cy="3821059"/>
+            <wp:effectExtent l="0" t="0" r="2540" b="8255"/>
+            <wp:docPr id="760909150" name="Picture 7"/>
+            <wp:cNvGraphicFramePr>
+              <a:graphicFrameLocks xmlns:a="http://schemas.openxmlformats.org/drawingml/2006/main" noChangeAspect="1"/>
+            </wp:cNvGraphicFramePr>
+            <a:graphic xmlns:a="http://schemas.openxmlformats.org/drawingml/2006/main">
+              <a:graphicData uri="http://schemas.openxmlformats.org/drawingml/2006/picture">
+                <pic:pic xmlns:pic="http://schemas.openxmlformats.org/drawingml/2006/picture">
+                  <pic:nvPicPr>
+                    <pic:cNvPr id="760909150" name="Picture 760909150"/>
+                    <pic:cNvPicPr/>
+                  </pic:nvPicPr>
+                  <pic:blipFill>
+                    <a:blip r:embed="rId38">
+                      <a:extLst>
+                        <a:ext uri="{28A0092B-C50C-407E-A947-70E740481C1C}">
+                          <a14:useLocalDpi xmlns:a14="http://schemas.microsoft.com/office/drawing/2010/main" val="0"/>
+                        </a:ext>
+                      </a:extLst>
+                    </a:blip>
+                    <a:stretch>
+                      <a:fillRect/>
+                    </a:stretch>
+                  </pic:blipFill>
+                  <pic:spPr>
+                    <a:xfrm>
+                      <a:off x="0" y="0"/>
+                      <a:ext cx="5739121" cy="3826133"/>
+                    </a:xfrm>
+                    <a:prstGeom prst="rect">
+                      <a:avLst/>
+                    </a:prstGeom>
+                  </pic:spPr>
+                </pic:pic>
+              </a:graphicData>
+            </a:graphic>
+          </wp:inline>
+        </w:drawing>
+      </w:r>
+    </w:p>
+    <w:p>
+      <w:pPr>
+        <w:pStyle w:val="ListParagraph"/>
+        <w:numPr>
+          <w:ilvl w:val="0"/>
+          <w:numId w:val="9"/>
+        </w:numPr>
+      </w:pPr>
+      <w:proofErr w:type="spellStart"/>
+      <w:r>
+        <w:rPr>
+          <w:b/>
+          <w:bCs/>
+        </w:rPr>
+        <w:lastRenderedPageBreak/>
+        <w:t>lsblk</w:t>
+      </w:r>
+      <w:proofErr w:type="spellEnd"/>
+      <w:r>
+        <w:rPr>
+          <w:b/>
+          <w:bCs/>
+        </w:rPr>
+        <w:t xml:space="preserve"> -</w:t>
+      </w:r>
+      <w:proofErr w:type="gramStart"/>
+      <w:r>
+        <w:rPr>
+          <w:b/>
+          <w:bCs/>
+        </w:rPr>
+        <w:t>a</w:t>
+      </w:r>
+      <w:r>
+        <w:t> :</w:t>
+      </w:r>
+      <w:proofErr w:type="gramEnd"/>
+      <w:r>
+        <w:t xml:space="preserve"> Lists the information about all the block devices attached to the system</w:t>
+      </w:r>
+    </w:p>
+    <w:p>
+      <w:pPr>
+        <w:pStyle w:val="ListParagraph"/>
+        <w:numPr>
+          <w:ilvl w:val="0"/>
+          <w:numId w:val="9"/>
+        </w:numPr>
+      </w:pPr>
+      <w:r>
+        <w:rPr>
+          <w:b/>
+          <w:bCs/>
+        </w:rPr>
+        <w:t>free (or) cat /proc/</w:t>
+      </w:r>
+      <w:proofErr w:type="spellStart"/>
+      <w:r>
+        <w:rPr>
+          <w:b/>
+          <w:bCs/>
+        </w:rPr>
+        <w:t>meminfo</w:t>
+      </w:r>
+      <w:proofErr w:type="spellEnd"/>
+      <w:r>
+        <w:rPr>
+          <w:b/>
+          <w:bCs/>
+        </w:rPr>
+        <w:t>:</w:t>
+      </w:r>
+      <w:r>
+        <w:t xml:space="preserve"> Displays system </w:t>
+      </w:r>
+      <w:proofErr w:type="gramStart"/>
+      <w:r>
+        <w:t>memory(</w:t>
+      </w:r>
+      <w:proofErr w:type="gramEnd"/>
+      <w:r>
+        <w:t>RAM) details in KB</w:t>
+      </w:r>
+    </w:p>
+    <w:p>
+      <w:pPr>
+        <w:spacing w:line="240" w:lineRule="auto"/>
+        <w:rPr>
+          <w:sz w:val="16"/>
+          <w:szCs w:val="16"/>
+        </w:rPr>
+      </w:pPr>
+      <w:r>
+        <w:rPr>
+          <w:noProof/>
+          <w:sz w:val="16"/>
+          <w:szCs w:val="16"/>
+        </w:rPr>
+        <w:drawing>
+          <wp:inline distT="0" distB="0" distL="0" distR="0" wp14:anchorId="3C001219" wp14:editId="7926827A">
+            <wp:extent cx="4641850" cy="4973701"/>
+            <wp:effectExtent l="0" t="0" r="6350" b="0"/>
+            <wp:docPr id="1741514915" name="Picture 8"/>
+            <wp:cNvGraphicFramePr>
+              <a:graphicFrameLocks xmlns:a="http://schemas.openxmlformats.org/drawingml/2006/main" noChangeAspect="1"/>
+            </wp:cNvGraphicFramePr>
+            <a:graphic xmlns:a="http://schemas.openxmlformats.org/drawingml/2006/main">
+              <a:graphicData uri="http://schemas.openxmlformats.org/drawingml/2006/picture">
+                <pic:pic xmlns:pic="http://schemas.openxmlformats.org/drawingml/2006/picture">
+                  <pic:nvPicPr>
+                    <pic:cNvPr id="1741514915" name="Picture 1741514915"/>
+                    <pic:cNvPicPr/>
+                  </pic:nvPicPr>
+                  <pic:blipFill>
+                    <a:blip r:embed="rId39">
+                      <a:extLst>
+                        <a:ext uri="{28A0092B-C50C-407E-A947-70E740481C1C}">
+                          <a14:useLocalDpi xmlns:a14="http://schemas.microsoft.com/office/drawing/2010/main" val="0"/>
+                        </a:ext>
+                      </a:extLst>
+                    </a:blip>
+                    <a:stretch>
+                      <a:fillRect/>
+                    </a:stretch>
+                  </pic:blipFill>
+                  <pic:spPr>
+                    <a:xfrm>
+                      <a:off x="0" y="0"/>
+                      <a:ext cx="4677048" cy="5011415"/>
+                    </a:xfrm>
+                    <a:prstGeom prst="rect">
+                      <a:avLst/>
+                    </a:prstGeom>
+                  </pic:spPr>
+                </pic:pic>
+              </a:graphicData>
+            </a:graphic>
+          </wp:inline>
+        </w:drawing>
+      </w:r>
+    </w:p>
+    <w:p>
+      <w:pPr>
+        <w:pStyle w:val="ListParagraph"/>
+        <w:numPr>
+          <w:ilvl w:val="0"/>
+          <w:numId w:val="9"/>
+        </w:numPr>
+      </w:pPr>
+      <w:r>
+        <w:rPr>
+          <w:b/>
+          <w:bCs/>
+        </w:rPr>
+        <w:t>free -</w:t>
+      </w:r>
+      <w:proofErr w:type="gramStart"/>
+      <w:r>
+        <w:rPr>
+          <w:b/>
+          <w:bCs/>
+        </w:rPr>
+        <w:t>m :</w:t>
+      </w:r>
+      <w:proofErr w:type="gramEnd"/>
+      <w:r>
+        <w:t xml:space="preserve"> Displays system </w:t>
+      </w:r>
+      <w:proofErr w:type="gramStart"/>
+      <w:r>
+        <w:t>memory(</w:t>
+      </w:r>
+      <w:proofErr w:type="gramEnd"/>
+      <w:r>
+        <w:t>RAM) details in MB</w:t>
+      </w:r>
+    </w:p>
+    <w:p>
+      <w:pPr>
+        <w:pStyle w:val="ListParagraph"/>
+        <w:numPr>
+          <w:ilvl w:val="0"/>
+          <w:numId w:val="9"/>
+        </w:numPr>
+      </w:pPr>
+      <w:proofErr w:type="spellStart"/>
+      <w:r>
+        <w:rPr>
+          <w:b/>
+          <w:bCs/>
+        </w:rPr>
+        <w:t>df</w:t>
+      </w:r>
+      <w:proofErr w:type="spellEnd"/>
+      <w:r>
+        <w:rPr>
+          <w:b/>
+          <w:bCs/>
+        </w:rPr>
+        <w:t xml:space="preserve"> -</w:t>
+      </w:r>
+      <w:proofErr w:type="gramStart"/>
+      <w:r>
+        <w:rPr>
+          <w:b/>
+          <w:bCs/>
+        </w:rPr>
+        <w:t>h :</w:t>
+      </w:r>
+      <w:proofErr w:type="gramEnd"/>
+      <w:r>
+        <w:t xml:space="preserve"> Report file system disk space usage in human readable languages</w:t>
+      </w:r>
+    </w:p>
+    <w:p>
+      <w:pPr>
+        <w:spacing w:line="240" w:lineRule="auto"/>
+        <w:rPr>
+          <w:sz w:val="16"/>
+          <w:szCs w:val="16"/>
+        </w:rPr>
+      </w:pPr>
+      <w:r>
+        <w:rPr>
+          <w:noProof/>
+          <w:sz w:val="16"/>
+          <w:szCs w:val="16"/>
+        </w:rPr>
+        <w:drawing>
+          <wp:inline distT="0" distB="0" distL="0" distR="0" wp14:anchorId="563A183C" wp14:editId="2F225416">
+            <wp:extent cx="4905411" cy="1604974"/>
+            <wp:effectExtent l="0" t="0" r="0" b="0"/>
+            <wp:docPr id="458197334" name="Picture 10"/>
+            <wp:cNvGraphicFramePr>
+              <a:graphicFrameLocks xmlns:a="http://schemas.openxmlformats.org/drawingml/2006/main" noChangeAspect="1"/>
+            </wp:cNvGraphicFramePr>
+            <a:graphic xmlns:a="http://schemas.openxmlformats.org/drawingml/2006/main">
+              <a:graphicData uri="http://schemas.openxmlformats.org/drawingml/2006/picture">
+                <pic:pic xmlns:pic="http://schemas.openxmlformats.org/drawingml/2006/picture">
+                  <pic:nvPicPr>
+                    <pic:cNvPr id="458197334" name="Picture 458197334"/>
+                    <pic:cNvPicPr/>
+                  </pic:nvPicPr>
+                  <pic:blipFill>
+                    <a:blip r:embed="rId40">
+                      <a:extLst>
+                        <a:ext uri="{28A0092B-C50C-407E-A947-70E740481C1C}">
+                          <a14:useLocalDpi xmlns:a14="http://schemas.microsoft.com/office/drawing/2010/main" val="0"/>
+                        </a:ext>
+                      </a:extLst>
+                    </a:blip>
+                    <a:stretch>
+                      <a:fillRect/>
+                    </a:stretch>
+                  </pic:blipFill>
+                  <pic:spPr>
+                    <a:xfrm>
+                      <a:off x="0" y="0"/>
+                      <a:ext cx="4905411" cy="1604974"/>
+                    </a:xfrm>
+                    <a:prstGeom prst="rect">
+                      <a:avLst/>
+                    </a:prstGeom>
+                  </pic:spPr>
+                </pic:pic>
+              </a:graphicData>
+            </a:graphic>
+          </wp:inline>
+        </w:drawing>
+      </w:r>
+    </w:p>
+    <w:p>
+      <w:pPr>
+        <w:pStyle w:val="Heading2"/>
+      </w:pPr>
+    </w:p>
     <w:p/>
     <w:p/>
+    <w:p/>
+    <w:p>
+      <w:pPr>
+        <w:pStyle w:val="Heading1"/>
+      </w:pPr>
+      <w:r>
+        <w:lastRenderedPageBreak/>
+        <w:t>GREP (Global Regular Expression Print):</w:t>
+      </w:r>
+    </w:p>
+    <w:p>
+      <w:r>
+        <w:t>It is used to search for a word in a file</w:t>
+      </w:r>
+    </w:p>
+    <w:p>
+      <w:pPr>
+        <w:numPr>
+          <w:ilvl w:val="0"/>
+          <w:numId w:val="10"/>
+        </w:numPr>
+      </w:pPr>
+      <w:r>
+        <w:rPr>
+          <w:b/>
+          <w:bCs/>
+        </w:rPr>
+        <w:t xml:space="preserve">grep “word” </w:t>
+      </w:r>
+      <w:proofErr w:type="gramStart"/>
+      <w:r>
+        <w:rPr>
+          <w:b/>
+          <w:bCs/>
+        </w:rPr>
+        <w:t>filename</w:t>
+      </w:r>
+      <w:r>
+        <w:t> :</w:t>
+      </w:r>
+      <w:proofErr w:type="gramEnd"/>
+      <w:r>
+        <w:t xml:space="preserve"> used to search for a word in a file</w:t>
+      </w:r>
+    </w:p>
+    <w:p>
+      <w:pPr>
+        <w:numPr>
+          <w:ilvl w:val="0"/>
+          <w:numId w:val="10"/>
+        </w:numPr>
+      </w:pPr>
+      <w:r>
+        <w:rPr>
+          <w:b/>
+          <w:bCs/>
+        </w:rPr>
+        <w:t xml:space="preserve">grep -n “word” </w:t>
+      </w:r>
+      <w:proofErr w:type="gramStart"/>
+      <w:r>
+        <w:rPr>
+          <w:b/>
+          <w:bCs/>
+        </w:rPr>
+        <w:t>filename</w:t>
+      </w:r>
+      <w:r>
+        <w:t> :</w:t>
+      </w:r>
+      <w:proofErr w:type="gramEnd"/>
+      <w:r>
+        <w:t xml:space="preserve"> it prints the data along with line numbers</w:t>
+      </w:r>
+    </w:p>
+    <w:p>
+      <w:pPr>
+        <w:numPr>
+          <w:ilvl w:val="0"/>
+          <w:numId w:val="10"/>
+        </w:numPr>
+      </w:pPr>
+      <w:r>
+        <w:rPr>
+          <w:b/>
+          <w:bCs/>
+        </w:rPr>
+        <w:t xml:space="preserve">grep -c “word” </w:t>
+      </w:r>
+      <w:proofErr w:type="gramStart"/>
+      <w:r>
+        <w:rPr>
+          <w:b/>
+          <w:bCs/>
+        </w:rPr>
+        <w:t>filename</w:t>
+      </w:r>
+      <w:r>
+        <w:t> :</w:t>
+      </w:r>
+      <w:proofErr w:type="gramEnd"/>
+      <w:r>
+        <w:t xml:space="preserve"> it prints no of </w:t>
+      </w:r>
+      <w:proofErr w:type="spellStart"/>
+      <w:r>
+        <w:t>occurances</w:t>
+      </w:r>
+      <w:proofErr w:type="spellEnd"/>
+      <w:r>
+        <w:t xml:space="preserve"> of a word</w:t>
+      </w:r>
+    </w:p>
+    <w:p>
+      <w:pPr>
+        <w:numPr>
+          <w:ilvl w:val="0"/>
+          <w:numId w:val="10"/>
+        </w:numPr>
+      </w:pPr>
+      <w:r>
+        <w:rPr>
+          <w:b/>
+          <w:bCs/>
+        </w:rPr>
+        <w:t>grep -</w:t>
+      </w:r>
+      <w:proofErr w:type="spellStart"/>
+      <w:r>
+        <w:rPr>
+          <w:b/>
+          <w:bCs/>
+        </w:rPr>
+        <w:t>i</w:t>
+      </w:r>
+      <w:proofErr w:type="spellEnd"/>
+      <w:r>
+        <w:rPr>
+          <w:b/>
+          <w:bCs/>
+        </w:rPr>
+        <w:t xml:space="preserve"> “word” </w:t>
+      </w:r>
+      <w:proofErr w:type="gramStart"/>
+      <w:r>
+        <w:rPr>
+          <w:b/>
+          <w:bCs/>
+        </w:rPr>
+        <w:t>filename</w:t>
+      </w:r>
+      <w:r>
+        <w:t> :</w:t>
+      </w:r>
+      <w:proofErr w:type="gramEnd"/>
+      <w:r>
+        <w:t xml:space="preserve"> used to search for a case-sensitive</w:t>
+      </w:r>
+    </w:p>
+    <w:p>
+      <w:pPr>
+        <w:pStyle w:val="Heading2"/>
+      </w:pPr>
+      <w:r>
+        <w:rPr>
+          <w:noProof/>
+        </w:rPr>
+        <w:drawing>
+          <wp:inline distT="0" distB="0" distL="0" distR="0" wp14:anchorId="5A084472" wp14:editId="6DBA1F6E">
+            <wp:extent cx="3228999" cy="2405080"/>
+            <wp:effectExtent l="0" t="0" r="0" b="0"/>
+            <wp:docPr id="1014095521" name="Picture 11"/>
+            <wp:cNvGraphicFramePr>
+              <a:graphicFrameLocks xmlns:a="http://schemas.openxmlformats.org/drawingml/2006/main" noChangeAspect="1"/>
+            </wp:cNvGraphicFramePr>
+            <a:graphic xmlns:a="http://schemas.openxmlformats.org/drawingml/2006/main">
+              <a:graphicData uri="http://schemas.openxmlformats.org/drawingml/2006/picture">
+                <pic:pic xmlns:pic="http://schemas.openxmlformats.org/drawingml/2006/picture">
+                  <pic:nvPicPr>
+                    <pic:cNvPr id="1014095521" name="Picture 1014095521"/>
+                    <pic:cNvPicPr/>
+                  </pic:nvPicPr>
+                  <pic:blipFill>
+                    <a:blip r:embed="rId41">
+                      <a:extLst>
+                        <a:ext uri="{28A0092B-C50C-407E-A947-70E740481C1C}">
+                          <a14:useLocalDpi xmlns:a14="http://schemas.microsoft.com/office/drawing/2010/main" val="0"/>
+                        </a:ext>
+                      </a:extLst>
+                    </a:blip>
+                    <a:stretch>
+                      <a:fillRect/>
+                    </a:stretch>
+                  </pic:blipFill>
+                  <pic:spPr>
+                    <a:xfrm>
+                      <a:off x="0" y="0"/>
+                      <a:ext cx="3228999" cy="2405080"/>
+                    </a:xfrm>
+                    <a:prstGeom prst="rect">
+                      <a:avLst/>
+                    </a:prstGeom>
+                  </pic:spPr>
+                </pic:pic>
+              </a:graphicData>
+            </a:graphic>
+          </wp:inline>
+        </w:drawing>
+      </w:r>
+    </w:p>
+    <w:p/>
+    <w:p>
+      <w:pPr>
+        <w:pStyle w:val="Heading2"/>
+      </w:pPr>
+      <w:r>
+        <w:t>USER &amp; GROUP COMMANDS</w:t>
+      </w:r>
+      <w:r>
+        <w:t>:</w:t>
+      </w:r>
+    </w:p>
+    <w:p/>
+    <w:p>
+      <w:pPr>
+        <w:numPr>
+          <w:ilvl w:val="0"/>
+          <w:numId w:val="27"/>
+        </w:numPr>
+      </w:pPr>
+      <w:r>
+        <w:rPr>
+          <w:b/>
+          <w:bCs/>
+        </w:rPr>
+        <w:t xml:space="preserve">cat /etc/passwd (or) </w:t>
+      </w:r>
+      <w:proofErr w:type="spellStart"/>
+      <w:r>
+        <w:rPr>
+          <w:b/>
+          <w:bCs/>
+        </w:rPr>
+        <w:t>getent</w:t>
+      </w:r>
+      <w:proofErr w:type="spellEnd"/>
+      <w:r>
+        <w:rPr>
+          <w:b/>
+          <w:bCs/>
+        </w:rPr>
+        <w:t xml:space="preserve"> passwd</w:t>
+      </w:r>
+      <w:r>
+        <w:t>: used to get list of users</w:t>
+      </w:r>
+    </w:p>
+    <w:p>
+      <w:pPr>
+        <w:numPr>
+          <w:ilvl w:val="0"/>
+          <w:numId w:val="27"/>
+        </w:numPr>
+      </w:pPr>
+      <w:proofErr w:type="spellStart"/>
+      <w:r>
+        <w:rPr>
+          <w:b/>
+          <w:bCs/>
+        </w:rPr>
+        <w:t>useradd</w:t>
+      </w:r>
+      <w:proofErr w:type="spellEnd"/>
+      <w:r>
+        <w:rPr>
+          <w:b/>
+          <w:bCs/>
+        </w:rPr>
+        <w:t xml:space="preserve"> </w:t>
+      </w:r>
+      <w:proofErr w:type="gramStart"/>
+      <w:r>
+        <w:rPr>
+          <w:b/>
+          <w:bCs/>
+        </w:rPr>
+        <w:t>username :</w:t>
+      </w:r>
+      <w:proofErr w:type="gramEnd"/>
+      <w:r>
+        <w:t xml:space="preserve"> used to add user</w:t>
+      </w:r>
+    </w:p>
+    <w:p>
+      <w:pPr>
+        <w:numPr>
+          <w:ilvl w:val="0"/>
+          <w:numId w:val="27"/>
+        </w:numPr>
+      </w:pPr>
+      <w:proofErr w:type="spellStart"/>
+      <w:r>
+        <w:rPr>
+          <w:b/>
+          <w:bCs/>
+        </w:rPr>
+        <w:t>userdel</w:t>
+      </w:r>
+      <w:proofErr w:type="spellEnd"/>
+      <w:r>
+        <w:rPr>
+          <w:b/>
+          <w:bCs/>
+        </w:rPr>
+        <w:t xml:space="preserve"> </w:t>
+      </w:r>
+      <w:proofErr w:type="gramStart"/>
+      <w:r>
+        <w:rPr>
+          <w:b/>
+          <w:bCs/>
+        </w:rPr>
+        <w:t>username</w:t>
+      </w:r>
+      <w:r>
+        <w:t> :</w:t>
+      </w:r>
+      <w:proofErr w:type="gramEnd"/>
+      <w:r>
+        <w:t xml:space="preserve"> used to delete user</w:t>
+      </w:r>
+    </w:p>
+    <w:p>
+      <w:pPr>
+        <w:numPr>
+          <w:ilvl w:val="0"/>
+          <w:numId w:val="27"/>
+        </w:numPr>
+      </w:pPr>
+      <w:proofErr w:type="spellStart"/>
+      <w:r>
+        <w:rPr>
+          <w:b/>
+          <w:bCs/>
+        </w:rPr>
+        <w:t>userdel</w:t>
+      </w:r>
+      <w:proofErr w:type="spellEnd"/>
+      <w:r>
+        <w:rPr>
+          <w:b/>
+          <w:bCs/>
+        </w:rPr>
+        <w:t xml:space="preserve"> -r </w:t>
+      </w:r>
+      <w:proofErr w:type="gramStart"/>
+      <w:r>
+        <w:rPr>
+          <w:b/>
+          <w:bCs/>
+        </w:rPr>
+        <w:t>username :</w:t>
+      </w:r>
+      <w:proofErr w:type="gramEnd"/>
+      <w:r>
+        <w:t xml:space="preserve"> used to remove the user along with folder</w:t>
+      </w:r>
+    </w:p>
+    <w:p>
+      <w:pPr>
+        <w:numPr>
+          <w:ilvl w:val="0"/>
+          <w:numId w:val="27"/>
+        </w:numPr>
+      </w:pPr>
+      <w:proofErr w:type="spellStart"/>
+      <w:r>
+        <w:rPr>
+          <w:b/>
+          <w:bCs/>
+        </w:rPr>
+        <w:t>useradd</w:t>
+      </w:r>
+      <w:proofErr w:type="spellEnd"/>
+      <w:r>
+        <w:rPr>
+          <w:b/>
+          <w:bCs/>
+        </w:rPr>
+        <w:t xml:space="preserve"> -M </w:t>
+      </w:r>
+      <w:proofErr w:type="gramStart"/>
+      <w:r>
+        <w:rPr>
+          <w:b/>
+          <w:bCs/>
+        </w:rPr>
+        <w:t>username :</w:t>
+      </w:r>
+      <w:proofErr w:type="gramEnd"/>
+      <w:r>
+        <w:t xml:space="preserve"> used to create a user without folder</w:t>
+      </w:r>
+    </w:p>
+    <w:p>
+      <w:pPr>
+        <w:numPr>
+          <w:ilvl w:val="0"/>
+          <w:numId w:val="27"/>
+        </w:numPr>
+      </w:pPr>
+      <w:proofErr w:type="spellStart"/>
+      <w:r>
+        <w:rPr>
+          <w:b/>
+          <w:bCs/>
+        </w:rPr>
+        <w:t>su</w:t>
+      </w:r>
+      <w:proofErr w:type="spellEnd"/>
+      <w:r>
+        <w:rPr>
+          <w:b/>
+          <w:bCs/>
+        </w:rPr>
+        <w:t xml:space="preserve"> - </w:t>
+      </w:r>
+      <w:proofErr w:type="gramStart"/>
+      <w:r>
+        <w:rPr>
+          <w:b/>
+          <w:bCs/>
+        </w:rPr>
+        <w:t>username :</w:t>
+      </w:r>
+      <w:proofErr w:type="gramEnd"/>
+      <w:r>
+        <w:t xml:space="preserve"> used to switch to another user</w:t>
+      </w:r>
+    </w:p>
+    <w:p>
+      <w:pPr>
+        <w:numPr>
+          <w:ilvl w:val="0"/>
+          <w:numId w:val="27"/>
+        </w:numPr>
+      </w:pPr>
+      <w:r>
+        <w:rPr>
+          <w:b/>
+          <w:bCs/>
+        </w:rPr>
+        <w:t xml:space="preserve">passwd </w:t>
+      </w:r>
+      <w:proofErr w:type="gramStart"/>
+      <w:r>
+        <w:rPr>
+          <w:b/>
+          <w:bCs/>
+        </w:rPr>
+        <w:t>username :</w:t>
+      </w:r>
+      <w:proofErr w:type="gramEnd"/>
+      <w:r>
+        <w:t xml:space="preserve"> used to set a password to user</w:t>
+      </w:r>
+    </w:p>
     <w:p/>
     <w:sectPr>
       <w:pgSz w:w="11906" w:h="16838"/>
@@ -3786,6 +5150,3503 @@
     </w:sectPr>
   </w:body>
 </w:document>
+</file>
+
+<file path=word/numbering.xml><?xml version="1.0" encoding="utf-8"?>
+<w:numbering xmlns:wpc="http://schemas.microsoft.com/office/word/2010/wordprocessingCanvas" xmlns:cx="http://schemas.microsoft.com/office/drawing/2014/chartex" xmlns:cx1="http://schemas.microsoft.com/office/drawing/2015/9/8/chartex" xmlns:cx2="http://schemas.microsoft.com/office/drawing/2015/10/21/chartex" xmlns:cx3="http://schemas.microsoft.com/office/drawing/2016/5/9/chartex" xmlns:cx4="http://schemas.microsoft.com/office/drawing/2016/5/10/chartex" xmlns:cx5="http://schemas.microsoft.com/office/drawing/2016/5/11/chartex" xmlns:cx6="http://schemas.microsoft.com/office/drawing/2016/5/12/chartex" xmlns:cx7="http://schemas.microsoft.com/office/drawing/2016/5/13/chartex" xmlns:cx8="http://schemas.microsoft.com/office/drawing/2016/5/14/chartex" xmlns:mc="http://schemas.openxmlformats.org/markup-compatibility/2006" xmlns:aink="http://schemas.microsoft.com/office/drawing/2016/ink" xmlns:am3d="http://schemas.microsoft.com/office/drawing/2017/model3d" xmlns:o="urn:schemas-microsoft-com:office:office" xmlns:oel="http://schemas.microsoft.com/office/2019/extlst" xmlns:r="http://schemas.openxmlformats.org/officeDocument/2006/relationships" xmlns:m="http://schemas.openxmlformats.org/officeDocument/2006/math" xmlns:v="urn:schemas-microsoft-com:vml" xmlns:wp14="http://schemas.microsoft.com/office/word/2010/wordprocessingDrawing" xmlns:wp="http://schemas.openxmlformats.org/drawingml/2006/wordprocessingDrawing" xmlns:w10="urn:schemas-microsoft-com:office:word" xmlns:w="http://schemas.openxmlformats.org/wordprocessingml/2006/main" xmlns:w14="http://schemas.microsoft.com/office/word/2010/wordml" xmlns:w15="http://schemas.microsoft.com/office/word/2012/wordml" xmlns:w16cex="http://schemas.microsoft.com/office/word/2018/wordml/cex" xmlns:w16cid="http://schemas.microsoft.com/office/word/2016/wordml/cid" xmlns:w16="http://schemas.microsoft.com/office/word/2018/wordml" xmlns:w16du="http://schemas.microsoft.com/office/word/2023/wordml/word16du" xmlns:w16sdtdh="http://schemas.microsoft.com/office/word/2020/wordml/sdtdatahash" xmlns:w16sdtfl="http://schemas.microsoft.com/office/word/2024/wordml/sdtformatlock" xmlns:w16se="http://schemas.microsoft.com/office/word/2015/wordml/symex" xmlns:wpg="http://schemas.microsoft.com/office/word/2010/wordprocessingGroup" xmlns:wpi="http://schemas.microsoft.com/office/word/2010/wordprocessingInk" xmlns:wne="http://schemas.microsoft.com/office/word/2006/wordml" xmlns:wps="http://schemas.microsoft.com/office/word/2010/wordprocessingShape" mc:Ignorable="w14 w15 w16se w16cid w16 w16cex w16sdtdh w16sdtfl w16du wp14">
+  <w:abstractNum w:abstractNumId="0" w15:restartNumberingAfterBreak="0">
+    <w:nsid w:val="021A3FFF"/>
+    <w:multiLevelType w:val="hybridMultilevel"/>
+    <w:tmpl w:val="9D4851CA"/>
+    <w:lvl w:ilvl="0" w:tplc="40090001">
+      <w:start w:val="1"/>
+      <w:numFmt w:val="bullet"/>
+      <w:lvlText w:val=""/>
+      <w:lvlJc w:val="left"/>
+      <w:pPr>
+        <w:ind w:left="720" w:hanging="360"/>
+      </w:pPr>
+      <w:rPr>
+        <w:rFonts w:ascii="Symbol" w:hAnsi="Symbol" w:hint="default"/>
+      </w:rPr>
+    </w:lvl>
+    <w:lvl w:ilvl="1" w:tplc="40090003" w:tentative="1">
+      <w:start w:val="1"/>
+      <w:numFmt w:val="bullet"/>
+      <w:lvlText w:val="o"/>
+      <w:lvlJc w:val="left"/>
+      <w:pPr>
+        <w:ind w:left="1440" w:hanging="360"/>
+      </w:pPr>
+      <w:rPr>
+        <w:rFonts w:ascii="Courier New" w:hAnsi="Courier New" w:cs="Courier New" w:hint="default"/>
+      </w:rPr>
+    </w:lvl>
+    <w:lvl w:ilvl="2" w:tplc="40090005" w:tentative="1">
+      <w:start w:val="1"/>
+      <w:numFmt w:val="bullet"/>
+      <w:lvlText w:val=""/>
+      <w:lvlJc w:val="left"/>
+      <w:pPr>
+        <w:ind w:left="2160" w:hanging="360"/>
+      </w:pPr>
+      <w:rPr>
+        <w:rFonts w:ascii="Wingdings" w:hAnsi="Wingdings" w:hint="default"/>
+      </w:rPr>
+    </w:lvl>
+    <w:lvl w:ilvl="3" w:tplc="40090001" w:tentative="1">
+      <w:start w:val="1"/>
+      <w:numFmt w:val="bullet"/>
+      <w:lvlText w:val=""/>
+      <w:lvlJc w:val="left"/>
+      <w:pPr>
+        <w:ind w:left="2880" w:hanging="360"/>
+      </w:pPr>
+      <w:rPr>
+        <w:rFonts w:ascii="Symbol" w:hAnsi="Symbol" w:hint="default"/>
+      </w:rPr>
+    </w:lvl>
+    <w:lvl w:ilvl="4" w:tplc="40090003" w:tentative="1">
+      <w:start w:val="1"/>
+      <w:numFmt w:val="bullet"/>
+      <w:lvlText w:val="o"/>
+      <w:lvlJc w:val="left"/>
+      <w:pPr>
+        <w:ind w:left="3600" w:hanging="360"/>
+      </w:pPr>
+      <w:rPr>
+        <w:rFonts w:ascii="Courier New" w:hAnsi="Courier New" w:cs="Courier New" w:hint="default"/>
+      </w:rPr>
+    </w:lvl>
+    <w:lvl w:ilvl="5" w:tplc="40090005" w:tentative="1">
+      <w:start w:val="1"/>
+      <w:numFmt w:val="bullet"/>
+      <w:lvlText w:val=""/>
+      <w:lvlJc w:val="left"/>
+      <w:pPr>
+        <w:ind w:left="4320" w:hanging="360"/>
+      </w:pPr>
+      <w:rPr>
+        <w:rFonts w:ascii="Wingdings" w:hAnsi="Wingdings" w:hint="default"/>
+      </w:rPr>
+    </w:lvl>
+    <w:lvl w:ilvl="6" w:tplc="40090001" w:tentative="1">
+      <w:start w:val="1"/>
+      <w:numFmt w:val="bullet"/>
+      <w:lvlText w:val=""/>
+      <w:lvlJc w:val="left"/>
+      <w:pPr>
+        <w:ind w:left="5040" w:hanging="360"/>
+      </w:pPr>
+      <w:rPr>
+        <w:rFonts w:ascii="Symbol" w:hAnsi="Symbol" w:hint="default"/>
+      </w:rPr>
+    </w:lvl>
+    <w:lvl w:ilvl="7" w:tplc="40090003" w:tentative="1">
+      <w:start w:val="1"/>
+      <w:numFmt w:val="bullet"/>
+      <w:lvlText w:val="o"/>
+      <w:lvlJc w:val="left"/>
+      <w:pPr>
+        <w:ind w:left="5760" w:hanging="360"/>
+      </w:pPr>
+      <w:rPr>
+        <w:rFonts w:ascii="Courier New" w:hAnsi="Courier New" w:cs="Courier New" w:hint="default"/>
+      </w:rPr>
+    </w:lvl>
+    <w:lvl w:ilvl="8" w:tplc="40090005" w:tentative="1">
+      <w:start w:val="1"/>
+      <w:numFmt w:val="bullet"/>
+      <w:lvlText w:val=""/>
+      <w:lvlJc w:val="left"/>
+      <w:pPr>
+        <w:ind w:left="6480" w:hanging="360"/>
+      </w:pPr>
+      <w:rPr>
+        <w:rFonts w:ascii="Wingdings" w:hAnsi="Wingdings" w:hint="default"/>
+      </w:rPr>
+    </w:lvl>
+  </w:abstractNum>
+  <w:abstractNum w:abstractNumId="1" w15:restartNumberingAfterBreak="0">
+    <w:nsid w:val="08DE4DA9"/>
+    <w:multiLevelType w:val="multilevel"/>
+    <w:tmpl w:val="3148FF8C"/>
+    <w:lvl w:ilvl="0">
+      <w:start w:val="1"/>
+      <w:numFmt w:val="bullet"/>
+      <w:lvlText w:val=""/>
+      <w:lvlJc w:val="left"/>
+      <w:pPr>
+        <w:tabs>
+          <w:tab w:val="num" w:pos="720"/>
+        </w:tabs>
+        <w:ind w:left="720" w:hanging="360"/>
+      </w:pPr>
+      <w:rPr>
+        <w:rFonts w:ascii="Symbol" w:hAnsi="Symbol" w:hint="default"/>
+        <w:sz w:val="20"/>
+      </w:rPr>
+    </w:lvl>
+    <w:lvl w:ilvl="1" w:tentative="1">
+      <w:start w:val="1"/>
+      <w:numFmt w:val="bullet"/>
+      <w:lvlText w:val=""/>
+      <w:lvlJc w:val="left"/>
+      <w:pPr>
+        <w:tabs>
+          <w:tab w:val="num" w:pos="1440"/>
+        </w:tabs>
+        <w:ind w:left="1440" w:hanging="360"/>
+      </w:pPr>
+      <w:rPr>
+        <w:rFonts w:ascii="Symbol" w:hAnsi="Symbol" w:hint="default"/>
+        <w:sz w:val="20"/>
+      </w:rPr>
+    </w:lvl>
+    <w:lvl w:ilvl="2" w:tentative="1">
+      <w:start w:val="1"/>
+      <w:numFmt w:val="bullet"/>
+      <w:lvlText w:val=""/>
+      <w:lvlJc w:val="left"/>
+      <w:pPr>
+        <w:tabs>
+          <w:tab w:val="num" w:pos="2160"/>
+        </w:tabs>
+        <w:ind w:left="2160" w:hanging="360"/>
+      </w:pPr>
+      <w:rPr>
+        <w:rFonts w:ascii="Symbol" w:hAnsi="Symbol" w:hint="default"/>
+        <w:sz w:val="20"/>
+      </w:rPr>
+    </w:lvl>
+    <w:lvl w:ilvl="3" w:tentative="1">
+      <w:start w:val="1"/>
+      <w:numFmt w:val="bullet"/>
+      <w:lvlText w:val=""/>
+      <w:lvlJc w:val="left"/>
+      <w:pPr>
+        <w:tabs>
+          <w:tab w:val="num" w:pos="2880"/>
+        </w:tabs>
+        <w:ind w:left="2880" w:hanging="360"/>
+      </w:pPr>
+      <w:rPr>
+        <w:rFonts w:ascii="Symbol" w:hAnsi="Symbol" w:hint="default"/>
+        <w:sz w:val="20"/>
+      </w:rPr>
+    </w:lvl>
+    <w:lvl w:ilvl="4" w:tentative="1">
+      <w:start w:val="1"/>
+      <w:numFmt w:val="bullet"/>
+      <w:lvlText w:val=""/>
+      <w:lvlJc w:val="left"/>
+      <w:pPr>
+        <w:tabs>
+          <w:tab w:val="num" w:pos="3600"/>
+        </w:tabs>
+        <w:ind w:left="3600" w:hanging="360"/>
+      </w:pPr>
+      <w:rPr>
+        <w:rFonts w:ascii="Symbol" w:hAnsi="Symbol" w:hint="default"/>
+        <w:sz w:val="20"/>
+      </w:rPr>
+    </w:lvl>
+    <w:lvl w:ilvl="5" w:tentative="1">
+      <w:start w:val="1"/>
+      <w:numFmt w:val="bullet"/>
+      <w:lvlText w:val=""/>
+      <w:lvlJc w:val="left"/>
+      <w:pPr>
+        <w:tabs>
+          <w:tab w:val="num" w:pos="4320"/>
+        </w:tabs>
+        <w:ind w:left="4320" w:hanging="360"/>
+      </w:pPr>
+      <w:rPr>
+        <w:rFonts w:ascii="Symbol" w:hAnsi="Symbol" w:hint="default"/>
+        <w:sz w:val="20"/>
+      </w:rPr>
+    </w:lvl>
+    <w:lvl w:ilvl="6" w:tentative="1">
+      <w:start w:val="1"/>
+      <w:numFmt w:val="bullet"/>
+      <w:lvlText w:val=""/>
+      <w:lvlJc w:val="left"/>
+      <w:pPr>
+        <w:tabs>
+          <w:tab w:val="num" w:pos="5040"/>
+        </w:tabs>
+        <w:ind w:left="5040" w:hanging="360"/>
+      </w:pPr>
+      <w:rPr>
+        <w:rFonts w:ascii="Symbol" w:hAnsi="Symbol" w:hint="default"/>
+        <w:sz w:val="20"/>
+      </w:rPr>
+    </w:lvl>
+    <w:lvl w:ilvl="7" w:tentative="1">
+      <w:start w:val="1"/>
+      <w:numFmt w:val="bullet"/>
+      <w:lvlText w:val=""/>
+      <w:lvlJc w:val="left"/>
+      <w:pPr>
+        <w:tabs>
+          <w:tab w:val="num" w:pos="5760"/>
+        </w:tabs>
+        <w:ind w:left="5760" w:hanging="360"/>
+      </w:pPr>
+      <w:rPr>
+        <w:rFonts w:ascii="Symbol" w:hAnsi="Symbol" w:hint="default"/>
+        <w:sz w:val="20"/>
+      </w:rPr>
+    </w:lvl>
+    <w:lvl w:ilvl="8" w:tentative="1">
+      <w:start w:val="1"/>
+      <w:numFmt w:val="bullet"/>
+      <w:lvlText w:val=""/>
+      <w:lvlJc w:val="left"/>
+      <w:pPr>
+        <w:tabs>
+          <w:tab w:val="num" w:pos="6480"/>
+        </w:tabs>
+        <w:ind w:left="6480" w:hanging="360"/>
+      </w:pPr>
+      <w:rPr>
+        <w:rFonts w:ascii="Symbol" w:hAnsi="Symbol" w:hint="default"/>
+        <w:sz w:val="20"/>
+      </w:rPr>
+    </w:lvl>
+  </w:abstractNum>
+  <w:abstractNum w:abstractNumId="2" w15:restartNumberingAfterBreak="0">
+    <w:nsid w:val="093A1C0C"/>
+    <w:multiLevelType w:val="hybridMultilevel"/>
+    <w:tmpl w:val="4CCCBC66"/>
+    <w:lvl w:ilvl="0" w:tplc="40090001">
+      <w:start w:val="1"/>
+      <w:numFmt w:val="bullet"/>
+      <w:lvlText w:val=""/>
+      <w:lvlJc w:val="left"/>
+      <w:pPr>
+        <w:ind w:left="720" w:hanging="360"/>
+      </w:pPr>
+      <w:rPr>
+        <w:rFonts w:ascii="Symbol" w:hAnsi="Symbol" w:hint="default"/>
+      </w:rPr>
+    </w:lvl>
+    <w:lvl w:ilvl="1" w:tplc="40090003" w:tentative="1">
+      <w:start w:val="1"/>
+      <w:numFmt w:val="bullet"/>
+      <w:lvlText w:val="o"/>
+      <w:lvlJc w:val="left"/>
+      <w:pPr>
+        <w:ind w:left="1440" w:hanging="360"/>
+      </w:pPr>
+      <w:rPr>
+        <w:rFonts w:ascii="Courier New" w:hAnsi="Courier New" w:cs="Courier New" w:hint="default"/>
+      </w:rPr>
+    </w:lvl>
+    <w:lvl w:ilvl="2" w:tplc="40090005" w:tentative="1">
+      <w:start w:val="1"/>
+      <w:numFmt w:val="bullet"/>
+      <w:lvlText w:val=""/>
+      <w:lvlJc w:val="left"/>
+      <w:pPr>
+        <w:ind w:left="2160" w:hanging="360"/>
+      </w:pPr>
+      <w:rPr>
+        <w:rFonts w:ascii="Wingdings" w:hAnsi="Wingdings" w:hint="default"/>
+      </w:rPr>
+    </w:lvl>
+    <w:lvl w:ilvl="3" w:tplc="40090001" w:tentative="1">
+      <w:start w:val="1"/>
+      <w:numFmt w:val="bullet"/>
+      <w:lvlText w:val=""/>
+      <w:lvlJc w:val="left"/>
+      <w:pPr>
+        <w:ind w:left="2880" w:hanging="360"/>
+      </w:pPr>
+      <w:rPr>
+        <w:rFonts w:ascii="Symbol" w:hAnsi="Symbol" w:hint="default"/>
+      </w:rPr>
+    </w:lvl>
+    <w:lvl w:ilvl="4" w:tplc="40090003" w:tentative="1">
+      <w:start w:val="1"/>
+      <w:numFmt w:val="bullet"/>
+      <w:lvlText w:val="o"/>
+      <w:lvlJc w:val="left"/>
+      <w:pPr>
+        <w:ind w:left="3600" w:hanging="360"/>
+      </w:pPr>
+      <w:rPr>
+        <w:rFonts w:ascii="Courier New" w:hAnsi="Courier New" w:cs="Courier New" w:hint="default"/>
+      </w:rPr>
+    </w:lvl>
+    <w:lvl w:ilvl="5" w:tplc="40090005" w:tentative="1">
+      <w:start w:val="1"/>
+      <w:numFmt w:val="bullet"/>
+      <w:lvlText w:val=""/>
+      <w:lvlJc w:val="left"/>
+      <w:pPr>
+        <w:ind w:left="4320" w:hanging="360"/>
+      </w:pPr>
+      <w:rPr>
+        <w:rFonts w:ascii="Wingdings" w:hAnsi="Wingdings" w:hint="default"/>
+      </w:rPr>
+    </w:lvl>
+    <w:lvl w:ilvl="6" w:tplc="40090001" w:tentative="1">
+      <w:start w:val="1"/>
+      <w:numFmt w:val="bullet"/>
+      <w:lvlText w:val=""/>
+      <w:lvlJc w:val="left"/>
+      <w:pPr>
+        <w:ind w:left="5040" w:hanging="360"/>
+      </w:pPr>
+      <w:rPr>
+        <w:rFonts w:ascii="Symbol" w:hAnsi="Symbol" w:hint="default"/>
+      </w:rPr>
+    </w:lvl>
+    <w:lvl w:ilvl="7" w:tplc="40090003" w:tentative="1">
+      <w:start w:val="1"/>
+      <w:numFmt w:val="bullet"/>
+      <w:lvlText w:val="o"/>
+      <w:lvlJc w:val="left"/>
+      <w:pPr>
+        <w:ind w:left="5760" w:hanging="360"/>
+      </w:pPr>
+      <w:rPr>
+        <w:rFonts w:ascii="Courier New" w:hAnsi="Courier New" w:cs="Courier New" w:hint="default"/>
+      </w:rPr>
+    </w:lvl>
+    <w:lvl w:ilvl="8" w:tplc="40090005" w:tentative="1">
+      <w:start w:val="1"/>
+      <w:numFmt w:val="bullet"/>
+      <w:lvlText w:val=""/>
+      <w:lvlJc w:val="left"/>
+      <w:pPr>
+        <w:ind w:left="6480" w:hanging="360"/>
+      </w:pPr>
+      <w:rPr>
+        <w:rFonts w:ascii="Wingdings" w:hAnsi="Wingdings" w:hint="default"/>
+      </w:rPr>
+    </w:lvl>
+  </w:abstractNum>
+  <w:abstractNum w:abstractNumId="3" w15:restartNumberingAfterBreak="0">
+    <w:nsid w:val="0DAE77E4"/>
+    <w:multiLevelType w:val="multilevel"/>
+    <w:tmpl w:val="8884A112"/>
+    <w:lvl w:ilvl="0">
+      <w:start w:val="1"/>
+      <w:numFmt w:val="bullet"/>
+      <w:lvlText w:val=""/>
+      <w:lvlJc w:val="left"/>
+      <w:pPr>
+        <w:tabs>
+          <w:tab w:val="num" w:pos="720"/>
+        </w:tabs>
+        <w:ind w:left="720" w:hanging="360"/>
+      </w:pPr>
+      <w:rPr>
+        <w:rFonts w:ascii="Symbol" w:hAnsi="Symbol" w:hint="default"/>
+        <w:sz w:val="20"/>
+      </w:rPr>
+    </w:lvl>
+    <w:lvl w:ilvl="1" w:tentative="1">
+      <w:start w:val="1"/>
+      <w:numFmt w:val="bullet"/>
+      <w:lvlText w:val=""/>
+      <w:lvlJc w:val="left"/>
+      <w:pPr>
+        <w:tabs>
+          <w:tab w:val="num" w:pos="1440"/>
+        </w:tabs>
+        <w:ind w:left="1440" w:hanging="360"/>
+      </w:pPr>
+      <w:rPr>
+        <w:rFonts w:ascii="Symbol" w:hAnsi="Symbol" w:hint="default"/>
+        <w:sz w:val="20"/>
+      </w:rPr>
+    </w:lvl>
+    <w:lvl w:ilvl="2" w:tentative="1">
+      <w:start w:val="1"/>
+      <w:numFmt w:val="bullet"/>
+      <w:lvlText w:val=""/>
+      <w:lvlJc w:val="left"/>
+      <w:pPr>
+        <w:tabs>
+          <w:tab w:val="num" w:pos="2160"/>
+        </w:tabs>
+        <w:ind w:left="2160" w:hanging="360"/>
+      </w:pPr>
+      <w:rPr>
+        <w:rFonts w:ascii="Symbol" w:hAnsi="Symbol" w:hint="default"/>
+        <w:sz w:val="20"/>
+      </w:rPr>
+    </w:lvl>
+    <w:lvl w:ilvl="3" w:tentative="1">
+      <w:start w:val="1"/>
+      <w:numFmt w:val="bullet"/>
+      <w:lvlText w:val=""/>
+      <w:lvlJc w:val="left"/>
+      <w:pPr>
+        <w:tabs>
+          <w:tab w:val="num" w:pos="2880"/>
+        </w:tabs>
+        <w:ind w:left="2880" w:hanging="360"/>
+      </w:pPr>
+      <w:rPr>
+        <w:rFonts w:ascii="Symbol" w:hAnsi="Symbol" w:hint="default"/>
+        <w:sz w:val="20"/>
+      </w:rPr>
+    </w:lvl>
+    <w:lvl w:ilvl="4" w:tentative="1">
+      <w:start w:val="1"/>
+      <w:numFmt w:val="bullet"/>
+      <w:lvlText w:val=""/>
+      <w:lvlJc w:val="left"/>
+      <w:pPr>
+        <w:tabs>
+          <w:tab w:val="num" w:pos="3600"/>
+        </w:tabs>
+        <w:ind w:left="3600" w:hanging="360"/>
+      </w:pPr>
+      <w:rPr>
+        <w:rFonts w:ascii="Symbol" w:hAnsi="Symbol" w:hint="default"/>
+        <w:sz w:val="20"/>
+      </w:rPr>
+    </w:lvl>
+    <w:lvl w:ilvl="5" w:tentative="1">
+      <w:start w:val="1"/>
+      <w:numFmt w:val="bullet"/>
+      <w:lvlText w:val=""/>
+      <w:lvlJc w:val="left"/>
+      <w:pPr>
+        <w:tabs>
+          <w:tab w:val="num" w:pos="4320"/>
+        </w:tabs>
+        <w:ind w:left="4320" w:hanging="360"/>
+      </w:pPr>
+      <w:rPr>
+        <w:rFonts w:ascii="Symbol" w:hAnsi="Symbol" w:hint="default"/>
+        <w:sz w:val="20"/>
+      </w:rPr>
+    </w:lvl>
+    <w:lvl w:ilvl="6" w:tentative="1">
+      <w:start w:val="1"/>
+      <w:numFmt w:val="bullet"/>
+      <w:lvlText w:val=""/>
+      <w:lvlJc w:val="left"/>
+      <w:pPr>
+        <w:tabs>
+          <w:tab w:val="num" w:pos="5040"/>
+        </w:tabs>
+        <w:ind w:left="5040" w:hanging="360"/>
+      </w:pPr>
+      <w:rPr>
+        <w:rFonts w:ascii="Symbol" w:hAnsi="Symbol" w:hint="default"/>
+        <w:sz w:val="20"/>
+      </w:rPr>
+    </w:lvl>
+    <w:lvl w:ilvl="7" w:tentative="1">
+      <w:start w:val="1"/>
+      <w:numFmt w:val="bullet"/>
+      <w:lvlText w:val=""/>
+      <w:lvlJc w:val="left"/>
+      <w:pPr>
+        <w:tabs>
+          <w:tab w:val="num" w:pos="5760"/>
+        </w:tabs>
+        <w:ind w:left="5760" w:hanging="360"/>
+      </w:pPr>
+      <w:rPr>
+        <w:rFonts w:ascii="Symbol" w:hAnsi="Symbol" w:hint="default"/>
+        <w:sz w:val="20"/>
+      </w:rPr>
+    </w:lvl>
+    <w:lvl w:ilvl="8" w:tentative="1">
+      <w:start w:val="1"/>
+      <w:numFmt w:val="bullet"/>
+      <w:lvlText w:val=""/>
+      <w:lvlJc w:val="left"/>
+      <w:pPr>
+        <w:tabs>
+          <w:tab w:val="num" w:pos="6480"/>
+        </w:tabs>
+        <w:ind w:left="6480" w:hanging="360"/>
+      </w:pPr>
+      <w:rPr>
+        <w:rFonts w:ascii="Symbol" w:hAnsi="Symbol" w:hint="default"/>
+        <w:sz w:val="20"/>
+      </w:rPr>
+    </w:lvl>
+  </w:abstractNum>
+  <w:abstractNum w:abstractNumId="4" w15:restartNumberingAfterBreak="0">
+    <w:nsid w:val="0E657A3C"/>
+    <w:multiLevelType w:val="multilevel"/>
+    <w:tmpl w:val="389C22EE"/>
+    <w:lvl w:ilvl="0">
+      <w:start w:val="1"/>
+      <w:numFmt w:val="bullet"/>
+      <w:lvlText w:val=""/>
+      <w:lvlJc w:val="left"/>
+      <w:pPr>
+        <w:tabs>
+          <w:tab w:val="num" w:pos="720"/>
+        </w:tabs>
+        <w:ind w:left="720" w:hanging="360"/>
+      </w:pPr>
+      <w:rPr>
+        <w:rFonts w:ascii="Symbol" w:hAnsi="Symbol" w:hint="default"/>
+        <w:sz w:val="20"/>
+      </w:rPr>
+    </w:lvl>
+    <w:lvl w:ilvl="1" w:tentative="1">
+      <w:start w:val="1"/>
+      <w:numFmt w:val="bullet"/>
+      <w:lvlText w:val=""/>
+      <w:lvlJc w:val="left"/>
+      <w:pPr>
+        <w:tabs>
+          <w:tab w:val="num" w:pos="1440"/>
+        </w:tabs>
+        <w:ind w:left="1440" w:hanging="360"/>
+      </w:pPr>
+      <w:rPr>
+        <w:rFonts w:ascii="Symbol" w:hAnsi="Symbol" w:hint="default"/>
+        <w:sz w:val="20"/>
+      </w:rPr>
+    </w:lvl>
+    <w:lvl w:ilvl="2" w:tentative="1">
+      <w:start w:val="1"/>
+      <w:numFmt w:val="bullet"/>
+      <w:lvlText w:val=""/>
+      <w:lvlJc w:val="left"/>
+      <w:pPr>
+        <w:tabs>
+          <w:tab w:val="num" w:pos="2160"/>
+        </w:tabs>
+        <w:ind w:left="2160" w:hanging="360"/>
+      </w:pPr>
+      <w:rPr>
+        <w:rFonts w:ascii="Symbol" w:hAnsi="Symbol" w:hint="default"/>
+        <w:sz w:val="20"/>
+      </w:rPr>
+    </w:lvl>
+    <w:lvl w:ilvl="3" w:tentative="1">
+      <w:start w:val="1"/>
+      <w:numFmt w:val="bullet"/>
+      <w:lvlText w:val=""/>
+      <w:lvlJc w:val="left"/>
+      <w:pPr>
+        <w:tabs>
+          <w:tab w:val="num" w:pos="2880"/>
+        </w:tabs>
+        <w:ind w:left="2880" w:hanging="360"/>
+      </w:pPr>
+      <w:rPr>
+        <w:rFonts w:ascii="Symbol" w:hAnsi="Symbol" w:hint="default"/>
+        <w:sz w:val="20"/>
+      </w:rPr>
+    </w:lvl>
+    <w:lvl w:ilvl="4" w:tentative="1">
+      <w:start w:val="1"/>
+      <w:numFmt w:val="bullet"/>
+      <w:lvlText w:val=""/>
+      <w:lvlJc w:val="left"/>
+      <w:pPr>
+        <w:tabs>
+          <w:tab w:val="num" w:pos="3600"/>
+        </w:tabs>
+        <w:ind w:left="3600" w:hanging="360"/>
+      </w:pPr>
+      <w:rPr>
+        <w:rFonts w:ascii="Symbol" w:hAnsi="Symbol" w:hint="default"/>
+        <w:sz w:val="20"/>
+      </w:rPr>
+    </w:lvl>
+    <w:lvl w:ilvl="5" w:tentative="1">
+      <w:start w:val="1"/>
+      <w:numFmt w:val="bullet"/>
+      <w:lvlText w:val=""/>
+      <w:lvlJc w:val="left"/>
+      <w:pPr>
+        <w:tabs>
+          <w:tab w:val="num" w:pos="4320"/>
+        </w:tabs>
+        <w:ind w:left="4320" w:hanging="360"/>
+      </w:pPr>
+      <w:rPr>
+        <w:rFonts w:ascii="Symbol" w:hAnsi="Symbol" w:hint="default"/>
+        <w:sz w:val="20"/>
+      </w:rPr>
+    </w:lvl>
+    <w:lvl w:ilvl="6" w:tentative="1">
+      <w:start w:val="1"/>
+      <w:numFmt w:val="bullet"/>
+      <w:lvlText w:val=""/>
+      <w:lvlJc w:val="left"/>
+      <w:pPr>
+        <w:tabs>
+          <w:tab w:val="num" w:pos="5040"/>
+        </w:tabs>
+        <w:ind w:left="5040" w:hanging="360"/>
+      </w:pPr>
+      <w:rPr>
+        <w:rFonts w:ascii="Symbol" w:hAnsi="Symbol" w:hint="default"/>
+        <w:sz w:val="20"/>
+      </w:rPr>
+    </w:lvl>
+    <w:lvl w:ilvl="7" w:tentative="1">
+      <w:start w:val="1"/>
+      <w:numFmt w:val="bullet"/>
+      <w:lvlText w:val=""/>
+      <w:lvlJc w:val="left"/>
+      <w:pPr>
+        <w:tabs>
+          <w:tab w:val="num" w:pos="5760"/>
+        </w:tabs>
+        <w:ind w:left="5760" w:hanging="360"/>
+      </w:pPr>
+      <w:rPr>
+        <w:rFonts w:ascii="Symbol" w:hAnsi="Symbol" w:hint="default"/>
+        <w:sz w:val="20"/>
+      </w:rPr>
+    </w:lvl>
+    <w:lvl w:ilvl="8" w:tentative="1">
+      <w:start w:val="1"/>
+      <w:numFmt w:val="bullet"/>
+      <w:lvlText w:val=""/>
+      <w:lvlJc w:val="left"/>
+      <w:pPr>
+        <w:tabs>
+          <w:tab w:val="num" w:pos="6480"/>
+        </w:tabs>
+        <w:ind w:left="6480" w:hanging="360"/>
+      </w:pPr>
+      <w:rPr>
+        <w:rFonts w:ascii="Symbol" w:hAnsi="Symbol" w:hint="default"/>
+        <w:sz w:val="20"/>
+      </w:rPr>
+    </w:lvl>
+  </w:abstractNum>
+  <w:abstractNum w:abstractNumId="5" w15:restartNumberingAfterBreak="0">
+    <w:nsid w:val="18D84FF0"/>
+    <w:multiLevelType w:val="multilevel"/>
+    <w:tmpl w:val="04DCB7D4"/>
+    <w:lvl w:ilvl="0">
+      <w:start w:val="1"/>
+      <w:numFmt w:val="bullet"/>
+      <w:lvlText w:val=""/>
+      <w:lvlJc w:val="left"/>
+      <w:pPr>
+        <w:tabs>
+          <w:tab w:val="num" w:pos="720"/>
+        </w:tabs>
+        <w:ind w:left="720" w:hanging="360"/>
+      </w:pPr>
+      <w:rPr>
+        <w:rFonts w:ascii="Symbol" w:hAnsi="Symbol" w:hint="default"/>
+        <w:sz w:val="20"/>
+      </w:rPr>
+    </w:lvl>
+    <w:lvl w:ilvl="1" w:tentative="1">
+      <w:start w:val="1"/>
+      <w:numFmt w:val="bullet"/>
+      <w:lvlText w:val=""/>
+      <w:lvlJc w:val="left"/>
+      <w:pPr>
+        <w:tabs>
+          <w:tab w:val="num" w:pos="1440"/>
+        </w:tabs>
+        <w:ind w:left="1440" w:hanging="360"/>
+      </w:pPr>
+      <w:rPr>
+        <w:rFonts w:ascii="Symbol" w:hAnsi="Symbol" w:hint="default"/>
+        <w:sz w:val="20"/>
+      </w:rPr>
+    </w:lvl>
+    <w:lvl w:ilvl="2" w:tentative="1">
+      <w:start w:val="1"/>
+      <w:numFmt w:val="bullet"/>
+      <w:lvlText w:val=""/>
+      <w:lvlJc w:val="left"/>
+      <w:pPr>
+        <w:tabs>
+          <w:tab w:val="num" w:pos="2160"/>
+        </w:tabs>
+        <w:ind w:left="2160" w:hanging="360"/>
+      </w:pPr>
+      <w:rPr>
+        <w:rFonts w:ascii="Symbol" w:hAnsi="Symbol" w:hint="default"/>
+        <w:sz w:val="20"/>
+      </w:rPr>
+    </w:lvl>
+    <w:lvl w:ilvl="3" w:tentative="1">
+      <w:start w:val="1"/>
+      <w:numFmt w:val="bullet"/>
+      <w:lvlText w:val=""/>
+      <w:lvlJc w:val="left"/>
+      <w:pPr>
+        <w:tabs>
+          <w:tab w:val="num" w:pos="2880"/>
+        </w:tabs>
+        <w:ind w:left="2880" w:hanging="360"/>
+      </w:pPr>
+      <w:rPr>
+        <w:rFonts w:ascii="Symbol" w:hAnsi="Symbol" w:hint="default"/>
+        <w:sz w:val="20"/>
+      </w:rPr>
+    </w:lvl>
+    <w:lvl w:ilvl="4" w:tentative="1">
+      <w:start w:val="1"/>
+      <w:numFmt w:val="bullet"/>
+      <w:lvlText w:val=""/>
+      <w:lvlJc w:val="left"/>
+      <w:pPr>
+        <w:tabs>
+          <w:tab w:val="num" w:pos="3600"/>
+        </w:tabs>
+        <w:ind w:left="3600" w:hanging="360"/>
+      </w:pPr>
+      <w:rPr>
+        <w:rFonts w:ascii="Symbol" w:hAnsi="Symbol" w:hint="default"/>
+        <w:sz w:val="20"/>
+      </w:rPr>
+    </w:lvl>
+    <w:lvl w:ilvl="5" w:tentative="1">
+      <w:start w:val="1"/>
+      <w:numFmt w:val="bullet"/>
+      <w:lvlText w:val=""/>
+      <w:lvlJc w:val="left"/>
+      <w:pPr>
+        <w:tabs>
+          <w:tab w:val="num" w:pos="4320"/>
+        </w:tabs>
+        <w:ind w:left="4320" w:hanging="360"/>
+      </w:pPr>
+      <w:rPr>
+        <w:rFonts w:ascii="Symbol" w:hAnsi="Symbol" w:hint="default"/>
+        <w:sz w:val="20"/>
+      </w:rPr>
+    </w:lvl>
+    <w:lvl w:ilvl="6" w:tentative="1">
+      <w:start w:val="1"/>
+      <w:numFmt w:val="bullet"/>
+      <w:lvlText w:val=""/>
+      <w:lvlJc w:val="left"/>
+      <w:pPr>
+        <w:tabs>
+          <w:tab w:val="num" w:pos="5040"/>
+        </w:tabs>
+        <w:ind w:left="5040" w:hanging="360"/>
+      </w:pPr>
+      <w:rPr>
+        <w:rFonts w:ascii="Symbol" w:hAnsi="Symbol" w:hint="default"/>
+        <w:sz w:val="20"/>
+      </w:rPr>
+    </w:lvl>
+    <w:lvl w:ilvl="7" w:tentative="1">
+      <w:start w:val="1"/>
+      <w:numFmt w:val="bullet"/>
+      <w:lvlText w:val=""/>
+      <w:lvlJc w:val="left"/>
+      <w:pPr>
+        <w:tabs>
+          <w:tab w:val="num" w:pos="5760"/>
+        </w:tabs>
+        <w:ind w:left="5760" w:hanging="360"/>
+      </w:pPr>
+      <w:rPr>
+        <w:rFonts w:ascii="Symbol" w:hAnsi="Symbol" w:hint="default"/>
+        <w:sz w:val="20"/>
+      </w:rPr>
+    </w:lvl>
+    <w:lvl w:ilvl="8" w:tentative="1">
+      <w:start w:val="1"/>
+      <w:numFmt w:val="bullet"/>
+      <w:lvlText w:val=""/>
+      <w:lvlJc w:val="left"/>
+      <w:pPr>
+        <w:tabs>
+          <w:tab w:val="num" w:pos="6480"/>
+        </w:tabs>
+        <w:ind w:left="6480" w:hanging="360"/>
+      </w:pPr>
+      <w:rPr>
+        <w:rFonts w:ascii="Symbol" w:hAnsi="Symbol" w:hint="default"/>
+        <w:sz w:val="20"/>
+      </w:rPr>
+    </w:lvl>
+  </w:abstractNum>
+  <w:abstractNum w:abstractNumId="6" w15:restartNumberingAfterBreak="0">
+    <w:nsid w:val="19840224"/>
+    <w:multiLevelType w:val="multilevel"/>
+    <w:tmpl w:val="AE8A8AEA"/>
+    <w:lvl w:ilvl="0">
+      <w:start w:val="1"/>
+      <w:numFmt w:val="bullet"/>
+      <w:lvlText w:val=""/>
+      <w:lvlJc w:val="left"/>
+      <w:pPr>
+        <w:tabs>
+          <w:tab w:val="num" w:pos="720"/>
+        </w:tabs>
+        <w:ind w:left="720" w:hanging="360"/>
+      </w:pPr>
+      <w:rPr>
+        <w:rFonts w:ascii="Symbol" w:hAnsi="Symbol" w:hint="default"/>
+        <w:sz w:val="20"/>
+      </w:rPr>
+    </w:lvl>
+    <w:lvl w:ilvl="1" w:tentative="1">
+      <w:start w:val="1"/>
+      <w:numFmt w:val="bullet"/>
+      <w:lvlText w:val=""/>
+      <w:lvlJc w:val="left"/>
+      <w:pPr>
+        <w:tabs>
+          <w:tab w:val="num" w:pos="1440"/>
+        </w:tabs>
+        <w:ind w:left="1440" w:hanging="360"/>
+      </w:pPr>
+      <w:rPr>
+        <w:rFonts w:ascii="Symbol" w:hAnsi="Symbol" w:hint="default"/>
+        <w:sz w:val="20"/>
+      </w:rPr>
+    </w:lvl>
+    <w:lvl w:ilvl="2" w:tentative="1">
+      <w:start w:val="1"/>
+      <w:numFmt w:val="bullet"/>
+      <w:lvlText w:val=""/>
+      <w:lvlJc w:val="left"/>
+      <w:pPr>
+        <w:tabs>
+          <w:tab w:val="num" w:pos="2160"/>
+        </w:tabs>
+        <w:ind w:left="2160" w:hanging="360"/>
+      </w:pPr>
+      <w:rPr>
+        <w:rFonts w:ascii="Symbol" w:hAnsi="Symbol" w:hint="default"/>
+        <w:sz w:val="20"/>
+      </w:rPr>
+    </w:lvl>
+    <w:lvl w:ilvl="3" w:tentative="1">
+      <w:start w:val="1"/>
+      <w:numFmt w:val="bullet"/>
+      <w:lvlText w:val=""/>
+      <w:lvlJc w:val="left"/>
+      <w:pPr>
+        <w:tabs>
+          <w:tab w:val="num" w:pos="2880"/>
+        </w:tabs>
+        <w:ind w:left="2880" w:hanging="360"/>
+      </w:pPr>
+      <w:rPr>
+        <w:rFonts w:ascii="Symbol" w:hAnsi="Symbol" w:hint="default"/>
+        <w:sz w:val="20"/>
+      </w:rPr>
+    </w:lvl>
+    <w:lvl w:ilvl="4" w:tentative="1">
+      <w:start w:val="1"/>
+      <w:numFmt w:val="bullet"/>
+      <w:lvlText w:val=""/>
+      <w:lvlJc w:val="left"/>
+      <w:pPr>
+        <w:tabs>
+          <w:tab w:val="num" w:pos="3600"/>
+        </w:tabs>
+        <w:ind w:left="3600" w:hanging="360"/>
+      </w:pPr>
+      <w:rPr>
+        <w:rFonts w:ascii="Symbol" w:hAnsi="Symbol" w:hint="default"/>
+        <w:sz w:val="20"/>
+      </w:rPr>
+    </w:lvl>
+    <w:lvl w:ilvl="5" w:tentative="1">
+      <w:start w:val="1"/>
+      <w:numFmt w:val="bullet"/>
+      <w:lvlText w:val=""/>
+      <w:lvlJc w:val="left"/>
+      <w:pPr>
+        <w:tabs>
+          <w:tab w:val="num" w:pos="4320"/>
+        </w:tabs>
+        <w:ind w:left="4320" w:hanging="360"/>
+      </w:pPr>
+      <w:rPr>
+        <w:rFonts w:ascii="Symbol" w:hAnsi="Symbol" w:hint="default"/>
+        <w:sz w:val="20"/>
+      </w:rPr>
+    </w:lvl>
+    <w:lvl w:ilvl="6" w:tentative="1">
+      <w:start w:val="1"/>
+      <w:numFmt w:val="bullet"/>
+      <w:lvlText w:val=""/>
+      <w:lvlJc w:val="left"/>
+      <w:pPr>
+        <w:tabs>
+          <w:tab w:val="num" w:pos="5040"/>
+        </w:tabs>
+        <w:ind w:left="5040" w:hanging="360"/>
+      </w:pPr>
+      <w:rPr>
+        <w:rFonts w:ascii="Symbol" w:hAnsi="Symbol" w:hint="default"/>
+        <w:sz w:val="20"/>
+      </w:rPr>
+    </w:lvl>
+    <w:lvl w:ilvl="7" w:tentative="1">
+      <w:start w:val="1"/>
+      <w:numFmt w:val="bullet"/>
+      <w:lvlText w:val=""/>
+      <w:lvlJc w:val="left"/>
+      <w:pPr>
+        <w:tabs>
+          <w:tab w:val="num" w:pos="5760"/>
+        </w:tabs>
+        <w:ind w:left="5760" w:hanging="360"/>
+      </w:pPr>
+      <w:rPr>
+        <w:rFonts w:ascii="Symbol" w:hAnsi="Symbol" w:hint="default"/>
+        <w:sz w:val="20"/>
+      </w:rPr>
+    </w:lvl>
+    <w:lvl w:ilvl="8" w:tentative="1">
+      <w:start w:val="1"/>
+      <w:numFmt w:val="bullet"/>
+      <w:lvlText w:val=""/>
+      <w:lvlJc w:val="left"/>
+      <w:pPr>
+        <w:tabs>
+          <w:tab w:val="num" w:pos="6480"/>
+        </w:tabs>
+        <w:ind w:left="6480" w:hanging="360"/>
+      </w:pPr>
+      <w:rPr>
+        <w:rFonts w:ascii="Symbol" w:hAnsi="Symbol" w:hint="default"/>
+        <w:sz w:val="20"/>
+      </w:rPr>
+    </w:lvl>
+  </w:abstractNum>
+  <w:abstractNum w:abstractNumId="7" w15:restartNumberingAfterBreak="0">
+    <w:nsid w:val="1B6B1458"/>
+    <w:multiLevelType w:val="hybridMultilevel"/>
+    <w:tmpl w:val="6EAE6A1C"/>
+    <w:lvl w:ilvl="0" w:tplc="40090001">
+      <w:start w:val="1"/>
+      <w:numFmt w:val="bullet"/>
+      <w:lvlText w:val=""/>
+      <w:lvlJc w:val="left"/>
+      <w:pPr>
+        <w:ind w:left="720" w:hanging="360"/>
+      </w:pPr>
+      <w:rPr>
+        <w:rFonts w:ascii="Symbol" w:hAnsi="Symbol" w:hint="default"/>
+      </w:rPr>
+    </w:lvl>
+    <w:lvl w:ilvl="1" w:tplc="40090003" w:tentative="1">
+      <w:start w:val="1"/>
+      <w:numFmt w:val="bullet"/>
+      <w:lvlText w:val="o"/>
+      <w:lvlJc w:val="left"/>
+      <w:pPr>
+        <w:ind w:left="1440" w:hanging="360"/>
+      </w:pPr>
+      <w:rPr>
+        <w:rFonts w:ascii="Courier New" w:hAnsi="Courier New" w:cs="Courier New" w:hint="default"/>
+      </w:rPr>
+    </w:lvl>
+    <w:lvl w:ilvl="2" w:tplc="40090005" w:tentative="1">
+      <w:start w:val="1"/>
+      <w:numFmt w:val="bullet"/>
+      <w:lvlText w:val=""/>
+      <w:lvlJc w:val="left"/>
+      <w:pPr>
+        <w:ind w:left="2160" w:hanging="360"/>
+      </w:pPr>
+      <w:rPr>
+        <w:rFonts w:ascii="Wingdings" w:hAnsi="Wingdings" w:hint="default"/>
+      </w:rPr>
+    </w:lvl>
+    <w:lvl w:ilvl="3" w:tplc="40090001" w:tentative="1">
+      <w:start w:val="1"/>
+      <w:numFmt w:val="bullet"/>
+      <w:lvlText w:val=""/>
+      <w:lvlJc w:val="left"/>
+      <w:pPr>
+        <w:ind w:left="2880" w:hanging="360"/>
+      </w:pPr>
+      <w:rPr>
+        <w:rFonts w:ascii="Symbol" w:hAnsi="Symbol" w:hint="default"/>
+      </w:rPr>
+    </w:lvl>
+    <w:lvl w:ilvl="4" w:tplc="40090003" w:tentative="1">
+      <w:start w:val="1"/>
+      <w:numFmt w:val="bullet"/>
+      <w:lvlText w:val="o"/>
+      <w:lvlJc w:val="left"/>
+      <w:pPr>
+        <w:ind w:left="3600" w:hanging="360"/>
+      </w:pPr>
+      <w:rPr>
+        <w:rFonts w:ascii="Courier New" w:hAnsi="Courier New" w:cs="Courier New" w:hint="default"/>
+      </w:rPr>
+    </w:lvl>
+    <w:lvl w:ilvl="5" w:tplc="40090005" w:tentative="1">
+      <w:start w:val="1"/>
+      <w:numFmt w:val="bullet"/>
+      <w:lvlText w:val=""/>
+      <w:lvlJc w:val="left"/>
+      <w:pPr>
+        <w:ind w:left="4320" w:hanging="360"/>
+      </w:pPr>
+      <w:rPr>
+        <w:rFonts w:ascii="Wingdings" w:hAnsi="Wingdings" w:hint="default"/>
+      </w:rPr>
+    </w:lvl>
+    <w:lvl w:ilvl="6" w:tplc="40090001" w:tentative="1">
+      <w:start w:val="1"/>
+      <w:numFmt w:val="bullet"/>
+      <w:lvlText w:val=""/>
+      <w:lvlJc w:val="left"/>
+      <w:pPr>
+        <w:ind w:left="5040" w:hanging="360"/>
+      </w:pPr>
+      <w:rPr>
+        <w:rFonts w:ascii="Symbol" w:hAnsi="Symbol" w:hint="default"/>
+      </w:rPr>
+    </w:lvl>
+    <w:lvl w:ilvl="7" w:tplc="40090003" w:tentative="1">
+      <w:start w:val="1"/>
+      <w:numFmt w:val="bullet"/>
+      <w:lvlText w:val="o"/>
+      <w:lvlJc w:val="left"/>
+      <w:pPr>
+        <w:ind w:left="5760" w:hanging="360"/>
+      </w:pPr>
+      <w:rPr>
+        <w:rFonts w:ascii="Courier New" w:hAnsi="Courier New" w:cs="Courier New" w:hint="default"/>
+      </w:rPr>
+    </w:lvl>
+    <w:lvl w:ilvl="8" w:tplc="40090005" w:tentative="1">
+      <w:start w:val="1"/>
+      <w:numFmt w:val="bullet"/>
+      <w:lvlText w:val=""/>
+      <w:lvlJc w:val="left"/>
+      <w:pPr>
+        <w:ind w:left="6480" w:hanging="360"/>
+      </w:pPr>
+      <w:rPr>
+        <w:rFonts w:ascii="Wingdings" w:hAnsi="Wingdings" w:hint="default"/>
+      </w:rPr>
+    </w:lvl>
+  </w:abstractNum>
+  <w:abstractNum w:abstractNumId="8" w15:restartNumberingAfterBreak="0">
+    <w:nsid w:val="1F274DA8"/>
+    <w:multiLevelType w:val="multilevel"/>
+    <w:tmpl w:val="B952204E"/>
+    <w:lvl w:ilvl="0">
+      <w:start w:val="1"/>
+      <w:numFmt w:val="bullet"/>
+      <w:lvlText w:val=""/>
+      <w:lvlJc w:val="left"/>
+      <w:pPr>
+        <w:tabs>
+          <w:tab w:val="num" w:pos="720"/>
+        </w:tabs>
+        <w:ind w:left="720" w:hanging="360"/>
+      </w:pPr>
+      <w:rPr>
+        <w:rFonts w:ascii="Symbol" w:hAnsi="Symbol" w:hint="default"/>
+        <w:sz w:val="20"/>
+      </w:rPr>
+    </w:lvl>
+    <w:lvl w:ilvl="1" w:tentative="1">
+      <w:start w:val="1"/>
+      <w:numFmt w:val="bullet"/>
+      <w:lvlText w:val=""/>
+      <w:lvlJc w:val="left"/>
+      <w:pPr>
+        <w:tabs>
+          <w:tab w:val="num" w:pos="1440"/>
+        </w:tabs>
+        <w:ind w:left="1440" w:hanging="360"/>
+      </w:pPr>
+      <w:rPr>
+        <w:rFonts w:ascii="Symbol" w:hAnsi="Symbol" w:hint="default"/>
+        <w:sz w:val="20"/>
+      </w:rPr>
+    </w:lvl>
+    <w:lvl w:ilvl="2" w:tentative="1">
+      <w:start w:val="1"/>
+      <w:numFmt w:val="bullet"/>
+      <w:lvlText w:val=""/>
+      <w:lvlJc w:val="left"/>
+      <w:pPr>
+        <w:tabs>
+          <w:tab w:val="num" w:pos="2160"/>
+        </w:tabs>
+        <w:ind w:left="2160" w:hanging="360"/>
+      </w:pPr>
+      <w:rPr>
+        <w:rFonts w:ascii="Symbol" w:hAnsi="Symbol" w:hint="default"/>
+        <w:sz w:val="20"/>
+      </w:rPr>
+    </w:lvl>
+    <w:lvl w:ilvl="3" w:tentative="1">
+      <w:start w:val="1"/>
+      <w:numFmt w:val="bullet"/>
+      <w:lvlText w:val=""/>
+      <w:lvlJc w:val="left"/>
+      <w:pPr>
+        <w:tabs>
+          <w:tab w:val="num" w:pos="2880"/>
+        </w:tabs>
+        <w:ind w:left="2880" w:hanging="360"/>
+      </w:pPr>
+      <w:rPr>
+        <w:rFonts w:ascii="Symbol" w:hAnsi="Symbol" w:hint="default"/>
+        <w:sz w:val="20"/>
+      </w:rPr>
+    </w:lvl>
+    <w:lvl w:ilvl="4" w:tentative="1">
+      <w:start w:val="1"/>
+      <w:numFmt w:val="bullet"/>
+      <w:lvlText w:val=""/>
+      <w:lvlJc w:val="left"/>
+      <w:pPr>
+        <w:tabs>
+          <w:tab w:val="num" w:pos="3600"/>
+        </w:tabs>
+        <w:ind w:left="3600" w:hanging="360"/>
+      </w:pPr>
+      <w:rPr>
+        <w:rFonts w:ascii="Symbol" w:hAnsi="Symbol" w:hint="default"/>
+        <w:sz w:val="20"/>
+      </w:rPr>
+    </w:lvl>
+    <w:lvl w:ilvl="5" w:tentative="1">
+      <w:start w:val="1"/>
+      <w:numFmt w:val="bullet"/>
+      <w:lvlText w:val=""/>
+      <w:lvlJc w:val="left"/>
+      <w:pPr>
+        <w:tabs>
+          <w:tab w:val="num" w:pos="4320"/>
+        </w:tabs>
+        <w:ind w:left="4320" w:hanging="360"/>
+      </w:pPr>
+      <w:rPr>
+        <w:rFonts w:ascii="Symbol" w:hAnsi="Symbol" w:hint="default"/>
+        <w:sz w:val="20"/>
+      </w:rPr>
+    </w:lvl>
+    <w:lvl w:ilvl="6" w:tentative="1">
+      <w:start w:val="1"/>
+      <w:numFmt w:val="bullet"/>
+      <w:lvlText w:val=""/>
+      <w:lvlJc w:val="left"/>
+      <w:pPr>
+        <w:tabs>
+          <w:tab w:val="num" w:pos="5040"/>
+        </w:tabs>
+        <w:ind w:left="5040" w:hanging="360"/>
+      </w:pPr>
+      <w:rPr>
+        <w:rFonts w:ascii="Symbol" w:hAnsi="Symbol" w:hint="default"/>
+        <w:sz w:val="20"/>
+      </w:rPr>
+    </w:lvl>
+    <w:lvl w:ilvl="7" w:tentative="1">
+      <w:start w:val="1"/>
+      <w:numFmt w:val="bullet"/>
+      <w:lvlText w:val=""/>
+      <w:lvlJc w:val="left"/>
+      <w:pPr>
+        <w:tabs>
+          <w:tab w:val="num" w:pos="5760"/>
+        </w:tabs>
+        <w:ind w:left="5760" w:hanging="360"/>
+      </w:pPr>
+      <w:rPr>
+        <w:rFonts w:ascii="Symbol" w:hAnsi="Symbol" w:hint="default"/>
+        <w:sz w:val="20"/>
+      </w:rPr>
+    </w:lvl>
+    <w:lvl w:ilvl="8" w:tentative="1">
+      <w:start w:val="1"/>
+      <w:numFmt w:val="bullet"/>
+      <w:lvlText w:val=""/>
+      <w:lvlJc w:val="left"/>
+      <w:pPr>
+        <w:tabs>
+          <w:tab w:val="num" w:pos="6480"/>
+        </w:tabs>
+        <w:ind w:left="6480" w:hanging="360"/>
+      </w:pPr>
+      <w:rPr>
+        <w:rFonts w:ascii="Symbol" w:hAnsi="Symbol" w:hint="default"/>
+        <w:sz w:val="20"/>
+      </w:rPr>
+    </w:lvl>
+  </w:abstractNum>
+  <w:abstractNum w:abstractNumId="9" w15:restartNumberingAfterBreak="0">
+    <w:nsid w:val="291B34FA"/>
+    <w:multiLevelType w:val="multilevel"/>
+    <w:tmpl w:val="2F682CAC"/>
+    <w:lvl w:ilvl="0">
+      <w:start w:val="1"/>
+      <w:numFmt w:val="bullet"/>
+      <w:lvlText w:val=""/>
+      <w:lvlJc w:val="left"/>
+      <w:pPr>
+        <w:tabs>
+          <w:tab w:val="num" w:pos="720"/>
+        </w:tabs>
+        <w:ind w:left="720" w:hanging="360"/>
+      </w:pPr>
+      <w:rPr>
+        <w:rFonts w:ascii="Symbol" w:hAnsi="Symbol" w:hint="default"/>
+        <w:sz w:val="20"/>
+      </w:rPr>
+    </w:lvl>
+    <w:lvl w:ilvl="1" w:tentative="1">
+      <w:start w:val="1"/>
+      <w:numFmt w:val="bullet"/>
+      <w:lvlText w:val=""/>
+      <w:lvlJc w:val="left"/>
+      <w:pPr>
+        <w:tabs>
+          <w:tab w:val="num" w:pos="1440"/>
+        </w:tabs>
+        <w:ind w:left="1440" w:hanging="360"/>
+      </w:pPr>
+      <w:rPr>
+        <w:rFonts w:ascii="Symbol" w:hAnsi="Symbol" w:hint="default"/>
+        <w:sz w:val="20"/>
+      </w:rPr>
+    </w:lvl>
+    <w:lvl w:ilvl="2" w:tentative="1">
+      <w:start w:val="1"/>
+      <w:numFmt w:val="bullet"/>
+      <w:lvlText w:val=""/>
+      <w:lvlJc w:val="left"/>
+      <w:pPr>
+        <w:tabs>
+          <w:tab w:val="num" w:pos="2160"/>
+        </w:tabs>
+        <w:ind w:left="2160" w:hanging="360"/>
+      </w:pPr>
+      <w:rPr>
+        <w:rFonts w:ascii="Symbol" w:hAnsi="Symbol" w:hint="default"/>
+        <w:sz w:val="20"/>
+      </w:rPr>
+    </w:lvl>
+    <w:lvl w:ilvl="3" w:tentative="1">
+      <w:start w:val="1"/>
+      <w:numFmt w:val="bullet"/>
+      <w:lvlText w:val=""/>
+      <w:lvlJc w:val="left"/>
+      <w:pPr>
+        <w:tabs>
+          <w:tab w:val="num" w:pos="2880"/>
+        </w:tabs>
+        <w:ind w:left="2880" w:hanging="360"/>
+      </w:pPr>
+      <w:rPr>
+        <w:rFonts w:ascii="Symbol" w:hAnsi="Symbol" w:hint="default"/>
+        <w:sz w:val="20"/>
+      </w:rPr>
+    </w:lvl>
+    <w:lvl w:ilvl="4" w:tentative="1">
+      <w:start w:val="1"/>
+      <w:numFmt w:val="bullet"/>
+      <w:lvlText w:val=""/>
+      <w:lvlJc w:val="left"/>
+      <w:pPr>
+        <w:tabs>
+          <w:tab w:val="num" w:pos="3600"/>
+        </w:tabs>
+        <w:ind w:left="3600" w:hanging="360"/>
+      </w:pPr>
+      <w:rPr>
+        <w:rFonts w:ascii="Symbol" w:hAnsi="Symbol" w:hint="default"/>
+        <w:sz w:val="20"/>
+      </w:rPr>
+    </w:lvl>
+    <w:lvl w:ilvl="5" w:tentative="1">
+      <w:start w:val="1"/>
+      <w:numFmt w:val="bullet"/>
+      <w:lvlText w:val=""/>
+      <w:lvlJc w:val="left"/>
+      <w:pPr>
+        <w:tabs>
+          <w:tab w:val="num" w:pos="4320"/>
+        </w:tabs>
+        <w:ind w:left="4320" w:hanging="360"/>
+      </w:pPr>
+      <w:rPr>
+        <w:rFonts w:ascii="Symbol" w:hAnsi="Symbol" w:hint="default"/>
+        <w:sz w:val="20"/>
+      </w:rPr>
+    </w:lvl>
+    <w:lvl w:ilvl="6" w:tentative="1">
+      <w:start w:val="1"/>
+      <w:numFmt w:val="bullet"/>
+      <w:lvlText w:val=""/>
+      <w:lvlJc w:val="left"/>
+      <w:pPr>
+        <w:tabs>
+          <w:tab w:val="num" w:pos="5040"/>
+        </w:tabs>
+        <w:ind w:left="5040" w:hanging="360"/>
+      </w:pPr>
+      <w:rPr>
+        <w:rFonts w:ascii="Symbol" w:hAnsi="Symbol" w:hint="default"/>
+        <w:sz w:val="20"/>
+      </w:rPr>
+    </w:lvl>
+    <w:lvl w:ilvl="7" w:tentative="1">
+      <w:start w:val="1"/>
+      <w:numFmt w:val="bullet"/>
+      <w:lvlText w:val=""/>
+      <w:lvlJc w:val="left"/>
+      <w:pPr>
+        <w:tabs>
+          <w:tab w:val="num" w:pos="5760"/>
+        </w:tabs>
+        <w:ind w:left="5760" w:hanging="360"/>
+      </w:pPr>
+      <w:rPr>
+        <w:rFonts w:ascii="Symbol" w:hAnsi="Symbol" w:hint="default"/>
+        <w:sz w:val="20"/>
+      </w:rPr>
+    </w:lvl>
+    <w:lvl w:ilvl="8" w:tentative="1">
+      <w:start w:val="1"/>
+      <w:numFmt w:val="bullet"/>
+      <w:lvlText w:val=""/>
+      <w:lvlJc w:val="left"/>
+      <w:pPr>
+        <w:tabs>
+          <w:tab w:val="num" w:pos="6480"/>
+        </w:tabs>
+        <w:ind w:left="6480" w:hanging="360"/>
+      </w:pPr>
+      <w:rPr>
+        <w:rFonts w:ascii="Symbol" w:hAnsi="Symbol" w:hint="default"/>
+        <w:sz w:val="20"/>
+      </w:rPr>
+    </w:lvl>
+  </w:abstractNum>
+  <w:abstractNum w:abstractNumId="10" w15:restartNumberingAfterBreak="0">
+    <w:nsid w:val="2924159D"/>
+    <w:multiLevelType w:val="multilevel"/>
+    <w:tmpl w:val="BA56EF44"/>
+    <w:lvl w:ilvl="0">
+      <w:start w:val="1"/>
+      <w:numFmt w:val="bullet"/>
+      <w:lvlText w:val=""/>
+      <w:lvlJc w:val="left"/>
+      <w:pPr>
+        <w:tabs>
+          <w:tab w:val="num" w:pos="720"/>
+        </w:tabs>
+        <w:ind w:left="720" w:hanging="360"/>
+      </w:pPr>
+      <w:rPr>
+        <w:rFonts w:ascii="Symbol" w:hAnsi="Symbol" w:hint="default"/>
+        <w:sz w:val="20"/>
+      </w:rPr>
+    </w:lvl>
+    <w:lvl w:ilvl="1" w:tentative="1">
+      <w:start w:val="1"/>
+      <w:numFmt w:val="bullet"/>
+      <w:lvlText w:val=""/>
+      <w:lvlJc w:val="left"/>
+      <w:pPr>
+        <w:tabs>
+          <w:tab w:val="num" w:pos="1440"/>
+        </w:tabs>
+        <w:ind w:left="1440" w:hanging="360"/>
+      </w:pPr>
+      <w:rPr>
+        <w:rFonts w:ascii="Symbol" w:hAnsi="Symbol" w:hint="default"/>
+        <w:sz w:val="20"/>
+      </w:rPr>
+    </w:lvl>
+    <w:lvl w:ilvl="2" w:tentative="1">
+      <w:start w:val="1"/>
+      <w:numFmt w:val="bullet"/>
+      <w:lvlText w:val=""/>
+      <w:lvlJc w:val="left"/>
+      <w:pPr>
+        <w:tabs>
+          <w:tab w:val="num" w:pos="2160"/>
+        </w:tabs>
+        <w:ind w:left="2160" w:hanging="360"/>
+      </w:pPr>
+      <w:rPr>
+        <w:rFonts w:ascii="Symbol" w:hAnsi="Symbol" w:hint="default"/>
+        <w:sz w:val="20"/>
+      </w:rPr>
+    </w:lvl>
+    <w:lvl w:ilvl="3" w:tentative="1">
+      <w:start w:val="1"/>
+      <w:numFmt w:val="bullet"/>
+      <w:lvlText w:val=""/>
+      <w:lvlJc w:val="left"/>
+      <w:pPr>
+        <w:tabs>
+          <w:tab w:val="num" w:pos="2880"/>
+        </w:tabs>
+        <w:ind w:left="2880" w:hanging="360"/>
+      </w:pPr>
+      <w:rPr>
+        <w:rFonts w:ascii="Symbol" w:hAnsi="Symbol" w:hint="default"/>
+        <w:sz w:val="20"/>
+      </w:rPr>
+    </w:lvl>
+    <w:lvl w:ilvl="4" w:tentative="1">
+      <w:start w:val="1"/>
+      <w:numFmt w:val="bullet"/>
+      <w:lvlText w:val=""/>
+      <w:lvlJc w:val="left"/>
+      <w:pPr>
+        <w:tabs>
+          <w:tab w:val="num" w:pos="3600"/>
+        </w:tabs>
+        <w:ind w:left="3600" w:hanging="360"/>
+      </w:pPr>
+      <w:rPr>
+        <w:rFonts w:ascii="Symbol" w:hAnsi="Symbol" w:hint="default"/>
+        <w:sz w:val="20"/>
+      </w:rPr>
+    </w:lvl>
+    <w:lvl w:ilvl="5" w:tentative="1">
+      <w:start w:val="1"/>
+      <w:numFmt w:val="bullet"/>
+      <w:lvlText w:val=""/>
+      <w:lvlJc w:val="left"/>
+      <w:pPr>
+        <w:tabs>
+          <w:tab w:val="num" w:pos="4320"/>
+        </w:tabs>
+        <w:ind w:left="4320" w:hanging="360"/>
+      </w:pPr>
+      <w:rPr>
+        <w:rFonts w:ascii="Symbol" w:hAnsi="Symbol" w:hint="default"/>
+        <w:sz w:val="20"/>
+      </w:rPr>
+    </w:lvl>
+    <w:lvl w:ilvl="6" w:tentative="1">
+      <w:start w:val="1"/>
+      <w:numFmt w:val="bullet"/>
+      <w:lvlText w:val=""/>
+      <w:lvlJc w:val="left"/>
+      <w:pPr>
+        <w:tabs>
+          <w:tab w:val="num" w:pos="5040"/>
+        </w:tabs>
+        <w:ind w:left="5040" w:hanging="360"/>
+      </w:pPr>
+      <w:rPr>
+        <w:rFonts w:ascii="Symbol" w:hAnsi="Symbol" w:hint="default"/>
+        <w:sz w:val="20"/>
+      </w:rPr>
+    </w:lvl>
+    <w:lvl w:ilvl="7" w:tentative="1">
+      <w:start w:val="1"/>
+      <w:numFmt w:val="bullet"/>
+      <w:lvlText w:val=""/>
+      <w:lvlJc w:val="left"/>
+      <w:pPr>
+        <w:tabs>
+          <w:tab w:val="num" w:pos="5760"/>
+        </w:tabs>
+        <w:ind w:left="5760" w:hanging="360"/>
+      </w:pPr>
+      <w:rPr>
+        <w:rFonts w:ascii="Symbol" w:hAnsi="Symbol" w:hint="default"/>
+        <w:sz w:val="20"/>
+      </w:rPr>
+    </w:lvl>
+    <w:lvl w:ilvl="8" w:tentative="1">
+      <w:start w:val="1"/>
+      <w:numFmt w:val="bullet"/>
+      <w:lvlText w:val=""/>
+      <w:lvlJc w:val="left"/>
+      <w:pPr>
+        <w:tabs>
+          <w:tab w:val="num" w:pos="6480"/>
+        </w:tabs>
+        <w:ind w:left="6480" w:hanging="360"/>
+      </w:pPr>
+      <w:rPr>
+        <w:rFonts w:ascii="Symbol" w:hAnsi="Symbol" w:hint="default"/>
+        <w:sz w:val="20"/>
+      </w:rPr>
+    </w:lvl>
+  </w:abstractNum>
+  <w:abstractNum w:abstractNumId="11" w15:restartNumberingAfterBreak="0">
+    <w:nsid w:val="333A6610"/>
+    <w:multiLevelType w:val="hybridMultilevel"/>
+    <w:tmpl w:val="7152B3B6"/>
+    <w:lvl w:ilvl="0" w:tplc="40090001">
+      <w:start w:val="1"/>
+      <w:numFmt w:val="bullet"/>
+      <w:lvlText w:val=""/>
+      <w:lvlJc w:val="left"/>
+      <w:pPr>
+        <w:ind w:left="720" w:hanging="360"/>
+      </w:pPr>
+      <w:rPr>
+        <w:rFonts w:ascii="Symbol" w:hAnsi="Symbol" w:hint="default"/>
+      </w:rPr>
+    </w:lvl>
+    <w:lvl w:ilvl="1" w:tplc="40090003" w:tentative="1">
+      <w:start w:val="1"/>
+      <w:numFmt w:val="bullet"/>
+      <w:lvlText w:val="o"/>
+      <w:lvlJc w:val="left"/>
+      <w:pPr>
+        <w:ind w:left="1440" w:hanging="360"/>
+      </w:pPr>
+      <w:rPr>
+        <w:rFonts w:ascii="Courier New" w:hAnsi="Courier New" w:cs="Courier New" w:hint="default"/>
+      </w:rPr>
+    </w:lvl>
+    <w:lvl w:ilvl="2" w:tplc="40090005" w:tentative="1">
+      <w:start w:val="1"/>
+      <w:numFmt w:val="bullet"/>
+      <w:lvlText w:val=""/>
+      <w:lvlJc w:val="left"/>
+      <w:pPr>
+        <w:ind w:left="2160" w:hanging="360"/>
+      </w:pPr>
+      <w:rPr>
+        <w:rFonts w:ascii="Wingdings" w:hAnsi="Wingdings" w:hint="default"/>
+      </w:rPr>
+    </w:lvl>
+    <w:lvl w:ilvl="3" w:tplc="40090001" w:tentative="1">
+      <w:start w:val="1"/>
+      <w:numFmt w:val="bullet"/>
+      <w:lvlText w:val=""/>
+      <w:lvlJc w:val="left"/>
+      <w:pPr>
+        <w:ind w:left="2880" w:hanging="360"/>
+      </w:pPr>
+      <w:rPr>
+        <w:rFonts w:ascii="Symbol" w:hAnsi="Symbol" w:hint="default"/>
+      </w:rPr>
+    </w:lvl>
+    <w:lvl w:ilvl="4" w:tplc="40090003" w:tentative="1">
+      <w:start w:val="1"/>
+      <w:numFmt w:val="bullet"/>
+      <w:lvlText w:val="o"/>
+      <w:lvlJc w:val="left"/>
+      <w:pPr>
+        <w:ind w:left="3600" w:hanging="360"/>
+      </w:pPr>
+      <w:rPr>
+        <w:rFonts w:ascii="Courier New" w:hAnsi="Courier New" w:cs="Courier New" w:hint="default"/>
+      </w:rPr>
+    </w:lvl>
+    <w:lvl w:ilvl="5" w:tplc="40090005" w:tentative="1">
+      <w:start w:val="1"/>
+      <w:numFmt w:val="bullet"/>
+      <w:lvlText w:val=""/>
+      <w:lvlJc w:val="left"/>
+      <w:pPr>
+        <w:ind w:left="4320" w:hanging="360"/>
+      </w:pPr>
+      <w:rPr>
+        <w:rFonts w:ascii="Wingdings" w:hAnsi="Wingdings" w:hint="default"/>
+      </w:rPr>
+    </w:lvl>
+    <w:lvl w:ilvl="6" w:tplc="40090001" w:tentative="1">
+      <w:start w:val="1"/>
+      <w:numFmt w:val="bullet"/>
+      <w:lvlText w:val=""/>
+      <w:lvlJc w:val="left"/>
+      <w:pPr>
+        <w:ind w:left="5040" w:hanging="360"/>
+      </w:pPr>
+      <w:rPr>
+        <w:rFonts w:ascii="Symbol" w:hAnsi="Symbol" w:hint="default"/>
+      </w:rPr>
+    </w:lvl>
+    <w:lvl w:ilvl="7" w:tplc="40090003" w:tentative="1">
+      <w:start w:val="1"/>
+      <w:numFmt w:val="bullet"/>
+      <w:lvlText w:val="o"/>
+      <w:lvlJc w:val="left"/>
+      <w:pPr>
+        <w:ind w:left="5760" w:hanging="360"/>
+      </w:pPr>
+      <w:rPr>
+        <w:rFonts w:ascii="Courier New" w:hAnsi="Courier New" w:cs="Courier New" w:hint="default"/>
+      </w:rPr>
+    </w:lvl>
+    <w:lvl w:ilvl="8" w:tplc="40090005" w:tentative="1">
+      <w:start w:val="1"/>
+      <w:numFmt w:val="bullet"/>
+      <w:lvlText w:val=""/>
+      <w:lvlJc w:val="left"/>
+      <w:pPr>
+        <w:ind w:left="6480" w:hanging="360"/>
+      </w:pPr>
+      <w:rPr>
+        <w:rFonts w:ascii="Wingdings" w:hAnsi="Wingdings" w:hint="default"/>
+      </w:rPr>
+    </w:lvl>
+  </w:abstractNum>
+  <w:abstractNum w:abstractNumId="12" w15:restartNumberingAfterBreak="0">
+    <w:nsid w:val="348A4677"/>
+    <w:multiLevelType w:val="hybridMultilevel"/>
+    <w:tmpl w:val="243EEBFC"/>
+    <w:lvl w:ilvl="0" w:tplc="40090001">
+      <w:start w:val="1"/>
+      <w:numFmt w:val="bullet"/>
+      <w:lvlText w:val=""/>
+      <w:lvlJc w:val="left"/>
+      <w:pPr>
+        <w:ind w:left="720" w:hanging="360"/>
+      </w:pPr>
+      <w:rPr>
+        <w:rFonts w:ascii="Symbol" w:hAnsi="Symbol" w:hint="default"/>
+      </w:rPr>
+    </w:lvl>
+    <w:lvl w:ilvl="1" w:tplc="40090003" w:tentative="1">
+      <w:start w:val="1"/>
+      <w:numFmt w:val="bullet"/>
+      <w:lvlText w:val="o"/>
+      <w:lvlJc w:val="left"/>
+      <w:pPr>
+        <w:ind w:left="1440" w:hanging="360"/>
+      </w:pPr>
+      <w:rPr>
+        <w:rFonts w:ascii="Courier New" w:hAnsi="Courier New" w:cs="Courier New" w:hint="default"/>
+      </w:rPr>
+    </w:lvl>
+    <w:lvl w:ilvl="2" w:tplc="40090005" w:tentative="1">
+      <w:start w:val="1"/>
+      <w:numFmt w:val="bullet"/>
+      <w:lvlText w:val=""/>
+      <w:lvlJc w:val="left"/>
+      <w:pPr>
+        <w:ind w:left="2160" w:hanging="360"/>
+      </w:pPr>
+      <w:rPr>
+        <w:rFonts w:ascii="Wingdings" w:hAnsi="Wingdings" w:hint="default"/>
+      </w:rPr>
+    </w:lvl>
+    <w:lvl w:ilvl="3" w:tplc="40090001" w:tentative="1">
+      <w:start w:val="1"/>
+      <w:numFmt w:val="bullet"/>
+      <w:lvlText w:val=""/>
+      <w:lvlJc w:val="left"/>
+      <w:pPr>
+        <w:ind w:left="2880" w:hanging="360"/>
+      </w:pPr>
+      <w:rPr>
+        <w:rFonts w:ascii="Symbol" w:hAnsi="Symbol" w:hint="default"/>
+      </w:rPr>
+    </w:lvl>
+    <w:lvl w:ilvl="4" w:tplc="40090003" w:tentative="1">
+      <w:start w:val="1"/>
+      <w:numFmt w:val="bullet"/>
+      <w:lvlText w:val="o"/>
+      <w:lvlJc w:val="left"/>
+      <w:pPr>
+        <w:ind w:left="3600" w:hanging="360"/>
+      </w:pPr>
+      <w:rPr>
+        <w:rFonts w:ascii="Courier New" w:hAnsi="Courier New" w:cs="Courier New" w:hint="default"/>
+      </w:rPr>
+    </w:lvl>
+    <w:lvl w:ilvl="5" w:tplc="40090005" w:tentative="1">
+      <w:start w:val="1"/>
+      <w:numFmt w:val="bullet"/>
+      <w:lvlText w:val=""/>
+      <w:lvlJc w:val="left"/>
+      <w:pPr>
+        <w:ind w:left="4320" w:hanging="360"/>
+      </w:pPr>
+      <w:rPr>
+        <w:rFonts w:ascii="Wingdings" w:hAnsi="Wingdings" w:hint="default"/>
+      </w:rPr>
+    </w:lvl>
+    <w:lvl w:ilvl="6" w:tplc="40090001" w:tentative="1">
+      <w:start w:val="1"/>
+      <w:numFmt w:val="bullet"/>
+      <w:lvlText w:val=""/>
+      <w:lvlJc w:val="left"/>
+      <w:pPr>
+        <w:ind w:left="5040" w:hanging="360"/>
+      </w:pPr>
+      <w:rPr>
+        <w:rFonts w:ascii="Symbol" w:hAnsi="Symbol" w:hint="default"/>
+      </w:rPr>
+    </w:lvl>
+    <w:lvl w:ilvl="7" w:tplc="40090003" w:tentative="1">
+      <w:start w:val="1"/>
+      <w:numFmt w:val="bullet"/>
+      <w:lvlText w:val="o"/>
+      <w:lvlJc w:val="left"/>
+      <w:pPr>
+        <w:ind w:left="5760" w:hanging="360"/>
+      </w:pPr>
+      <w:rPr>
+        <w:rFonts w:ascii="Courier New" w:hAnsi="Courier New" w:cs="Courier New" w:hint="default"/>
+      </w:rPr>
+    </w:lvl>
+    <w:lvl w:ilvl="8" w:tplc="40090005" w:tentative="1">
+      <w:start w:val="1"/>
+      <w:numFmt w:val="bullet"/>
+      <w:lvlText w:val=""/>
+      <w:lvlJc w:val="left"/>
+      <w:pPr>
+        <w:ind w:left="6480" w:hanging="360"/>
+      </w:pPr>
+      <w:rPr>
+        <w:rFonts w:ascii="Wingdings" w:hAnsi="Wingdings" w:hint="default"/>
+      </w:rPr>
+    </w:lvl>
+  </w:abstractNum>
+  <w:abstractNum w:abstractNumId="13" w15:restartNumberingAfterBreak="0">
+    <w:nsid w:val="3A9811E7"/>
+    <w:multiLevelType w:val="hybridMultilevel"/>
+    <w:tmpl w:val="DB7A74A6"/>
+    <w:lvl w:ilvl="0" w:tplc="40090001">
+      <w:start w:val="1"/>
+      <w:numFmt w:val="bullet"/>
+      <w:lvlText w:val=""/>
+      <w:lvlJc w:val="left"/>
+      <w:pPr>
+        <w:ind w:left="720" w:hanging="360"/>
+      </w:pPr>
+      <w:rPr>
+        <w:rFonts w:ascii="Symbol" w:hAnsi="Symbol" w:hint="default"/>
+      </w:rPr>
+    </w:lvl>
+    <w:lvl w:ilvl="1" w:tplc="40090003" w:tentative="1">
+      <w:start w:val="1"/>
+      <w:numFmt w:val="bullet"/>
+      <w:lvlText w:val="o"/>
+      <w:lvlJc w:val="left"/>
+      <w:pPr>
+        <w:ind w:left="1440" w:hanging="360"/>
+      </w:pPr>
+      <w:rPr>
+        <w:rFonts w:ascii="Courier New" w:hAnsi="Courier New" w:cs="Courier New" w:hint="default"/>
+      </w:rPr>
+    </w:lvl>
+    <w:lvl w:ilvl="2" w:tplc="40090005" w:tentative="1">
+      <w:start w:val="1"/>
+      <w:numFmt w:val="bullet"/>
+      <w:lvlText w:val=""/>
+      <w:lvlJc w:val="left"/>
+      <w:pPr>
+        <w:ind w:left="2160" w:hanging="360"/>
+      </w:pPr>
+      <w:rPr>
+        <w:rFonts w:ascii="Wingdings" w:hAnsi="Wingdings" w:hint="default"/>
+      </w:rPr>
+    </w:lvl>
+    <w:lvl w:ilvl="3" w:tplc="40090001" w:tentative="1">
+      <w:start w:val="1"/>
+      <w:numFmt w:val="bullet"/>
+      <w:lvlText w:val=""/>
+      <w:lvlJc w:val="left"/>
+      <w:pPr>
+        <w:ind w:left="2880" w:hanging="360"/>
+      </w:pPr>
+      <w:rPr>
+        <w:rFonts w:ascii="Symbol" w:hAnsi="Symbol" w:hint="default"/>
+      </w:rPr>
+    </w:lvl>
+    <w:lvl w:ilvl="4" w:tplc="40090003" w:tentative="1">
+      <w:start w:val="1"/>
+      <w:numFmt w:val="bullet"/>
+      <w:lvlText w:val="o"/>
+      <w:lvlJc w:val="left"/>
+      <w:pPr>
+        <w:ind w:left="3600" w:hanging="360"/>
+      </w:pPr>
+      <w:rPr>
+        <w:rFonts w:ascii="Courier New" w:hAnsi="Courier New" w:cs="Courier New" w:hint="default"/>
+      </w:rPr>
+    </w:lvl>
+    <w:lvl w:ilvl="5" w:tplc="40090005" w:tentative="1">
+      <w:start w:val="1"/>
+      <w:numFmt w:val="bullet"/>
+      <w:lvlText w:val=""/>
+      <w:lvlJc w:val="left"/>
+      <w:pPr>
+        <w:ind w:left="4320" w:hanging="360"/>
+      </w:pPr>
+      <w:rPr>
+        <w:rFonts w:ascii="Wingdings" w:hAnsi="Wingdings" w:hint="default"/>
+      </w:rPr>
+    </w:lvl>
+    <w:lvl w:ilvl="6" w:tplc="40090001" w:tentative="1">
+      <w:start w:val="1"/>
+      <w:numFmt w:val="bullet"/>
+      <w:lvlText w:val=""/>
+      <w:lvlJc w:val="left"/>
+      <w:pPr>
+        <w:ind w:left="5040" w:hanging="360"/>
+      </w:pPr>
+      <w:rPr>
+        <w:rFonts w:ascii="Symbol" w:hAnsi="Symbol" w:hint="default"/>
+      </w:rPr>
+    </w:lvl>
+    <w:lvl w:ilvl="7" w:tplc="40090003" w:tentative="1">
+      <w:start w:val="1"/>
+      <w:numFmt w:val="bullet"/>
+      <w:lvlText w:val="o"/>
+      <w:lvlJc w:val="left"/>
+      <w:pPr>
+        <w:ind w:left="5760" w:hanging="360"/>
+      </w:pPr>
+      <w:rPr>
+        <w:rFonts w:ascii="Courier New" w:hAnsi="Courier New" w:cs="Courier New" w:hint="default"/>
+      </w:rPr>
+    </w:lvl>
+    <w:lvl w:ilvl="8" w:tplc="40090005" w:tentative="1">
+      <w:start w:val="1"/>
+      <w:numFmt w:val="bullet"/>
+      <w:lvlText w:val=""/>
+      <w:lvlJc w:val="left"/>
+      <w:pPr>
+        <w:ind w:left="6480" w:hanging="360"/>
+      </w:pPr>
+      <w:rPr>
+        <w:rFonts w:ascii="Wingdings" w:hAnsi="Wingdings" w:hint="default"/>
+      </w:rPr>
+    </w:lvl>
+  </w:abstractNum>
+  <w:abstractNum w:abstractNumId="14" w15:restartNumberingAfterBreak="0">
+    <w:nsid w:val="404678BE"/>
+    <w:multiLevelType w:val="hybridMultilevel"/>
+    <w:tmpl w:val="C6EE413C"/>
+    <w:lvl w:ilvl="0" w:tplc="40090001">
+      <w:start w:val="1"/>
+      <w:numFmt w:val="bullet"/>
+      <w:lvlText w:val=""/>
+      <w:lvlJc w:val="left"/>
+      <w:pPr>
+        <w:ind w:left="720" w:hanging="360"/>
+      </w:pPr>
+      <w:rPr>
+        <w:rFonts w:ascii="Symbol" w:hAnsi="Symbol" w:hint="default"/>
+      </w:rPr>
+    </w:lvl>
+    <w:lvl w:ilvl="1" w:tplc="40090003" w:tentative="1">
+      <w:start w:val="1"/>
+      <w:numFmt w:val="bullet"/>
+      <w:lvlText w:val="o"/>
+      <w:lvlJc w:val="left"/>
+      <w:pPr>
+        <w:ind w:left="1440" w:hanging="360"/>
+      </w:pPr>
+      <w:rPr>
+        <w:rFonts w:ascii="Courier New" w:hAnsi="Courier New" w:cs="Courier New" w:hint="default"/>
+      </w:rPr>
+    </w:lvl>
+    <w:lvl w:ilvl="2" w:tplc="40090005" w:tentative="1">
+      <w:start w:val="1"/>
+      <w:numFmt w:val="bullet"/>
+      <w:lvlText w:val=""/>
+      <w:lvlJc w:val="left"/>
+      <w:pPr>
+        <w:ind w:left="2160" w:hanging="360"/>
+      </w:pPr>
+      <w:rPr>
+        <w:rFonts w:ascii="Wingdings" w:hAnsi="Wingdings" w:hint="default"/>
+      </w:rPr>
+    </w:lvl>
+    <w:lvl w:ilvl="3" w:tplc="40090001" w:tentative="1">
+      <w:start w:val="1"/>
+      <w:numFmt w:val="bullet"/>
+      <w:lvlText w:val=""/>
+      <w:lvlJc w:val="left"/>
+      <w:pPr>
+        <w:ind w:left="2880" w:hanging="360"/>
+      </w:pPr>
+      <w:rPr>
+        <w:rFonts w:ascii="Symbol" w:hAnsi="Symbol" w:hint="default"/>
+      </w:rPr>
+    </w:lvl>
+    <w:lvl w:ilvl="4" w:tplc="40090003" w:tentative="1">
+      <w:start w:val="1"/>
+      <w:numFmt w:val="bullet"/>
+      <w:lvlText w:val="o"/>
+      <w:lvlJc w:val="left"/>
+      <w:pPr>
+        <w:ind w:left="3600" w:hanging="360"/>
+      </w:pPr>
+      <w:rPr>
+        <w:rFonts w:ascii="Courier New" w:hAnsi="Courier New" w:cs="Courier New" w:hint="default"/>
+      </w:rPr>
+    </w:lvl>
+    <w:lvl w:ilvl="5" w:tplc="40090005" w:tentative="1">
+      <w:start w:val="1"/>
+      <w:numFmt w:val="bullet"/>
+      <w:lvlText w:val=""/>
+      <w:lvlJc w:val="left"/>
+      <w:pPr>
+        <w:ind w:left="4320" w:hanging="360"/>
+      </w:pPr>
+      <w:rPr>
+        <w:rFonts w:ascii="Wingdings" w:hAnsi="Wingdings" w:hint="default"/>
+      </w:rPr>
+    </w:lvl>
+    <w:lvl w:ilvl="6" w:tplc="40090001" w:tentative="1">
+      <w:start w:val="1"/>
+      <w:numFmt w:val="bullet"/>
+      <w:lvlText w:val=""/>
+      <w:lvlJc w:val="left"/>
+      <w:pPr>
+        <w:ind w:left="5040" w:hanging="360"/>
+      </w:pPr>
+      <w:rPr>
+        <w:rFonts w:ascii="Symbol" w:hAnsi="Symbol" w:hint="default"/>
+      </w:rPr>
+    </w:lvl>
+    <w:lvl w:ilvl="7" w:tplc="40090003" w:tentative="1">
+      <w:start w:val="1"/>
+      <w:numFmt w:val="bullet"/>
+      <w:lvlText w:val="o"/>
+      <w:lvlJc w:val="left"/>
+      <w:pPr>
+        <w:ind w:left="5760" w:hanging="360"/>
+      </w:pPr>
+      <w:rPr>
+        <w:rFonts w:ascii="Courier New" w:hAnsi="Courier New" w:cs="Courier New" w:hint="default"/>
+      </w:rPr>
+    </w:lvl>
+    <w:lvl w:ilvl="8" w:tplc="40090005" w:tentative="1">
+      <w:start w:val="1"/>
+      <w:numFmt w:val="bullet"/>
+      <w:lvlText w:val=""/>
+      <w:lvlJc w:val="left"/>
+      <w:pPr>
+        <w:ind w:left="6480" w:hanging="360"/>
+      </w:pPr>
+      <w:rPr>
+        <w:rFonts w:ascii="Wingdings" w:hAnsi="Wingdings" w:hint="default"/>
+      </w:rPr>
+    </w:lvl>
+  </w:abstractNum>
+  <w:abstractNum w:abstractNumId="15" w15:restartNumberingAfterBreak="0">
+    <w:nsid w:val="429B76FE"/>
+    <w:multiLevelType w:val="multilevel"/>
+    <w:tmpl w:val="852AFF7C"/>
+    <w:lvl w:ilvl="0">
+      <w:start w:val="1"/>
+      <w:numFmt w:val="bullet"/>
+      <w:lvlText w:val=""/>
+      <w:lvlJc w:val="left"/>
+      <w:pPr>
+        <w:tabs>
+          <w:tab w:val="num" w:pos="720"/>
+        </w:tabs>
+        <w:ind w:left="720" w:hanging="360"/>
+      </w:pPr>
+      <w:rPr>
+        <w:rFonts w:ascii="Symbol" w:hAnsi="Symbol" w:hint="default"/>
+        <w:sz w:val="20"/>
+      </w:rPr>
+    </w:lvl>
+    <w:lvl w:ilvl="1" w:tentative="1">
+      <w:start w:val="1"/>
+      <w:numFmt w:val="bullet"/>
+      <w:lvlText w:val=""/>
+      <w:lvlJc w:val="left"/>
+      <w:pPr>
+        <w:tabs>
+          <w:tab w:val="num" w:pos="1440"/>
+        </w:tabs>
+        <w:ind w:left="1440" w:hanging="360"/>
+      </w:pPr>
+      <w:rPr>
+        <w:rFonts w:ascii="Symbol" w:hAnsi="Symbol" w:hint="default"/>
+        <w:sz w:val="20"/>
+      </w:rPr>
+    </w:lvl>
+    <w:lvl w:ilvl="2" w:tentative="1">
+      <w:start w:val="1"/>
+      <w:numFmt w:val="bullet"/>
+      <w:lvlText w:val=""/>
+      <w:lvlJc w:val="left"/>
+      <w:pPr>
+        <w:tabs>
+          <w:tab w:val="num" w:pos="2160"/>
+        </w:tabs>
+        <w:ind w:left="2160" w:hanging="360"/>
+      </w:pPr>
+      <w:rPr>
+        <w:rFonts w:ascii="Symbol" w:hAnsi="Symbol" w:hint="default"/>
+        <w:sz w:val="20"/>
+      </w:rPr>
+    </w:lvl>
+    <w:lvl w:ilvl="3" w:tentative="1">
+      <w:start w:val="1"/>
+      <w:numFmt w:val="bullet"/>
+      <w:lvlText w:val=""/>
+      <w:lvlJc w:val="left"/>
+      <w:pPr>
+        <w:tabs>
+          <w:tab w:val="num" w:pos="2880"/>
+        </w:tabs>
+        <w:ind w:left="2880" w:hanging="360"/>
+      </w:pPr>
+      <w:rPr>
+        <w:rFonts w:ascii="Symbol" w:hAnsi="Symbol" w:hint="default"/>
+        <w:sz w:val="20"/>
+      </w:rPr>
+    </w:lvl>
+    <w:lvl w:ilvl="4" w:tentative="1">
+      <w:start w:val="1"/>
+      <w:numFmt w:val="bullet"/>
+      <w:lvlText w:val=""/>
+      <w:lvlJc w:val="left"/>
+      <w:pPr>
+        <w:tabs>
+          <w:tab w:val="num" w:pos="3600"/>
+        </w:tabs>
+        <w:ind w:left="3600" w:hanging="360"/>
+      </w:pPr>
+      <w:rPr>
+        <w:rFonts w:ascii="Symbol" w:hAnsi="Symbol" w:hint="default"/>
+        <w:sz w:val="20"/>
+      </w:rPr>
+    </w:lvl>
+    <w:lvl w:ilvl="5" w:tentative="1">
+      <w:start w:val="1"/>
+      <w:numFmt w:val="bullet"/>
+      <w:lvlText w:val=""/>
+      <w:lvlJc w:val="left"/>
+      <w:pPr>
+        <w:tabs>
+          <w:tab w:val="num" w:pos="4320"/>
+        </w:tabs>
+        <w:ind w:left="4320" w:hanging="360"/>
+      </w:pPr>
+      <w:rPr>
+        <w:rFonts w:ascii="Symbol" w:hAnsi="Symbol" w:hint="default"/>
+        <w:sz w:val="20"/>
+      </w:rPr>
+    </w:lvl>
+    <w:lvl w:ilvl="6" w:tentative="1">
+      <w:start w:val="1"/>
+      <w:numFmt w:val="bullet"/>
+      <w:lvlText w:val=""/>
+      <w:lvlJc w:val="left"/>
+      <w:pPr>
+        <w:tabs>
+          <w:tab w:val="num" w:pos="5040"/>
+        </w:tabs>
+        <w:ind w:left="5040" w:hanging="360"/>
+      </w:pPr>
+      <w:rPr>
+        <w:rFonts w:ascii="Symbol" w:hAnsi="Symbol" w:hint="default"/>
+        <w:sz w:val="20"/>
+      </w:rPr>
+    </w:lvl>
+    <w:lvl w:ilvl="7" w:tentative="1">
+      <w:start w:val="1"/>
+      <w:numFmt w:val="bullet"/>
+      <w:lvlText w:val=""/>
+      <w:lvlJc w:val="left"/>
+      <w:pPr>
+        <w:tabs>
+          <w:tab w:val="num" w:pos="5760"/>
+        </w:tabs>
+        <w:ind w:left="5760" w:hanging="360"/>
+      </w:pPr>
+      <w:rPr>
+        <w:rFonts w:ascii="Symbol" w:hAnsi="Symbol" w:hint="default"/>
+        <w:sz w:val="20"/>
+      </w:rPr>
+    </w:lvl>
+    <w:lvl w:ilvl="8" w:tentative="1">
+      <w:start w:val="1"/>
+      <w:numFmt w:val="bullet"/>
+      <w:lvlText w:val=""/>
+      <w:lvlJc w:val="left"/>
+      <w:pPr>
+        <w:tabs>
+          <w:tab w:val="num" w:pos="6480"/>
+        </w:tabs>
+        <w:ind w:left="6480" w:hanging="360"/>
+      </w:pPr>
+      <w:rPr>
+        <w:rFonts w:ascii="Symbol" w:hAnsi="Symbol" w:hint="default"/>
+        <w:sz w:val="20"/>
+      </w:rPr>
+    </w:lvl>
+  </w:abstractNum>
+  <w:abstractNum w:abstractNumId="16" w15:restartNumberingAfterBreak="0">
+    <w:nsid w:val="42C53C52"/>
+    <w:multiLevelType w:val="hybridMultilevel"/>
+    <w:tmpl w:val="BE149354"/>
+    <w:lvl w:ilvl="0" w:tplc="40090001">
+      <w:start w:val="1"/>
+      <w:numFmt w:val="bullet"/>
+      <w:lvlText w:val=""/>
+      <w:lvlJc w:val="left"/>
+      <w:pPr>
+        <w:ind w:left="720" w:hanging="360"/>
+      </w:pPr>
+      <w:rPr>
+        <w:rFonts w:ascii="Symbol" w:hAnsi="Symbol" w:hint="default"/>
+      </w:rPr>
+    </w:lvl>
+    <w:lvl w:ilvl="1" w:tplc="40090003" w:tentative="1">
+      <w:start w:val="1"/>
+      <w:numFmt w:val="bullet"/>
+      <w:lvlText w:val="o"/>
+      <w:lvlJc w:val="left"/>
+      <w:pPr>
+        <w:ind w:left="1440" w:hanging="360"/>
+      </w:pPr>
+      <w:rPr>
+        <w:rFonts w:ascii="Courier New" w:hAnsi="Courier New" w:cs="Courier New" w:hint="default"/>
+      </w:rPr>
+    </w:lvl>
+    <w:lvl w:ilvl="2" w:tplc="40090005" w:tentative="1">
+      <w:start w:val="1"/>
+      <w:numFmt w:val="bullet"/>
+      <w:lvlText w:val=""/>
+      <w:lvlJc w:val="left"/>
+      <w:pPr>
+        <w:ind w:left="2160" w:hanging="360"/>
+      </w:pPr>
+      <w:rPr>
+        <w:rFonts w:ascii="Wingdings" w:hAnsi="Wingdings" w:hint="default"/>
+      </w:rPr>
+    </w:lvl>
+    <w:lvl w:ilvl="3" w:tplc="40090001" w:tentative="1">
+      <w:start w:val="1"/>
+      <w:numFmt w:val="bullet"/>
+      <w:lvlText w:val=""/>
+      <w:lvlJc w:val="left"/>
+      <w:pPr>
+        <w:ind w:left="2880" w:hanging="360"/>
+      </w:pPr>
+      <w:rPr>
+        <w:rFonts w:ascii="Symbol" w:hAnsi="Symbol" w:hint="default"/>
+      </w:rPr>
+    </w:lvl>
+    <w:lvl w:ilvl="4" w:tplc="40090003" w:tentative="1">
+      <w:start w:val="1"/>
+      <w:numFmt w:val="bullet"/>
+      <w:lvlText w:val="o"/>
+      <w:lvlJc w:val="left"/>
+      <w:pPr>
+        <w:ind w:left="3600" w:hanging="360"/>
+      </w:pPr>
+      <w:rPr>
+        <w:rFonts w:ascii="Courier New" w:hAnsi="Courier New" w:cs="Courier New" w:hint="default"/>
+      </w:rPr>
+    </w:lvl>
+    <w:lvl w:ilvl="5" w:tplc="40090005" w:tentative="1">
+      <w:start w:val="1"/>
+      <w:numFmt w:val="bullet"/>
+      <w:lvlText w:val=""/>
+      <w:lvlJc w:val="left"/>
+      <w:pPr>
+        <w:ind w:left="4320" w:hanging="360"/>
+      </w:pPr>
+      <w:rPr>
+        <w:rFonts w:ascii="Wingdings" w:hAnsi="Wingdings" w:hint="default"/>
+      </w:rPr>
+    </w:lvl>
+    <w:lvl w:ilvl="6" w:tplc="40090001" w:tentative="1">
+      <w:start w:val="1"/>
+      <w:numFmt w:val="bullet"/>
+      <w:lvlText w:val=""/>
+      <w:lvlJc w:val="left"/>
+      <w:pPr>
+        <w:ind w:left="5040" w:hanging="360"/>
+      </w:pPr>
+      <w:rPr>
+        <w:rFonts w:ascii="Symbol" w:hAnsi="Symbol" w:hint="default"/>
+      </w:rPr>
+    </w:lvl>
+    <w:lvl w:ilvl="7" w:tplc="40090003" w:tentative="1">
+      <w:start w:val="1"/>
+      <w:numFmt w:val="bullet"/>
+      <w:lvlText w:val="o"/>
+      <w:lvlJc w:val="left"/>
+      <w:pPr>
+        <w:ind w:left="5760" w:hanging="360"/>
+      </w:pPr>
+      <w:rPr>
+        <w:rFonts w:ascii="Courier New" w:hAnsi="Courier New" w:cs="Courier New" w:hint="default"/>
+      </w:rPr>
+    </w:lvl>
+    <w:lvl w:ilvl="8" w:tplc="40090005" w:tentative="1">
+      <w:start w:val="1"/>
+      <w:numFmt w:val="bullet"/>
+      <w:lvlText w:val=""/>
+      <w:lvlJc w:val="left"/>
+      <w:pPr>
+        <w:ind w:left="6480" w:hanging="360"/>
+      </w:pPr>
+      <w:rPr>
+        <w:rFonts w:ascii="Wingdings" w:hAnsi="Wingdings" w:hint="default"/>
+      </w:rPr>
+    </w:lvl>
+  </w:abstractNum>
+  <w:abstractNum w:abstractNumId="17" w15:restartNumberingAfterBreak="0">
+    <w:nsid w:val="44EA03F1"/>
+    <w:multiLevelType w:val="hybridMultilevel"/>
+    <w:tmpl w:val="D8165248"/>
+    <w:lvl w:ilvl="0" w:tplc="40090001">
+      <w:start w:val="1"/>
+      <w:numFmt w:val="bullet"/>
+      <w:lvlText w:val=""/>
+      <w:lvlJc w:val="left"/>
+      <w:pPr>
+        <w:ind w:left="720" w:hanging="360"/>
+      </w:pPr>
+      <w:rPr>
+        <w:rFonts w:ascii="Symbol" w:hAnsi="Symbol" w:hint="default"/>
+      </w:rPr>
+    </w:lvl>
+    <w:lvl w:ilvl="1" w:tplc="40090003" w:tentative="1">
+      <w:start w:val="1"/>
+      <w:numFmt w:val="bullet"/>
+      <w:lvlText w:val="o"/>
+      <w:lvlJc w:val="left"/>
+      <w:pPr>
+        <w:ind w:left="1440" w:hanging="360"/>
+      </w:pPr>
+      <w:rPr>
+        <w:rFonts w:ascii="Courier New" w:hAnsi="Courier New" w:cs="Courier New" w:hint="default"/>
+      </w:rPr>
+    </w:lvl>
+    <w:lvl w:ilvl="2" w:tplc="40090005" w:tentative="1">
+      <w:start w:val="1"/>
+      <w:numFmt w:val="bullet"/>
+      <w:lvlText w:val=""/>
+      <w:lvlJc w:val="left"/>
+      <w:pPr>
+        <w:ind w:left="2160" w:hanging="360"/>
+      </w:pPr>
+      <w:rPr>
+        <w:rFonts w:ascii="Wingdings" w:hAnsi="Wingdings" w:hint="default"/>
+      </w:rPr>
+    </w:lvl>
+    <w:lvl w:ilvl="3" w:tplc="40090001" w:tentative="1">
+      <w:start w:val="1"/>
+      <w:numFmt w:val="bullet"/>
+      <w:lvlText w:val=""/>
+      <w:lvlJc w:val="left"/>
+      <w:pPr>
+        <w:ind w:left="2880" w:hanging="360"/>
+      </w:pPr>
+      <w:rPr>
+        <w:rFonts w:ascii="Symbol" w:hAnsi="Symbol" w:hint="default"/>
+      </w:rPr>
+    </w:lvl>
+    <w:lvl w:ilvl="4" w:tplc="40090003" w:tentative="1">
+      <w:start w:val="1"/>
+      <w:numFmt w:val="bullet"/>
+      <w:lvlText w:val="o"/>
+      <w:lvlJc w:val="left"/>
+      <w:pPr>
+        <w:ind w:left="3600" w:hanging="360"/>
+      </w:pPr>
+      <w:rPr>
+        <w:rFonts w:ascii="Courier New" w:hAnsi="Courier New" w:cs="Courier New" w:hint="default"/>
+      </w:rPr>
+    </w:lvl>
+    <w:lvl w:ilvl="5" w:tplc="40090005" w:tentative="1">
+      <w:start w:val="1"/>
+      <w:numFmt w:val="bullet"/>
+      <w:lvlText w:val=""/>
+      <w:lvlJc w:val="left"/>
+      <w:pPr>
+        <w:ind w:left="4320" w:hanging="360"/>
+      </w:pPr>
+      <w:rPr>
+        <w:rFonts w:ascii="Wingdings" w:hAnsi="Wingdings" w:hint="default"/>
+      </w:rPr>
+    </w:lvl>
+    <w:lvl w:ilvl="6" w:tplc="40090001" w:tentative="1">
+      <w:start w:val="1"/>
+      <w:numFmt w:val="bullet"/>
+      <w:lvlText w:val=""/>
+      <w:lvlJc w:val="left"/>
+      <w:pPr>
+        <w:ind w:left="5040" w:hanging="360"/>
+      </w:pPr>
+      <w:rPr>
+        <w:rFonts w:ascii="Symbol" w:hAnsi="Symbol" w:hint="default"/>
+      </w:rPr>
+    </w:lvl>
+    <w:lvl w:ilvl="7" w:tplc="40090003" w:tentative="1">
+      <w:start w:val="1"/>
+      <w:numFmt w:val="bullet"/>
+      <w:lvlText w:val="o"/>
+      <w:lvlJc w:val="left"/>
+      <w:pPr>
+        <w:ind w:left="5760" w:hanging="360"/>
+      </w:pPr>
+      <w:rPr>
+        <w:rFonts w:ascii="Courier New" w:hAnsi="Courier New" w:cs="Courier New" w:hint="default"/>
+      </w:rPr>
+    </w:lvl>
+    <w:lvl w:ilvl="8" w:tplc="40090005" w:tentative="1">
+      <w:start w:val="1"/>
+      <w:numFmt w:val="bullet"/>
+      <w:lvlText w:val=""/>
+      <w:lvlJc w:val="left"/>
+      <w:pPr>
+        <w:ind w:left="6480" w:hanging="360"/>
+      </w:pPr>
+      <w:rPr>
+        <w:rFonts w:ascii="Wingdings" w:hAnsi="Wingdings" w:hint="default"/>
+      </w:rPr>
+    </w:lvl>
+  </w:abstractNum>
+  <w:abstractNum w:abstractNumId="18" w15:restartNumberingAfterBreak="0">
+    <w:nsid w:val="453138EF"/>
+    <w:multiLevelType w:val="hybridMultilevel"/>
+    <w:tmpl w:val="62CA6C3E"/>
+    <w:lvl w:ilvl="0" w:tplc="40090001">
+      <w:start w:val="1"/>
+      <w:numFmt w:val="bullet"/>
+      <w:lvlText w:val=""/>
+      <w:lvlJc w:val="left"/>
+      <w:pPr>
+        <w:ind w:left="720" w:hanging="360"/>
+      </w:pPr>
+      <w:rPr>
+        <w:rFonts w:ascii="Symbol" w:hAnsi="Symbol" w:hint="default"/>
+      </w:rPr>
+    </w:lvl>
+    <w:lvl w:ilvl="1" w:tplc="40090003" w:tentative="1">
+      <w:start w:val="1"/>
+      <w:numFmt w:val="bullet"/>
+      <w:lvlText w:val="o"/>
+      <w:lvlJc w:val="left"/>
+      <w:pPr>
+        <w:ind w:left="1440" w:hanging="360"/>
+      </w:pPr>
+      <w:rPr>
+        <w:rFonts w:ascii="Courier New" w:hAnsi="Courier New" w:cs="Courier New" w:hint="default"/>
+      </w:rPr>
+    </w:lvl>
+    <w:lvl w:ilvl="2" w:tplc="40090005" w:tentative="1">
+      <w:start w:val="1"/>
+      <w:numFmt w:val="bullet"/>
+      <w:lvlText w:val=""/>
+      <w:lvlJc w:val="left"/>
+      <w:pPr>
+        <w:ind w:left="2160" w:hanging="360"/>
+      </w:pPr>
+      <w:rPr>
+        <w:rFonts w:ascii="Wingdings" w:hAnsi="Wingdings" w:hint="default"/>
+      </w:rPr>
+    </w:lvl>
+    <w:lvl w:ilvl="3" w:tplc="40090001" w:tentative="1">
+      <w:start w:val="1"/>
+      <w:numFmt w:val="bullet"/>
+      <w:lvlText w:val=""/>
+      <w:lvlJc w:val="left"/>
+      <w:pPr>
+        <w:ind w:left="2880" w:hanging="360"/>
+      </w:pPr>
+      <w:rPr>
+        <w:rFonts w:ascii="Symbol" w:hAnsi="Symbol" w:hint="default"/>
+      </w:rPr>
+    </w:lvl>
+    <w:lvl w:ilvl="4" w:tplc="40090003" w:tentative="1">
+      <w:start w:val="1"/>
+      <w:numFmt w:val="bullet"/>
+      <w:lvlText w:val="o"/>
+      <w:lvlJc w:val="left"/>
+      <w:pPr>
+        <w:ind w:left="3600" w:hanging="360"/>
+      </w:pPr>
+      <w:rPr>
+        <w:rFonts w:ascii="Courier New" w:hAnsi="Courier New" w:cs="Courier New" w:hint="default"/>
+      </w:rPr>
+    </w:lvl>
+    <w:lvl w:ilvl="5" w:tplc="40090005" w:tentative="1">
+      <w:start w:val="1"/>
+      <w:numFmt w:val="bullet"/>
+      <w:lvlText w:val=""/>
+      <w:lvlJc w:val="left"/>
+      <w:pPr>
+        <w:ind w:left="4320" w:hanging="360"/>
+      </w:pPr>
+      <w:rPr>
+        <w:rFonts w:ascii="Wingdings" w:hAnsi="Wingdings" w:hint="default"/>
+      </w:rPr>
+    </w:lvl>
+    <w:lvl w:ilvl="6" w:tplc="40090001" w:tentative="1">
+      <w:start w:val="1"/>
+      <w:numFmt w:val="bullet"/>
+      <w:lvlText w:val=""/>
+      <w:lvlJc w:val="left"/>
+      <w:pPr>
+        <w:ind w:left="5040" w:hanging="360"/>
+      </w:pPr>
+      <w:rPr>
+        <w:rFonts w:ascii="Symbol" w:hAnsi="Symbol" w:hint="default"/>
+      </w:rPr>
+    </w:lvl>
+    <w:lvl w:ilvl="7" w:tplc="40090003" w:tentative="1">
+      <w:start w:val="1"/>
+      <w:numFmt w:val="bullet"/>
+      <w:lvlText w:val="o"/>
+      <w:lvlJc w:val="left"/>
+      <w:pPr>
+        <w:ind w:left="5760" w:hanging="360"/>
+      </w:pPr>
+      <w:rPr>
+        <w:rFonts w:ascii="Courier New" w:hAnsi="Courier New" w:cs="Courier New" w:hint="default"/>
+      </w:rPr>
+    </w:lvl>
+    <w:lvl w:ilvl="8" w:tplc="40090005" w:tentative="1">
+      <w:start w:val="1"/>
+      <w:numFmt w:val="bullet"/>
+      <w:lvlText w:val=""/>
+      <w:lvlJc w:val="left"/>
+      <w:pPr>
+        <w:ind w:left="6480" w:hanging="360"/>
+      </w:pPr>
+      <w:rPr>
+        <w:rFonts w:ascii="Wingdings" w:hAnsi="Wingdings" w:hint="default"/>
+      </w:rPr>
+    </w:lvl>
+  </w:abstractNum>
+  <w:abstractNum w:abstractNumId="19" w15:restartNumberingAfterBreak="0">
+    <w:nsid w:val="4A3769D0"/>
+    <w:multiLevelType w:val="hybridMultilevel"/>
+    <w:tmpl w:val="22E065D6"/>
+    <w:lvl w:ilvl="0" w:tplc="40090001">
+      <w:start w:val="1"/>
+      <w:numFmt w:val="bullet"/>
+      <w:lvlText w:val=""/>
+      <w:lvlJc w:val="left"/>
+      <w:pPr>
+        <w:ind w:left="720" w:hanging="360"/>
+      </w:pPr>
+      <w:rPr>
+        <w:rFonts w:ascii="Symbol" w:hAnsi="Symbol" w:hint="default"/>
+      </w:rPr>
+    </w:lvl>
+    <w:lvl w:ilvl="1" w:tplc="40090003" w:tentative="1">
+      <w:start w:val="1"/>
+      <w:numFmt w:val="bullet"/>
+      <w:lvlText w:val="o"/>
+      <w:lvlJc w:val="left"/>
+      <w:pPr>
+        <w:ind w:left="1440" w:hanging="360"/>
+      </w:pPr>
+      <w:rPr>
+        <w:rFonts w:ascii="Courier New" w:hAnsi="Courier New" w:cs="Courier New" w:hint="default"/>
+      </w:rPr>
+    </w:lvl>
+    <w:lvl w:ilvl="2" w:tplc="40090005" w:tentative="1">
+      <w:start w:val="1"/>
+      <w:numFmt w:val="bullet"/>
+      <w:lvlText w:val=""/>
+      <w:lvlJc w:val="left"/>
+      <w:pPr>
+        <w:ind w:left="2160" w:hanging="360"/>
+      </w:pPr>
+      <w:rPr>
+        <w:rFonts w:ascii="Wingdings" w:hAnsi="Wingdings" w:hint="default"/>
+      </w:rPr>
+    </w:lvl>
+    <w:lvl w:ilvl="3" w:tplc="40090001" w:tentative="1">
+      <w:start w:val="1"/>
+      <w:numFmt w:val="bullet"/>
+      <w:lvlText w:val=""/>
+      <w:lvlJc w:val="left"/>
+      <w:pPr>
+        <w:ind w:left="2880" w:hanging="360"/>
+      </w:pPr>
+      <w:rPr>
+        <w:rFonts w:ascii="Symbol" w:hAnsi="Symbol" w:hint="default"/>
+      </w:rPr>
+    </w:lvl>
+    <w:lvl w:ilvl="4" w:tplc="40090003" w:tentative="1">
+      <w:start w:val="1"/>
+      <w:numFmt w:val="bullet"/>
+      <w:lvlText w:val="o"/>
+      <w:lvlJc w:val="left"/>
+      <w:pPr>
+        <w:ind w:left="3600" w:hanging="360"/>
+      </w:pPr>
+      <w:rPr>
+        <w:rFonts w:ascii="Courier New" w:hAnsi="Courier New" w:cs="Courier New" w:hint="default"/>
+      </w:rPr>
+    </w:lvl>
+    <w:lvl w:ilvl="5" w:tplc="40090005" w:tentative="1">
+      <w:start w:val="1"/>
+      <w:numFmt w:val="bullet"/>
+      <w:lvlText w:val=""/>
+      <w:lvlJc w:val="left"/>
+      <w:pPr>
+        <w:ind w:left="4320" w:hanging="360"/>
+      </w:pPr>
+      <w:rPr>
+        <w:rFonts w:ascii="Wingdings" w:hAnsi="Wingdings" w:hint="default"/>
+      </w:rPr>
+    </w:lvl>
+    <w:lvl w:ilvl="6" w:tplc="40090001" w:tentative="1">
+      <w:start w:val="1"/>
+      <w:numFmt w:val="bullet"/>
+      <w:lvlText w:val=""/>
+      <w:lvlJc w:val="left"/>
+      <w:pPr>
+        <w:ind w:left="5040" w:hanging="360"/>
+      </w:pPr>
+      <w:rPr>
+        <w:rFonts w:ascii="Symbol" w:hAnsi="Symbol" w:hint="default"/>
+      </w:rPr>
+    </w:lvl>
+    <w:lvl w:ilvl="7" w:tplc="40090003" w:tentative="1">
+      <w:start w:val="1"/>
+      <w:numFmt w:val="bullet"/>
+      <w:lvlText w:val="o"/>
+      <w:lvlJc w:val="left"/>
+      <w:pPr>
+        <w:ind w:left="5760" w:hanging="360"/>
+      </w:pPr>
+      <w:rPr>
+        <w:rFonts w:ascii="Courier New" w:hAnsi="Courier New" w:cs="Courier New" w:hint="default"/>
+      </w:rPr>
+    </w:lvl>
+    <w:lvl w:ilvl="8" w:tplc="40090005" w:tentative="1">
+      <w:start w:val="1"/>
+      <w:numFmt w:val="bullet"/>
+      <w:lvlText w:val=""/>
+      <w:lvlJc w:val="left"/>
+      <w:pPr>
+        <w:ind w:left="6480" w:hanging="360"/>
+      </w:pPr>
+      <w:rPr>
+        <w:rFonts w:ascii="Wingdings" w:hAnsi="Wingdings" w:hint="default"/>
+      </w:rPr>
+    </w:lvl>
+  </w:abstractNum>
+  <w:abstractNum w:abstractNumId="20" w15:restartNumberingAfterBreak="0">
+    <w:nsid w:val="4F7872B2"/>
+    <w:multiLevelType w:val="hybridMultilevel"/>
+    <w:tmpl w:val="D53886EE"/>
+    <w:lvl w:ilvl="0" w:tplc="40090001">
+      <w:start w:val="1"/>
+      <w:numFmt w:val="bullet"/>
+      <w:lvlText w:val=""/>
+      <w:lvlJc w:val="left"/>
+      <w:pPr>
+        <w:ind w:left="720" w:hanging="360"/>
+      </w:pPr>
+      <w:rPr>
+        <w:rFonts w:ascii="Symbol" w:hAnsi="Symbol" w:hint="default"/>
+      </w:rPr>
+    </w:lvl>
+    <w:lvl w:ilvl="1" w:tplc="40090003" w:tentative="1">
+      <w:start w:val="1"/>
+      <w:numFmt w:val="bullet"/>
+      <w:lvlText w:val="o"/>
+      <w:lvlJc w:val="left"/>
+      <w:pPr>
+        <w:ind w:left="1440" w:hanging="360"/>
+      </w:pPr>
+      <w:rPr>
+        <w:rFonts w:ascii="Courier New" w:hAnsi="Courier New" w:cs="Courier New" w:hint="default"/>
+      </w:rPr>
+    </w:lvl>
+    <w:lvl w:ilvl="2" w:tplc="40090005" w:tentative="1">
+      <w:start w:val="1"/>
+      <w:numFmt w:val="bullet"/>
+      <w:lvlText w:val=""/>
+      <w:lvlJc w:val="left"/>
+      <w:pPr>
+        <w:ind w:left="2160" w:hanging="360"/>
+      </w:pPr>
+      <w:rPr>
+        <w:rFonts w:ascii="Wingdings" w:hAnsi="Wingdings" w:hint="default"/>
+      </w:rPr>
+    </w:lvl>
+    <w:lvl w:ilvl="3" w:tplc="40090001" w:tentative="1">
+      <w:start w:val="1"/>
+      <w:numFmt w:val="bullet"/>
+      <w:lvlText w:val=""/>
+      <w:lvlJc w:val="left"/>
+      <w:pPr>
+        <w:ind w:left="2880" w:hanging="360"/>
+      </w:pPr>
+      <w:rPr>
+        <w:rFonts w:ascii="Symbol" w:hAnsi="Symbol" w:hint="default"/>
+      </w:rPr>
+    </w:lvl>
+    <w:lvl w:ilvl="4" w:tplc="40090003" w:tentative="1">
+      <w:start w:val="1"/>
+      <w:numFmt w:val="bullet"/>
+      <w:lvlText w:val="o"/>
+      <w:lvlJc w:val="left"/>
+      <w:pPr>
+        <w:ind w:left="3600" w:hanging="360"/>
+      </w:pPr>
+      <w:rPr>
+        <w:rFonts w:ascii="Courier New" w:hAnsi="Courier New" w:cs="Courier New" w:hint="default"/>
+      </w:rPr>
+    </w:lvl>
+    <w:lvl w:ilvl="5" w:tplc="40090005" w:tentative="1">
+      <w:start w:val="1"/>
+      <w:numFmt w:val="bullet"/>
+      <w:lvlText w:val=""/>
+      <w:lvlJc w:val="left"/>
+      <w:pPr>
+        <w:ind w:left="4320" w:hanging="360"/>
+      </w:pPr>
+      <w:rPr>
+        <w:rFonts w:ascii="Wingdings" w:hAnsi="Wingdings" w:hint="default"/>
+      </w:rPr>
+    </w:lvl>
+    <w:lvl w:ilvl="6" w:tplc="40090001" w:tentative="1">
+      <w:start w:val="1"/>
+      <w:numFmt w:val="bullet"/>
+      <w:lvlText w:val=""/>
+      <w:lvlJc w:val="left"/>
+      <w:pPr>
+        <w:ind w:left="5040" w:hanging="360"/>
+      </w:pPr>
+      <w:rPr>
+        <w:rFonts w:ascii="Symbol" w:hAnsi="Symbol" w:hint="default"/>
+      </w:rPr>
+    </w:lvl>
+    <w:lvl w:ilvl="7" w:tplc="40090003" w:tentative="1">
+      <w:start w:val="1"/>
+      <w:numFmt w:val="bullet"/>
+      <w:lvlText w:val="o"/>
+      <w:lvlJc w:val="left"/>
+      <w:pPr>
+        <w:ind w:left="5760" w:hanging="360"/>
+      </w:pPr>
+      <w:rPr>
+        <w:rFonts w:ascii="Courier New" w:hAnsi="Courier New" w:cs="Courier New" w:hint="default"/>
+      </w:rPr>
+    </w:lvl>
+    <w:lvl w:ilvl="8" w:tplc="40090005" w:tentative="1">
+      <w:start w:val="1"/>
+      <w:numFmt w:val="bullet"/>
+      <w:lvlText w:val=""/>
+      <w:lvlJc w:val="left"/>
+      <w:pPr>
+        <w:ind w:left="6480" w:hanging="360"/>
+      </w:pPr>
+      <w:rPr>
+        <w:rFonts w:ascii="Wingdings" w:hAnsi="Wingdings" w:hint="default"/>
+      </w:rPr>
+    </w:lvl>
+  </w:abstractNum>
+  <w:abstractNum w:abstractNumId="21" w15:restartNumberingAfterBreak="0">
+    <w:nsid w:val="538C60F5"/>
+    <w:multiLevelType w:val="multilevel"/>
+    <w:tmpl w:val="D30E39DE"/>
+    <w:lvl w:ilvl="0">
+      <w:start w:val="1"/>
+      <w:numFmt w:val="bullet"/>
+      <w:lvlText w:val=""/>
+      <w:lvlJc w:val="left"/>
+      <w:pPr>
+        <w:tabs>
+          <w:tab w:val="num" w:pos="720"/>
+        </w:tabs>
+        <w:ind w:left="720" w:hanging="360"/>
+      </w:pPr>
+      <w:rPr>
+        <w:rFonts w:ascii="Symbol" w:hAnsi="Symbol" w:hint="default"/>
+        <w:sz w:val="20"/>
+      </w:rPr>
+    </w:lvl>
+    <w:lvl w:ilvl="1" w:tentative="1">
+      <w:start w:val="1"/>
+      <w:numFmt w:val="bullet"/>
+      <w:lvlText w:val=""/>
+      <w:lvlJc w:val="left"/>
+      <w:pPr>
+        <w:tabs>
+          <w:tab w:val="num" w:pos="1440"/>
+        </w:tabs>
+        <w:ind w:left="1440" w:hanging="360"/>
+      </w:pPr>
+      <w:rPr>
+        <w:rFonts w:ascii="Symbol" w:hAnsi="Symbol" w:hint="default"/>
+        <w:sz w:val="20"/>
+      </w:rPr>
+    </w:lvl>
+    <w:lvl w:ilvl="2" w:tentative="1">
+      <w:start w:val="1"/>
+      <w:numFmt w:val="bullet"/>
+      <w:lvlText w:val=""/>
+      <w:lvlJc w:val="left"/>
+      <w:pPr>
+        <w:tabs>
+          <w:tab w:val="num" w:pos="2160"/>
+        </w:tabs>
+        <w:ind w:left="2160" w:hanging="360"/>
+      </w:pPr>
+      <w:rPr>
+        <w:rFonts w:ascii="Symbol" w:hAnsi="Symbol" w:hint="default"/>
+        <w:sz w:val="20"/>
+      </w:rPr>
+    </w:lvl>
+    <w:lvl w:ilvl="3" w:tentative="1">
+      <w:start w:val="1"/>
+      <w:numFmt w:val="bullet"/>
+      <w:lvlText w:val=""/>
+      <w:lvlJc w:val="left"/>
+      <w:pPr>
+        <w:tabs>
+          <w:tab w:val="num" w:pos="2880"/>
+        </w:tabs>
+        <w:ind w:left="2880" w:hanging="360"/>
+      </w:pPr>
+      <w:rPr>
+        <w:rFonts w:ascii="Symbol" w:hAnsi="Symbol" w:hint="default"/>
+        <w:sz w:val="20"/>
+      </w:rPr>
+    </w:lvl>
+    <w:lvl w:ilvl="4" w:tentative="1">
+      <w:start w:val="1"/>
+      <w:numFmt w:val="bullet"/>
+      <w:lvlText w:val=""/>
+      <w:lvlJc w:val="left"/>
+      <w:pPr>
+        <w:tabs>
+          <w:tab w:val="num" w:pos="3600"/>
+        </w:tabs>
+        <w:ind w:left="3600" w:hanging="360"/>
+      </w:pPr>
+      <w:rPr>
+        <w:rFonts w:ascii="Symbol" w:hAnsi="Symbol" w:hint="default"/>
+        <w:sz w:val="20"/>
+      </w:rPr>
+    </w:lvl>
+    <w:lvl w:ilvl="5" w:tentative="1">
+      <w:start w:val="1"/>
+      <w:numFmt w:val="bullet"/>
+      <w:lvlText w:val=""/>
+      <w:lvlJc w:val="left"/>
+      <w:pPr>
+        <w:tabs>
+          <w:tab w:val="num" w:pos="4320"/>
+        </w:tabs>
+        <w:ind w:left="4320" w:hanging="360"/>
+      </w:pPr>
+      <w:rPr>
+        <w:rFonts w:ascii="Symbol" w:hAnsi="Symbol" w:hint="default"/>
+        <w:sz w:val="20"/>
+      </w:rPr>
+    </w:lvl>
+    <w:lvl w:ilvl="6" w:tentative="1">
+      <w:start w:val="1"/>
+      <w:numFmt w:val="bullet"/>
+      <w:lvlText w:val=""/>
+      <w:lvlJc w:val="left"/>
+      <w:pPr>
+        <w:tabs>
+          <w:tab w:val="num" w:pos="5040"/>
+        </w:tabs>
+        <w:ind w:left="5040" w:hanging="360"/>
+      </w:pPr>
+      <w:rPr>
+        <w:rFonts w:ascii="Symbol" w:hAnsi="Symbol" w:hint="default"/>
+        <w:sz w:val="20"/>
+      </w:rPr>
+    </w:lvl>
+    <w:lvl w:ilvl="7" w:tentative="1">
+      <w:start w:val="1"/>
+      <w:numFmt w:val="bullet"/>
+      <w:lvlText w:val=""/>
+      <w:lvlJc w:val="left"/>
+      <w:pPr>
+        <w:tabs>
+          <w:tab w:val="num" w:pos="5760"/>
+        </w:tabs>
+        <w:ind w:left="5760" w:hanging="360"/>
+      </w:pPr>
+      <w:rPr>
+        <w:rFonts w:ascii="Symbol" w:hAnsi="Symbol" w:hint="default"/>
+        <w:sz w:val="20"/>
+      </w:rPr>
+    </w:lvl>
+    <w:lvl w:ilvl="8" w:tentative="1">
+      <w:start w:val="1"/>
+      <w:numFmt w:val="bullet"/>
+      <w:lvlText w:val=""/>
+      <w:lvlJc w:val="left"/>
+      <w:pPr>
+        <w:tabs>
+          <w:tab w:val="num" w:pos="6480"/>
+        </w:tabs>
+        <w:ind w:left="6480" w:hanging="360"/>
+      </w:pPr>
+      <w:rPr>
+        <w:rFonts w:ascii="Symbol" w:hAnsi="Symbol" w:hint="default"/>
+        <w:sz w:val="20"/>
+      </w:rPr>
+    </w:lvl>
+  </w:abstractNum>
+  <w:abstractNum w:abstractNumId="22" w15:restartNumberingAfterBreak="0">
+    <w:nsid w:val="5EAD4F9C"/>
+    <w:multiLevelType w:val="hybridMultilevel"/>
+    <w:tmpl w:val="92FE8596"/>
+    <w:lvl w:ilvl="0" w:tplc="40090001">
+      <w:start w:val="1"/>
+      <w:numFmt w:val="bullet"/>
+      <w:lvlText w:val=""/>
+      <w:lvlJc w:val="left"/>
+      <w:pPr>
+        <w:ind w:left="720" w:hanging="360"/>
+      </w:pPr>
+      <w:rPr>
+        <w:rFonts w:ascii="Symbol" w:hAnsi="Symbol" w:hint="default"/>
+      </w:rPr>
+    </w:lvl>
+    <w:lvl w:ilvl="1" w:tplc="40090003" w:tentative="1">
+      <w:start w:val="1"/>
+      <w:numFmt w:val="bullet"/>
+      <w:lvlText w:val="o"/>
+      <w:lvlJc w:val="left"/>
+      <w:pPr>
+        <w:ind w:left="1440" w:hanging="360"/>
+      </w:pPr>
+      <w:rPr>
+        <w:rFonts w:ascii="Courier New" w:hAnsi="Courier New" w:cs="Courier New" w:hint="default"/>
+      </w:rPr>
+    </w:lvl>
+    <w:lvl w:ilvl="2" w:tplc="40090005" w:tentative="1">
+      <w:start w:val="1"/>
+      <w:numFmt w:val="bullet"/>
+      <w:lvlText w:val=""/>
+      <w:lvlJc w:val="left"/>
+      <w:pPr>
+        <w:ind w:left="2160" w:hanging="360"/>
+      </w:pPr>
+      <w:rPr>
+        <w:rFonts w:ascii="Wingdings" w:hAnsi="Wingdings" w:hint="default"/>
+      </w:rPr>
+    </w:lvl>
+    <w:lvl w:ilvl="3" w:tplc="40090001" w:tentative="1">
+      <w:start w:val="1"/>
+      <w:numFmt w:val="bullet"/>
+      <w:lvlText w:val=""/>
+      <w:lvlJc w:val="left"/>
+      <w:pPr>
+        <w:ind w:left="2880" w:hanging="360"/>
+      </w:pPr>
+      <w:rPr>
+        <w:rFonts w:ascii="Symbol" w:hAnsi="Symbol" w:hint="default"/>
+      </w:rPr>
+    </w:lvl>
+    <w:lvl w:ilvl="4" w:tplc="40090003" w:tentative="1">
+      <w:start w:val="1"/>
+      <w:numFmt w:val="bullet"/>
+      <w:lvlText w:val="o"/>
+      <w:lvlJc w:val="left"/>
+      <w:pPr>
+        <w:ind w:left="3600" w:hanging="360"/>
+      </w:pPr>
+      <w:rPr>
+        <w:rFonts w:ascii="Courier New" w:hAnsi="Courier New" w:cs="Courier New" w:hint="default"/>
+      </w:rPr>
+    </w:lvl>
+    <w:lvl w:ilvl="5" w:tplc="40090005" w:tentative="1">
+      <w:start w:val="1"/>
+      <w:numFmt w:val="bullet"/>
+      <w:lvlText w:val=""/>
+      <w:lvlJc w:val="left"/>
+      <w:pPr>
+        <w:ind w:left="4320" w:hanging="360"/>
+      </w:pPr>
+      <w:rPr>
+        <w:rFonts w:ascii="Wingdings" w:hAnsi="Wingdings" w:hint="default"/>
+      </w:rPr>
+    </w:lvl>
+    <w:lvl w:ilvl="6" w:tplc="40090001" w:tentative="1">
+      <w:start w:val="1"/>
+      <w:numFmt w:val="bullet"/>
+      <w:lvlText w:val=""/>
+      <w:lvlJc w:val="left"/>
+      <w:pPr>
+        <w:ind w:left="5040" w:hanging="360"/>
+      </w:pPr>
+      <w:rPr>
+        <w:rFonts w:ascii="Symbol" w:hAnsi="Symbol" w:hint="default"/>
+      </w:rPr>
+    </w:lvl>
+    <w:lvl w:ilvl="7" w:tplc="40090003" w:tentative="1">
+      <w:start w:val="1"/>
+      <w:numFmt w:val="bullet"/>
+      <w:lvlText w:val="o"/>
+      <w:lvlJc w:val="left"/>
+      <w:pPr>
+        <w:ind w:left="5760" w:hanging="360"/>
+      </w:pPr>
+      <w:rPr>
+        <w:rFonts w:ascii="Courier New" w:hAnsi="Courier New" w:cs="Courier New" w:hint="default"/>
+      </w:rPr>
+    </w:lvl>
+    <w:lvl w:ilvl="8" w:tplc="40090005" w:tentative="1">
+      <w:start w:val="1"/>
+      <w:numFmt w:val="bullet"/>
+      <w:lvlText w:val=""/>
+      <w:lvlJc w:val="left"/>
+      <w:pPr>
+        <w:ind w:left="6480" w:hanging="360"/>
+      </w:pPr>
+      <w:rPr>
+        <w:rFonts w:ascii="Wingdings" w:hAnsi="Wingdings" w:hint="default"/>
+      </w:rPr>
+    </w:lvl>
+  </w:abstractNum>
+  <w:abstractNum w:abstractNumId="23" w15:restartNumberingAfterBreak="0">
+    <w:nsid w:val="606E1F9B"/>
+    <w:multiLevelType w:val="hybridMultilevel"/>
+    <w:tmpl w:val="8F6823B8"/>
+    <w:lvl w:ilvl="0" w:tplc="40090001">
+      <w:start w:val="1"/>
+      <w:numFmt w:val="bullet"/>
+      <w:lvlText w:val=""/>
+      <w:lvlJc w:val="left"/>
+      <w:pPr>
+        <w:ind w:left="720" w:hanging="360"/>
+      </w:pPr>
+      <w:rPr>
+        <w:rFonts w:ascii="Symbol" w:hAnsi="Symbol" w:hint="default"/>
+      </w:rPr>
+    </w:lvl>
+    <w:lvl w:ilvl="1" w:tplc="40090003" w:tentative="1">
+      <w:start w:val="1"/>
+      <w:numFmt w:val="bullet"/>
+      <w:lvlText w:val="o"/>
+      <w:lvlJc w:val="left"/>
+      <w:pPr>
+        <w:ind w:left="1440" w:hanging="360"/>
+      </w:pPr>
+      <w:rPr>
+        <w:rFonts w:ascii="Courier New" w:hAnsi="Courier New" w:cs="Courier New" w:hint="default"/>
+      </w:rPr>
+    </w:lvl>
+    <w:lvl w:ilvl="2" w:tplc="40090005" w:tentative="1">
+      <w:start w:val="1"/>
+      <w:numFmt w:val="bullet"/>
+      <w:lvlText w:val=""/>
+      <w:lvlJc w:val="left"/>
+      <w:pPr>
+        <w:ind w:left="2160" w:hanging="360"/>
+      </w:pPr>
+      <w:rPr>
+        <w:rFonts w:ascii="Wingdings" w:hAnsi="Wingdings" w:hint="default"/>
+      </w:rPr>
+    </w:lvl>
+    <w:lvl w:ilvl="3" w:tplc="40090001" w:tentative="1">
+      <w:start w:val="1"/>
+      <w:numFmt w:val="bullet"/>
+      <w:lvlText w:val=""/>
+      <w:lvlJc w:val="left"/>
+      <w:pPr>
+        <w:ind w:left="2880" w:hanging="360"/>
+      </w:pPr>
+      <w:rPr>
+        <w:rFonts w:ascii="Symbol" w:hAnsi="Symbol" w:hint="default"/>
+      </w:rPr>
+    </w:lvl>
+    <w:lvl w:ilvl="4" w:tplc="40090003" w:tentative="1">
+      <w:start w:val="1"/>
+      <w:numFmt w:val="bullet"/>
+      <w:lvlText w:val="o"/>
+      <w:lvlJc w:val="left"/>
+      <w:pPr>
+        <w:ind w:left="3600" w:hanging="360"/>
+      </w:pPr>
+      <w:rPr>
+        <w:rFonts w:ascii="Courier New" w:hAnsi="Courier New" w:cs="Courier New" w:hint="default"/>
+      </w:rPr>
+    </w:lvl>
+    <w:lvl w:ilvl="5" w:tplc="40090005" w:tentative="1">
+      <w:start w:val="1"/>
+      <w:numFmt w:val="bullet"/>
+      <w:lvlText w:val=""/>
+      <w:lvlJc w:val="left"/>
+      <w:pPr>
+        <w:ind w:left="4320" w:hanging="360"/>
+      </w:pPr>
+      <w:rPr>
+        <w:rFonts w:ascii="Wingdings" w:hAnsi="Wingdings" w:hint="default"/>
+      </w:rPr>
+    </w:lvl>
+    <w:lvl w:ilvl="6" w:tplc="40090001" w:tentative="1">
+      <w:start w:val="1"/>
+      <w:numFmt w:val="bullet"/>
+      <w:lvlText w:val=""/>
+      <w:lvlJc w:val="left"/>
+      <w:pPr>
+        <w:ind w:left="5040" w:hanging="360"/>
+      </w:pPr>
+      <w:rPr>
+        <w:rFonts w:ascii="Symbol" w:hAnsi="Symbol" w:hint="default"/>
+      </w:rPr>
+    </w:lvl>
+    <w:lvl w:ilvl="7" w:tplc="40090003" w:tentative="1">
+      <w:start w:val="1"/>
+      <w:numFmt w:val="bullet"/>
+      <w:lvlText w:val="o"/>
+      <w:lvlJc w:val="left"/>
+      <w:pPr>
+        <w:ind w:left="5760" w:hanging="360"/>
+      </w:pPr>
+      <w:rPr>
+        <w:rFonts w:ascii="Courier New" w:hAnsi="Courier New" w:cs="Courier New" w:hint="default"/>
+      </w:rPr>
+    </w:lvl>
+    <w:lvl w:ilvl="8" w:tplc="40090005" w:tentative="1">
+      <w:start w:val="1"/>
+      <w:numFmt w:val="bullet"/>
+      <w:lvlText w:val=""/>
+      <w:lvlJc w:val="left"/>
+      <w:pPr>
+        <w:ind w:left="6480" w:hanging="360"/>
+      </w:pPr>
+      <w:rPr>
+        <w:rFonts w:ascii="Wingdings" w:hAnsi="Wingdings" w:hint="default"/>
+      </w:rPr>
+    </w:lvl>
+  </w:abstractNum>
+  <w:abstractNum w:abstractNumId="24" w15:restartNumberingAfterBreak="0">
+    <w:nsid w:val="66EC2D5B"/>
+    <w:multiLevelType w:val="hybridMultilevel"/>
+    <w:tmpl w:val="5BBA79EC"/>
+    <w:lvl w:ilvl="0" w:tplc="40090001">
+      <w:start w:val="1"/>
+      <w:numFmt w:val="bullet"/>
+      <w:lvlText w:val=""/>
+      <w:lvlJc w:val="left"/>
+      <w:pPr>
+        <w:ind w:left="720" w:hanging="360"/>
+      </w:pPr>
+      <w:rPr>
+        <w:rFonts w:ascii="Symbol" w:hAnsi="Symbol" w:hint="default"/>
+      </w:rPr>
+    </w:lvl>
+    <w:lvl w:ilvl="1" w:tplc="40090003" w:tentative="1">
+      <w:start w:val="1"/>
+      <w:numFmt w:val="bullet"/>
+      <w:lvlText w:val="o"/>
+      <w:lvlJc w:val="left"/>
+      <w:pPr>
+        <w:ind w:left="1440" w:hanging="360"/>
+      </w:pPr>
+      <w:rPr>
+        <w:rFonts w:ascii="Courier New" w:hAnsi="Courier New" w:cs="Courier New" w:hint="default"/>
+      </w:rPr>
+    </w:lvl>
+    <w:lvl w:ilvl="2" w:tplc="40090005" w:tentative="1">
+      <w:start w:val="1"/>
+      <w:numFmt w:val="bullet"/>
+      <w:lvlText w:val=""/>
+      <w:lvlJc w:val="left"/>
+      <w:pPr>
+        <w:ind w:left="2160" w:hanging="360"/>
+      </w:pPr>
+      <w:rPr>
+        <w:rFonts w:ascii="Wingdings" w:hAnsi="Wingdings" w:hint="default"/>
+      </w:rPr>
+    </w:lvl>
+    <w:lvl w:ilvl="3" w:tplc="40090001" w:tentative="1">
+      <w:start w:val="1"/>
+      <w:numFmt w:val="bullet"/>
+      <w:lvlText w:val=""/>
+      <w:lvlJc w:val="left"/>
+      <w:pPr>
+        <w:ind w:left="2880" w:hanging="360"/>
+      </w:pPr>
+      <w:rPr>
+        <w:rFonts w:ascii="Symbol" w:hAnsi="Symbol" w:hint="default"/>
+      </w:rPr>
+    </w:lvl>
+    <w:lvl w:ilvl="4" w:tplc="40090003" w:tentative="1">
+      <w:start w:val="1"/>
+      <w:numFmt w:val="bullet"/>
+      <w:lvlText w:val="o"/>
+      <w:lvlJc w:val="left"/>
+      <w:pPr>
+        <w:ind w:left="3600" w:hanging="360"/>
+      </w:pPr>
+      <w:rPr>
+        <w:rFonts w:ascii="Courier New" w:hAnsi="Courier New" w:cs="Courier New" w:hint="default"/>
+      </w:rPr>
+    </w:lvl>
+    <w:lvl w:ilvl="5" w:tplc="40090005" w:tentative="1">
+      <w:start w:val="1"/>
+      <w:numFmt w:val="bullet"/>
+      <w:lvlText w:val=""/>
+      <w:lvlJc w:val="left"/>
+      <w:pPr>
+        <w:ind w:left="4320" w:hanging="360"/>
+      </w:pPr>
+      <w:rPr>
+        <w:rFonts w:ascii="Wingdings" w:hAnsi="Wingdings" w:hint="default"/>
+      </w:rPr>
+    </w:lvl>
+    <w:lvl w:ilvl="6" w:tplc="40090001" w:tentative="1">
+      <w:start w:val="1"/>
+      <w:numFmt w:val="bullet"/>
+      <w:lvlText w:val=""/>
+      <w:lvlJc w:val="left"/>
+      <w:pPr>
+        <w:ind w:left="5040" w:hanging="360"/>
+      </w:pPr>
+      <w:rPr>
+        <w:rFonts w:ascii="Symbol" w:hAnsi="Symbol" w:hint="default"/>
+      </w:rPr>
+    </w:lvl>
+    <w:lvl w:ilvl="7" w:tplc="40090003" w:tentative="1">
+      <w:start w:val="1"/>
+      <w:numFmt w:val="bullet"/>
+      <w:lvlText w:val="o"/>
+      <w:lvlJc w:val="left"/>
+      <w:pPr>
+        <w:ind w:left="5760" w:hanging="360"/>
+      </w:pPr>
+      <w:rPr>
+        <w:rFonts w:ascii="Courier New" w:hAnsi="Courier New" w:cs="Courier New" w:hint="default"/>
+      </w:rPr>
+    </w:lvl>
+    <w:lvl w:ilvl="8" w:tplc="40090005" w:tentative="1">
+      <w:start w:val="1"/>
+      <w:numFmt w:val="bullet"/>
+      <w:lvlText w:val=""/>
+      <w:lvlJc w:val="left"/>
+      <w:pPr>
+        <w:ind w:left="6480" w:hanging="360"/>
+      </w:pPr>
+      <w:rPr>
+        <w:rFonts w:ascii="Wingdings" w:hAnsi="Wingdings" w:hint="default"/>
+      </w:rPr>
+    </w:lvl>
+  </w:abstractNum>
+  <w:abstractNum w:abstractNumId="25" w15:restartNumberingAfterBreak="0">
+    <w:nsid w:val="6BA034D2"/>
+    <w:multiLevelType w:val="hybridMultilevel"/>
+    <w:tmpl w:val="315C0F02"/>
+    <w:lvl w:ilvl="0" w:tplc="40090001">
+      <w:start w:val="1"/>
+      <w:numFmt w:val="bullet"/>
+      <w:lvlText w:val=""/>
+      <w:lvlJc w:val="left"/>
+      <w:pPr>
+        <w:ind w:left="720" w:hanging="360"/>
+      </w:pPr>
+      <w:rPr>
+        <w:rFonts w:ascii="Symbol" w:hAnsi="Symbol" w:hint="default"/>
+      </w:rPr>
+    </w:lvl>
+    <w:lvl w:ilvl="1" w:tplc="40090003" w:tentative="1">
+      <w:start w:val="1"/>
+      <w:numFmt w:val="bullet"/>
+      <w:lvlText w:val="o"/>
+      <w:lvlJc w:val="left"/>
+      <w:pPr>
+        <w:ind w:left="1440" w:hanging="360"/>
+      </w:pPr>
+      <w:rPr>
+        <w:rFonts w:ascii="Courier New" w:hAnsi="Courier New" w:cs="Courier New" w:hint="default"/>
+      </w:rPr>
+    </w:lvl>
+    <w:lvl w:ilvl="2" w:tplc="40090005" w:tentative="1">
+      <w:start w:val="1"/>
+      <w:numFmt w:val="bullet"/>
+      <w:lvlText w:val=""/>
+      <w:lvlJc w:val="left"/>
+      <w:pPr>
+        <w:ind w:left="2160" w:hanging="360"/>
+      </w:pPr>
+      <w:rPr>
+        <w:rFonts w:ascii="Wingdings" w:hAnsi="Wingdings" w:hint="default"/>
+      </w:rPr>
+    </w:lvl>
+    <w:lvl w:ilvl="3" w:tplc="40090001" w:tentative="1">
+      <w:start w:val="1"/>
+      <w:numFmt w:val="bullet"/>
+      <w:lvlText w:val=""/>
+      <w:lvlJc w:val="left"/>
+      <w:pPr>
+        <w:ind w:left="2880" w:hanging="360"/>
+      </w:pPr>
+      <w:rPr>
+        <w:rFonts w:ascii="Symbol" w:hAnsi="Symbol" w:hint="default"/>
+      </w:rPr>
+    </w:lvl>
+    <w:lvl w:ilvl="4" w:tplc="40090003" w:tentative="1">
+      <w:start w:val="1"/>
+      <w:numFmt w:val="bullet"/>
+      <w:lvlText w:val="o"/>
+      <w:lvlJc w:val="left"/>
+      <w:pPr>
+        <w:ind w:left="3600" w:hanging="360"/>
+      </w:pPr>
+      <w:rPr>
+        <w:rFonts w:ascii="Courier New" w:hAnsi="Courier New" w:cs="Courier New" w:hint="default"/>
+      </w:rPr>
+    </w:lvl>
+    <w:lvl w:ilvl="5" w:tplc="40090005" w:tentative="1">
+      <w:start w:val="1"/>
+      <w:numFmt w:val="bullet"/>
+      <w:lvlText w:val=""/>
+      <w:lvlJc w:val="left"/>
+      <w:pPr>
+        <w:ind w:left="4320" w:hanging="360"/>
+      </w:pPr>
+      <w:rPr>
+        <w:rFonts w:ascii="Wingdings" w:hAnsi="Wingdings" w:hint="default"/>
+      </w:rPr>
+    </w:lvl>
+    <w:lvl w:ilvl="6" w:tplc="40090001" w:tentative="1">
+      <w:start w:val="1"/>
+      <w:numFmt w:val="bullet"/>
+      <w:lvlText w:val=""/>
+      <w:lvlJc w:val="left"/>
+      <w:pPr>
+        <w:ind w:left="5040" w:hanging="360"/>
+      </w:pPr>
+      <w:rPr>
+        <w:rFonts w:ascii="Symbol" w:hAnsi="Symbol" w:hint="default"/>
+      </w:rPr>
+    </w:lvl>
+    <w:lvl w:ilvl="7" w:tplc="40090003" w:tentative="1">
+      <w:start w:val="1"/>
+      <w:numFmt w:val="bullet"/>
+      <w:lvlText w:val="o"/>
+      <w:lvlJc w:val="left"/>
+      <w:pPr>
+        <w:ind w:left="5760" w:hanging="360"/>
+      </w:pPr>
+      <w:rPr>
+        <w:rFonts w:ascii="Courier New" w:hAnsi="Courier New" w:cs="Courier New" w:hint="default"/>
+      </w:rPr>
+    </w:lvl>
+    <w:lvl w:ilvl="8" w:tplc="40090005" w:tentative="1">
+      <w:start w:val="1"/>
+      <w:numFmt w:val="bullet"/>
+      <w:lvlText w:val=""/>
+      <w:lvlJc w:val="left"/>
+      <w:pPr>
+        <w:ind w:left="6480" w:hanging="360"/>
+      </w:pPr>
+      <w:rPr>
+        <w:rFonts w:ascii="Wingdings" w:hAnsi="Wingdings" w:hint="default"/>
+      </w:rPr>
+    </w:lvl>
+  </w:abstractNum>
+  <w:abstractNum w:abstractNumId="26" w15:restartNumberingAfterBreak="0">
+    <w:nsid w:val="7173286E"/>
+    <w:multiLevelType w:val="hybridMultilevel"/>
+    <w:tmpl w:val="57222284"/>
+    <w:lvl w:ilvl="0" w:tplc="40090001">
+      <w:start w:val="1"/>
+      <w:numFmt w:val="bullet"/>
+      <w:lvlText w:val=""/>
+      <w:lvlJc w:val="left"/>
+      <w:pPr>
+        <w:ind w:left="720" w:hanging="360"/>
+      </w:pPr>
+      <w:rPr>
+        <w:rFonts w:ascii="Symbol" w:hAnsi="Symbol" w:hint="default"/>
+      </w:rPr>
+    </w:lvl>
+    <w:lvl w:ilvl="1" w:tplc="40090003" w:tentative="1">
+      <w:start w:val="1"/>
+      <w:numFmt w:val="bullet"/>
+      <w:lvlText w:val="o"/>
+      <w:lvlJc w:val="left"/>
+      <w:pPr>
+        <w:ind w:left="1440" w:hanging="360"/>
+      </w:pPr>
+      <w:rPr>
+        <w:rFonts w:ascii="Courier New" w:hAnsi="Courier New" w:cs="Courier New" w:hint="default"/>
+      </w:rPr>
+    </w:lvl>
+    <w:lvl w:ilvl="2" w:tplc="40090005" w:tentative="1">
+      <w:start w:val="1"/>
+      <w:numFmt w:val="bullet"/>
+      <w:lvlText w:val=""/>
+      <w:lvlJc w:val="left"/>
+      <w:pPr>
+        <w:ind w:left="2160" w:hanging="360"/>
+      </w:pPr>
+      <w:rPr>
+        <w:rFonts w:ascii="Wingdings" w:hAnsi="Wingdings" w:hint="default"/>
+      </w:rPr>
+    </w:lvl>
+    <w:lvl w:ilvl="3" w:tplc="40090001" w:tentative="1">
+      <w:start w:val="1"/>
+      <w:numFmt w:val="bullet"/>
+      <w:lvlText w:val=""/>
+      <w:lvlJc w:val="left"/>
+      <w:pPr>
+        <w:ind w:left="2880" w:hanging="360"/>
+      </w:pPr>
+      <w:rPr>
+        <w:rFonts w:ascii="Symbol" w:hAnsi="Symbol" w:hint="default"/>
+      </w:rPr>
+    </w:lvl>
+    <w:lvl w:ilvl="4" w:tplc="40090003" w:tentative="1">
+      <w:start w:val="1"/>
+      <w:numFmt w:val="bullet"/>
+      <w:lvlText w:val="o"/>
+      <w:lvlJc w:val="left"/>
+      <w:pPr>
+        <w:ind w:left="3600" w:hanging="360"/>
+      </w:pPr>
+      <w:rPr>
+        <w:rFonts w:ascii="Courier New" w:hAnsi="Courier New" w:cs="Courier New" w:hint="default"/>
+      </w:rPr>
+    </w:lvl>
+    <w:lvl w:ilvl="5" w:tplc="40090005" w:tentative="1">
+      <w:start w:val="1"/>
+      <w:numFmt w:val="bullet"/>
+      <w:lvlText w:val=""/>
+      <w:lvlJc w:val="left"/>
+      <w:pPr>
+        <w:ind w:left="4320" w:hanging="360"/>
+      </w:pPr>
+      <w:rPr>
+        <w:rFonts w:ascii="Wingdings" w:hAnsi="Wingdings" w:hint="default"/>
+      </w:rPr>
+    </w:lvl>
+    <w:lvl w:ilvl="6" w:tplc="40090001" w:tentative="1">
+      <w:start w:val="1"/>
+      <w:numFmt w:val="bullet"/>
+      <w:lvlText w:val=""/>
+      <w:lvlJc w:val="left"/>
+      <w:pPr>
+        <w:ind w:left="5040" w:hanging="360"/>
+      </w:pPr>
+      <w:rPr>
+        <w:rFonts w:ascii="Symbol" w:hAnsi="Symbol" w:hint="default"/>
+      </w:rPr>
+    </w:lvl>
+    <w:lvl w:ilvl="7" w:tplc="40090003" w:tentative="1">
+      <w:start w:val="1"/>
+      <w:numFmt w:val="bullet"/>
+      <w:lvlText w:val="o"/>
+      <w:lvlJc w:val="left"/>
+      <w:pPr>
+        <w:ind w:left="5760" w:hanging="360"/>
+      </w:pPr>
+      <w:rPr>
+        <w:rFonts w:ascii="Courier New" w:hAnsi="Courier New" w:cs="Courier New" w:hint="default"/>
+      </w:rPr>
+    </w:lvl>
+    <w:lvl w:ilvl="8" w:tplc="40090005" w:tentative="1">
+      <w:start w:val="1"/>
+      <w:numFmt w:val="bullet"/>
+      <w:lvlText w:val=""/>
+      <w:lvlJc w:val="left"/>
+      <w:pPr>
+        <w:ind w:left="6480" w:hanging="360"/>
+      </w:pPr>
+      <w:rPr>
+        <w:rFonts w:ascii="Wingdings" w:hAnsi="Wingdings" w:hint="default"/>
+      </w:rPr>
+    </w:lvl>
+  </w:abstractNum>
+  <w:num w:numId="1" w16cid:durableId="1112170984">
+    <w:abstractNumId w:val="21"/>
+  </w:num>
+  <w:num w:numId="2" w16cid:durableId="190384957">
+    <w:abstractNumId w:val="9"/>
+  </w:num>
+  <w:num w:numId="3" w16cid:durableId="1784569445">
+    <w:abstractNumId w:val="6"/>
+  </w:num>
+  <w:num w:numId="4" w16cid:durableId="1474908574">
+    <w:abstractNumId w:val="3"/>
+  </w:num>
+  <w:num w:numId="5" w16cid:durableId="1604069201">
+    <w:abstractNumId w:val="10"/>
+  </w:num>
+  <w:num w:numId="6" w16cid:durableId="1621496013">
+    <w:abstractNumId w:val="15"/>
+  </w:num>
+  <w:num w:numId="7" w16cid:durableId="1317299435">
+    <w:abstractNumId w:val="8"/>
+  </w:num>
+  <w:num w:numId="8" w16cid:durableId="805201328">
+    <w:abstractNumId w:val="4"/>
+  </w:num>
+  <w:num w:numId="9" w16cid:durableId="1175418792">
+    <w:abstractNumId w:val="17"/>
+  </w:num>
+  <w:num w:numId="10" w16cid:durableId="1493182996">
+    <w:abstractNumId w:val="5"/>
+  </w:num>
+  <w:num w:numId="11" w16cid:durableId="1736464981">
+    <w:abstractNumId w:val="14"/>
+  </w:num>
+  <w:num w:numId="12" w16cid:durableId="1346010737">
+    <w:abstractNumId w:val="0"/>
+  </w:num>
+  <w:num w:numId="13" w16cid:durableId="2142795795">
+    <w:abstractNumId w:val="16"/>
+  </w:num>
+  <w:num w:numId="14" w16cid:durableId="1885171396">
+    <w:abstractNumId w:val="12"/>
+  </w:num>
+  <w:num w:numId="15" w16cid:durableId="971446845">
+    <w:abstractNumId w:val="18"/>
+  </w:num>
+  <w:num w:numId="16" w16cid:durableId="921530755">
+    <w:abstractNumId w:val="2"/>
+  </w:num>
+  <w:num w:numId="17" w16cid:durableId="1560630943">
+    <w:abstractNumId w:val="23"/>
+  </w:num>
+  <w:num w:numId="18" w16cid:durableId="2048799664">
+    <w:abstractNumId w:val="11"/>
+  </w:num>
+  <w:num w:numId="19" w16cid:durableId="2088765775">
+    <w:abstractNumId w:val="22"/>
+  </w:num>
+  <w:num w:numId="20" w16cid:durableId="2092190484">
+    <w:abstractNumId w:val="26"/>
+  </w:num>
+  <w:num w:numId="21" w16cid:durableId="862205762">
+    <w:abstractNumId w:val="7"/>
+  </w:num>
+  <w:num w:numId="22" w16cid:durableId="1642689725">
+    <w:abstractNumId w:val="19"/>
+  </w:num>
+  <w:num w:numId="23" w16cid:durableId="776220259">
+    <w:abstractNumId w:val="20"/>
+  </w:num>
+  <w:num w:numId="24" w16cid:durableId="1621448871">
+    <w:abstractNumId w:val="13"/>
+  </w:num>
+  <w:num w:numId="25" w16cid:durableId="1678537464">
+    <w:abstractNumId w:val="25"/>
+  </w:num>
+  <w:num w:numId="26" w16cid:durableId="1615670947">
+    <w:abstractNumId w:val="24"/>
+  </w:num>
+  <w:num w:numId="27" w16cid:durableId="625814667">
+    <w:abstractNumId w:val="1"/>
+  </w:num>
+</w:numbering>
 </file>
 
 <file path=word/styles.xml><?xml version="1.0" encoding="utf-8"?>
@@ -4216,7 +9077,6 @@
     <w:next w:val="Normal"/>
     <w:link w:val="Heading2Char"/>
     <w:uiPriority w:val="9"/>
-    <w:semiHidden/>
     <w:unhideWhenUsed/>
     <w:qFormat/>
     <w:rsid w:val="008E6936"/>
@@ -4432,7 +9292,6 @@
     <w:basedOn w:val="DefaultParagraphFont"/>
     <w:link w:val="Heading2"/>
     <w:uiPriority w:val="9"/>
-    <w:semiHidden/>
     <w:rsid w:val="008E6936"/>
     <w:rPr>
       <w:rFonts w:asciiTheme="majorHAnsi" w:eastAsiaTheme="majorEastAsia" w:hAnsiTheme="majorHAnsi" w:cstheme="majorBidi"/>
@@ -4740,6 +9599,15 @@
       <w:shd w:val="clear" w:color="auto" w:fill="E1DFDD"/>
     </w:rPr>
   </w:style>
+  <w:style w:type="paragraph" w:styleId="NoSpacing">
+    <w:name w:val="No Spacing"/>
+    <w:uiPriority w:val="1"/>
+    <w:qFormat/>
+    <w:rsid w:val="00540EAB"/>
+    <w:pPr>
+      <w:spacing w:after="0" w:line="240" w:lineRule="auto"/>
+    </w:pPr>
+  </w:style>
 </w:styles>
 </file>
 

--- a/KillerKode_Document.docx
+++ b/KillerKode_Document.docx
@@ -5141,7 +5141,58 @@
         <w:t xml:space="preserve"> used to set a password to user</w:t>
       </w:r>
     </w:p>
-    <w:p/>
+    <w:p>
+      <w:pPr>
+        <w:ind w:left="360"/>
+      </w:pPr>
+      <w:r>
+        <w:rPr>
+          <w:noProof/>
+        </w:rPr>
+        <w:lastRenderedPageBreak/>
+        <w:drawing>
+          <wp:inline distT="0" distB="0" distL="0" distR="0" wp14:anchorId="13A6FCC0" wp14:editId="0CD6E361">
+            <wp:extent cx="5731510" cy="4229100"/>
+            <wp:effectExtent l="0" t="0" r="2540" b="0"/>
+            <wp:docPr id="575694821" name="Picture 12"/>
+            <wp:cNvGraphicFramePr>
+              <a:graphicFrameLocks xmlns:a="http://schemas.openxmlformats.org/drawingml/2006/main" noChangeAspect="1"/>
+            </wp:cNvGraphicFramePr>
+            <a:graphic xmlns:a="http://schemas.openxmlformats.org/drawingml/2006/main">
+              <a:graphicData uri="http://schemas.openxmlformats.org/drawingml/2006/picture">
+                <pic:pic xmlns:pic="http://schemas.openxmlformats.org/drawingml/2006/picture">
+                  <pic:nvPicPr>
+                    <pic:cNvPr id="575694821" name="Picture 575694821"/>
+                    <pic:cNvPicPr/>
+                  </pic:nvPicPr>
+                  <pic:blipFill>
+                    <a:blip r:embed="rId42">
+                      <a:extLst>
+                        <a:ext uri="{28A0092B-C50C-407E-A947-70E740481C1C}">
+                          <a14:useLocalDpi xmlns:a14="http://schemas.microsoft.com/office/drawing/2010/main" val="0"/>
+                        </a:ext>
+                      </a:extLst>
+                    </a:blip>
+                    <a:stretch>
+                      <a:fillRect/>
+                    </a:stretch>
+                  </pic:blipFill>
+                  <pic:spPr>
+                    <a:xfrm>
+                      <a:off x="0" y="0"/>
+                      <a:ext cx="5731510" cy="4229100"/>
+                    </a:xfrm>
+                    <a:prstGeom prst="rect">
+                      <a:avLst/>
+                    </a:prstGeom>
+                  </pic:spPr>
+                </pic:pic>
+              </a:graphicData>
+            </a:graphic>
+          </wp:inline>
+        </w:drawing>
+      </w:r>
+    </w:p>
     <w:sectPr>
       <w:pgSz w:w="11906" w:h="16838"/>
       <w:pgMar w:top="1440" w:right="1440" w:bottom="1440" w:left="1440" w:header="708" w:footer="708" w:gutter="0"/>

--- a/KillerKode_Document.docx
+++ b/KillerKode_Document.docx
@@ -467,7 +467,19 @@
         <w:rPr>
           <w:lang w:val="en-US"/>
         </w:rPr>
-        <w:t xml:space="preserve"> to save get back</w:t>
+        <w:t xml:space="preserve"> to save </w:t>
+      </w:r>
+      <w:r>
+        <w:rPr>
+          <w:lang w:val="en-US"/>
+        </w:rPr>
+        <w:t>and exit</w:t>
+      </w:r>
+      <w:r>
+        <w:rPr>
+          <w:lang w:val="en-US"/>
+        </w:rPr>
+        <w:t xml:space="preserve"> back</w:t>
       </w:r>
     </w:p>
     <w:p>
@@ -2398,7 +2410,7 @@
           <w:noProof/>
         </w:rPr>
         <w:drawing>
-          <wp:inline distT="0" distB="0" distL="0" distR="0" wp14:anchorId="205D302F" wp14:editId="7CBBECF7">
+          <wp:inline distT="0" distB="0" distL="0" distR="0" wp14:anchorId="205D302F" wp14:editId="3899B37B">
             <wp:extent cx="5731510" cy="2613025"/>
             <wp:effectExtent l="0" t="0" r="2540" b="0"/>
             <wp:docPr id="1647968753" name="Picture 85"/>
@@ -2489,7 +2501,7 @@
           <w:noProof/>
         </w:rPr>
         <w:drawing>
-          <wp:inline distT="0" distB="0" distL="0" distR="0" wp14:anchorId="53B4728F" wp14:editId="270B6F5C">
+          <wp:inline distT="0" distB="0" distL="0" distR="0" wp14:anchorId="53B4728F" wp14:editId="12D60C11">
             <wp:extent cx="5731510" cy="2486025"/>
             <wp:effectExtent l="0" t="0" r="2540" b="9525"/>
             <wp:docPr id="722507417" name="Picture 87"/>
@@ -2664,7 +2676,7 @@
           <w:szCs w:val="16"/>
         </w:rPr>
         <w:drawing>
-          <wp:inline distT="0" distB="0" distL="0" distR="0" wp14:anchorId="34AA7709" wp14:editId="74D4E96A">
+          <wp:inline distT="0" distB="0" distL="0" distR="0" wp14:anchorId="34AA7709" wp14:editId="76CC3339">
             <wp:extent cx="5731510" cy="959485"/>
             <wp:effectExtent l="0" t="0" r="2540" b="0"/>
             <wp:docPr id="74927024" name="Picture 1"/>
@@ -3210,7 +3222,7 @@
           <w:szCs w:val="16"/>
         </w:rPr>
         <w:drawing>
-          <wp:inline distT="0" distB="0" distL="0" distR="0" wp14:anchorId="30E3E6CE" wp14:editId="4B065007">
+          <wp:inline distT="0" distB="0" distL="0" distR="0" wp14:anchorId="30E3E6CE" wp14:editId="69622FAF">
             <wp:extent cx="5729605" cy="4030294"/>
             <wp:effectExtent l="0" t="0" r="4445" b="8890"/>
             <wp:docPr id="2120738783" name="Picture 3"/>
@@ -5193,6 +5205,636 @@
         </w:drawing>
       </w:r>
     </w:p>
+    <w:p>
+      <w:pPr>
+        <w:ind w:left="360"/>
+      </w:pPr>
+    </w:p>
+    <w:p>
+      <w:pPr>
+        <w:pStyle w:val="Heading2"/>
+      </w:pPr>
+      <w:r>
+        <w:t>Bash and Shell Script:</w:t>
+      </w:r>
+    </w:p>
+    <w:p>
+      <w:pPr>
+        <w:rPr>
+          <w:b/>
+          <w:bCs/>
+        </w:rPr>
+      </w:pPr>
+      <w:r>
+        <w:rPr>
+          <w:b/>
+          <w:bCs/>
+        </w:rPr>
+        <w:t>vi siva</w:t>
+      </w:r>
+    </w:p>
+    <w:p>
+      <w:pPr>
+        <w:pStyle w:val="ListParagraph"/>
+        <w:numPr>
+          <w:ilvl w:val="0"/>
+          <w:numId w:val="31"/>
+        </w:numPr>
+        <w:rPr>
+          <w:b/>
+          <w:bCs/>
+        </w:rPr>
+      </w:pPr>
+      <w:r>
+        <w:t>Inside siva, you typed:</w:t>
+      </w:r>
+    </w:p>
+    <w:p>
+      <w:pPr>
+        <w:pStyle w:val="ListParagraph"/>
+        <w:numPr>
+          <w:ilvl w:val="0"/>
+          <w:numId w:val="31"/>
+        </w:numPr>
+      </w:pPr>
+      <w:proofErr w:type="spellStart"/>
+      <w:r>
+        <w:t>mkdir</w:t>
+      </w:r>
+      <w:proofErr w:type="spellEnd"/>
+      <w:r>
+        <w:t xml:space="preserve"> amazon </w:t>
+      </w:r>
+      <w:proofErr w:type="spellStart"/>
+      <w:r>
+        <w:t>flipkort</w:t>
+      </w:r>
+      <w:proofErr w:type="spellEnd"/>
+      <w:r>
+        <w:t xml:space="preserve"> </w:t>
+      </w:r>
+      <w:proofErr w:type="spellStart"/>
+      <w:r>
+        <w:t>meesho</w:t>
+      </w:r>
+      <w:proofErr w:type="spellEnd"/>
+      <w:r>
+        <w:t xml:space="preserve"> </w:t>
+      </w:r>
+      <w:proofErr w:type="spellStart"/>
+      <w:r>
+        <w:t>ajio</w:t>
+      </w:r>
+      <w:proofErr w:type="spellEnd"/>
+    </w:p>
+    <w:p>
+      <w:pPr>
+        <w:numPr>
+          <w:ilvl w:val="0"/>
+          <w:numId w:val="29"/>
+        </w:numPr>
+      </w:pPr>
+      <w:r>
+        <w:t>This is shell script content</w:t>
+      </w:r>
+    </w:p>
+    <w:p>
+      <w:pPr>
+        <w:numPr>
+          <w:ilvl w:val="0"/>
+          <w:numId w:val="29"/>
+        </w:numPr>
+      </w:pPr>
+      <w:r>
+        <w:t>The script is intended to create 4 directories</w:t>
+      </w:r>
+    </w:p>
+    <w:p>
+      <w:pPr>
+        <w:rPr>
+          <w:b/>
+          <w:bCs/>
+        </w:rPr>
+      </w:pPr>
+      <w:r>
+        <w:rPr>
+          <w:b/>
+          <w:bCs/>
+        </w:rPr>
+        <w:t>cat siva</w:t>
+      </w:r>
+    </w:p>
+    <w:p>
+      <w:pPr>
+        <w:pStyle w:val="ListParagraph"/>
+        <w:numPr>
+          <w:ilvl w:val="0"/>
+          <w:numId w:val="35"/>
+        </w:numPr>
+      </w:pPr>
+      <w:r>
+        <w:t>Confirms the script content</w:t>
+      </w:r>
+    </w:p>
+    <w:p>
+      <w:pPr>
+        <w:rPr>
+          <w:b/>
+          <w:bCs/>
+        </w:rPr>
+      </w:pPr>
+      <w:proofErr w:type="spellStart"/>
+      <w:r>
+        <w:rPr>
+          <w:b/>
+          <w:bCs/>
+        </w:rPr>
+        <w:t>chmod</w:t>
+      </w:r>
+      <w:proofErr w:type="spellEnd"/>
+      <w:r>
+        <w:rPr>
+          <w:b/>
+          <w:bCs/>
+        </w:rPr>
+        <w:t xml:space="preserve"> </w:t>
+      </w:r>
+      <w:proofErr w:type="spellStart"/>
+      <w:r>
+        <w:rPr>
+          <w:b/>
+          <w:bCs/>
+        </w:rPr>
+        <w:t>u+x</w:t>
+      </w:r>
+      <w:proofErr w:type="spellEnd"/>
+      <w:r>
+        <w:rPr>
+          <w:b/>
+          <w:bCs/>
+        </w:rPr>
+        <w:t xml:space="preserve"> siva</w:t>
+      </w:r>
+    </w:p>
+    <w:p>
+      <w:pPr>
+        <w:numPr>
+          <w:ilvl w:val="0"/>
+          <w:numId w:val="32"/>
+        </w:numPr>
+      </w:pPr>
+      <w:r>
+        <w:t>Gives execute permission to the file</w:t>
+      </w:r>
+    </w:p>
+    <w:p>
+      <w:pPr>
+        <w:numPr>
+          <w:ilvl w:val="0"/>
+          <w:numId w:val="32"/>
+        </w:numPr>
+      </w:pPr>
+      <w:r>
+        <w:t>Now siva can be run like a command</w:t>
+      </w:r>
+    </w:p>
+    <w:p>
+      <w:pPr>
+        <w:numPr>
+          <w:ilvl w:val="0"/>
+          <w:numId w:val="33"/>
+        </w:numPr>
+      </w:pPr>
+      <w:r>
+        <w:t>u → user</w:t>
+      </w:r>
+      <w:r>
+        <w:t xml:space="preserve">     </w:t>
+      </w:r>
+      <w:r>
+        <w:t>+x → execute</w:t>
+      </w:r>
+    </w:p>
+    <w:p>
+      <w:pPr>
+        <w:rPr>
+          <w:b/>
+          <w:bCs/>
+        </w:rPr>
+      </w:pPr>
+      <w:proofErr w:type="gramStart"/>
+      <w:r>
+        <w:rPr>
+          <w:b/>
+          <w:bCs/>
+        </w:rPr>
+        <w:t>./</w:t>
+      </w:r>
+      <w:proofErr w:type="gramEnd"/>
+      <w:r>
+        <w:rPr>
+          <w:b/>
+          <w:bCs/>
+        </w:rPr>
+        <w:t>siva</w:t>
+      </w:r>
+    </w:p>
+    <w:p>
+      <w:pPr>
+        <w:numPr>
+          <w:ilvl w:val="0"/>
+          <w:numId w:val="33"/>
+        </w:numPr>
+      </w:pPr>
+      <w:r>
+        <w:t>The script executed</w:t>
+      </w:r>
+    </w:p>
+    <w:p>
+      <w:pPr>
+        <w:numPr>
+          <w:ilvl w:val="0"/>
+          <w:numId w:val="33"/>
+        </w:numPr>
+      </w:pPr>
+      <w:r>
+        <w:t>Directories created</w:t>
+      </w:r>
+    </w:p>
+    <w:p>
+      <w:pPr>
+        <w:numPr>
+          <w:ilvl w:val="0"/>
+          <w:numId w:val="33"/>
+        </w:numPr>
+      </w:pPr>
+      <w:r>
+        <w:lastRenderedPageBreak/>
+        <w:t>T</w:t>
+      </w:r>
+      <w:r>
+        <w:t>his proves siva is a working shell script</w:t>
+      </w:r>
+    </w:p>
+    <w:p/>
+    <w:p>
+      <w:pPr>
+        <w:rPr>
+          <w:b/>
+          <w:bCs/>
+        </w:rPr>
+      </w:pPr>
+      <w:proofErr w:type="spellStart"/>
+      <w:r>
+        <w:rPr>
+          <w:b/>
+          <w:bCs/>
+        </w:rPr>
+        <w:t>chmod</w:t>
+      </w:r>
+      <w:proofErr w:type="spellEnd"/>
+      <w:r>
+        <w:rPr>
+          <w:b/>
+          <w:bCs/>
+        </w:rPr>
+        <w:t xml:space="preserve"> 700 mani</w:t>
+      </w:r>
+    </w:p>
+    <w:p>
+      <w:pPr>
+        <w:pStyle w:val="ListParagraph"/>
+        <w:numPr>
+          <w:ilvl w:val="0"/>
+          <w:numId w:val="34"/>
+        </w:numPr>
+      </w:pPr>
+      <w:r>
+        <w:t>Permission meaning:</w:t>
+      </w:r>
+    </w:p>
+    <w:p>
+      <w:pPr>
+        <w:pStyle w:val="ListParagraph"/>
+        <w:numPr>
+          <w:ilvl w:val="0"/>
+          <w:numId w:val="34"/>
+        </w:numPr>
+      </w:pPr>
+      <w:r>
+        <w:t>7 (user) → read + write + execute</w:t>
+      </w:r>
+    </w:p>
+    <w:p>
+      <w:pPr>
+        <w:pStyle w:val="ListParagraph"/>
+        <w:numPr>
+          <w:ilvl w:val="0"/>
+          <w:numId w:val="34"/>
+        </w:numPr>
+      </w:pPr>
+      <w:r>
+        <w:t>0 (group) → no permission</w:t>
+      </w:r>
+    </w:p>
+    <w:p>
+      <w:pPr>
+        <w:pStyle w:val="ListParagraph"/>
+        <w:numPr>
+          <w:ilvl w:val="0"/>
+          <w:numId w:val="34"/>
+        </w:numPr>
+      </w:pPr>
+      <w:r>
+        <w:t>0 (others) → no permission</w:t>
+      </w:r>
+    </w:p>
+    <w:p>
+      <w:pPr>
+        <w:pStyle w:val="ListParagraph"/>
+        <w:numPr>
+          <w:ilvl w:val="0"/>
+          <w:numId w:val="35"/>
+        </w:numPr>
+      </w:pPr>
+      <w:r>
+        <w:t>Normally used to display file contents</w:t>
+      </w:r>
+    </w:p>
+    <w:p>
+      <w:pPr>
+        <w:pStyle w:val="ListParagraph"/>
+        <w:numPr>
+          <w:ilvl w:val="0"/>
+          <w:numId w:val="35"/>
+        </w:numPr>
+      </w:pPr>
+      <w:r>
+        <w:t>Here, it is used to receive multi-line input</w:t>
+      </w:r>
+    </w:p>
+    <w:p>
+      <w:pPr>
+        <w:rPr>
+          <w:b/>
+          <w:bCs/>
+        </w:rPr>
+      </w:pPr>
+      <w:r>
+        <w:rPr>
+          <w:b/>
+          <w:bCs/>
+        </w:rPr>
+        <w:t xml:space="preserve">cat </w:t>
+      </w:r>
+      <w:r>
+        <w:rPr>
+          <w:b/>
+          <w:bCs/>
+        </w:rPr>
+        <w:t>mani</w:t>
+      </w:r>
+    </w:p>
+    <w:p>
+      <w:pPr>
+        <w:numPr>
+          <w:ilvl w:val="0"/>
+          <w:numId w:val="35"/>
+        </w:numPr>
+        <w:spacing w:before="100" w:beforeAutospacing="1" w:after="100" w:afterAutospacing="1" w:line="240" w:lineRule="auto"/>
+        <w:rPr>
+          <w:rFonts w:ascii="Times New Roman" w:eastAsia="Times New Roman" w:hAnsi="Times New Roman" w:cs="Times New Roman"/>
+          <w:kern w:val="0"/>
+          <w:sz w:val="24"/>
+          <w:szCs w:val="24"/>
+          <w:lang w:eastAsia="en-IN" w:bidi="ar-SA"/>
+          <w14:ligatures w14:val="none"/>
+        </w:rPr>
+      </w:pPr>
+      <w:r>
+        <w:rPr>
+          <w:rFonts w:ascii="Times New Roman" w:eastAsia="Times New Roman" w:hAnsi="Times New Roman" w:cs="Times New Roman"/>
+          <w:kern w:val="0"/>
+          <w:sz w:val="24"/>
+          <w:szCs w:val="24"/>
+          <w:lang w:eastAsia="en-IN" w:bidi="ar-SA"/>
+          <w14:ligatures w14:val="none"/>
+        </w:rPr>
+        <w:t xml:space="preserve">Normally used to </w:t>
+      </w:r>
+      <w:r>
+        <w:rPr>
+          <w:rFonts w:ascii="Times New Roman" w:eastAsia="Times New Roman" w:hAnsi="Times New Roman" w:cs="Times New Roman"/>
+          <w:b/>
+          <w:bCs/>
+          <w:kern w:val="0"/>
+          <w:sz w:val="24"/>
+          <w:szCs w:val="24"/>
+          <w:lang w:eastAsia="en-IN" w:bidi="ar-SA"/>
+          <w14:ligatures w14:val="none"/>
+        </w:rPr>
+        <w:t>display file contents</w:t>
+      </w:r>
+    </w:p>
+    <w:p>
+      <w:pPr>
+        <w:numPr>
+          <w:ilvl w:val="0"/>
+          <w:numId w:val="35"/>
+        </w:numPr>
+        <w:spacing w:before="100" w:beforeAutospacing="1" w:after="100" w:afterAutospacing="1" w:line="240" w:lineRule="auto"/>
+        <w:rPr>
+          <w:rFonts w:ascii="Times New Roman" w:eastAsia="Times New Roman" w:hAnsi="Times New Roman" w:cs="Times New Roman"/>
+          <w:kern w:val="0"/>
+          <w:sz w:val="24"/>
+          <w:szCs w:val="24"/>
+          <w:lang w:eastAsia="en-IN" w:bidi="ar-SA"/>
+          <w14:ligatures w14:val="none"/>
+        </w:rPr>
+      </w:pPr>
+      <w:r>
+        <w:rPr>
+          <w:rFonts w:ascii="Times New Roman" w:eastAsia="Times New Roman" w:hAnsi="Times New Roman" w:cs="Times New Roman"/>
+          <w:kern w:val="0"/>
+          <w:sz w:val="24"/>
+          <w:szCs w:val="24"/>
+          <w:lang w:eastAsia="en-IN" w:bidi="ar-SA"/>
+          <w14:ligatures w14:val="none"/>
+        </w:rPr>
+        <w:t xml:space="preserve">Here, it is used to </w:t>
+      </w:r>
+      <w:r>
+        <w:rPr>
+          <w:rFonts w:ascii="Times New Roman" w:eastAsia="Times New Roman" w:hAnsi="Times New Roman" w:cs="Times New Roman"/>
+          <w:b/>
+          <w:bCs/>
+          <w:kern w:val="0"/>
+          <w:sz w:val="24"/>
+          <w:szCs w:val="24"/>
+          <w:lang w:eastAsia="en-IN" w:bidi="ar-SA"/>
+          <w14:ligatures w14:val="none"/>
+        </w:rPr>
+        <w:t>receive multi-line input</w:t>
+      </w:r>
+    </w:p>
+    <w:p>
+      <w:pPr>
+        <w:ind w:left="360"/>
+        <w:rPr>
+          <w:b/>
+          <w:bCs/>
+        </w:rPr>
+      </w:pPr>
+      <w:r>
+        <w:rPr>
+          <w:b/>
+          <w:bCs/>
+        </w:rPr>
+        <w:t>&lt;&lt;EOF</w:t>
+      </w:r>
+    </w:p>
+    <w:p>
+      <w:pPr>
+        <w:pStyle w:val="ListParagraph"/>
+        <w:numPr>
+          <w:ilvl w:val="0"/>
+          <w:numId w:val="36"/>
+        </w:numPr>
+      </w:pPr>
+      <w:r>
+        <w:rPr>
+          <w:b/>
+          <w:bCs/>
+        </w:rPr>
+        <w:t>&lt;&lt; →</w:t>
+      </w:r>
+      <w:r>
+        <w:t xml:space="preserve"> start of a here document</w:t>
+      </w:r>
+    </w:p>
+    <w:p>
+      <w:pPr>
+        <w:pStyle w:val="ListParagraph"/>
+        <w:numPr>
+          <w:ilvl w:val="0"/>
+          <w:numId w:val="36"/>
+        </w:numPr>
+      </w:pPr>
+      <w:r>
+        <w:rPr>
+          <w:b/>
+          <w:bCs/>
+        </w:rPr>
+        <w:t>EOF →</w:t>
+      </w:r>
+      <w:r>
+        <w:t xml:space="preserve"> a delimiter (end marker)</w:t>
+      </w:r>
+    </w:p>
+    <w:p>
+      <w:pPr>
+        <w:pStyle w:val="ListParagraph"/>
+        <w:numPr>
+          <w:ilvl w:val="0"/>
+          <w:numId w:val="36"/>
+        </w:numPr>
+      </w:pPr>
+      <w:r>
+        <w:t>Everything between &lt;&lt;EOF and EOF is treated as input</w:t>
+      </w:r>
+    </w:p>
+    <w:p>
+      <w:pPr>
+        <w:pStyle w:val="ListParagraph"/>
+        <w:numPr>
+          <w:ilvl w:val="0"/>
+          <w:numId w:val="36"/>
+        </w:numPr>
+      </w:pPr>
+      <w:r>
+        <w:t>EOF can be any word (END, HTML, DATA, etc.)</w:t>
+      </w:r>
+    </w:p>
+    <w:p>
+      <w:pPr>
+        <w:ind w:left="360"/>
+      </w:pPr>
+    </w:p>
+    <w:p>
+      <w:pPr>
+        <w:rPr>
+          <w:b/>
+          <w:bCs/>
+        </w:rPr>
+      </w:pPr>
+      <w:r>
+        <w:rPr>
+          <w:b/>
+          <w:bCs/>
+        </w:rPr>
+        <w:t>&gt; login.html</w:t>
+      </w:r>
+    </w:p>
+    <w:p>
+      <w:pPr>
+        <w:pStyle w:val="ListParagraph"/>
+        <w:numPr>
+          <w:ilvl w:val="0"/>
+          <w:numId w:val="37"/>
+        </w:numPr>
+      </w:pPr>
+      <w:r>
+        <w:t>Redirects output into login.html</w:t>
+      </w:r>
+    </w:p>
+    <w:p>
+      <w:r>
+        <w:rPr>
+          <w:noProof/>
+        </w:rPr>
+        <w:drawing>
+          <wp:inline distT="0" distB="0" distL="0" distR="0" wp14:anchorId="0CBBC904" wp14:editId="6B8CC68E">
+            <wp:extent cx="5309870" cy="3695700"/>
+            <wp:effectExtent l="0" t="0" r="5080" b="0"/>
+            <wp:docPr id="1915096690" name="Picture 1"/>
+            <wp:cNvGraphicFramePr>
+              <a:graphicFrameLocks xmlns:a="http://schemas.openxmlformats.org/drawingml/2006/main" noChangeAspect="1"/>
+            </wp:cNvGraphicFramePr>
+            <a:graphic xmlns:a="http://schemas.openxmlformats.org/drawingml/2006/main">
+              <a:graphicData uri="http://schemas.openxmlformats.org/drawingml/2006/picture">
+                <pic:pic xmlns:pic="http://schemas.openxmlformats.org/drawingml/2006/picture">
+                  <pic:nvPicPr>
+                    <pic:cNvPr id="1915096690" name="Picture 1915096690"/>
+                    <pic:cNvPicPr/>
+                  </pic:nvPicPr>
+                  <pic:blipFill>
+                    <a:blip r:embed="rId43">
+                      <a:extLst>
+                        <a:ext uri="{28A0092B-C50C-407E-A947-70E740481C1C}">
+                          <a14:useLocalDpi xmlns:a14="http://schemas.microsoft.com/office/drawing/2010/main" val="0"/>
+                        </a:ext>
+                      </a:extLst>
+                    </a:blip>
+                    <a:stretch>
+                      <a:fillRect/>
+                    </a:stretch>
+                  </pic:blipFill>
+                  <pic:spPr>
+                    <a:xfrm>
+                      <a:off x="0" y="0"/>
+                      <a:ext cx="5311071" cy="3696536"/>
+                    </a:xfrm>
+                    <a:prstGeom prst="rect">
+                      <a:avLst/>
+                    </a:prstGeom>
+                  </pic:spPr>
+                </pic:pic>
+              </a:graphicData>
+            </a:graphic>
+          </wp:inline>
+        </w:drawing>
+      </w:r>
+    </w:p>
     <w:sectPr>
       <w:pgSz w:w="11906" w:h="16838"/>
       <w:pgMar w:top="1440" w:right="1440" w:bottom="1440" w:left="1440" w:header="708" w:footer="708" w:gutter="0"/>
@@ -5319,6 +5961,304 @@
     </w:lvl>
   </w:abstractNum>
   <w:abstractNum w:abstractNumId="1" w15:restartNumberingAfterBreak="0">
+    <w:nsid w:val="06CE4ABB"/>
+    <w:multiLevelType w:val="multilevel"/>
+    <w:tmpl w:val="3E0809BE"/>
+    <w:lvl w:ilvl="0">
+      <w:start w:val="1"/>
+      <w:numFmt w:val="bullet"/>
+      <w:lvlText w:val=""/>
+      <w:lvlJc w:val="left"/>
+      <w:pPr>
+        <w:tabs>
+          <w:tab w:val="num" w:pos="720"/>
+        </w:tabs>
+        <w:ind w:left="720" w:hanging="360"/>
+      </w:pPr>
+      <w:rPr>
+        <w:rFonts w:ascii="Symbol" w:hAnsi="Symbol" w:hint="default"/>
+        <w:sz w:val="20"/>
+      </w:rPr>
+    </w:lvl>
+    <w:lvl w:ilvl="1" w:tentative="1">
+      <w:start w:val="1"/>
+      <w:numFmt w:val="bullet"/>
+      <w:lvlText w:val="o"/>
+      <w:lvlJc w:val="left"/>
+      <w:pPr>
+        <w:tabs>
+          <w:tab w:val="num" w:pos="1440"/>
+        </w:tabs>
+        <w:ind w:left="1440" w:hanging="360"/>
+      </w:pPr>
+      <w:rPr>
+        <w:rFonts w:ascii="Courier New" w:hAnsi="Courier New" w:hint="default"/>
+        <w:sz w:val="20"/>
+      </w:rPr>
+    </w:lvl>
+    <w:lvl w:ilvl="2" w:tentative="1">
+      <w:start w:val="1"/>
+      <w:numFmt w:val="bullet"/>
+      <w:lvlText w:val=""/>
+      <w:lvlJc w:val="left"/>
+      <w:pPr>
+        <w:tabs>
+          <w:tab w:val="num" w:pos="2160"/>
+        </w:tabs>
+        <w:ind w:left="2160" w:hanging="360"/>
+      </w:pPr>
+      <w:rPr>
+        <w:rFonts w:ascii="Wingdings" w:hAnsi="Wingdings" w:hint="default"/>
+        <w:sz w:val="20"/>
+      </w:rPr>
+    </w:lvl>
+    <w:lvl w:ilvl="3" w:tentative="1">
+      <w:start w:val="1"/>
+      <w:numFmt w:val="bullet"/>
+      <w:lvlText w:val=""/>
+      <w:lvlJc w:val="left"/>
+      <w:pPr>
+        <w:tabs>
+          <w:tab w:val="num" w:pos="2880"/>
+        </w:tabs>
+        <w:ind w:left="2880" w:hanging="360"/>
+      </w:pPr>
+      <w:rPr>
+        <w:rFonts w:ascii="Wingdings" w:hAnsi="Wingdings" w:hint="default"/>
+        <w:sz w:val="20"/>
+      </w:rPr>
+    </w:lvl>
+    <w:lvl w:ilvl="4" w:tentative="1">
+      <w:start w:val="1"/>
+      <w:numFmt w:val="bullet"/>
+      <w:lvlText w:val=""/>
+      <w:lvlJc w:val="left"/>
+      <w:pPr>
+        <w:tabs>
+          <w:tab w:val="num" w:pos="3600"/>
+        </w:tabs>
+        <w:ind w:left="3600" w:hanging="360"/>
+      </w:pPr>
+      <w:rPr>
+        <w:rFonts w:ascii="Wingdings" w:hAnsi="Wingdings" w:hint="default"/>
+        <w:sz w:val="20"/>
+      </w:rPr>
+    </w:lvl>
+    <w:lvl w:ilvl="5" w:tentative="1">
+      <w:start w:val="1"/>
+      <w:numFmt w:val="bullet"/>
+      <w:lvlText w:val=""/>
+      <w:lvlJc w:val="left"/>
+      <w:pPr>
+        <w:tabs>
+          <w:tab w:val="num" w:pos="4320"/>
+        </w:tabs>
+        <w:ind w:left="4320" w:hanging="360"/>
+      </w:pPr>
+      <w:rPr>
+        <w:rFonts w:ascii="Wingdings" w:hAnsi="Wingdings" w:hint="default"/>
+        <w:sz w:val="20"/>
+      </w:rPr>
+    </w:lvl>
+    <w:lvl w:ilvl="6" w:tentative="1">
+      <w:start w:val="1"/>
+      <w:numFmt w:val="bullet"/>
+      <w:lvlText w:val=""/>
+      <w:lvlJc w:val="left"/>
+      <w:pPr>
+        <w:tabs>
+          <w:tab w:val="num" w:pos="5040"/>
+        </w:tabs>
+        <w:ind w:left="5040" w:hanging="360"/>
+      </w:pPr>
+      <w:rPr>
+        <w:rFonts w:ascii="Wingdings" w:hAnsi="Wingdings" w:hint="default"/>
+        <w:sz w:val="20"/>
+      </w:rPr>
+    </w:lvl>
+    <w:lvl w:ilvl="7" w:tentative="1">
+      <w:start w:val="1"/>
+      <w:numFmt w:val="bullet"/>
+      <w:lvlText w:val=""/>
+      <w:lvlJc w:val="left"/>
+      <w:pPr>
+        <w:tabs>
+          <w:tab w:val="num" w:pos="5760"/>
+        </w:tabs>
+        <w:ind w:left="5760" w:hanging="360"/>
+      </w:pPr>
+      <w:rPr>
+        <w:rFonts w:ascii="Wingdings" w:hAnsi="Wingdings" w:hint="default"/>
+        <w:sz w:val="20"/>
+      </w:rPr>
+    </w:lvl>
+    <w:lvl w:ilvl="8" w:tentative="1">
+      <w:start w:val="1"/>
+      <w:numFmt w:val="bullet"/>
+      <w:lvlText w:val=""/>
+      <w:lvlJc w:val="left"/>
+      <w:pPr>
+        <w:tabs>
+          <w:tab w:val="num" w:pos="6480"/>
+        </w:tabs>
+        <w:ind w:left="6480" w:hanging="360"/>
+      </w:pPr>
+      <w:rPr>
+        <w:rFonts w:ascii="Wingdings" w:hAnsi="Wingdings" w:hint="default"/>
+        <w:sz w:val="20"/>
+      </w:rPr>
+    </w:lvl>
+  </w:abstractNum>
+  <w:abstractNum w:abstractNumId="2" w15:restartNumberingAfterBreak="0">
+    <w:nsid w:val="08A308E9"/>
+    <w:multiLevelType w:val="multilevel"/>
+    <w:tmpl w:val="104C8F8C"/>
+    <w:lvl w:ilvl="0">
+      <w:start w:val="1"/>
+      <w:numFmt w:val="bullet"/>
+      <w:lvlText w:val=""/>
+      <w:lvlJc w:val="left"/>
+      <w:pPr>
+        <w:tabs>
+          <w:tab w:val="num" w:pos="720"/>
+        </w:tabs>
+        <w:ind w:left="720" w:hanging="360"/>
+      </w:pPr>
+      <w:rPr>
+        <w:rFonts w:ascii="Symbol" w:hAnsi="Symbol" w:hint="default"/>
+        <w:sz w:val="20"/>
+      </w:rPr>
+    </w:lvl>
+    <w:lvl w:ilvl="1" w:tentative="1">
+      <w:start w:val="1"/>
+      <w:numFmt w:val="bullet"/>
+      <w:lvlText w:val="o"/>
+      <w:lvlJc w:val="left"/>
+      <w:pPr>
+        <w:tabs>
+          <w:tab w:val="num" w:pos="1440"/>
+        </w:tabs>
+        <w:ind w:left="1440" w:hanging="360"/>
+      </w:pPr>
+      <w:rPr>
+        <w:rFonts w:ascii="Courier New" w:hAnsi="Courier New" w:hint="default"/>
+        <w:sz w:val="20"/>
+      </w:rPr>
+    </w:lvl>
+    <w:lvl w:ilvl="2" w:tentative="1">
+      <w:start w:val="1"/>
+      <w:numFmt w:val="bullet"/>
+      <w:lvlText w:val=""/>
+      <w:lvlJc w:val="left"/>
+      <w:pPr>
+        <w:tabs>
+          <w:tab w:val="num" w:pos="2160"/>
+        </w:tabs>
+        <w:ind w:left="2160" w:hanging="360"/>
+      </w:pPr>
+      <w:rPr>
+        <w:rFonts w:ascii="Wingdings" w:hAnsi="Wingdings" w:hint="default"/>
+        <w:sz w:val="20"/>
+      </w:rPr>
+    </w:lvl>
+    <w:lvl w:ilvl="3" w:tentative="1">
+      <w:start w:val="1"/>
+      <w:numFmt w:val="bullet"/>
+      <w:lvlText w:val=""/>
+      <w:lvlJc w:val="left"/>
+      <w:pPr>
+        <w:tabs>
+          <w:tab w:val="num" w:pos="2880"/>
+        </w:tabs>
+        <w:ind w:left="2880" w:hanging="360"/>
+      </w:pPr>
+      <w:rPr>
+        <w:rFonts w:ascii="Wingdings" w:hAnsi="Wingdings" w:hint="default"/>
+        <w:sz w:val="20"/>
+      </w:rPr>
+    </w:lvl>
+    <w:lvl w:ilvl="4" w:tentative="1">
+      <w:start w:val="1"/>
+      <w:numFmt w:val="bullet"/>
+      <w:lvlText w:val=""/>
+      <w:lvlJc w:val="left"/>
+      <w:pPr>
+        <w:tabs>
+          <w:tab w:val="num" w:pos="3600"/>
+        </w:tabs>
+        <w:ind w:left="3600" w:hanging="360"/>
+      </w:pPr>
+      <w:rPr>
+        <w:rFonts w:ascii="Wingdings" w:hAnsi="Wingdings" w:hint="default"/>
+        <w:sz w:val="20"/>
+      </w:rPr>
+    </w:lvl>
+    <w:lvl w:ilvl="5" w:tentative="1">
+      <w:start w:val="1"/>
+      <w:numFmt w:val="bullet"/>
+      <w:lvlText w:val=""/>
+      <w:lvlJc w:val="left"/>
+      <w:pPr>
+        <w:tabs>
+          <w:tab w:val="num" w:pos="4320"/>
+        </w:tabs>
+        <w:ind w:left="4320" w:hanging="360"/>
+      </w:pPr>
+      <w:rPr>
+        <w:rFonts w:ascii="Wingdings" w:hAnsi="Wingdings" w:hint="default"/>
+        <w:sz w:val="20"/>
+      </w:rPr>
+    </w:lvl>
+    <w:lvl w:ilvl="6" w:tentative="1">
+      <w:start w:val="1"/>
+      <w:numFmt w:val="bullet"/>
+      <w:lvlText w:val=""/>
+      <w:lvlJc w:val="left"/>
+      <w:pPr>
+        <w:tabs>
+          <w:tab w:val="num" w:pos="5040"/>
+        </w:tabs>
+        <w:ind w:left="5040" w:hanging="360"/>
+      </w:pPr>
+      <w:rPr>
+        <w:rFonts w:ascii="Wingdings" w:hAnsi="Wingdings" w:hint="default"/>
+        <w:sz w:val="20"/>
+      </w:rPr>
+    </w:lvl>
+    <w:lvl w:ilvl="7" w:tentative="1">
+      <w:start w:val="1"/>
+      <w:numFmt w:val="bullet"/>
+      <w:lvlText w:val=""/>
+      <w:lvlJc w:val="left"/>
+      <w:pPr>
+        <w:tabs>
+          <w:tab w:val="num" w:pos="5760"/>
+        </w:tabs>
+        <w:ind w:left="5760" w:hanging="360"/>
+      </w:pPr>
+      <w:rPr>
+        <w:rFonts w:ascii="Wingdings" w:hAnsi="Wingdings" w:hint="default"/>
+        <w:sz w:val="20"/>
+      </w:rPr>
+    </w:lvl>
+    <w:lvl w:ilvl="8" w:tentative="1">
+      <w:start w:val="1"/>
+      <w:numFmt w:val="bullet"/>
+      <w:lvlText w:val=""/>
+      <w:lvlJc w:val="left"/>
+      <w:pPr>
+        <w:tabs>
+          <w:tab w:val="num" w:pos="6480"/>
+        </w:tabs>
+        <w:ind w:left="6480" w:hanging="360"/>
+      </w:pPr>
+      <w:rPr>
+        <w:rFonts w:ascii="Wingdings" w:hAnsi="Wingdings" w:hint="default"/>
+        <w:sz w:val="20"/>
+      </w:rPr>
+    </w:lvl>
+  </w:abstractNum>
+  <w:abstractNum w:abstractNumId="3" w15:restartNumberingAfterBreak="0">
     <w:nsid w:val="08DE4DA9"/>
     <w:multiLevelType w:val="multilevel"/>
     <w:tmpl w:val="3148FF8C"/>
@@ -5467,7 +6407,7 @@
       </w:rPr>
     </w:lvl>
   </w:abstractNum>
-  <w:abstractNum w:abstractNumId="2" w15:restartNumberingAfterBreak="0">
+  <w:abstractNum w:abstractNumId="4" w15:restartNumberingAfterBreak="0">
     <w:nsid w:val="093A1C0C"/>
     <w:multiLevelType w:val="hybridMultilevel"/>
     <w:tmpl w:val="4CCCBC66"/>
@@ -5580,7 +6520,7 @@
       </w:rPr>
     </w:lvl>
   </w:abstractNum>
-  <w:abstractNum w:abstractNumId="3" w15:restartNumberingAfterBreak="0">
+  <w:abstractNum w:abstractNumId="5" w15:restartNumberingAfterBreak="0">
     <w:nsid w:val="0DAE77E4"/>
     <w:multiLevelType w:val="multilevel"/>
     <w:tmpl w:val="8884A112"/>
@@ -5729,7 +6669,7 @@
       </w:rPr>
     </w:lvl>
   </w:abstractNum>
-  <w:abstractNum w:abstractNumId="4" w15:restartNumberingAfterBreak="0">
+  <w:abstractNum w:abstractNumId="6" w15:restartNumberingAfterBreak="0">
     <w:nsid w:val="0E657A3C"/>
     <w:multiLevelType w:val="multilevel"/>
     <w:tmpl w:val="389C22EE"/>
@@ -5878,7 +6818,269 @@
       </w:rPr>
     </w:lvl>
   </w:abstractNum>
-  <w:abstractNum w:abstractNumId="5" w15:restartNumberingAfterBreak="0">
+  <w:abstractNum w:abstractNumId="7" w15:restartNumberingAfterBreak="0">
+    <w:nsid w:val="16C07CDA"/>
+    <w:multiLevelType w:val="hybridMultilevel"/>
+    <w:tmpl w:val="F88A83A6"/>
+    <w:lvl w:ilvl="0" w:tplc="40090001">
+      <w:start w:val="1"/>
+      <w:numFmt w:val="bullet"/>
+      <w:lvlText w:val=""/>
+      <w:lvlJc w:val="left"/>
+      <w:pPr>
+        <w:ind w:left="720" w:hanging="360"/>
+      </w:pPr>
+      <w:rPr>
+        <w:rFonts w:ascii="Symbol" w:hAnsi="Symbol" w:hint="default"/>
+      </w:rPr>
+    </w:lvl>
+    <w:lvl w:ilvl="1" w:tplc="40090003" w:tentative="1">
+      <w:start w:val="1"/>
+      <w:numFmt w:val="bullet"/>
+      <w:lvlText w:val="o"/>
+      <w:lvlJc w:val="left"/>
+      <w:pPr>
+        <w:ind w:left="1440" w:hanging="360"/>
+      </w:pPr>
+      <w:rPr>
+        <w:rFonts w:ascii="Courier New" w:hAnsi="Courier New" w:cs="Courier New" w:hint="default"/>
+      </w:rPr>
+    </w:lvl>
+    <w:lvl w:ilvl="2" w:tplc="40090005" w:tentative="1">
+      <w:start w:val="1"/>
+      <w:numFmt w:val="bullet"/>
+      <w:lvlText w:val=""/>
+      <w:lvlJc w:val="left"/>
+      <w:pPr>
+        <w:ind w:left="2160" w:hanging="360"/>
+      </w:pPr>
+      <w:rPr>
+        <w:rFonts w:ascii="Wingdings" w:hAnsi="Wingdings" w:hint="default"/>
+      </w:rPr>
+    </w:lvl>
+    <w:lvl w:ilvl="3" w:tplc="40090001" w:tentative="1">
+      <w:start w:val="1"/>
+      <w:numFmt w:val="bullet"/>
+      <w:lvlText w:val=""/>
+      <w:lvlJc w:val="left"/>
+      <w:pPr>
+        <w:ind w:left="2880" w:hanging="360"/>
+      </w:pPr>
+      <w:rPr>
+        <w:rFonts w:ascii="Symbol" w:hAnsi="Symbol" w:hint="default"/>
+      </w:rPr>
+    </w:lvl>
+    <w:lvl w:ilvl="4" w:tplc="40090003" w:tentative="1">
+      <w:start w:val="1"/>
+      <w:numFmt w:val="bullet"/>
+      <w:lvlText w:val="o"/>
+      <w:lvlJc w:val="left"/>
+      <w:pPr>
+        <w:ind w:left="3600" w:hanging="360"/>
+      </w:pPr>
+      <w:rPr>
+        <w:rFonts w:ascii="Courier New" w:hAnsi="Courier New" w:cs="Courier New" w:hint="default"/>
+      </w:rPr>
+    </w:lvl>
+    <w:lvl w:ilvl="5" w:tplc="40090005" w:tentative="1">
+      <w:start w:val="1"/>
+      <w:numFmt w:val="bullet"/>
+      <w:lvlText w:val=""/>
+      <w:lvlJc w:val="left"/>
+      <w:pPr>
+        <w:ind w:left="4320" w:hanging="360"/>
+      </w:pPr>
+      <w:rPr>
+        <w:rFonts w:ascii="Wingdings" w:hAnsi="Wingdings" w:hint="default"/>
+      </w:rPr>
+    </w:lvl>
+    <w:lvl w:ilvl="6" w:tplc="40090001" w:tentative="1">
+      <w:start w:val="1"/>
+      <w:numFmt w:val="bullet"/>
+      <w:lvlText w:val=""/>
+      <w:lvlJc w:val="left"/>
+      <w:pPr>
+        <w:ind w:left="5040" w:hanging="360"/>
+      </w:pPr>
+      <w:rPr>
+        <w:rFonts w:ascii="Symbol" w:hAnsi="Symbol" w:hint="default"/>
+      </w:rPr>
+    </w:lvl>
+    <w:lvl w:ilvl="7" w:tplc="40090003" w:tentative="1">
+      <w:start w:val="1"/>
+      <w:numFmt w:val="bullet"/>
+      <w:lvlText w:val="o"/>
+      <w:lvlJc w:val="left"/>
+      <w:pPr>
+        <w:ind w:left="5760" w:hanging="360"/>
+      </w:pPr>
+      <w:rPr>
+        <w:rFonts w:ascii="Courier New" w:hAnsi="Courier New" w:cs="Courier New" w:hint="default"/>
+      </w:rPr>
+    </w:lvl>
+    <w:lvl w:ilvl="8" w:tplc="40090005" w:tentative="1">
+      <w:start w:val="1"/>
+      <w:numFmt w:val="bullet"/>
+      <w:lvlText w:val=""/>
+      <w:lvlJc w:val="left"/>
+      <w:pPr>
+        <w:ind w:left="6480" w:hanging="360"/>
+      </w:pPr>
+      <w:rPr>
+        <w:rFonts w:ascii="Wingdings" w:hAnsi="Wingdings" w:hint="default"/>
+      </w:rPr>
+    </w:lvl>
+  </w:abstractNum>
+  <w:abstractNum w:abstractNumId="8" w15:restartNumberingAfterBreak="0">
+    <w:nsid w:val="17263B16"/>
+    <w:multiLevelType w:val="multilevel"/>
+    <w:tmpl w:val="F1BE9032"/>
+    <w:lvl w:ilvl="0">
+      <w:start w:val="1"/>
+      <w:numFmt w:val="bullet"/>
+      <w:lvlText w:val=""/>
+      <w:lvlJc w:val="left"/>
+      <w:pPr>
+        <w:tabs>
+          <w:tab w:val="num" w:pos="720"/>
+        </w:tabs>
+        <w:ind w:left="720" w:hanging="360"/>
+      </w:pPr>
+      <w:rPr>
+        <w:rFonts w:ascii="Symbol" w:hAnsi="Symbol" w:hint="default"/>
+        <w:sz w:val="20"/>
+      </w:rPr>
+    </w:lvl>
+    <w:lvl w:ilvl="1" w:tentative="1">
+      <w:start w:val="1"/>
+      <w:numFmt w:val="bullet"/>
+      <w:lvlText w:val="o"/>
+      <w:lvlJc w:val="left"/>
+      <w:pPr>
+        <w:tabs>
+          <w:tab w:val="num" w:pos="1440"/>
+        </w:tabs>
+        <w:ind w:left="1440" w:hanging="360"/>
+      </w:pPr>
+      <w:rPr>
+        <w:rFonts w:ascii="Courier New" w:hAnsi="Courier New" w:hint="default"/>
+        <w:sz w:val="20"/>
+      </w:rPr>
+    </w:lvl>
+    <w:lvl w:ilvl="2" w:tentative="1">
+      <w:start w:val="1"/>
+      <w:numFmt w:val="bullet"/>
+      <w:lvlText w:val=""/>
+      <w:lvlJc w:val="left"/>
+      <w:pPr>
+        <w:tabs>
+          <w:tab w:val="num" w:pos="2160"/>
+        </w:tabs>
+        <w:ind w:left="2160" w:hanging="360"/>
+      </w:pPr>
+      <w:rPr>
+        <w:rFonts w:ascii="Wingdings" w:hAnsi="Wingdings" w:hint="default"/>
+        <w:sz w:val="20"/>
+      </w:rPr>
+    </w:lvl>
+    <w:lvl w:ilvl="3" w:tentative="1">
+      <w:start w:val="1"/>
+      <w:numFmt w:val="bullet"/>
+      <w:lvlText w:val=""/>
+      <w:lvlJc w:val="left"/>
+      <w:pPr>
+        <w:tabs>
+          <w:tab w:val="num" w:pos="2880"/>
+        </w:tabs>
+        <w:ind w:left="2880" w:hanging="360"/>
+      </w:pPr>
+      <w:rPr>
+        <w:rFonts w:ascii="Wingdings" w:hAnsi="Wingdings" w:hint="default"/>
+        <w:sz w:val="20"/>
+      </w:rPr>
+    </w:lvl>
+    <w:lvl w:ilvl="4" w:tentative="1">
+      <w:start w:val="1"/>
+      <w:numFmt w:val="bullet"/>
+      <w:lvlText w:val=""/>
+      <w:lvlJc w:val="left"/>
+      <w:pPr>
+        <w:tabs>
+          <w:tab w:val="num" w:pos="3600"/>
+        </w:tabs>
+        <w:ind w:left="3600" w:hanging="360"/>
+      </w:pPr>
+      <w:rPr>
+        <w:rFonts w:ascii="Wingdings" w:hAnsi="Wingdings" w:hint="default"/>
+        <w:sz w:val="20"/>
+      </w:rPr>
+    </w:lvl>
+    <w:lvl w:ilvl="5" w:tentative="1">
+      <w:start w:val="1"/>
+      <w:numFmt w:val="bullet"/>
+      <w:lvlText w:val=""/>
+      <w:lvlJc w:val="left"/>
+      <w:pPr>
+        <w:tabs>
+          <w:tab w:val="num" w:pos="4320"/>
+        </w:tabs>
+        <w:ind w:left="4320" w:hanging="360"/>
+      </w:pPr>
+      <w:rPr>
+        <w:rFonts w:ascii="Wingdings" w:hAnsi="Wingdings" w:hint="default"/>
+        <w:sz w:val="20"/>
+      </w:rPr>
+    </w:lvl>
+    <w:lvl w:ilvl="6" w:tentative="1">
+      <w:start w:val="1"/>
+      <w:numFmt w:val="bullet"/>
+      <w:lvlText w:val=""/>
+      <w:lvlJc w:val="left"/>
+      <w:pPr>
+        <w:tabs>
+          <w:tab w:val="num" w:pos="5040"/>
+        </w:tabs>
+        <w:ind w:left="5040" w:hanging="360"/>
+      </w:pPr>
+      <w:rPr>
+        <w:rFonts w:ascii="Wingdings" w:hAnsi="Wingdings" w:hint="default"/>
+        <w:sz w:val="20"/>
+      </w:rPr>
+    </w:lvl>
+    <w:lvl w:ilvl="7" w:tentative="1">
+      <w:start w:val="1"/>
+      <w:numFmt w:val="bullet"/>
+      <w:lvlText w:val=""/>
+      <w:lvlJc w:val="left"/>
+      <w:pPr>
+        <w:tabs>
+          <w:tab w:val="num" w:pos="5760"/>
+        </w:tabs>
+        <w:ind w:left="5760" w:hanging="360"/>
+      </w:pPr>
+      <w:rPr>
+        <w:rFonts w:ascii="Wingdings" w:hAnsi="Wingdings" w:hint="default"/>
+        <w:sz w:val="20"/>
+      </w:rPr>
+    </w:lvl>
+    <w:lvl w:ilvl="8" w:tentative="1">
+      <w:start w:val="1"/>
+      <w:numFmt w:val="bullet"/>
+      <w:lvlText w:val=""/>
+      <w:lvlJc w:val="left"/>
+      <w:pPr>
+        <w:tabs>
+          <w:tab w:val="num" w:pos="6480"/>
+        </w:tabs>
+        <w:ind w:left="6480" w:hanging="360"/>
+      </w:pPr>
+      <w:rPr>
+        <w:rFonts w:ascii="Wingdings" w:hAnsi="Wingdings" w:hint="default"/>
+        <w:sz w:val="20"/>
+      </w:rPr>
+    </w:lvl>
+  </w:abstractNum>
+  <w:abstractNum w:abstractNumId="9" w15:restartNumberingAfterBreak="0">
     <w:nsid w:val="18D84FF0"/>
     <w:multiLevelType w:val="multilevel"/>
     <w:tmpl w:val="04DCB7D4"/>
@@ -6027,7 +7229,7 @@
       </w:rPr>
     </w:lvl>
   </w:abstractNum>
-  <w:abstractNum w:abstractNumId="6" w15:restartNumberingAfterBreak="0">
+  <w:abstractNum w:abstractNumId="10" w15:restartNumberingAfterBreak="0">
     <w:nsid w:val="19840224"/>
     <w:multiLevelType w:val="multilevel"/>
     <w:tmpl w:val="AE8A8AEA"/>
@@ -6176,7 +7378,7 @@
       </w:rPr>
     </w:lvl>
   </w:abstractNum>
-  <w:abstractNum w:abstractNumId="7" w15:restartNumberingAfterBreak="0">
+  <w:abstractNum w:abstractNumId="11" w15:restartNumberingAfterBreak="0">
     <w:nsid w:val="1B6B1458"/>
     <w:multiLevelType w:val="hybridMultilevel"/>
     <w:tmpl w:val="6EAE6A1C"/>
@@ -6289,7 +7491,7 @@
       </w:rPr>
     </w:lvl>
   </w:abstractNum>
-  <w:abstractNum w:abstractNumId="8" w15:restartNumberingAfterBreak="0">
+  <w:abstractNum w:abstractNumId="12" w15:restartNumberingAfterBreak="0">
     <w:nsid w:val="1F274DA8"/>
     <w:multiLevelType w:val="multilevel"/>
     <w:tmpl w:val="B952204E"/>
@@ -6438,7 +7640,269 @@
       </w:rPr>
     </w:lvl>
   </w:abstractNum>
-  <w:abstractNum w:abstractNumId="9" w15:restartNumberingAfterBreak="0">
+  <w:abstractNum w:abstractNumId="13" w15:restartNumberingAfterBreak="0">
+    <w:nsid w:val="21AF79C0"/>
+    <w:multiLevelType w:val="multilevel"/>
+    <w:tmpl w:val="33B4E7CE"/>
+    <w:lvl w:ilvl="0">
+      <w:start w:val="1"/>
+      <w:numFmt w:val="bullet"/>
+      <w:lvlText w:val=""/>
+      <w:lvlJc w:val="left"/>
+      <w:pPr>
+        <w:tabs>
+          <w:tab w:val="num" w:pos="720"/>
+        </w:tabs>
+        <w:ind w:left="720" w:hanging="360"/>
+      </w:pPr>
+      <w:rPr>
+        <w:rFonts w:ascii="Symbol" w:hAnsi="Symbol" w:hint="default"/>
+        <w:sz w:val="20"/>
+      </w:rPr>
+    </w:lvl>
+    <w:lvl w:ilvl="1" w:tentative="1">
+      <w:start w:val="1"/>
+      <w:numFmt w:val="bullet"/>
+      <w:lvlText w:val="o"/>
+      <w:lvlJc w:val="left"/>
+      <w:pPr>
+        <w:tabs>
+          <w:tab w:val="num" w:pos="1440"/>
+        </w:tabs>
+        <w:ind w:left="1440" w:hanging="360"/>
+      </w:pPr>
+      <w:rPr>
+        <w:rFonts w:ascii="Courier New" w:hAnsi="Courier New" w:hint="default"/>
+        <w:sz w:val="20"/>
+      </w:rPr>
+    </w:lvl>
+    <w:lvl w:ilvl="2" w:tentative="1">
+      <w:start w:val="1"/>
+      <w:numFmt w:val="bullet"/>
+      <w:lvlText w:val=""/>
+      <w:lvlJc w:val="left"/>
+      <w:pPr>
+        <w:tabs>
+          <w:tab w:val="num" w:pos="2160"/>
+        </w:tabs>
+        <w:ind w:left="2160" w:hanging="360"/>
+      </w:pPr>
+      <w:rPr>
+        <w:rFonts w:ascii="Wingdings" w:hAnsi="Wingdings" w:hint="default"/>
+        <w:sz w:val="20"/>
+      </w:rPr>
+    </w:lvl>
+    <w:lvl w:ilvl="3" w:tentative="1">
+      <w:start w:val="1"/>
+      <w:numFmt w:val="bullet"/>
+      <w:lvlText w:val=""/>
+      <w:lvlJc w:val="left"/>
+      <w:pPr>
+        <w:tabs>
+          <w:tab w:val="num" w:pos="2880"/>
+        </w:tabs>
+        <w:ind w:left="2880" w:hanging="360"/>
+      </w:pPr>
+      <w:rPr>
+        <w:rFonts w:ascii="Wingdings" w:hAnsi="Wingdings" w:hint="default"/>
+        <w:sz w:val="20"/>
+      </w:rPr>
+    </w:lvl>
+    <w:lvl w:ilvl="4" w:tentative="1">
+      <w:start w:val="1"/>
+      <w:numFmt w:val="bullet"/>
+      <w:lvlText w:val=""/>
+      <w:lvlJc w:val="left"/>
+      <w:pPr>
+        <w:tabs>
+          <w:tab w:val="num" w:pos="3600"/>
+        </w:tabs>
+        <w:ind w:left="3600" w:hanging="360"/>
+      </w:pPr>
+      <w:rPr>
+        <w:rFonts w:ascii="Wingdings" w:hAnsi="Wingdings" w:hint="default"/>
+        <w:sz w:val="20"/>
+      </w:rPr>
+    </w:lvl>
+    <w:lvl w:ilvl="5" w:tentative="1">
+      <w:start w:val="1"/>
+      <w:numFmt w:val="bullet"/>
+      <w:lvlText w:val=""/>
+      <w:lvlJc w:val="left"/>
+      <w:pPr>
+        <w:tabs>
+          <w:tab w:val="num" w:pos="4320"/>
+        </w:tabs>
+        <w:ind w:left="4320" w:hanging="360"/>
+      </w:pPr>
+      <w:rPr>
+        <w:rFonts w:ascii="Wingdings" w:hAnsi="Wingdings" w:hint="default"/>
+        <w:sz w:val="20"/>
+      </w:rPr>
+    </w:lvl>
+    <w:lvl w:ilvl="6" w:tentative="1">
+      <w:start w:val="1"/>
+      <w:numFmt w:val="bullet"/>
+      <w:lvlText w:val=""/>
+      <w:lvlJc w:val="left"/>
+      <w:pPr>
+        <w:tabs>
+          <w:tab w:val="num" w:pos="5040"/>
+        </w:tabs>
+        <w:ind w:left="5040" w:hanging="360"/>
+      </w:pPr>
+      <w:rPr>
+        <w:rFonts w:ascii="Wingdings" w:hAnsi="Wingdings" w:hint="default"/>
+        <w:sz w:val="20"/>
+      </w:rPr>
+    </w:lvl>
+    <w:lvl w:ilvl="7" w:tentative="1">
+      <w:start w:val="1"/>
+      <w:numFmt w:val="bullet"/>
+      <w:lvlText w:val=""/>
+      <w:lvlJc w:val="left"/>
+      <w:pPr>
+        <w:tabs>
+          <w:tab w:val="num" w:pos="5760"/>
+        </w:tabs>
+        <w:ind w:left="5760" w:hanging="360"/>
+      </w:pPr>
+      <w:rPr>
+        <w:rFonts w:ascii="Wingdings" w:hAnsi="Wingdings" w:hint="default"/>
+        <w:sz w:val="20"/>
+      </w:rPr>
+    </w:lvl>
+    <w:lvl w:ilvl="8" w:tentative="1">
+      <w:start w:val="1"/>
+      <w:numFmt w:val="bullet"/>
+      <w:lvlText w:val=""/>
+      <w:lvlJc w:val="left"/>
+      <w:pPr>
+        <w:tabs>
+          <w:tab w:val="num" w:pos="6480"/>
+        </w:tabs>
+        <w:ind w:left="6480" w:hanging="360"/>
+      </w:pPr>
+      <w:rPr>
+        <w:rFonts w:ascii="Wingdings" w:hAnsi="Wingdings" w:hint="default"/>
+        <w:sz w:val="20"/>
+      </w:rPr>
+    </w:lvl>
+  </w:abstractNum>
+  <w:abstractNum w:abstractNumId="14" w15:restartNumberingAfterBreak="0">
+    <w:nsid w:val="264303E4"/>
+    <w:multiLevelType w:val="hybridMultilevel"/>
+    <w:tmpl w:val="1A6A9FD8"/>
+    <w:lvl w:ilvl="0" w:tplc="40090001">
+      <w:start w:val="1"/>
+      <w:numFmt w:val="bullet"/>
+      <w:lvlText w:val=""/>
+      <w:lvlJc w:val="left"/>
+      <w:pPr>
+        <w:ind w:left="720" w:hanging="360"/>
+      </w:pPr>
+      <w:rPr>
+        <w:rFonts w:ascii="Symbol" w:hAnsi="Symbol" w:hint="default"/>
+      </w:rPr>
+    </w:lvl>
+    <w:lvl w:ilvl="1" w:tplc="40090003" w:tentative="1">
+      <w:start w:val="1"/>
+      <w:numFmt w:val="bullet"/>
+      <w:lvlText w:val="o"/>
+      <w:lvlJc w:val="left"/>
+      <w:pPr>
+        <w:ind w:left="1440" w:hanging="360"/>
+      </w:pPr>
+      <w:rPr>
+        <w:rFonts w:ascii="Courier New" w:hAnsi="Courier New" w:cs="Courier New" w:hint="default"/>
+      </w:rPr>
+    </w:lvl>
+    <w:lvl w:ilvl="2" w:tplc="40090005" w:tentative="1">
+      <w:start w:val="1"/>
+      <w:numFmt w:val="bullet"/>
+      <w:lvlText w:val=""/>
+      <w:lvlJc w:val="left"/>
+      <w:pPr>
+        <w:ind w:left="2160" w:hanging="360"/>
+      </w:pPr>
+      <w:rPr>
+        <w:rFonts w:ascii="Wingdings" w:hAnsi="Wingdings" w:hint="default"/>
+      </w:rPr>
+    </w:lvl>
+    <w:lvl w:ilvl="3" w:tplc="40090001" w:tentative="1">
+      <w:start w:val="1"/>
+      <w:numFmt w:val="bullet"/>
+      <w:lvlText w:val=""/>
+      <w:lvlJc w:val="left"/>
+      <w:pPr>
+        <w:ind w:left="2880" w:hanging="360"/>
+      </w:pPr>
+      <w:rPr>
+        <w:rFonts w:ascii="Symbol" w:hAnsi="Symbol" w:hint="default"/>
+      </w:rPr>
+    </w:lvl>
+    <w:lvl w:ilvl="4" w:tplc="40090003" w:tentative="1">
+      <w:start w:val="1"/>
+      <w:numFmt w:val="bullet"/>
+      <w:lvlText w:val="o"/>
+      <w:lvlJc w:val="left"/>
+      <w:pPr>
+        <w:ind w:left="3600" w:hanging="360"/>
+      </w:pPr>
+      <w:rPr>
+        <w:rFonts w:ascii="Courier New" w:hAnsi="Courier New" w:cs="Courier New" w:hint="default"/>
+      </w:rPr>
+    </w:lvl>
+    <w:lvl w:ilvl="5" w:tplc="40090005" w:tentative="1">
+      <w:start w:val="1"/>
+      <w:numFmt w:val="bullet"/>
+      <w:lvlText w:val=""/>
+      <w:lvlJc w:val="left"/>
+      <w:pPr>
+        <w:ind w:left="4320" w:hanging="360"/>
+      </w:pPr>
+      <w:rPr>
+        <w:rFonts w:ascii="Wingdings" w:hAnsi="Wingdings" w:hint="default"/>
+      </w:rPr>
+    </w:lvl>
+    <w:lvl w:ilvl="6" w:tplc="40090001" w:tentative="1">
+      <w:start w:val="1"/>
+      <w:numFmt w:val="bullet"/>
+      <w:lvlText w:val=""/>
+      <w:lvlJc w:val="left"/>
+      <w:pPr>
+        <w:ind w:left="5040" w:hanging="360"/>
+      </w:pPr>
+      <w:rPr>
+        <w:rFonts w:ascii="Symbol" w:hAnsi="Symbol" w:hint="default"/>
+      </w:rPr>
+    </w:lvl>
+    <w:lvl w:ilvl="7" w:tplc="40090003" w:tentative="1">
+      <w:start w:val="1"/>
+      <w:numFmt w:val="bullet"/>
+      <w:lvlText w:val="o"/>
+      <w:lvlJc w:val="left"/>
+      <w:pPr>
+        <w:ind w:left="5760" w:hanging="360"/>
+      </w:pPr>
+      <w:rPr>
+        <w:rFonts w:ascii="Courier New" w:hAnsi="Courier New" w:cs="Courier New" w:hint="default"/>
+      </w:rPr>
+    </w:lvl>
+    <w:lvl w:ilvl="8" w:tplc="40090005" w:tentative="1">
+      <w:start w:val="1"/>
+      <w:numFmt w:val="bullet"/>
+      <w:lvlText w:val=""/>
+      <w:lvlJc w:val="left"/>
+      <w:pPr>
+        <w:ind w:left="6480" w:hanging="360"/>
+      </w:pPr>
+      <w:rPr>
+        <w:rFonts w:ascii="Wingdings" w:hAnsi="Wingdings" w:hint="default"/>
+      </w:rPr>
+    </w:lvl>
+  </w:abstractNum>
+  <w:abstractNum w:abstractNumId="15" w15:restartNumberingAfterBreak="0">
     <w:nsid w:val="291B34FA"/>
     <w:multiLevelType w:val="multilevel"/>
     <w:tmpl w:val="2F682CAC"/>
@@ -6587,7 +8051,7 @@
       </w:rPr>
     </w:lvl>
   </w:abstractNum>
-  <w:abstractNum w:abstractNumId="10" w15:restartNumberingAfterBreak="0">
+  <w:abstractNum w:abstractNumId="16" w15:restartNumberingAfterBreak="0">
     <w:nsid w:val="2924159D"/>
     <w:multiLevelType w:val="multilevel"/>
     <w:tmpl w:val="BA56EF44"/>
@@ -6736,7 +8200,7 @@
       </w:rPr>
     </w:lvl>
   </w:abstractNum>
-  <w:abstractNum w:abstractNumId="11" w15:restartNumberingAfterBreak="0">
+  <w:abstractNum w:abstractNumId="17" w15:restartNumberingAfterBreak="0">
     <w:nsid w:val="333A6610"/>
     <w:multiLevelType w:val="hybridMultilevel"/>
     <w:tmpl w:val="7152B3B6"/>
@@ -6849,7 +8313,7 @@
       </w:rPr>
     </w:lvl>
   </w:abstractNum>
-  <w:abstractNum w:abstractNumId="12" w15:restartNumberingAfterBreak="0">
+  <w:abstractNum w:abstractNumId="18" w15:restartNumberingAfterBreak="0">
     <w:nsid w:val="348A4677"/>
     <w:multiLevelType w:val="hybridMultilevel"/>
     <w:tmpl w:val="243EEBFC"/>
@@ -6962,7 +8426,7 @@
       </w:rPr>
     </w:lvl>
   </w:abstractNum>
-  <w:abstractNum w:abstractNumId="13" w15:restartNumberingAfterBreak="0">
+  <w:abstractNum w:abstractNumId="19" w15:restartNumberingAfterBreak="0">
     <w:nsid w:val="3A9811E7"/>
     <w:multiLevelType w:val="hybridMultilevel"/>
     <w:tmpl w:val="DB7A74A6"/>
@@ -7075,7 +8539,120 @@
       </w:rPr>
     </w:lvl>
   </w:abstractNum>
-  <w:abstractNum w:abstractNumId="14" w15:restartNumberingAfterBreak="0">
+  <w:abstractNum w:abstractNumId="20" w15:restartNumberingAfterBreak="0">
+    <w:nsid w:val="3FFC5979"/>
+    <w:multiLevelType w:val="hybridMultilevel"/>
+    <w:tmpl w:val="489ABBF4"/>
+    <w:lvl w:ilvl="0" w:tplc="40090001">
+      <w:start w:val="1"/>
+      <w:numFmt w:val="bullet"/>
+      <w:lvlText w:val=""/>
+      <w:lvlJc w:val="left"/>
+      <w:pPr>
+        <w:ind w:left="720" w:hanging="360"/>
+      </w:pPr>
+      <w:rPr>
+        <w:rFonts w:ascii="Symbol" w:hAnsi="Symbol" w:hint="default"/>
+      </w:rPr>
+    </w:lvl>
+    <w:lvl w:ilvl="1" w:tplc="40090003" w:tentative="1">
+      <w:start w:val="1"/>
+      <w:numFmt w:val="bullet"/>
+      <w:lvlText w:val="o"/>
+      <w:lvlJc w:val="left"/>
+      <w:pPr>
+        <w:ind w:left="1440" w:hanging="360"/>
+      </w:pPr>
+      <w:rPr>
+        <w:rFonts w:ascii="Courier New" w:hAnsi="Courier New" w:cs="Courier New" w:hint="default"/>
+      </w:rPr>
+    </w:lvl>
+    <w:lvl w:ilvl="2" w:tplc="40090005" w:tentative="1">
+      <w:start w:val="1"/>
+      <w:numFmt w:val="bullet"/>
+      <w:lvlText w:val=""/>
+      <w:lvlJc w:val="left"/>
+      <w:pPr>
+        <w:ind w:left="2160" w:hanging="360"/>
+      </w:pPr>
+      <w:rPr>
+        <w:rFonts w:ascii="Wingdings" w:hAnsi="Wingdings" w:hint="default"/>
+      </w:rPr>
+    </w:lvl>
+    <w:lvl w:ilvl="3" w:tplc="40090001" w:tentative="1">
+      <w:start w:val="1"/>
+      <w:numFmt w:val="bullet"/>
+      <w:lvlText w:val=""/>
+      <w:lvlJc w:val="left"/>
+      <w:pPr>
+        <w:ind w:left="2880" w:hanging="360"/>
+      </w:pPr>
+      <w:rPr>
+        <w:rFonts w:ascii="Symbol" w:hAnsi="Symbol" w:hint="default"/>
+      </w:rPr>
+    </w:lvl>
+    <w:lvl w:ilvl="4" w:tplc="40090003" w:tentative="1">
+      <w:start w:val="1"/>
+      <w:numFmt w:val="bullet"/>
+      <w:lvlText w:val="o"/>
+      <w:lvlJc w:val="left"/>
+      <w:pPr>
+        <w:ind w:left="3600" w:hanging="360"/>
+      </w:pPr>
+      <w:rPr>
+        <w:rFonts w:ascii="Courier New" w:hAnsi="Courier New" w:cs="Courier New" w:hint="default"/>
+      </w:rPr>
+    </w:lvl>
+    <w:lvl w:ilvl="5" w:tplc="40090005" w:tentative="1">
+      <w:start w:val="1"/>
+      <w:numFmt w:val="bullet"/>
+      <w:lvlText w:val=""/>
+      <w:lvlJc w:val="left"/>
+      <w:pPr>
+        <w:ind w:left="4320" w:hanging="360"/>
+      </w:pPr>
+      <w:rPr>
+        <w:rFonts w:ascii="Wingdings" w:hAnsi="Wingdings" w:hint="default"/>
+      </w:rPr>
+    </w:lvl>
+    <w:lvl w:ilvl="6" w:tplc="40090001" w:tentative="1">
+      <w:start w:val="1"/>
+      <w:numFmt w:val="bullet"/>
+      <w:lvlText w:val=""/>
+      <w:lvlJc w:val="left"/>
+      <w:pPr>
+        <w:ind w:left="5040" w:hanging="360"/>
+      </w:pPr>
+      <w:rPr>
+        <w:rFonts w:ascii="Symbol" w:hAnsi="Symbol" w:hint="default"/>
+      </w:rPr>
+    </w:lvl>
+    <w:lvl w:ilvl="7" w:tplc="40090003" w:tentative="1">
+      <w:start w:val="1"/>
+      <w:numFmt w:val="bullet"/>
+      <w:lvlText w:val="o"/>
+      <w:lvlJc w:val="left"/>
+      <w:pPr>
+        <w:ind w:left="5760" w:hanging="360"/>
+      </w:pPr>
+      <w:rPr>
+        <w:rFonts w:ascii="Courier New" w:hAnsi="Courier New" w:cs="Courier New" w:hint="default"/>
+      </w:rPr>
+    </w:lvl>
+    <w:lvl w:ilvl="8" w:tplc="40090005" w:tentative="1">
+      <w:start w:val="1"/>
+      <w:numFmt w:val="bullet"/>
+      <w:lvlText w:val=""/>
+      <w:lvlJc w:val="left"/>
+      <w:pPr>
+        <w:ind w:left="6480" w:hanging="360"/>
+      </w:pPr>
+      <w:rPr>
+        <w:rFonts w:ascii="Wingdings" w:hAnsi="Wingdings" w:hint="default"/>
+      </w:rPr>
+    </w:lvl>
+  </w:abstractNum>
+  <w:abstractNum w:abstractNumId="21" w15:restartNumberingAfterBreak="0">
     <w:nsid w:val="404678BE"/>
     <w:multiLevelType w:val="hybridMultilevel"/>
     <w:tmpl w:val="C6EE413C"/>
@@ -7188,7 +8765,156 @@
       </w:rPr>
     </w:lvl>
   </w:abstractNum>
-  <w:abstractNum w:abstractNumId="15" w15:restartNumberingAfterBreak="0">
+  <w:abstractNum w:abstractNumId="22" w15:restartNumberingAfterBreak="0">
+    <w:nsid w:val="412F724A"/>
+    <w:multiLevelType w:val="multilevel"/>
+    <w:tmpl w:val="B81CAE64"/>
+    <w:lvl w:ilvl="0">
+      <w:start w:val="1"/>
+      <w:numFmt w:val="bullet"/>
+      <w:lvlText w:val=""/>
+      <w:lvlJc w:val="left"/>
+      <w:pPr>
+        <w:tabs>
+          <w:tab w:val="num" w:pos="720"/>
+        </w:tabs>
+        <w:ind w:left="720" w:hanging="360"/>
+      </w:pPr>
+      <w:rPr>
+        <w:rFonts w:ascii="Symbol" w:hAnsi="Symbol" w:hint="default"/>
+        <w:sz w:val="20"/>
+      </w:rPr>
+    </w:lvl>
+    <w:lvl w:ilvl="1" w:tentative="1">
+      <w:start w:val="1"/>
+      <w:numFmt w:val="bullet"/>
+      <w:lvlText w:val="o"/>
+      <w:lvlJc w:val="left"/>
+      <w:pPr>
+        <w:tabs>
+          <w:tab w:val="num" w:pos="1440"/>
+        </w:tabs>
+        <w:ind w:left="1440" w:hanging="360"/>
+      </w:pPr>
+      <w:rPr>
+        <w:rFonts w:ascii="Courier New" w:hAnsi="Courier New" w:hint="default"/>
+        <w:sz w:val="20"/>
+      </w:rPr>
+    </w:lvl>
+    <w:lvl w:ilvl="2" w:tentative="1">
+      <w:start w:val="1"/>
+      <w:numFmt w:val="bullet"/>
+      <w:lvlText w:val=""/>
+      <w:lvlJc w:val="left"/>
+      <w:pPr>
+        <w:tabs>
+          <w:tab w:val="num" w:pos="2160"/>
+        </w:tabs>
+        <w:ind w:left="2160" w:hanging="360"/>
+      </w:pPr>
+      <w:rPr>
+        <w:rFonts w:ascii="Wingdings" w:hAnsi="Wingdings" w:hint="default"/>
+        <w:sz w:val="20"/>
+      </w:rPr>
+    </w:lvl>
+    <w:lvl w:ilvl="3" w:tentative="1">
+      <w:start w:val="1"/>
+      <w:numFmt w:val="bullet"/>
+      <w:lvlText w:val=""/>
+      <w:lvlJc w:val="left"/>
+      <w:pPr>
+        <w:tabs>
+          <w:tab w:val="num" w:pos="2880"/>
+        </w:tabs>
+        <w:ind w:left="2880" w:hanging="360"/>
+      </w:pPr>
+      <w:rPr>
+        <w:rFonts w:ascii="Wingdings" w:hAnsi="Wingdings" w:hint="default"/>
+        <w:sz w:val="20"/>
+      </w:rPr>
+    </w:lvl>
+    <w:lvl w:ilvl="4" w:tentative="1">
+      <w:start w:val="1"/>
+      <w:numFmt w:val="bullet"/>
+      <w:lvlText w:val=""/>
+      <w:lvlJc w:val="left"/>
+      <w:pPr>
+        <w:tabs>
+          <w:tab w:val="num" w:pos="3600"/>
+        </w:tabs>
+        <w:ind w:left="3600" w:hanging="360"/>
+      </w:pPr>
+      <w:rPr>
+        <w:rFonts w:ascii="Wingdings" w:hAnsi="Wingdings" w:hint="default"/>
+        <w:sz w:val="20"/>
+      </w:rPr>
+    </w:lvl>
+    <w:lvl w:ilvl="5" w:tentative="1">
+      <w:start w:val="1"/>
+      <w:numFmt w:val="bullet"/>
+      <w:lvlText w:val=""/>
+      <w:lvlJc w:val="left"/>
+      <w:pPr>
+        <w:tabs>
+          <w:tab w:val="num" w:pos="4320"/>
+        </w:tabs>
+        <w:ind w:left="4320" w:hanging="360"/>
+      </w:pPr>
+      <w:rPr>
+        <w:rFonts w:ascii="Wingdings" w:hAnsi="Wingdings" w:hint="default"/>
+        <w:sz w:val="20"/>
+      </w:rPr>
+    </w:lvl>
+    <w:lvl w:ilvl="6" w:tentative="1">
+      <w:start w:val="1"/>
+      <w:numFmt w:val="bullet"/>
+      <w:lvlText w:val=""/>
+      <w:lvlJc w:val="left"/>
+      <w:pPr>
+        <w:tabs>
+          <w:tab w:val="num" w:pos="5040"/>
+        </w:tabs>
+        <w:ind w:left="5040" w:hanging="360"/>
+      </w:pPr>
+      <w:rPr>
+        <w:rFonts w:ascii="Wingdings" w:hAnsi="Wingdings" w:hint="default"/>
+        <w:sz w:val="20"/>
+      </w:rPr>
+    </w:lvl>
+    <w:lvl w:ilvl="7" w:tentative="1">
+      <w:start w:val="1"/>
+      <w:numFmt w:val="bullet"/>
+      <w:lvlText w:val=""/>
+      <w:lvlJc w:val="left"/>
+      <w:pPr>
+        <w:tabs>
+          <w:tab w:val="num" w:pos="5760"/>
+        </w:tabs>
+        <w:ind w:left="5760" w:hanging="360"/>
+      </w:pPr>
+      <w:rPr>
+        <w:rFonts w:ascii="Wingdings" w:hAnsi="Wingdings" w:hint="default"/>
+        <w:sz w:val="20"/>
+      </w:rPr>
+    </w:lvl>
+    <w:lvl w:ilvl="8" w:tentative="1">
+      <w:start w:val="1"/>
+      <w:numFmt w:val="bullet"/>
+      <w:lvlText w:val=""/>
+      <w:lvlJc w:val="left"/>
+      <w:pPr>
+        <w:tabs>
+          <w:tab w:val="num" w:pos="6480"/>
+        </w:tabs>
+        <w:ind w:left="6480" w:hanging="360"/>
+      </w:pPr>
+      <w:rPr>
+        <w:rFonts w:ascii="Wingdings" w:hAnsi="Wingdings" w:hint="default"/>
+        <w:sz w:val="20"/>
+      </w:rPr>
+    </w:lvl>
+  </w:abstractNum>
+  <w:abstractNum w:abstractNumId="23" w15:restartNumberingAfterBreak="0">
     <w:nsid w:val="429B76FE"/>
     <w:multiLevelType w:val="multilevel"/>
     <w:tmpl w:val="852AFF7C"/>
@@ -7337,7 +9063,7 @@
       </w:rPr>
     </w:lvl>
   </w:abstractNum>
-  <w:abstractNum w:abstractNumId="16" w15:restartNumberingAfterBreak="0">
+  <w:abstractNum w:abstractNumId="24" w15:restartNumberingAfterBreak="0">
     <w:nsid w:val="42C53C52"/>
     <w:multiLevelType w:val="hybridMultilevel"/>
     <w:tmpl w:val="BE149354"/>
@@ -7450,7 +9176,7 @@
       </w:rPr>
     </w:lvl>
   </w:abstractNum>
-  <w:abstractNum w:abstractNumId="17" w15:restartNumberingAfterBreak="0">
+  <w:abstractNum w:abstractNumId="25" w15:restartNumberingAfterBreak="0">
     <w:nsid w:val="44EA03F1"/>
     <w:multiLevelType w:val="hybridMultilevel"/>
     <w:tmpl w:val="D8165248"/>
@@ -7563,7 +9289,7 @@
       </w:rPr>
     </w:lvl>
   </w:abstractNum>
-  <w:abstractNum w:abstractNumId="18" w15:restartNumberingAfterBreak="0">
+  <w:abstractNum w:abstractNumId="26" w15:restartNumberingAfterBreak="0">
     <w:nsid w:val="453138EF"/>
     <w:multiLevelType w:val="hybridMultilevel"/>
     <w:tmpl w:val="62CA6C3E"/>
@@ -7676,7 +9402,7 @@
       </w:rPr>
     </w:lvl>
   </w:abstractNum>
-  <w:abstractNum w:abstractNumId="19" w15:restartNumberingAfterBreak="0">
+  <w:abstractNum w:abstractNumId="27" w15:restartNumberingAfterBreak="0">
     <w:nsid w:val="4A3769D0"/>
     <w:multiLevelType w:val="hybridMultilevel"/>
     <w:tmpl w:val="22E065D6"/>
@@ -7789,7 +9515,120 @@
       </w:rPr>
     </w:lvl>
   </w:abstractNum>
-  <w:abstractNum w:abstractNumId="20" w15:restartNumberingAfterBreak="0">
+  <w:abstractNum w:abstractNumId="28" w15:restartNumberingAfterBreak="0">
+    <w:nsid w:val="4DC848E2"/>
+    <w:multiLevelType w:val="hybridMultilevel"/>
+    <w:tmpl w:val="A65A3C96"/>
+    <w:lvl w:ilvl="0" w:tplc="40090001">
+      <w:start w:val="1"/>
+      <w:numFmt w:val="bullet"/>
+      <w:lvlText w:val=""/>
+      <w:lvlJc w:val="left"/>
+      <w:pPr>
+        <w:ind w:left="1080" w:hanging="360"/>
+      </w:pPr>
+      <w:rPr>
+        <w:rFonts w:ascii="Symbol" w:hAnsi="Symbol" w:hint="default"/>
+      </w:rPr>
+    </w:lvl>
+    <w:lvl w:ilvl="1" w:tplc="40090003" w:tentative="1">
+      <w:start w:val="1"/>
+      <w:numFmt w:val="bullet"/>
+      <w:lvlText w:val="o"/>
+      <w:lvlJc w:val="left"/>
+      <w:pPr>
+        <w:ind w:left="1800" w:hanging="360"/>
+      </w:pPr>
+      <w:rPr>
+        <w:rFonts w:ascii="Courier New" w:hAnsi="Courier New" w:cs="Courier New" w:hint="default"/>
+      </w:rPr>
+    </w:lvl>
+    <w:lvl w:ilvl="2" w:tplc="40090005" w:tentative="1">
+      <w:start w:val="1"/>
+      <w:numFmt w:val="bullet"/>
+      <w:lvlText w:val=""/>
+      <w:lvlJc w:val="left"/>
+      <w:pPr>
+        <w:ind w:left="2520" w:hanging="360"/>
+      </w:pPr>
+      <w:rPr>
+        <w:rFonts w:ascii="Wingdings" w:hAnsi="Wingdings" w:hint="default"/>
+      </w:rPr>
+    </w:lvl>
+    <w:lvl w:ilvl="3" w:tplc="40090001" w:tentative="1">
+      <w:start w:val="1"/>
+      <w:numFmt w:val="bullet"/>
+      <w:lvlText w:val=""/>
+      <w:lvlJc w:val="left"/>
+      <w:pPr>
+        <w:ind w:left="3240" w:hanging="360"/>
+      </w:pPr>
+      <w:rPr>
+        <w:rFonts w:ascii="Symbol" w:hAnsi="Symbol" w:hint="default"/>
+      </w:rPr>
+    </w:lvl>
+    <w:lvl w:ilvl="4" w:tplc="40090003" w:tentative="1">
+      <w:start w:val="1"/>
+      <w:numFmt w:val="bullet"/>
+      <w:lvlText w:val="o"/>
+      <w:lvlJc w:val="left"/>
+      <w:pPr>
+        <w:ind w:left="3960" w:hanging="360"/>
+      </w:pPr>
+      <w:rPr>
+        <w:rFonts w:ascii="Courier New" w:hAnsi="Courier New" w:cs="Courier New" w:hint="default"/>
+      </w:rPr>
+    </w:lvl>
+    <w:lvl w:ilvl="5" w:tplc="40090005" w:tentative="1">
+      <w:start w:val="1"/>
+      <w:numFmt w:val="bullet"/>
+      <w:lvlText w:val=""/>
+      <w:lvlJc w:val="left"/>
+      <w:pPr>
+        <w:ind w:left="4680" w:hanging="360"/>
+      </w:pPr>
+      <w:rPr>
+        <w:rFonts w:ascii="Wingdings" w:hAnsi="Wingdings" w:hint="default"/>
+      </w:rPr>
+    </w:lvl>
+    <w:lvl w:ilvl="6" w:tplc="40090001" w:tentative="1">
+      <w:start w:val="1"/>
+      <w:numFmt w:val="bullet"/>
+      <w:lvlText w:val=""/>
+      <w:lvlJc w:val="left"/>
+      <w:pPr>
+        <w:ind w:left="5400" w:hanging="360"/>
+      </w:pPr>
+      <w:rPr>
+        <w:rFonts w:ascii="Symbol" w:hAnsi="Symbol" w:hint="default"/>
+      </w:rPr>
+    </w:lvl>
+    <w:lvl w:ilvl="7" w:tplc="40090003" w:tentative="1">
+      <w:start w:val="1"/>
+      <w:numFmt w:val="bullet"/>
+      <w:lvlText w:val="o"/>
+      <w:lvlJc w:val="left"/>
+      <w:pPr>
+        <w:ind w:left="6120" w:hanging="360"/>
+      </w:pPr>
+      <w:rPr>
+        <w:rFonts w:ascii="Courier New" w:hAnsi="Courier New" w:cs="Courier New" w:hint="default"/>
+      </w:rPr>
+    </w:lvl>
+    <w:lvl w:ilvl="8" w:tplc="40090005" w:tentative="1">
+      <w:start w:val="1"/>
+      <w:numFmt w:val="bullet"/>
+      <w:lvlText w:val=""/>
+      <w:lvlJc w:val="left"/>
+      <w:pPr>
+        <w:ind w:left="6840" w:hanging="360"/>
+      </w:pPr>
+      <w:rPr>
+        <w:rFonts w:ascii="Wingdings" w:hAnsi="Wingdings" w:hint="default"/>
+      </w:rPr>
+    </w:lvl>
+  </w:abstractNum>
+  <w:abstractNum w:abstractNumId="29" w15:restartNumberingAfterBreak="0">
     <w:nsid w:val="4F7872B2"/>
     <w:multiLevelType w:val="hybridMultilevel"/>
     <w:tmpl w:val="D53886EE"/>
@@ -7902,7 +9741,7 @@
       </w:rPr>
     </w:lvl>
   </w:abstractNum>
-  <w:abstractNum w:abstractNumId="21" w15:restartNumberingAfterBreak="0">
+  <w:abstractNum w:abstractNumId="30" w15:restartNumberingAfterBreak="0">
     <w:nsid w:val="538C60F5"/>
     <w:multiLevelType w:val="multilevel"/>
     <w:tmpl w:val="D30E39DE"/>
@@ -8051,7 +9890,233 @@
       </w:rPr>
     </w:lvl>
   </w:abstractNum>
-  <w:abstractNum w:abstractNumId="22" w15:restartNumberingAfterBreak="0">
+  <w:abstractNum w:abstractNumId="31" w15:restartNumberingAfterBreak="0">
+    <w:nsid w:val="5BC60AF7"/>
+    <w:multiLevelType w:val="hybridMultilevel"/>
+    <w:tmpl w:val="802A6F2A"/>
+    <w:lvl w:ilvl="0" w:tplc="40090001">
+      <w:start w:val="1"/>
+      <w:numFmt w:val="bullet"/>
+      <w:lvlText w:val=""/>
+      <w:lvlJc w:val="left"/>
+      <w:pPr>
+        <w:ind w:left="720" w:hanging="360"/>
+      </w:pPr>
+      <w:rPr>
+        <w:rFonts w:ascii="Symbol" w:hAnsi="Symbol" w:hint="default"/>
+      </w:rPr>
+    </w:lvl>
+    <w:lvl w:ilvl="1" w:tplc="40090003" w:tentative="1">
+      <w:start w:val="1"/>
+      <w:numFmt w:val="bullet"/>
+      <w:lvlText w:val="o"/>
+      <w:lvlJc w:val="left"/>
+      <w:pPr>
+        <w:ind w:left="1440" w:hanging="360"/>
+      </w:pPr>
+      <w:rPr>
+        <w:rFonts w:ascii="Courier New" w:hAnsi="Courier New" w:cs="Courier New" w:hint="default"/>
+      </w:rPr>
+    </w:lvl>
+    <w:lvl w:ilvl="2" w:tplc="40090005" w:tentative="1">
+      <w:start w:val="1"/>
+      <w:numFmt w:val="bullet"/>
+      <w:lvlText w:val=""/>
+      <w:lvlJc w:val="left"/>
+      <w:pPr>
+        <w:ind w:left="2160" w:hanging="360"/>
+      </w:pPr>
+      <w:rPr>
+        <w:rFonts w:ascii="Wingdings" w:hAnsi="Wingdings" w:hint="default"/>
+      </w:rPr>
+    </w:lvl>
+    <w:lvl w:ilvl="3" w:tplc="40090001" w:tentative="1">
+      <w:start w:val="1"/>
+      <w:numFmt w:val="bullet"/>
+      <w:lvlText w:val=""/>
+      <w:lvlJc w:val="left"/>
+      <w:pPr>
+        <w:ind w:left="2880" w:hanging="360"/>
+      </w:pPr>
+      <w:rPr>
+        <w:rFonts w:ascii="Symbol" w:hAnsi="Symbol" w:hint="default"/>
+      </w:rPr>
+    </w:lvl>
+    <w:lvl w:ilvl="4" w:tplc="40090003" w:tentative="1">
+      <w:start w:val="1"/>
+      <w:numFmt w:val="bullet"/>
+      <w:lvlText w:val="o"/>
+      <w:lvlJc w:val="left"/>
+      <w:pPr>
+        <w:ind w:left="3600" w:hanging="360"/>
+      </w:pPr>
+      <w:rPr>
+        <w:rFonts w:ascii="Courier New" w:hAnsi="Courier New" w:cs="Courier New" w:hint="default"/>
+      </w:rPr>
+    </w:lvl>
+    <w:lvl w:ilvl="5" w:tplc="40090005" w:tentative="1">
+      <w:start w:val="1"/>
+      <w:numFmt w:val="bullet"/>
+      <w:lvlText w:val=""/>
+      <w:lvlJc w:val="left"/>
+      <w:pPr>
+        <w:ind w:left="4320" w:hanging="360"/>
+      </w:pPr>
+      <w:rPr>
+        <w:rFonts w:ascii="Wingdings" w:hAnsi="Wingdings" w:hint="default"/>
+      </w:rPr>
+    </w:lvl>
+    <w:lvl w:ilvl="6" w:tplc="40090001" w:tentative="1">
+      <w:start w:val="1"/>
+      <w:numFmt w:val="bullet"/>
+      <w:lvlText w:val=""/>
+      <w:lvlJc w:val="left"/>
+      <w:pPr>
+        <w:ind w:left="5040" w:hanging="360"/>
+      </w:pPr>
+      <w:rPr>
+        <w:rFonts w:ascii="Symbol" w:hAnsi="Symbol" w:hint="default"/>
+      </w:rPr>
+    </w:lvl>
+    <w:lvl w:ilvl="7" w:tplc="40090003" w:tentative="1">
+      <w:start w:val="1"/>
+      <w:numFmt w:val="bullet"/>
+      <w:lvlText w:val="o"/>
+      <w:lvlJc w:val="left"/>
+      <w:pPr>
+        <w:ind w:left="5760" w:hanging="360"/>
+      </w:pPr>
+      <w:rPr>
+        <w:rFonts w:ascii="Courier New" w:hAnsi="Courier New" w:cs="Courier New" w:hint="default"/>
+      </w:rPr>
+    </w:lvl>
+    <w:lvl w:ilvl="8" w:tplc="40090005" w:tentative="1">
+      <w:start w:val="1"/>
+      <w:numFmt w:val="bullet"/>
+      <w:lvlText w:val=""/>
+      <w:lvlJc w:val="left"/>
+      <w:pPr>
+        <w:ind w:left="6480" w:hanging="360"/>
+      </w:pPr>
+      <w:rPr>
+        <w:rFonts w:ascii="Wingdings" w:hAnsi="Wingdings" w:hint="default"/>
+      </w:rPr>
+    </w:lvl>
+  </w:abstractNum>
+  <w:abstractNum w:abstractNumId="32" w15:restartNumberingAfterBreak="0">
+    <w:nsid w:val="5C6E2280"/>
+    <w:multiLevelType w:val="hybridMultilevel"/>
+    <w:tmpl w:val="67AC9604"/>
+    <w:lvl w:ilvl="0" w:tplc="40090001">
+      <w:start w:val="1"/>
+      <w:numFmt w:val="bullet"/>
+      <w:lvlText w:val=""/>
+      <w:lvlJc w:val="left"/>
+      <w:pPr>
+        <w:ind w:left="720" w:hanging="360"/>
+      </w:pPr>
+      <w:rPr>
+        <w:rFonts w:ascii="Symbol" w:hAnsi="Symbol" w:hint="default"/>
+      </w:rPr>
+    </w:lvl>
+    <w:lvl w:ilvl="1" w:tplc="40090003" w:tentative="1">
+      <w:start w:val="1"/>
+      <w:numFmt w:val="bullet"/>
+      <w:lvlText w:val="o"/>
+      <w:lvlJc w:val="left"/>
+      <w:pPr>
+        <w:ind w:left="1440" w:hanging="360"/>
+      </w:pPr>
+      <w:rPr>
+        <w:rFonts w:ascii="Courier New" w:hAnsi="Courier New" w:cs="Courier New" w:hint="default"/>
+      </w:rPr>
+    </w:lvl>
+    <w:lvl w:ilvl="2" w:tplc="40090005" w:tentative="1">
+      <w:start w:val="1"/>
+      <w:numFmt w:val="bullet"/>
+      <w:lvlText w:val=""/>
+      <w:lvlJc w:val="left"/>
+      <w:pPr>
+        <w:ind w:left="2160" w:hanging="360"/>
+      </w:pPr>
+      <w:rPr>
+        <w:rFonts w:ascii="Wingdings" w:hAnsi="Wingdings" w:hint="default"/>
+      </w:rPr>
+    </w:lvl>
+    <w:lvl w:ilvl="3" w:tplc="40090001" w:tentative="1">
+      <w:start w:val="1"/>
+      <w:numFmt w:val="bullet"/>
+      <w:lvlText w:val=""/>
+      <w:lvlJc w:val="left"/>
+      <w:pPr>
+        <w:ind w:left="2880" w:hanging="360"/>
+      </w:pPr>
+      <w:rPr>
+        <w:rFonts w:ascii="Symbol" w:hAnsi="Symbol" w:hint="default"/>
+      </w:rPr>
+    </w:lvl>
+    <w:lvl w:ilvl="4" w:tplc="40090003" w:tentative="1">
+      <w:start w:val="1"/>
+      <w:numFmt w:val="bullet"/>
+      <w:lvlText w:val="o"/>
+      <w:lvlJc w:val="left"/>
+      <w:pPr>
+        <w:ind w:left="3600" w:hanging="360"/>
+      </w:pPr>
+      <w:rPr>
+        <w:rFonts w:ascii="Courier New" w:hAnsi="Courier New" w:cs="Courier New" w:hint="default"/>
+      </w:rPr>
+    </w:lvl>
+    <w:lvl w:ilvl="5" w:tplc="40090005" w:tentative="1">
+      <w:start w:val="1"/>
+      <w:numFmt w:val="bullet"/>
+      <w:lvlText w:val=""/>
+      <w:lvlJc w:val="left"/>
+      <w:pPr>
+        <w:ind w:left="4320" w:hanging="360"/>
+      </w:pPr>
+      <w:rPr>
+        <w:rFonts w:ascii="Wingdings" w:hAnsi="Wingdings" w:hint="default"/>
+      </w:rPr>
+    </w:lvl>
+    <w:lvl w:ilvl="6" w:tplc="40090001" w:tentative="1">
+      <w:start w:val="1"/>
+      <w:numFmt w:val="bullet"/>
+      <w:lvlText w:val=""/>
+      <w:lvlJc w:val="left"/>
+      <w:pPr>
+        <w:ind w:left="5040" w:hanging="360"/>
+      </w:pPr>
+      <w:rPr>
+        <w:rFonts w:ascii="Symbol" w:hAnsi="Symbol" w:hint="default"/>
+      </w:rPr>
+    </w:lvl>
+    <w:lvl w:ilvl="7" w:tplc="40090003" w:tentative="1">
+      <w:start w:val="1"/>
+      <w:numFmt w:val="bullet"/>
+      <w:lvlText w:val="o"/>
+      <w:lvlJc w:val="left"/>
+      <w:pPr>
+        <w:ind w:left="5760" w:hanging="360"/>
+      </w:pPr>
+      <w:rPr>
+        <w:rFonts w:ascii="Courier New" w:hAnsi="Courier New" w:cs="Courier New" w:hint="default"/>
+      </w:rPr>
+    </w:lvl>
+    <w:lvl w:ilvl="8" w:tplc="40090005" w:tentative="1">
+      <w:start w:val="1"/>
+      <w:numFmt w:val="bullet"/>
+      <w:lvlText w:val=""/>
+      <w:lvlJc w:val="left"/>
+      <w:pPr>
+        <w:ind w:left="6480" w:hanging="360"/>
+      </w:pPr>
+      <w:rPr>
+        <w:rFonts w:ascii="Wingdings" w:hAnsi="Wingdings" w:hint="default"/>
+      </w:rPr>
+    </w:lvl>
+  </w:abstractNum>
+  <w:abstractNum w:abstractNumId="33" w15:restartNumberingAfterBreak="0">
     <w:nsid w:val="5EAD4F9C"/>
     <w:multiLevelType w:val="hybridMultilevel"/>
     <w:tmpl w:val="92FE8596"/>
@@ -8164,7 +10229,7 @@
       </w:rPr>
     </w:lvl>
   </w:abstractNum>
-  <w:abstractNum w:abstractNumId="23" w15:restartNumberingAfterBreak="0">
+  <w:abstractNum w:abstractNumId="34" w15:restartNumberingAfterBreak="0">
     <w:nsid w:val="606E1F9B"/>
     <w:multiLevelType w:val="hybridMultilevel"/>
     <w:tmpl w:val="8F6823B8"/>
@@ -8277,7 +10342,7 @@
       </w:rPr>
     </w:lvl>
   </w:abstractNum>
-  <w:abstractNum w:abstractNumId="24" w15:restartNumberingAfterBreak="0">
+  <w:abstractNum w:abstractNumId="35" w15:restartNumberingAfterBreak="0">
     <w:nsid w:val="66EC2D5B"/>
     <w:multiLevelType w:val="hybridMultilevel"/>
     <w:tmpl w:val="5BBA79EC"/>
@@ -8390,7 +10455,7 @@
       </w:rPr>
     </w:lvl>
   </w:abstractNum>
-  <w:abstractNum w:abstractNumId="25" w15:restartNumberingAfterBreak="0">
+  <w:abstractNum w:abstractNumId="36" w15:restartNumberingAfterBreak="0">
     <w:nsid w:val="6BA034D2"/>
     <w:multiLevelType w:val="hybridMultilevel"/>
     <w:tmpl w:val="315C0F02"/>
@@ -8503,7 +10568,7 @@
       </w:rPr>
     </w:lvl>
   </w:abstractNum>
-  <w:abstractNum w:abstractNumId="26" w15:restartNumberingAfterBreak="0">
+  <w:abstractNum w:abstractNumId="37" w15:restartNumberingAfterBreak="0">
     <w:nsid w:val="7173286E"/>
     <w:multiLevelType w:val="hybridMultilevel"/>
     <w:tmpl w:val="57222284"/>
@@ -8617,85 +10682,118 @@
     </w:lvl>
   </w:abstractNum>
   <w:num w:numId="1" w16cid:durableId="1112170984">
-    <w:abstractNumId w:val="21"/>
+    <w:abstractNumId w:val="30"/>
   </w:num>
   <w:num w:numId="2" w16cid:durableId="190384957">
+    <w:abstractNumId w:val="15"/>
+  </w:num>
+  <w:num w:numId="3" w16cid:durableId="1784569445">
+    <w:abstractNumId w:val="10"/>
+  </w:num>
+  <w:num w:numId="4" w16cid:durableId="1474908574">
+    <w:abstractNumId w:val="5"/>
+  </w:num>
+  <w:num w:numId="5" w16cid:durableId="1604069201">
+    <w:abstractNumId w:val="16"/>
+  </w:num>
+  <w:num w:numId="6" w16cid:durableId="1621496013">
+    <w:abstractNumId w:val="23"/>
+  </w:num>
+  <w:num w:numId="7" w16cid:durableId="1317299435">
+    <w:abstractNumId w:val="12"/>
+  </w:num>
+  <w:num w:numId="8" w16cid:durableId="805201328">
+    <w:abstractNumId w:val="6"/>
+  </w:num>
+  <w:num w:numId="9" w16cid:durableId="1175418792">
+    <w:abstractNumId w:val="25"/>
+  </w:num>
+  <w:num w:numId="10" w16cid:durableId="1493182996">
     <w:abstractNumId w:val="9"/>
   </w:num>
-  <w:num w:numId="3" w16cid:durableId="1784569445">
-    <w:abstractNumId w:val="6"/>
-  </w:num>
-  <w:num w:numId="4" w16cid:durableId="1474908574">
-    <w:abstractNumId w:val="3"/>
-  </w:num>
-  <w:num w:numId="5" w16cid:durableId="1604069201">
-    <w:abstractNumId w:val="10"/>
-  </w:num>
-  <w:num w:numId="6" w16cid:durableId="1621496013">
-    <w:abstractNumId w:val="15"/>
-  </w:num>
-  <w:num w:numId="7" w16cid:durableId="1317299435">
-    <w:abstractNumId w:val="8"/>
-  </w:num>
-  <w:num w:numId="8" w16cid:durableId="805201328">
-    <w:abstractNumId w:val="4"/>
-  </w:num>
-  <w:num w:numId="9" w16cid:durableId="1175418792">
-    <w:abstractNumId w:val="17"/>
-  </w:num>
-  <w:num w:numId="10" w16cid:durableId="1493182996">
-    <w:abstractNumId w:val="5"/>
-  </w:num>
   <w:num w:numId="11" w16cid:durableId="1736464981">
-    <w:abstractNumId w:val="14"/>
+    <w:abstractNumId w:val="21"/>
   </w:num>
   <w:num w:numId="12" w16cid:durableId="1346010737">
     <w:abstractNumId w:val="0"/>
   </w:num>
   <w:num w:numId="13" w16cid:durableId="2142795795">
-    <w:abstractNumId w:val="16"/>
+    <w:abstractNumId w:val="24"/>
   </w:num>
   <w:num w:numId="14" w16cid:durableId="1885171396">
-    <w:abstractNumId w:val="12"/>
+    <w:abstractNumId w:val="18"/>
   </w:num>
   <w:num w:numId="15" w16cid:durableId="971446845">
-    <w:abstractNumId w:val="18"/>
+    <w:abstractNumId w:val="26"/>
   </w:num>
   <w:num w:numId="16" w16cid:durableId="921530755">
+    <w:abstractNumId w:val="4"/>
+  </w:num>
+  <w:num w:numId="17" w16cid:durableId="1560630943">
+    <w:abstractNumId w:val="34"/>
+  </w:num>
+  <w:num w:numId="18" w16cid:durableId="2048799664">
+    <w:abstractNumId w:val="17"/>
+  </w:num>
+  <w:num w:numId="19" w16cid:durableId="2088765775">
+    <w:abstractNumId w:val="33"/>
+  </w:num>
+  <w:num w:numId="20" w16cid:durableId="2092190484">
+    <w:abstractNumId w:val="37"/>
+  </w:num>
+  <w:num w:numId="21" w16cid:durableId="862205762">
+    <w:abstractNumId w:val="11"/>
+  </w:num>
+  <w:num w:numId="22" w16cid:durableId="1642689725">
+    <w:abstractNumId w:val="27"/>
+  </w:num>
+  <w:num w:numId="23" w16cid:durableId="776220259">
+    <w:abstractNumId w:val="29"/>
+  </w:num>
+  <w:num w:numId="24" w16cid:durableId="1621448871">
+    <w:abstractNumId w:val="19"/>
+  </w:num>
+  <w:num w:numId="25" w16cid:durableId="1678537464">
+    <w:abstractNumId w:val="36"/>
+  </w:num>
+  <w:num w:numId="26" w16cid:durableId="1615670947">
+    <w:abstractNumId w:val="35"/>
+  </w:num>
+  <w:num w:numId="27" w16cid:durableId="625814667">
+    <w:abstractNumId w:val="3"/>
+  </w:num>
+  <w:num w:numId="28" w16cid:durableId="73551530">
+    <w:abstractNumId w:val="1"/>
+  </w:num>
+  <w:num w:numId="29" w16cid:durableId="1791627908">
+    <w:abstractNumId w:val="22"/>
+  </w:num>
+  <w:num w:numId="30" w16cid:durableId="284433468">
+    <w:abstractNumId w:val="28"/>
+  </w:num>
+  <w:num w:numId="31" w16cid:durableId="2109999968">
+    <w:abstractNumId w:val="14"/>
+  </w:num>
+  <w:num w:numId="32" w16cid:durableId="677653523">
+    <w:abstractNumId w:val="8"/>
+  </w:num>
+  <w:num w:numId="33" w16cid:durableId="830222317">
     <w:abstractNumId w:val="2"/>
   </w:num>
-  <w:num w:numId="17" w16cid:durableId="1560630943">
-    <w:abstractNumId w:val="23"/>
+  <w:num w:numId="34" w16cid:durableId="2129275464">
+    <w:abstractNumId w:val="20"/>
   </w:num>
-  <w:num w:numId="18" w16cid:durableId="2048799664">
-    <w:abstractNumId w:val="11"/>
+  <w:num w:numId="35" w16cid:durableId="342246523">
+    <w:abstractNumId w:val="31"/>
   </w:num>
-  <w:num w:numId="19" w16cid:durableId="2088765775">
-    <w:abstractNumId w:val="22"/>
+  <w:num w:numId="36" w16cid:durableId="1845245270">
+    <w:abstractNumId w:val="32"/>
   </w:num>
-  <w:num w:numId="20" w16cid:durableId="2092190484">
-    <w:abstractNumId w:val="26"/>
-  </w:num>
-  <w:num w:numId="21" w16cid:durableId="862205762">
+  <w:num w:numId="37" w16cid:durableId="249773777">
     <w:abstractNumId w:val="7"/>
   </w:num>
-  <w:num w:numId="22" w16cid:durableId="1642689725">
-    <w:abstractNumId w:val="19"/>
-  </w:num>
-  <w:num w:numId="23" w16cid:durableId="776220259">
-    <w:abstractNumId w:val="20"/>
-  </w:num>
-  <w:num w:numId="24" w16cid:durableId="1621448871">
+  <w:num w:numId="38" w16cid:durableId="1207181948">
     <w:abstractNumId w:val="13"/>
-  </w:num>
-  <w:num w:numId="25" w16cid:durableId="1678537464">
-    <w:abstractNumId w:val="25"/>
-  </w:num>
-  <w:num w:numId="26" w16cid:durableId="1615670947">
-    <w:abstractNumId w:val="24"/>
-  </w:num>
-  <w:num w:numId="27" w16cid:durableId="625814667">
-    <w:abstractNumId w:val="1"/>
   </w:num>
 </w:numbering>
 </file>
@@ -9659,6 +11757,17 @@
       <w:spacing w:after="0" w:line="240" w:lineRule="auto"/>
     </w:pPr>
   </w:style>
+  <w:style w:type="character" w:styleId="Strong">
+    <w:name w:val="Strong"/>
+    <w:basedOn w:val="DefaultParagraphFont"/>
+    <w:uiPriority w:val="22"/>
+    <w:qFormat/>
+    <w:rsid w:val="00F734F0"/>
+    <w:rPr>
+      <w:b/>
+      <w:bCs/>
+    </w:rPr>
+  </w:style>
 </w:styles>
 </file>
 
